--- a/slam.docx
+++ b/slam.docx
@@ -34,7 +34,9 @@
         </w:tblBorders>
         <w:tblLayout w:type="autofit"/>
         <w:tblCellMar>
+          <w:top w:w="0" w:type="dxa"/>
           <w:left w:w="108" w:type="dxa"/>
+          <w:bottom w:w="0" w:type="dxa"/>
           <w:right w:w="108" w:type="dxa"/>
         </w:tblCellMar>
       </w:tblPr>
@@ -54,7 +56,9 @@
             <w:insideV w:val="single" w:color="auto" w:sz="4" w:space="0"/>
           </w:tblBorders>
           <w:tblCellMar>
+            <w:top w:w="0" w:type="dxa"/>
             <w:left w:w="108" w:type="dxa"/>
+            <w:bottom w:w="0" w:type="dxa"/>
             <w:right w:w="108" w:type="dxa"/>
           </w:tblCellMar>
         </w:tblPrEx>
@@ -143,7 +147,9 @@
             <w:insideV w:val="single" w:color="auto" w:sz="4" w:space="0"/>
           </w:tblBorders>
           <w:tblCellMar>
+            <w:top w:w="0" w:type="dxa"/>
             <w:left w:w="108" w:type="dxa"/>
+            <w:bottom w:w="0" w:type="dxa"/>
             <w:right w:w="108" w:type="dxa"/>
           </w:tblCellMar>
         </w:tblPrEx>
@@ -151,7 +157,6 @@
           <w:tcPr>
             <w:tcW w:w="0" w:type="auto"/>
             <w:vMerge w:val="continue"/>
-            <w:tcBorders/>
             <w:vAlign w:val="center"/>
           </w:tcPr>
           <w:p>
@@ -241,7 +246,7 @@
     <w:p>
       <w:pPr>
         <w:rPr>
-          <w:rFonts w:hint="default"/>
+          <w:rFonts w:hint="eastAsia"/>
           <w:lang w:val="en-US" w:eastAsia="zh-CN"/>
         </w:rPr>
       </w:pPr>
@@ -250,17 +255,7244 @@
           <w:rFonts w:hint="eastAsia"/>
           <w:lang w:val="en-US" w:eastAsia="zh-CN"/>
         </w:rPr>
-        <w:t>非线性非高斯系统：扩展卡尔曼滤波 (</w:t>
+        <w:t>非线性非高斯系统：扩展卡尔曼滤波 (EKF)，粒子滤波器，非线性优化，图优化</w:t>
       </w:r>
-      <w:bookmarkStart w:id="0" w:name="_GoBack"/>
-      <w:bookmarkEnd w:id="0"/>
+    </w:p>
+    <w:p>
+      <w:pPr>
+        <w:rPr>
+          <w:rFonts w:hint="eastAsia"/>
+          <w:lang w:val="en-US" w:eastAsia="zh-CN"/>
+        </w:rPr>
+      </w:pPr>
+    </w:p>
+    <w:p>
+      <w:pPr>
+        <w:rPr>
+          <w:rFonts w:hint="default"/>
+          <w:color w:val="FFC000" w:themeColor="accent4"/>
+          <w:lang w:val="en-US" w:eastAsia="zh-CN"/>
+          <w14:textFill>
+            <w14:solidFill>
+              <w14:schemeClr w14:val="accent4"/>
+            </w14:solidFill>
+          </w14:textFill>
+        </w:rPr>
+      </w:pPr>
       <w:r>
         <w:rPr>
           <w:rFonts w:hint="eastAsia"/>
           <w:lang w:val="en-US" w:eastAsia="zh-CN"/>
         </w:rPr>
-        <w:t>EKF)，粒子滤波器，非线性优化，图优化</w:t>
+        <w:t>旋转的表示：旋转向量，欧拉角，四元数</w:t>
       </w:r>
+    </w:p>
+    <w:p>
+      <w:pPr>
+        <w:rPr>
+          <w:rFonts w:hint="eastAsia"/>
+          <w:lang w:val="en-US" w:eastAsia="zh-CN"/>
+        </w:rPr>
+      </w:pPr>
+      <w:r>
+        <w:rPr>
+          <w:rFonts w:hint="eastAsia"/>
+          <w:lang w:val="en-US" w:eastAsia="zh-CN"/>
+        </w:rPr>
+        <w:t>欧拉角 (rpy角)：旋转顺序ZYX，万向锁问题 (奇异性问题 - 绕y旋转后，x轴、原z轴共线)</w:t>
+      </w:r>
+    </w:p>
+    <w:p>
+      <w:pPr>
+        <w:rPr>
+          <w:rFonts w:hint="eastAsia"/>
+          <w:lang w:val="en-US" w:eastAsia="zh-CN"/>
+        </w:rPr>
+      </w:pPr>
+    </w:p>
+    <w:tbl>
+      <w:tblPr>
+        <w:tblStyle w:val="7"/>
+        <w:tblW w:w="0" w:type="auto"/>
+        <w:tblInd w:w="0" w:type="dxa"/>
+        <w:tblBorders>
+          <w:top w:val="single" w:color="auto" w:sz="4" w:space="0"/>
+          <w:left w:val="single" w:color="auto" w:sz="4" w:space="0"/>
+          <w:bottom w:val="single" w:color="auto" w:sz="4" w:space="0"/>
+          <w:right w:val="single" w:color="auto" w:sz="4" w:space="0"/>
+          <w:insideH w:val="single" w:color="auto" w:sz="4" w:space="0"/>
+          <w:insideV w:val="single" w:color="auto" w:sz="4" w:space="0"/>
+        </w:tblBorders>
+        <w:tblLayout w:type="autofit"/>
+        <w:tblCellMar>
+          <w:top w:w="0" w:type="dxa"/>
+          <w:left w:w="108" w:type="dxa"/>
+          <w:bottom w:w="0" w:type="dxa"/>
+          <w:right w:w="108" w:type="dxa"/>
+        </w:tblCellMar>
+      </w:tblPr>
+      <w:tblGrid>
+        <w:gridCol w:w="1836"/>
+        <w:gridCol w:w="847"/>
+        <w:gridCol w:w="2967"/>
+      </w:tblGrid>
+      <w:tr>
+        <w:tblPrEx>
+          <w:tblBorders>
+            <w:top w:val="single" w:color="auto" w:sz="4" w:space="0"/>
+            <w:left w:val="single" w:color="auto" w:sz="4" w:space="0"/>
+            <w:bottom w:val="single" w:color="auto" w:sz="4" w:space="0"/>
+            <w:right w:val="single" w:color="auto" w:sz="4" w:space="0"/>
+            <w:insideH w:val="single" w:color="auto" w:sz="4" w:space="0"/>
+            <w:insideV w:val="single" w:color="auto" w:sz="4" w:space="0"/>
+          </w:tblBorders>
+          <w:tblCellMar>
+            <w:top w:w="0" w:type="dxa"/>
+            <w:left w:w="108" w:type="dxa"/>
+            <w:bottom w:w="0" w:type="dxa"/>
+            <w:right w:w="108" w:type="dxa"/>
+          </w:tblCellMar>
+        </w:tblPrEx>
+        <w:tc>
+          <w:tcPr>
+            <w:tcW w:w="1836" w:type="dxa"/>
+            <w:vMerge w:val="restart"/>
+            <w:vAlign w:val="center"/>
+          </w:tcPr>
+          <w:p>
+            <w:pPr>
+              <w:jc w:val="both"/>
+              <w:rPr>
+                <w:rFonts w:hint="eastAsia"/>
+                <w:iCs/>
+                <w:lang w:val="en-US" w:eastAsia="zh-CN"/>
+              </w:rPr>
+            </w:pPr>
+            <w:r>
+              <w:rPr>
+                <w:rFonts w:hint="eastAsia"/>
+                <w:iCs/>
+                <w:lang w:val="en-US" w:eastAsia="zh-CN"/>
+              </w:rPr>
+              <w:t>群 (集合 + 运算)</w:t>
+            </w:r>
+          </w:p>
+          <w:p>
+            <w:pPr>
+              <w:jc w:val="both"/>
+              <w:rPr>
+                <w:rFonts w:hint="default"/>
+                <w:iCs/>
+                <w:lang w:val="en-US" w:eastAsia="zh-CN"/>
+              </w:rPr>
+            </w:pPr>
+            <m:oMathPara>
+              <m:oMath>
+                <m:r>
+                  <m:rPr>
+                    <m:sty m:val="b"/>
+                  </m:rPr>
+                  <w:rPr>
+                    <w:rFonts w:hint="default" w:ascii="Cambria Math" w:hAnsi="Cambria Math" w:cs="华文中宋"/>
+                    <w:color w:val="ED7D31" w:themeColor="accent2"/>
+                    <w:kern w:val="2"/>
+                    <w:sz w:val="21"/>
+                    <w:szCs w:val="21"/>
+                    <w:lang w:val="en-US" w:eastAsia="zh-CN" w:bidi="ar-SA"/>
+                    <w14:textFill>
+                      <w14:solidFill>
+                        <w14:schemeClr w14:val="accent2"/>
+                      </w14:solidFill>
+                    </w14:textFill>
+                  </w:rPr>
+                  <m:t xml:space="preserve">G=(A, </m:t>
+                </m:r>
+                <m:r>
+                  <m:rPr>
+                    <m:sty m:val="b"/>
+                  </m:rPr>
+                  <w:rPr>
+                    <w:rFonts w:hint="eastAsia" w:ascii="Cambria Math" w:hAnsi="Cambria Math" w:cs="华文中宋"/>
+                    <w:color w:val="ED7D31" w:themeColor="accent2"/>
+                    <w:kern w:val="2"/>
+                    <w:sz w:val="21"/>
+                    <w:szCs w:val="21"/>
+                    <w:lang w:val="en-US" w:eastAsia="zh-CN" w:bidi="ar-SA"/>
+                    <w14:textFill>
+                      <w14:solidFill>
+                        <w14:schemeClr w14:val="accent2"/>
+                      </w14:solidFill>
+                    </w14:textFill>
+                  </w:rPr>
+                  <m:t>·</m:t>
+                </m:r>
+                <m:r>
+                  <m:rPr>
+                    <m:sty m:val="b"/>
+                  </m:rPr>
+                  <w:rPr>
+                    <w:rFonts w:hint="default" w:ascii="Cambria Math" w:hAnsi="Cambria Math" w:cs="华文中宋"/>
+                    <w:color w:val="ED7D31" w:themeColor="accent2"/>
+                    <w:kern w:val="2"/>
+                    <w:sz w:val="21"/>
+                    <w:szCs w:val="21"/>
+                    <w:lang w:val="en-US" w:eastAsia="zh-CN" w:bidi="ar-SA"/>
+                    <w14:textFill>
+                      <w14:solidFill>
+                        <w14:schemeClr w14:val="accent2"/>
+                      </w14:solidFill>
+                    </w14:textFill>
+                  </w:rPr>
+                  <m:t>)</m:t>
+                </m:r>
+              </m:oMath>
+            </m:oMathPara>
+          </w:p>
+        </w:tc>
+        <w:tc>
+          <w:tcPr>
+            <w:tcW w:w="0" w:type="auto"/>
+            <w:vAlign w:val="center"/>
+          </w:tcPr>
+          <w:p>
+            <w:pPr>
+              <w:jc w:val="both"/>
+              <w:rPr>
+                <w:rFonts w:hint="default" w:hAnsi="Cambria Math" w:cs="华文中宋"/>
+                <w:b/>
+                <w:i w:val="0"/>
+                <w:iCs/>
+                <w:color w:val="ED7D31" w:themeColor="accent2"/>
+                <w:kern w:val="2"/>
+                <w:sz w:val="21"/>
+                <w:szCs w:val="21"/>
+                <w:vertAlign w:val="baseline"/>
+                <w:lang w:val="en-US" w:eastAsia="zh-CN" w:bidi="ar-SA"/>
+                <w14:textFill>
+                  <w14:solidFill>
+                    <w14:schemeClr w14:val="accent2"/>
+                  </w14:solidFill>
+                </w14:textFill>
+              </w:rPr>
+            </w:pPr>
+            <w:r>
+              <w:rPr>
+                <w:rFonts w:hint="eastAsia" w:hAnsi="Cambria Math" w:cs="华文中宋"/>
+                <w:b/>
+                <w:i w:val="0"/>
+                <w:iCs/>
+                <w:color w:val="ED7D31" w:themeColor="accent2"/>
+                <w:kern w:val="2"/>
+                <w:sz w:val="21"/>
+                <w:szCs w:val="21"/>
+                <w:vertAlign w:val="baseline"/>
+                <w:lang w:val="en-US" w:eastAsia="zh-CN" w:bidi="ar-SA"/>
+                <w14:textFill>
+                  <w14:solidFill>
+                    <w14:schemeClr w14:val="accent2"/>
+                  </w14:solidFill>
+                </w14:textFill>
+              </w:rPr>
+              <w:t>封闭性</w:t>
+            </w:r>
+          </w:p>
+        </w:tc>
+        <w:tc>
+          <w:tcPr>
+            <w:tcW w:w="2967" w:type="dxa"/>
+            <w:vAlign w:val="center"/>
+          </w:tcPr>
+          <w:p>
+            <w:pPr>
+              <w:jc w:val="both"/>
+              <w:rPr>
+                <w:rFonts w:ascii="Cambria Math" w:hAnsi="Cambria Math" w:cs="华文中宋"/>
+                <w:b/>
+                <w:i/>
+                <w:iCs/>
+                <w:color w:val="ED7D31" w:themeColor="accent2"/>
+                <w:kern w:val="2"/>
+                <w:sz w:val="21"/>
+                <w:szCs w:val="21"/>
+                <w:vertAlign w:val="baseline"/>
+                <w:lang w:val="en-US" w:bidi="ar-SA"/>
+                <w14:textFill>
+                  <w14:solidFill>
+                    <w14:schemeClr w14:val="accent2"/>
+                  </w14:solidFill>
+                </w14:textFill>
+                <w:oMath/>
+              </w:rPr>
+            </w:pPr>
+            <m:oMathPara>
+              <m:oMath>
+                <m:sSub>
+                  <m:sSubPr>
+                    <m:ctrlPr>
+                      <w:rPr>
+                        <w:rFonts w:ascii="Cambria Math" w:hAnsi="Cambria Math" w:cs="华文中宋"/>
+                        <w:b/>
+                        <w:i/>
+                        <w:iCs/>
+                        <w:color w:val="ED7D31" w:themeColor="accent2"/>
+                        <w:kern w:val="2"/>
+                        <w:sz w:val="21"/>
+                        <w:szCs w:val="21"/>
+                        <w:vertAlign w:val="baseline"/>
+                        <w:lang w:val="en-US" w:bidi="ar-SA"/>
+                        <w14:textFill>
+                          <w14:solidFill>
+                            <w14:schemeClr w14:val="accent2"/>
+                          </w14:solidFill>
+                        </w14:textFill>
+                      </w:rPr>
+                    </m:ctrlPr>
+                  </m:sSubPr>
+                  <m:e>
+                    <m:r>
+                      <m:rPr>
+                        <m:sty m:val="bi"/>
+                      </m:rPr>
+                      <w:rPr>
+                        <w:rFonts w:hint="default" w:ascii="Cambria Math" w:hAnsi="Cambria Math" w:cs="华文中宋"/>
+                        <w:color w:val="ED7D31" w:themeColor="accent2"/>
+                        <w:kern w:val="2"/>
+                        <w:sz w:val="21"/>
+                        <w:szCs w:val="21"/>
+                        <w:vertAlign w:val="baseline"/>
+                        <w:lang w:val="en-US" w:eastAsia="zh-CN" w:bidi="ar-SA"/>
+                        <w14:textFill>
+                          <w14:solidFill>
+                            <w14:schemeClr w14:val="accent2"/>
+                          </w14:solidFill>
+                        </w14:textFill>
+                      </w:rPr>
+                      <m:t>a</m:t>
+                    </m:r>
+                    <m:ctrlPr>
+                      <w:rPr>
+                        <w:rFonts w:ascii="Cambria Math" w:hAnsi="Cambria Math" w:cs="华文中宋"/>
+                        <w:b/>
+                        <w:i/>
+                        <w:iCs/>
+                        <w:color w:val="ED7D31" w:themeColor="accent2"/>
+                        <w:kern w:val="2"/>
+                        <w:sz w:val="21"/>
+                        <w:szCs w:val="21"/>
+                        <w:vertAlign w:val="baseline"/>
+                        <w:lang w:val="en-US" w:bidi="ar-SA"/>
+                        <w14:textFill>
+                          <w14:solidFill>
+                            <w14:schemeClr w14:val="accent2"/>
+                          </w14:solidFill>
+                        </w14:textFill>
+                      </w:rPr>
+                    </m:ctrlPr>
+                  </m:e>
+                  <m:sub>
+                    <m:r>
+                      <m:rPr>
+                        <m:sty m:val="bi"/>
+                      </m:rPr>
+                      <w:rPr>
+                        <w:rFonts w:hint="default" w:ascii="Cambria Math" w:hAnsi="Cambria Math" w:cs="华文中宋"/>
+                        <w:color w:val="ED7D31" w:themeColor="accent2"/>
+                        <w:kern w:val="2"/>
+                        <w:sz w:val="21"/>
+                        <w:szCs w:val="21"/>
+                        <w:vertAlign w:val="baseline"/>
+                        <w:lang w:val="en-US" w:eastAsia="zh-CN" w:bidi="ar-SA"/>
+                        <w14:textFill>
+                          <w14:solidFill>
+                            <w14:schemeClr w14:val="accent2"/>
+                          </w14:solidFill>
+                        </w14:textFill>
+                      </w:rPr>
+                      <m:t>1</m:t>
+                    </m:r>
+                    <m:ctrlPr>
+                      <w:rPr>
+                        <w:rFonts w:ascii="Cambria Math" w:hAnsi="Cambria Math" w:cs="华文中宋"/>
+                        <w:b/>
+                        <w:i/>
+                        <w:iCs/>
+                        <w:color w:val="ED7D31" w:themeColor="accent2"/>
+                        <w:kern w:val="2"/>
+                        <w:sz w:val="21"/>
+                        <w:szCs w:val="21"/>
+                        <w:vertAlign w:val="baseline"/>
+                        <w:lang w:val="en-US" w:bidi="ar-SA"/>
+                        <w14:textFill>
+                          <w14:solidFill>
+                            <w14:schemeClr w14:val="accent2"/>
+                          </w14:solidFill>
+                        </w14:textFill>
+                      </w:rPr>
+                    </m:ctrlPr>
+                  </m:sub>
+                </m:sSub>
+                <m:r>
+                  <m:rPr>
+                    <m:sty m:val="bi"/>
+                  </m:rPr>
+                  <w:rPr>
+                    <w:rFonts w:hint="eastAsia" w:ascii="Cambria Math" w:hAnsi="Cambria Math" w:cs="华文中宋"/>
+                    <w:color w:val="ED7D31" w:themeColor="accent2"/>
+                    <w:kern w:val="2"/>
+                    <w:sz w:val="21"/>
+                    <w:szCs w:val="21"/>
+                    <w:vertAlign w:val="baseline"/>
+                    <w:lang w:val="en-US" w:eastAsia="zh-CN" w:bidi="ar-SA"/>
+                    <w14:textFill>
+                      <w14:solidFill>
+                        <w14:schemeClr w14:val="accent2"/>
+                      </w14:solidFill>
+                    </w14:textFill>
+                  </w:rPr>
+                  <m:t>·</m:t>
+                </m:r>
+                <m:sSub>
+                  <m:sSubPr>
+                    <m:ctrlPr>
+                      <w:rPr>
+                        <w:rFonts w:ascii="Cambria Math" w:hAnsi="Cambria Math" w:cs="华文中宋"/>
+                        <w:b/>
+                        <w:i/>
+                        <w:iCs/>
+                        <w:color w:val="ED7D31" w:themeColor="accent2"/>
+                        <w:kern w:val="2"/>
+                        <w:sz w:val="21"/>
+                        <w:szCs w:val="21"/>
+                        <w:vertAlign w:val="baseline"/>
+                        <w:lang w:val="en-US" w:bidi="ar-SA"/>
+                        <w14:textFill>
+                          <w14:solidFill>
+                            <w14:schemeClr w14:val="accent2"/>
+                          </w14:solidFill>
+                        </w14:textFill>
+                      </w:rPr>
+                    </m:ctrlPr>
+                  </m:sSubPr>
+                  <m:e>
+                    <m:r>
+                      <m:rPr>
+                        <m:sty m:val="bi"/>
+                      </m:rPr>
+                      <w:rPr>
+                        <w:rFonts w:hint="default" w:ascii="Cambria Math" w:hAnsi="Cambria Math" w:cs="华文中宋"/>
+                        <w:color w:val="ED7D31" w:themeColor="accent2"/>
+                        <w:kern w:val="2"/>
+                        <w:sz w:val="21"/>
+                        <w:szCs w:val="21"/>
+                        <w:vertAlign w:val="baseline"/>
+                        <w:lang w:val="en-US" w:eastAsia="zh-CN" w:bidi="ar-SA"/>
+                        <w14:textFill>
+                          <w14:solidFill>
+                            <w14:schemeClr w14:val="accent2"/>
+                          </w14:solidFill>
+                        </w14:textFill>
+                      </w:rPr>
+                      <m:t>a</m:t>
+                    </m:r>
+                    <m:ctrlPr>
+                      <w:rPr>
+                        <w:rFonts w:ascii="Cambria Math" w:hAnsi="Cambria Math" w:cs="华文中宋"/>
+                        <w:b/>
+                        <w:i/>
+                        <w:iCs/>
+                        <w:color w:val="ED7D31" w:themeColor="accent2"/>
+                        <w:kern w:val="2"/>
+                        <w:sz w:val="21"/>
+                        <w:szCs w:val="21"/>
+                        <w:vertAlign w:val="baseline"/>
+                        <w:lang w:val="en-US" w:bidi="ar-SA"/>
+                        <w14:textFill>
+                          <w14:solidFill>
+                            <w14:schemeClr w14:val="accent2"/>
+                          </w14:solidFill>
+                        </w14:textFill>
+                      </w:rPr>
+                    </m:ctrlPr>
+                  </m:e>
+                  <m:sub>
+                    <m:r>
+                      <m:rPr>
+                        <m:sty m:val="bi"/>
+                      </m:rPr>
+                      <w:rPr>
+                        <w:rFonts w:hint="default" w:ascii="Cambria Math" w:hAnsi="Cambria Math" w:cs="华文中宋"/>
+                        <w:color w:val="ED7D31" w:themeColor="accent2"/>
+                        <w:kern w:val="2"/>
+                        <w:sz w:val="21"/>
+                        <w:szCs w:val="21"/>
+                        <w:vertAlign w:val="baseline"/>
+                        <w:lang w:val="en-US" w:eastAsia="zh-CN" w:bidi="ar-SA"/>
+                        <w14:textFill>
+                          <w14:solidFill>
+                            <w14:schemeClr w14:val="accent2"/>
+                          </w14:solidFill>
+                        </w14:textFill>
+                      </w:rPr>
+                      <m:t>2</m:t>
+                    </m:r>
+                    <m:ctrlPr>
+                      <w:rPr>
+                        <w:rFonts w:ascii="Cambria Math" w:hAnsi="Cambria Math" w:cs="华文中宋"/>
+                        <w:b/>
+                        <w:i/>
+                        <w:iCs/>
+                        <w:color w:val="ED7D31" w:themeColor="accent2"/>
+                        <w:kern w:val="2"/>
+                        <w:sz w:val="21"/>
+                        <w:szCs w:val="21"/>
+                        <w:vertAlign w:val="baseline"/>
+                        <w:lang w:val="en-US" w:bidi="ar-SA"/>
+                        <w14:textFill>
+                          <w14:solidFill>
+                            <w14:schemeClr w14:val="accent2"/>
+                          </w14:solidFill>
+                        </w14:textFill>
+                      </w:rPr>
+                    </m:ctrlPr>
+                  </m:sub>
+                </m:sSub>
+                <m:r>
+                  <m:rPr>
+                    <m:sty m:val="bi"/>
+                  </m:rPr>
+                  <w:rPr>
+                    <w:rFonts w:hint="default" w:ascii="Cambria Math" w:hAnsi="Cambria Math" w:cs="Cambria Math"/>
+                    <w:color w:val="ED7D31" w:themeColor="accent2"/>
+                    <w:kern w:val="2"/>
+                    <w:sz w:val="21"/>
+                    <w:szCs w:val="21"/>
+                    <w:vertAlign w:val="baseline"/>
+                    <w:lang w:val="en-US" w:bidi="ar-SA"/>
+                    <w14:textFill>
+                      <w14:solidFill>
+                        <w14:schemeClr w14:val="accent2"/>
+                      </w14:solidFill>
+                    </w14:textFill>
+                  </w:rPr>
+                  <m:t>∈</m:t>
+                </m:r>
+                <m:r>
+                  <m:rPr>
+                    <m:sty m:val="bi"/>
+                  </m:rPr>
+                  <w:rPr>
+                    <w:rFonts w:hint="default" w:ascii="Cambria Math" w:hAnsi="Cambria Math" w:cs="华文中宋"/>
+                    <w:color w:val="ED7D31" w:themeColor="accent2"/>
+                    <w:kern w:val="2"/>
+                    <w:sz w:val="21"/>
+                    <w:szCs w:val="21"/>
+                    <w:vertAlign w:val="baseline"/>
+                    <w:lang w:val="en-US" w:eastAsia="zh-CN" w:bidi="ar-SA"/>
+                    <w14:textFill>
+                      <w14:solidFill>
+                        <w14:schemeClr w14:val="accent2"/>
+                      </w14:solidFill>
+                    </w14:textFill>
+                  </w:rPr>
+                  <m:t>A</m:t>
+                </m:r>
+              </m:oMath>
+            </m:oMathPara>
+          </w:p>
+        </w:tc>
+      </w:tr>
+      <w:tr>
+        <w:tblPrEx>
+          <w:tblBorders>
+            <w:top w:val="single" w:color="auto" w:sz="4" w:space="0"/>
+            <w:left w:val="single" w:color="auto" w:sz="4" w:space="0"/>
+            <w:bottom w:val="single" w:color="auto" w:sz="4" w:space="0"/>
+            <w:right w:val="single" w:color="auto" w:sz="4" w:space="0"/>
+            <w:insideH w:val="single" w:color="auto" w:sz="4" w:space="0"/>
+            <w:insideV w:val="single" w:color="auto" w:sz="4" w:space="0"/>
+          </w:tblBorders>
+          <w:tblCellMar>
+            <w:top w:w="0" w:type="dxa"/>
+            <w:left w:w="108" w:type="dxa"/>
+            <w:bottom w:w="0" w:type="dxa"/>
+            <w:right w:w="108" w:type="dxa"/>
+          </w:tblCellMar>
+        </w:tblPrEx>
+        <w:tc>
+          <w:tcPr>
+            <w:tcW w:w="1836" w:type="dxa"/>
+            <w:vMerge w:val="continue"/>
+            <w:vAlign w:val="center"/>
+          </w:tcPr>
+          <w:p>
+            <w:pPr>
+              <w:jc w:val="both"/>
+              <w:rPr>
+                <w:rFonts w:hint="default" w:hAnsi="Cambria Math" w:cs="华文中宋"/>
+                <w:b/>
+                <w:i w:val="0"/>
+                <w:iCs/>
+                <w:color w:val="ED7D31" w:themeColor="accent2"/>
+                <w:kern w:val="2"/>
+                <w:sz w:val="21"/>
+                <w:szCs w:val="21"/>
+                <w:vertAlign w:val="baseline"/>
+                <w:lang w:val="en-US" w:eastAsia="zh-CN" w:bidi="ar-SA"/>
+                <w14:textFill>
+                  <w14:solidFill>
+                    <w14:schemeClr w14:val="accent2"/>
+                  </w14:solidFill>
+                </w14:textFill>
+              </w:rPr>
+            </w:pPr>
+          </w:p>
+        </w:tc>
+        <w:tc>
+          <w:tcPr>
+            <w:tcW w:w="0" w:type="auto"/>
+            <w:vAlign w:val="center"/>
+          </w:tcPr>
+          <w:p>
+            <w:pPr>
+              <w:jc w:val="both"/>
+              <w:rPr>
+                <w:rFonts w:hint="default" w:hAnsi="Cambria Math" w:cs="华文中宋"/>
+                <w:b/>
+                <w:i w:val="0"/>
+                <w:iCs/>
+                <w:color w:val="ED7D31" w:themeColor="accent2"/>
+                <w:kern w:val="2"/>
+                <w:sz w:val="21"/>
+                <w:szCs w:val="21"/>
+                <w:vertAlign w:val="baseline"/>
+                <w:lang w:val="en-US" w:eastAsia="zh-CN" w:bidi="ar-SA"/>
+                <w14:textFill>
+                  <w14:solidFill>
+                    <w14:schemeClr w14:val="accent2"/>
+                  </w14:solidFill>
+                </w14:textFill>
+              </w:rPr>
+            </w:pPr>
+            <w:r>
+              <w:rPr>
+                <w:rFonts w:hint="eastAsia" w:hAnsi="Cambria Math" w:cs="华文中宋"/>
+                <w:b/>
+                <w:i w:val="0"/>
+                <w:iCs/>
+                <w:color w:val="ED7D31" w:themeColor="accent2"/>
+                <w:kern w:val="2"/>
+                <w:sz w:val="21"/>
+                <w:szCs w:val="21"/>
+                <w:vertAlign w:val="baseline"/>
+                <w:lang w:val="en-US" w:eastAsia="zh-CN" w:bidi="ar-SA"/>
+                <w14:textFill>
+                  <w14:solidFill>
+                    <w14:schemeClr w14:val="accent2"/>
+                  </w14:solidFill>
+                </w14:textFill>
+              </w:rPr>
+              <w:t>结合律</w:t>
+            </w:r>
+          </w:p>
+        </w:tc>
+        <w:tc>
+          <w:tcPr>
+            <w:tcW w:w="2967" w:type="dxa"/>
+            <w:vAlign w:val="center"/>
+          </w:tcPr>
+          <w:p>
+            <w:pPr>
+              <w:jc w:val="both"/>
+              <w:rPr>
+                <w:rFonts w:ascii="Cambria Math" w:hAnsi="Cambria Math" w:cs="华文中宋"/>
+                <w:b/>
+                <w:i/>
+                <w:iCs/>
+                <w:color w:val="ED7D31" w:themeColor="accent2"/>
+                <w:kern w:val="2"/>
+                <w:sz w:val="21"/>
+                <w:szCs w:val="21"/>
+                <w:vertAlign w:val="baseline"/>
+                <w:lang w:val="en-US" w:bidi="ar-SA"/>
+                <w14:textFill>
+                  <w14:solidFill>
+                    <w14:schemeClr w14:val="accent2"/>
+                  </w14:solidFill>
+                </w14:textFill>
+                <w:oMath/>
+              </w:rPr>
+            </w:pPr>
+            <m:oMathPara>
+              <m:oMath>
+                <m:r>
+                  <m:rPr>
+                    <m:sty m:val="bi"/>
+                  </m:rPr>
+                  <w:rPr>
+                    <w:rFonts w:hint="default" w:ascii="Cambria Math" w:hAnsi="Cambria Math" w:cs="华文中宋"/>
+                    <w:color w:val="ED7D31" w:themeColor="accent2"/>
+                    <w:kern w:val="2"/>
+                    <w:sz w:val="21"/>
+                    <w:szCs w:val="21"/>
+                    <w:vertAlign w:val="baseline"/>
+                    <w:lang w:val="en-US" w:eastAsia="zh-CN" w:bidi="ar-SA"/>
+                    <w14:textFill>
+                      <w14:solidFill>
+                        <w14:schemeClr w14:val="accent2"/>
+                      </w14:solidFill>
+                    </w14:textFill>
+                  </w:rPr>
+                  <m:t>(</m:t>
+                </m:r>
+                <m:sSub>
+                  <m:sSubPr>
+                    <m:ctrlPr>
+                      <w:rPr>
+                        <w:rFonts w:ascii="Cambria Math" w:hAnsi="Cambria Math" w:cs="华文中宋"/>
+                        <w:b/>
+                        <w:i/>
+                        <w:iCs/>
+                        <w:color w:val="ED7D31" w:themeColor="accent2"/>
+                        <w:kern w:val="2"/>
+                        <w:sz w:val="21"/>
+                        <w:szCs w:val="21"/>
+                        <w:vertAlign w:val="baseline"/>
+                        <w:lang w:val="en-US" w:bidi="ar-SA"/>
+                        <w14:textFill>
+                          <w14:solidFill>
+                            <w14:schemeClr w14:val="accent2"/>
+                          </w14:solidFill>
+                        </w14:textFill>
+                      </w:rPr>
+                    </m:ctrlPr>
+                  </m:sSubPr>
+                  <m:e>
+                    <m:r>
+                      <m:rPr>
+                        <m:sty m:val="bi"/>
+                      </m:rPr>
+                      <w:rPr>
+                        <w:rFonts w:hint="default" w:ascii="Cambria Math" w:hAnsi="Cambria Math" w:cs="华文中宋"/>
+                        <w:color w:val="ED7D31" w:themeColor="accent2"/>
+                        <w:kern w:val="2"/>
+                        <w:sz w:val="21"/>
+                        <w:szCs w:val="21"/>
+                        <w:vertAlign w:val="baseline"/>
+                        <w:lang w:val="en-US" w:eastAsia="zh-CN" w:bidi="ar-SA"/>
+                        <w14:textFill>
+                          <w14:solidFill>
+                            <w14:schemeClr w14:val="accent2"/>
+                          </w14:solidFill>
+                        </w14:textFill>
+                      </w:rPr>
+                      <m:t>a</m:t>
+                    </m:r>
+                    <m:ctrlPr>
+                      <w:rPr>
+                        <w:rFonts w:ascii="Cambria Math" w:hAnsi="Cambria Math" w:cs="华文中宋"/>
+                        <w:b/>
+                        <w:i/>
+                        <w:iCs/>
+                        <w:color w:val="ED7D31" w:themeColor="accent2"/>
+                        <w:kern w:val="2"/>
+                        <w:sz w:val="21"/>
+                        <w:szCs w:val="21"/>
+                        <w:vertAlign w:val="baseline"/>
+                        <w:lang w:val="en-US" w:bidi="ar-SA"/>
+                        <w14:textFill>
+                          <w14:solidFill>
+                            <w14:schemeClr w14:val="accent2"/>
+                          </w14:solidFill>
+                        </w14:textFill>
+                      </w:rPr>
+                    </m:ctrlPr>
+                  </m:e>
+                  <m:sub>
+                    <m:r>
+                      <m:rPr>
+                        <m:sty m:val="bi"/>
+                      </m:rPr>
+                      <w:rPr>
+                        <w:rFonts w:hint="default" w:ascii="Cambria Math" w:hAnsi="Cambria Math" w:cs="华文中宋"/>
+                        <w:color w:val="ED7D31" w:themeColor="accent2"/>
+                        <w:kern w:val="2"/>
+                        <w:sz w:val="21"/>
+                        <w:szCs w:val="21"/>
+                        <w:vertAlign w:val="baseline"/>
+                        <w:lang w:val="en-US" w:eastAsia="zh-CN" w:bidi="ar-SA"/>
+                        <w14:textFill>
+                          <w14:solidFill>
+                            <w14:schemeClr w14:val="accent2"/>
+                          </w14:solidFill>
+                        </w14:textFill>
+                      </w:rPr>
+                      <m:t>1</m:t>
+                    </m:r>
+                    <m:ctrlPr>
+                      <w:rPr>
+                        <w:rFonts w:ascii="Cambria Math" w:hAnsi="Cambria Math" w:cs="华文中宋"/>
+                        <w:b/>
+                        <w:i/>
+                        <w:iCs/>
+                        <w:color w:val="ED7D31" w:themeColor="accent2"/>
+                        <w:kern w:val="2"/>
+                        <w:sz w:val="21"/>
+                        <w:szCs w:val="21"/>
+                        <w:vertAlign w:val="baseline"/>
+                        <w:lang w:val="en-US" w:bidi="ar-SA"/>
+                        <w14:textFill>
+                          <w14:solidFill>
+                            <w14:schemeClr w14:val="accent2"/>
+                          </w14:solidFill>
+                        </w14:textFill>
+                      </w:rPr>
+                    </m:ctrlPr>
+                  </m:sub>
+                </m:sSub>
+                <m:r>
+                  <m:rPr>
+                    <m:sty m:val="bi"/>
+                  </m:rPr>
+                  <w:rPr>
+                    <w:rFonts w:hint="eastAsia" w:ascii="Cambria Math" w:hAnsi="Cambria Math" w:cs="华文中宋"/>
+                    <w:color w:val="ED7D31" w:themeColor="accent2"/>
+                    <w:kern w:val="2"/>
+                    <w:sz w:val="21"/>
+                    <w:szCs w:val="21"/>
+                    <w:vertAlign w:val="baseline"/>
+                    <w:lang w:val="en-US" w:eastAsia="zh-CN" w:bidi="ar-SA"/>
+                    <w14:textFill>
+                      <w14:solidFill>
+                        <w14:schemeClr w14:val="accent2"/>
+                      </w14:solidFill>
+                    </w14:textFill>
+                  </w:rPr>
+                  <m:t>·</m:t>
+                </m:r>
+                <m:sSub>
+                  <m:sSubPr>
+                    <m:ctrlPr>
+                      <w:rPr>
+                        <w:rFonts w:ascii="Cambria Math" w:hAnsi="Cambria Math" w:cs="华文中宋"/>
+                        <w:b/>
+                        <w:i/>
+                        <w:iCs/>
+                        <w:color w:val="ED7D31" w:themeColor="accent2"/>
+                        <w:kern w:val="2"/>
+                        <w:sz w:val="21"/>
+                        <w:szCs w:val="21"/>
+                        <w:vertAlign w:val="baseline"/>
+                        <w:lang w:val="en-US" w:bidi="ar-SA"/>
+                        <w14:textFill>
+                          <w14:solidFill>
+                            <w14:schemeClr w14:val="accent2"/>
+                          </w14:solidFill>
+                        </w14:textFill>
+                      </w:rPr>
+                    </m:ctrlPr>
+                  </m:sSubPr>
+                  <m:e>
+                    <m:r>
+                      <m:rPr>
+                        <m:sty m:val="bi"/>
+                      </m:rPr>
+                      <w:rPr>
+                        <w:rFonts w:hint="default" w:ascii="Cambria Math" w:hAnsi="Cambria Math" w:cs="华文中宋"/>
+                        <w:color w:val="ED7D31" w:themeColor="accent2"/>
+                        <w:kern w:val="2"/>
+                        <w:sz w:val="21"/>
+                        <w:szCs w:val="21"/>
+                        <w:vertAlign w:val="baseline"/>
+                        <w:lang w:val="en-US" w:eastAsia="zh-CN" w:bidi="ar-SA"/>
+                        <w14:textFill>
+                          <w14:solidFill>
+                            <w14:schemeClr w14:val="accent2"/>
+                          </w14:solidFill>
+                        </w14:textFill>
+                      </w:rPr>
+                      <m:t>a</m:t>
+                    </m:r>
+                    <m:ctrlPr>
+                      <w:rPr>
+                        <w:rFonts w:ascii="Cambria Math" w:hAnsi="Cambria Math" w:cs="华文中宋"/>
+                        <w:b/>
+                        <w:i/>
+                        <w:iCs/>
+                        <w:color w:val="ED7D31" w:themeColor="accent2"/>
+                        <w:kern w:val="2"/>
+                        <w:sz w:val="21"/>
+                        <w:szCs w:val="21"/>
+                        <w:vertAlign w:val="baseline"/>
+                        <w:lang w:val="en-US" w:bidi="ar-SA"/>
+                        <w14:textFill>
+                          <w14:solidFill>
+                            <w14:schemeClr w14:val="accent2"/>
+                          </w14:solidFill>
+                        </w14:textFill>
+                      </w:rPr>
+                    </m:ctrlPr>
+                  </m:e>
+                  <m:sub>
+                    <m:r>
+                      <m:rPr>
+                        <m:sty m:val="bi"/>
+                      </m:rPr>
+                      <w:rPr>
+                        <w:rFonts w:hint="default" w:ascii="Cambria Math" w:hAnsi="Cambria Math" w:cs="华文中宋"/>
+                        <w:color w:val="ED7D31" w:themeColor="accent2"/>
+                        <w:kern w:val="2"/>
+                        <w:sz w:val="21"/>
+                        <w:szCs w:val="21"/>
+                        <w:vertAlign w:val="baseline"/>
+                        <w:lang w:val="en-US" w:eastAsia="zh-CN" w:bidi="ar-SA"/>
+                        <w14:textFill>
+                          <w14:solidFill>
+                            <w14:schemeClr w14:val="accent2"/>
+                          </w14:solidFill>
+                        </w14:textFill>
+                      </w:rPr>
+                      <m:t>2</m:t>
+                    </m:r>
+                    <m:ctrlPr>
+                      <w:rPr>
+                        <w:rFonts w:ascii="Cambria Math" w:hAnsi="Cambria Math" w:cs="华文中宋"/>
+                        <w:b/>
+                        <w:i/>
+                        <w:iCs/>
+                        <w:color w:val="ED7D31" w:themeColor="accent2"/>
+                        <w:kern w:val="2"/>
+                        <w:sz w:val="21"/>
+                        <w:szCs w:val="21"/>
+                        <w:vertAlign w:val="baseline"/>
+                        <w:lang w:val="en-US" w:bidi="ar-SA"/>
+                        <w14:textFill>
+                          <w14:solidFill>
+                            <w14:schemeClr w14:val="accent2"/>
+                          </w14:solidFill>
+                        </w14:textFill>
+                      </w:rPr>
+                    </m:ctrlPr>
+                  </m:sub>
+                </m:sSub>
+                <m:r>
+                  <m:rPr>
+                    <m:sty m:val="bi"/>
+                  </m:rPr>
+                  <w:rPr>
+                    <w:rFonts w:hint="default" w:ascii="Cambria Math" w:hAnsi="Cambria Math" w:cs="华文中宋"/>
+                    <w:color w:val="ED7D31" w:themeColor="accent2"/>
+                    <w:kern w:val="2"/>
+                    <w:sz w:val="21"/>
+                    <w:szCs w:val="21"/>
+                    <w:vertAlign w:val="baseline"/>
+                    <w:lang w:val="en-US" w:eastAsia="zh-CN" w:bidi="ar-SA"/>
+                    <w14:textFill>
+                      <w14:solidFill>
+                        <w14:schemeClr w14:val="accent2"/>
+                      </w14:solidFill>
+                    </w14:textFill>
+                  </w:rPr>
+                  <m:t>)</m:t>
+                </m:r>
+                <m:r>
+                  <m:rPr>
+                    <m:sty m:val="bi"/>
+                  </m:rPr>
+                  <w:rPr>
+                    <w:rFonts w:hint="eastAsia" w:ascii="Cambria Math" w:hAnsi="Cambria Math" w:cs="华文中宋"/>
+                    <w:color w:val="ED7D31" w:themeColor="accent2"/>
+                    <w:kern w:val="2"/>
+                    <w:sz w:val="21"/>
+                    <w:szCs w:val="21"/>
+                    <w:vertAlign w:val="baseline"/>
+                    <w:lang w:val="en-US" w:eastAsia="zh-CN" w:bidi="ar-SA"/>
+                    <w14:textFill>
+                      <w14:solidFill>
+                        <w14:schemeClr w14:val="accent2"/>
+                      </w14:solidFill>
+                    </w14:textFill>
+                  </w:rPr>
+                  <m:t>·</m:t>
+                </m:r>
+                <m:sSub>
+                  <m:sSubPr>
+                    <m:ctrlPr>
+                      <w:rPr>
+                        <w:rFonts w:ascii="Cambria Math" w:hAnsi="Cambria Math" w:cs="华文中宋"/>
+                        <w:b/>
+                        <w:i/>
+                        <w:iCs/>
+                        <w:color w:val="ED7D31" w:themeColor="accent2"/>
+                        <w:kern w:val="2"/>
+                        <w:sz w:val="21"/>
+                        <w:szCs w:val="21"/>
+                        <w:vertAlign w:val="baseline"/>
+                        <w:lang w:val="en-US" w:bidi="ar-SA"/>
+                        <w14:textFill>
+                          <w14:solidFill>
+                            <w14:schemeClr w14:val="accent2"/>
+                          </w14:solidFill>
+                        </w14:textFill>
+                      </w:rPr>
+                    </m:ctrlPr>
+                  </m:sSubPr>
+                  <m:e>
+                    <m:r>
+                      <m:rPr>
+                        <m:sty m:val="bi"/>
+                      </m:rPr>
+                      <w:rPr>
+                        <w:rFonts w:hint="default" w:ascii="Cambria Math" w:hAnsi="Cambria Math" w:cs="华文中宋"/>
+                        <w:color w:val="ED7D31" w:themeColor="accent2"/>
+                        <w:kern w:val="2"/>
+                        <w:sz w:val="21"/>
+                        <w:szCs w:val="21"/>
+                        <w:vertAlign w:val="baseline"/>
+                        <w:lang w:val="en-US" w:eastAsia="zh-CN" w:bidi="ar-SA"/>
+                        <w14:textFill>
+                          <w14:solidFill>
+                            <w14:schemeClr w14:val="accent2"/>
+                          </w14:solidFill>
+                        </w14:textFill>
+                      </w:rPr>
+                      <m:t>a</m:t>
+                    </m:r>
+                    <m:ctrlPr>
+                      <w:rPr>
+                        <w:rFonts w:ascii="Cambria Math" w:hAnsi="Cambria Math" w:cs="华文中宋"/>
+                        <w:b/>
+                        <w:i/>
+                        <w:iCs/>
+                        <w:color w:val="ED7D31" w:themeColor="accent2"/>
+                        <w:kern w:val="2"/>
+                        <w:sz w:val="21"/>
+                        <w:szCs w:val="21"/>
+                        <w:vertAlign w:val="baseline"/>
+                        <w:lang w:val="en-US" w:bidi="ar-SA"/>
+                        <w14:textFill>
+                          <w14:solidFill>
+                            <w14:schemeClr w14:val="accent2"/>
+                          </w14:solidFill>
+                        </w14:textFill>
+                      </w:rPr>
+                    </m:ctrlPr>
+                  </m:e>
+                  <m:sub>
+                    <m:r>
+                      <m:rPr>
+                        <m:sty m:val="bi"/>
+                      </m:rPr>
+                      <w:rPr>
+                        <w:rFonts w:hint="default" w:ascii="Cambria Math" w:hAnsi="Cambria Math" w:cs="华文中宋"/>
+                        <w:color w:val="ED7D31" w:themeColor="accent2"/>
+                        <w:kern w:val="2"/>
+                        <w:sz w:val="21"/>
+                        <w:szCs w:val="21"/>
+                        <w:vertAlign w:val="baseline"/>
+                        <w:lang w:val="en-US" w:eastAsia="zh-CN" w:bidi="ar-SA"/>
+                        <w14:textFill>
+                          <w14:solidFill>
+                            <w14:schemeClr w14:val="accent2"/>
+                          </w14:solidFill>
+                        </w14:textFill>
+                      </w:rPr>
+                      <m:t>3</m:t>
+                    </m:r>
+                    <m:ctrlPr>
+                      <w:rPr>
+                        <w:rFonts w:ascii="Cambria Math" w:hAnsi="Cambria Math" w:cs="华文中宋"/>
+                        <w:b/>
+                        <w:i/>
+                        <w:iCs/>
+                        <w:color w:val="ED7D31" w:themeColor="accent2"/>
+                        <w:kern w:val="2"/>
+                        <w:sz w:val="21"/>
+                        <w:szCs w:val="21"/>
+                        <w:vertAlign w:val="baseline"/>
+                        <w:lang w:val="en-US" w:bidi="ar-SA"/>
+                        <w14:textFill>
+                          <w14:solidFill>
+                            <w14:schemeClr w14:val="accent2"/>
+                          </w14:solidFill>
+                        </w14:textFill>
+                      </w:rPr>
+                    </m:ctrlPr>
+                  </m:sub>
+                </m:sSub>
+                <m:r>
+                  <m:rPr>
+                    <m:sty m:val="bi"/>
+                  </m:rPr>
+                  <w:rPr>
+                    <w:rFonts w:hint="default" w:ascii="Cambria Math" w:hAnsi="Cambria Math" w:cs="华文中宋"/>
+                    <w:color w:val="ED7D31" w:themeColor="accent2"/>
+                    <w:kern w:val="2"/>
+                    <w:sz w:val="21"/>
+                    <w:szCs w:val="21"/>
+                    <w:vertAlign w:val="baseline"/>
+                    <w:lang w:val="en-US" w:eastAsia="zh-CN" w:bidi="ar-SA"/>
+                    <w14:textFill>
+                      <w14:solidFill>
+                        <w14:schemeClr w14:val="accent2"/>
+                      </w14:solidFill>
+                    </w14:textFill>
+                  </w:rPr>
+                  <m:t>=</m:t>
+                </m:r>
+                <m:sSub>
+                  <m:sSubPr>
+                    <m:ctrlPr>
+                      <w:rPr>
+                        <w:rFonts w:ascii="Cambria Math" w:hAnsi="Cambria Math" w:cs="华文中宋"/>
+                        <w:b/>
+                        <w:i/>
+                        <w:iCs/>
+                        <w:color w:val="ED7D31" w:themeColor="accent2"/>
+                        <w:kern w:val="2"/>
+                        <w:sz w:val="21"/>
+                        <w:szCs w:val="21"/>
+                        <w:vertAlign w:val="baseline"/>
+                        <w:lang w:val="en-US" w:bidi="ar-SA"/>
+                        <w14:textFill>
+                          <w14:solidFill>
+                            <w14:schemeClr w14:val="accent2"/>
+                          </w14:solidFill>
+                        </w14:textFill>
+                      </w:rPr>
+                    </m:ctrlPr>
+                  </m:sSubPr>
+                  <m:e>
+                    <m:r>
+                      <m:rPr>
+                        <m:sty m:val="bi"/>
+                      </m:rPr>
+                      <w:rPr>
+                        <w:rFonts w:hint="default" w:ascii="Cambria Math" w:hAnsi="Cambria Math" w:cs="华文中宋"/>
+                        <w:color w:val="ED7D31" w:themeColor="accent2"/>
+                        <w:kern w:val="2"/>
+                        <w:sz w:val="21"/>
+                        <w:szCs w:val="21"/>
+                        <w:vertAlign w:val="baseline"/>
+                        <w:lang w:val="en-US" w:eastAsia="zh-CN" w:bidi="ar-SA"/>
+                        <w14:textFill>
+                          <w14:solidFill>
+                            <w14:schemeClr w14:val="accent2"/>
+                          </w14:solidFill>
+                        </w14:textFill>
+                      </w:rPr>
+                      <m:t>a</m:t>
+                    </m:r>
+                    <m:ctrlPr>
+                      <w:rPr>
+                        <w:rFonts w:ascii="Cambria Math" w:hAnsi="Cambria Math" w:cs="华文中宋"/>
+                        <w:b/>
+                        <w:i/>
+                        <w:iCs/>
+                        <w:color w:val="ED7D31" w:themeColor="accent2"/>
+                        <w:kern w:val="2"/>
+                        <w:sz w:val="21"/>
+                        <w:szCs w:val="21"/>
+                        <w:vertAlign w:val="baseline"/>
+                        <w:lang w:val="en-US" w:bidi="ar-SA"/>
+                        <w14:textFill>
+                          <w14:solidFill>
+                            <w14:schemeClr w14:val="accent2"/>
+                          </w14:solidFill>
+                        </w14:textFill>
+                      </w:rPr>
+                    </m:ctrlPr>
+                  </m:e>
+                  <m:sub>
+                    <m:r>
+                      <m:rPr>
+                        <m:sty m:val="bi"/>
+                      </m:rPr>
+                      <w:rPr>
+                        <w:rFonts w:hint="default" w:ascii="Cambria Math" w:hAnsi="Cambria Math" w:cs="华文中宋"/>
+                        <w:color w:val="ED7D31" w:themeColor="accent2"/>
+                        <w:kern w:val="2"/>
+                        <w:sz w:val="21"/>
+                        <w:szCs w:val="21"/>
+                        <w:vertAlign w:val="baseline"/>
+                        <w:lang w:val="en-US" w:eastAsia="zh-CN" w:bidi="ar-SA"/>
+                        <w14:textFill>
+                          <w14:solidFill>
+                            <w14:schemeClr w14:val="accent2"/>
+                          </w14:solidFill>
+                        </w14:textFill>
+                      </w:rPr>
+                      <m:t>1</m:t>
+                    </m:r>
+                    <m:ctrlPr>
+                      <w:rPr>
+                        <w:rFonts w:ascii="Cambria Math" w:hAnsi="Cambria Math" w:cs="华文中宋"/>
+                        <w:b/>
+                        <w:i/>
+                        <w:iCs/>
+                        <w:color w:val="ED7D31" w:themeColor="accent2"/>
+                        <w:kern w:val="2"/>
+                        <w:sz w:val="21"/>
+                        <w:szCs w:val="21"/>
+                        <w:vertAlign w:val="baseline"/>
+                        <w:lang w:val="en-US" w:bidi="ar-SA"/>
+                        <w14:textFill>
+                          <w14:solidFill>
+                            <w14:schemeClr w14:val="accent2"/>
+                          </w14:solidFill>
+                        </w14:textFill>
+                      </w:rPr>
+                    </m:ctrlPr>
+                  </m:sub>
+                </m:sSub>
+                <m:r>
+                  <m:rPr>
+                    <m:sty m:val="bi"/>
+                  </m:rPr>
+                  <w:rPr>
+                    <w:rFonts w:hint="eastAsia" w:ascii="Cambria Math" w:hAnsi="Cambria Math" w:cs="华文中宋"/>
+                    <w:color w:val="ED7D31" w:themeColor="accent2"/>
+                    <w:kern w:val="2"/>
+                    <w:sz w:val="21"/>
+                    <w:szCs w:val="21"/>
+                    <w:vertAlign w:val="baseline"/>
+                    <w:lang w:val="en-US" w:eastAsia="zh-CN" w:bidi="ar-SA"/>
+                    <w14:textFill>
+                      <w14:solidFill>
+                        <w14:schemeClr w14:val="accent2"/>
+                      </w14:solidFill>
+                    </w14:textFill>
+                  </w:rPr>
+                  <m:t>·</m:t>
+                </m:r>
+                <m:r>
+                  <m:rPr>
+                    <m:sty m:val="bi"/>
+                  </m:rPr>
+                  <w:rPr>
+                    <w:rFonts w:hint="default" w:ascii="Cambria Math" w:hAnsi="Cambria Math" w:cs="华文中宋"/>
+                    <w:color w:val="ED7D31" w:themeColor="accent2"/>
+                    <w:kern w:val="2"/>
+                    <w:sz w:val="21"/>
+                    <w:szCs w:val="21"/>
+                    <w:vertAlign w:val="baseline"/>
+                    <w:lang w:val="en-US" w:eastAsia="zh-CN" w:bidi="ar-SA"/>
+                    <w14:textFill>
+                      <w14:solidFill>
+                        <w14:schemeClr w14:val="accent2"/>
+                      </w14:solidFill>
+                    </w14:textFill>
+                  </w:rPr>
+                  <m:t>(</m:t>
+                </m:r>
+                <m:sSub>
+                  <m:sSubPr>
+                    <m:ctrlPr>
+                      <w:rPr>
+                        <w:rFonts w:ascii="Cambria Math" w:hAnsi="Cambria Math" w:cs="华文中宋"/>
+                        <w:b/>
+                        <w:i/>
+                        <w:iCs/>
+                        <w:color w:val="ED7D31" w:themeColor="accent2"/>
+                        <w:kern w:val="2"/>
+                        <w:sz w:val="21"/>
+                        <w:szCs w:val="21"/>
+                        <w:vertAlign w:val="baseline"/>
+                        <w:lang w:val="en-US" w:bidi="ar-SA"/>
+                        <w14:textFill>
+                          <w14:solidFill>
+                            <w14:schemeClr w14:val="accent2"/>
+                          </w14:solidFill>
+                        </w14:textFill>
+                      </w:rPr>
+                    </m:ctrlPr>
+                  </m:sSubPr>
+                  <m:e>
+                    <m:r>
+                      <m:rPr>
+                        <m:sty m:val="bi"/>
+                      </m:rPr>
+                      <w:rPr>
+                        <w:rFonts w:hint="default" w:ascii="Cambria Math" w:hAnsi="Cambria Math" w:cs="华文中宋"/>
+                        <w:color w:val="ED7D31" w:themeColor="accent2"/>
+                        <w:kern w:val="2"/>
+                        <w:sz w:val="21"/>
+                        <w:szCs w:val="21"/>
+                        <w:vertAlign w:val="baseline"/>
+                        <w:lang w:val="en-US" w:eastAsia="zh-CN" w:bidi="ar-SA"/>
+                        <w14:textFill>
+                          <w14:solidFill>
+                            <w14:schemeClr w14:val="accent2"/>
+                          </w14:solidFill>
+                        </w14:textFill>
+                      </w:rPr>
+                      <m:t>a</m:t>
+                    </m:r>
+                    <m:ctrlPr>
+                      <w:rPr>
+                        <w:rFonts w:ascii="Cambria Math" w:hAnsi="Cambria Math" w:cs="华文中宋"/>
+                        <w:b/>
+                        <w:i/>
+                        <w:iCs/>
+                        <w:color w:val="ED7D31" w:themeColor="accent2"/>
+                        <w:kern w:val="2"/>
+                        <w:sz w:val="21"/>
+                        <w:szCs w:val="21"/>
+                        <w:vertAlign w:val="baseline"/>
+                        <w:lang w:val="en-US" w:bidi="ar-SA"/>
+                        <w14:textFill>
+                          <w14:solidFill>
+                            <w14:schemeClr w14:val="accent2"/>
+                          </w14:solidFill>
+                        </w14:textFill>
+                      </w:rPr>
+                    </m:ctrlPr>
+                  </m:e>
+                  <m:sub>
+                    <m:r>
+                      <m:rPr>
+                        <m:sty m:val="bi"/>
+                      </m:rPr>
+                      <w:rPr>
+                        <w:rFonts w:hint="default" w:ascii="Cambria Math" w:hAnsi="Cambria Math" w:cs="华文中宋"/>
+                        <w:color w:val="ED7D31" w:themeColor="accent2"/>
+                        <w:kern w:val="2"/>
+                        <w:sz w:val="21"/>
+                        <w:szCs w:val="21"/>
+                        <w:vertAlign w:val="baseline"/>
+                        <w:lang w:val="en-US" w:eastAsia="zh-CN" w:bidi="ar-SA"/>
+                        <w14:textFill>
+                          <w14:solidFill>
+                            <w14:schemeClr w14:val="accent2"/>
+                          </w14:solidFill>
+                        </w14:textFill>
+                      </w:rPr>
+                      <m:t>2</m:t>
+                    </m:r>
+                    <m:ctrlPr>
+                      <w:rPr>
+                        <w:rFonts w:ascii="Cambria Math" w:hAnsi="Cambria Math" w:cs="华文中宋"/>
+                        <w:b/>
+                        <w:i/>
+                        <w:iCs/>
+                        <w:color w:val="ED7D31" w:themeColor="accent2"/>
+                        <w:kern w:val="2"/>
+                        <w:sz w:val="21"/>
+                        <w:szCs w:val="21"/>
+                        <w:vertAlign w:val="baseline"/>
+                        <w:lang w:val="en-US" w:bidi="ar-SA"/>
+                        <w14:textFill>
+                          <w14:solidFill>
+                            <w14:schemeClr w14:val="accent2"/>
+                          </w14:solidFill>
+                        </w14:textFill>
+                      </w:rPr>
+                    </m:ctrlPr>
+                  </m:sub>
+                </m:sSub>
+                <m:r>
+                  <m:rPr>
+                    <m:sty m:val="bi"/>
+                  </m:rPr>
+                  <w:rPr>
+                    <w:rFonts w:hint="eastAsia" w:ascii="Cambria Math" w:hAnsi="Cambria Math" w:cs="华文中宋"/>
+                    <w:color w:val="ED7D31" w:themeColor="accent2"/>
+                    <w:kern w:val="2"/>
+                    <w:sz w:val="21"/>
+                    <w:szCs w:val="21"/>
+                    <w:vertAlign w:val="baseline"/>
+                    <w:lang w:val="en-US" w:eastAsia="zh-CN" w:bidi="ar-SA"/>
+                    <w14:textFill>
+                      <w14:solidFill>
+                        <w14:schemeClr w14:val="accent2"/>
+                      </w14:solidFill>
+                    </w14:textFill>
+                  </w:rPr>
+                  <m:t>·</m:t>
+                </m:r>
+                <m:sSub>
+                  <m:sSubPr>
+                    <m:ctrlPr>
+                      <w:rPr>
+                        <w:rFonts w:ascii="Cambria Math" w:hAnsi="Cambria Math" w:cs="华文中宋"/>
+                        <w:b/>
+                        <w:i/>
+                        <w:iCs/>
+                        <w:color w:val="ED7D31" w:themeColor="accent2"/>
+                        <w:kern w:val="2"/>
+                        <w:sz w:val="21"/>
+                        <w:szCs w:val="21"/>
+                        <w:vertAlign w:val="baseline"/>
+                        <w:lang w:val="en-US" w:bidi="ar-SA"/>
+                        <w14:textFill>
+                          <w14:solidFill>
+                            <w14:schemeClr w14:val="accent2"/>
+                          </w14:solidFill>
+                        </w14:textFill>
+                      </w:rPr>
+                    </m:ctrlPr>
+                  </m:sSubPr>
+                  <m:e>
+                    <m:r>
+                      <m:rPr>
+                        <m:sty m:val="bi"/>
+                      </m:rPr>
+                      <w:rPr>
+                        <w:rFonts w:hint="default" w:ascii="Cambria Math" w:hAnsi="Cambria Math" w:cs="华文中宋"/>
+                        <w:color w:val="ED7D31" w:themeColor="accent2"/>
+                        <w:kern w:val="2"/>
+                        <w:sz w:val="21"/>
+                        <w:szCs w:val="21"/>
+                        <w:vertAlign w:val="baseline"/>
+                        <w:lang w:val="en-US" w:eastAsia="zh-CN" w:bidi="ar-SA"/>
+                        <w14:textFill>
+                          <w14:solidFill>
+                            <w14:schemeClr w14:val="accent2"/>
+                          </w14:solidFill>
+                        </w14:textFill>
+                      </w:rPr>
+                      <m:t>a</m:t>
+                    </m:r>
+                    <m:ctrlPr>
+                      <w:rPr>
+                        <w:rFonts w:ascii="Cambria Math" w:hAnsi="Cambria Math" w:cs="华文中宋"/>
+                        <w:b/>
+                        <w:i/>
+                        <w:iCs/>
+                        <w:color w:val="ED7D31" w:themeColor="accent2"/>
+                        <w:kern w:val="2"/>
+                        <w:sz w:val="21"/>
+                        <w:szCs w:val="21"/>
+                        <w:vertAlign w:val="baseline"/>
+                        <w:lang w:val="en-US" w:bidi="ar-SA"/>
+                        <w14:textFill>
+                          <w14:solidFill>
+                            <w14:schemeClr w14:val="accent2"/>
+                          </w14:solidFill>
+                        </w14:textFill>
+                      </w:rPr>
+                    </m:ctrlPr>
+                  </m:e>
+                  <m:sub>
+                    <m:r>
+                      <m:rPr>
+                        <m:sty m:val="bi"/>
+                      </m:rPr>
+                      <w:rPr>
+                        <w:rFonts w:hint="default" w:ascii="Cambria Math" w:hAnsi="Cambria Math" w:cs="华文中宋"/>
+                        <w:color w:val="ED7D31" w:themeColor="accent2"/>
+                        <w:kern w:val="2"/>
+                        <w:sz w:val="21"/>
+                        <w:szCs w:val="21"/>
+                        <w:vertAlign w:val="baseline"/>
+                        <w:lang w:val="en-US" w:eastAsia="zh-CN" w:bidi="ar-SA"/>
+                        <w14:textFill>
+                          <w14:solidFill>
+                            <w14:schemeClr w14:val="accent2"/>
+                          </w14:solidFill>
+                        </w14:textFill>
+                      </w:rPr>
+                      <m:t>3</m:t>
+                    </m:r>
+                    <m:ctrlPr>
+                      <w:rPr>
+                        <w:rFonts w:ascii="Cambria Math" w:hAnsi="Cambria Math" w:cs="华文中宋"/>
+                        <w:b/>
+                        <w:i/>
+                        <w:iCs/>
+                        <w:color w:val="ED7D31" w:themeColor="accent2"/>
+                        <w:kern w:val="2"/>
+                        <w:sz w:val="21"/>
+                        <w:szCs w:val="21"/>
+                        <w:vertAlign w:val="baseline"/>
+                        <w:lang w:val="en-US" w:bidi="ar-SA"/>
+                        <w14:textFill>
+                          <w14:solidFill>
+                            <w14:schemeClr w14:val="accent2"/>
+                          </w14:solidFill>
+                        </w14:textFill>
+                      </w:rPr>
+                    </m:ctrlPr>
+                  </m:sub>
+                </m:sSub>
+                <m:r>
+                  <m:rPr>
+                    <m:sty m:val="bi"/>
+                  </m:rPr>
+                  <w:rPr>
+                    <w:rFonts w:hint="default" w:ascii="Cambria Math" w:hAnsi="Cambria Math" w:cs="华文中宋"/>
+                    <w:color w:val="ED7D31" w:themeColor="accent2"/>
+                    <w:kern w:val="2"/>
+                    <w:sz w:val="21"/>
+                    <w:szCs w:val="21"/>
+                    <w:vertAlign w:val="baseline"/>
+                    <w:lang w:val="en-US" w:eastAsia="zh-CN" w:bidi="ar-SA"/>
+                    <w14:textFill>
+                      <w14:solidFill>
+                        <w14:schemeClr w14:val="accent2"/>
+                      </w14:solidFill>
+                    </w14:textFill>
+                  </w:rPr>
+                  <m:t>)</m:t>
+                </m:r>
+              </m:oMath>
+            </m:oMathPara>
+          </w:p>
+        </w:tc>
+      </w:tr>
+      <w:tr>
+        <w:tblPrEx>
+          <w:tblBorders>
+            <w:top w:val="single" w:color="auto" w:sz="4" w:space="0"/>
+            <w:left w:val="single" w:color="auto" w:sz="4" w:space="0"/>
+            <w:bottom w:val="single" w:color="auto" w:sz="4" w:space="0"/>
+            <w:right w:val="single" w:color="auto" w:sz="4" w:space="0"/>
+            <w:insideH w:val="single" w:color="auto" w:sz="4" w:space="0"/>
+            <w:insideV w:val="single" w:color="auto" w:sz="4" w:space="0"/>
+          </w:tblBorders>
+          <w:tblCellMar>
+            <w:top w:w="0" w:type="dxa"/>
+            <w:left w:w="108" w:type="dxa"/>
+            <w:bottom w:w="0" w:type="dxa"/>
+            <w:right w:w="108" w:type="dxa"/>
+          </w:tblCellMar>
+        </w:tblPrEx>
+        <w:tc>
+          <w:tcPr>
+            <w:tcW w:w="1836" w:type="dxa"/>
+            <w:vMerge w:val="continue"/>
+            <w:vAlign w:val="center"/>
+          </w:tcPr>
+          <w:p>
+            <w:pPr>
+              <w:jc w:val="both"/>
+              <w:rPr>
+                <w:rFonts w:hint="default" w:hAnsi="Cambria Math" w:cs="华文中宋"/>
+                <w:b/>
+                <w:i w:val="0"/>
+                <w:iCs/>
+                <w:color w:val="ED7D31" w:themeColor="accent2"/>
+                <w:kern w:val="2"/>
+                <w:sz w:val="21"/>
+                <w:szCs w:val="21"/>
+                <w:vertAlign w:val="baseline"/>
+                <w:lang w:val="en-US" w:eastAsia="zh-CN" w:bidi="ar-SA"/>
+                <w14:textFill>
+                  <w14:solidFill>
+                    <w14:schemeClr w14:val="accent2"/>
+                  </w14:solidFill>
+                </w14:textFill>
+              </w:rPr>
+            </w:pPr>
+          </w:p>
+        </w:tc>
+        <w:tc>
+          <w:tcPr>
+            <w:tcW w:w="0" w:type="auto"/>
+            <w:vAlign w:val="center"/>
+          </w:tcPr>
+          <w:p>
+            <w:pPr>
+              <w:jc w:val="both"/>
+              <w:rPr>
+                <w:rFonts w:hint="default" w:hAnsi="Cambria Math" w:cs="华文中宋"/>
+                <w:b/>
+                <w:i w:val="0"/>
+                <w:iCs/>
+                <w:color w:val="ED7D31" w:themeColor="accent2"/>
+                <w:kern w:val="2"/>
+                <w:sz w:val="21"/>
+                <w:szCs w:val="21"/>
+                <w:vertAlign w:val="baseline"/>
+                <w:lang w:val="en-US" w:eastAsia="zh-CN" w:bidi="ar-SA"/>
+                <w14:textFill>
+                  <w14:solidFill>
+                    <w14:schemeClr w14:val="accent2"/>
+                  </w14:solidFill>
+                </w14:textFill>
+              </w:rPr>
+            </w:pPr>
+            <w:r>
+              <w:rPr>
+                <w:rFonts w:hint="eastAsia" w:hAnsi="Cambria Math" w:cs="华文中宋"/>
+                <w:b/>
+                <w:i w:val="0"/>
+                <w:iCs/>
+                <w:color w:val="ED7D31" w:themeColor="accent2"/>
+                <w:kern w:val="2"/>
+                <w:sz w:val="21"/>
+                <w:szCs w:val="21"/>
+                <w:vertAlign w:val="baseline"/>
+                <w:lang w:val="en-US" w:eastAsia="zh-CN" w:bidi="ar-SA"/>
+                <w14:textFill>
+                  <w14:solidFill>
+                    <w14:schemeClr w14:val="accent2"/>
+                  </w14:solidFill>
+                </w14:textFill>
+              </w:rPr>
+              <w:t>幺元</w:t>
+            </w:r>
+          </w:p>
+        </w:tc>
+        <w:tc>
+          <w:tcPr>
+            <w:tcW w:w="2967" w:type="dxa"/>
+            <w:vAlign w:val="center"/>
+          </w:tcPr>
+          <w:p>
+            <w:pPr>
+              <w:jc w:val="both"/>
+              <w:rPr>
+                <w:rFonts w:ascii="Cambria Math" w:hAnsi="Cambria Math" w:cs="华文中宋"/>
+                <w:b/>
+                <w:i/>
+                <w:iCs/>
+                <w:color w:val="ED7D31" w:themeColor="accent2"/>
+                <w:kern w:val="2"/>
+                <w:sz w:val="21"/>
+                <w:szCs w:val="21"/>
+                <w:vertAlign w:val="baseline"/>
+                <w:lang w:val="en-US" w:bidi="ar-SA"/>
+                <w14:textFill>
+                  <w14:solidFill>
+                    <w14:schemeClr w14:val="accent2"/>
+                  </w14:solidFill>
+                </w14:textFill>
+                <w:oMath/>
+              </w:rPr>
+            </w:pPr>
+            <m:oMathPara>
+              <m:oMath>
+                <m:r>
+                  <m:rPr>
+                    <m:sty m:val="bi"/>
+                  </m:rPr>
+                  <w:rPr>
+                    <w:rFonts w:ascii="Cambria Math" w:hAnsi="Cambria Math" w:cs="华文中宋"/>
+                    <w:color w:val="ED7D31" w:themeColor="accent2"/>
+                    <w:kern w:val="2"/>
+                    <w:sz w:val="21"/>
+                    <w:szCs w:val="21"/>
+                    <w:vertAlign w:val="baseline"/>
+                    <w:lang w:val="en-US" w:bidi="ar-SA"/>
+                    <w14:textFill>
+                      <w14:solidFill>
+                        <w14:schemeClr w14:val="accent2"/>
+                      </w14:solidFill>
+                    </w14:textFill>
+                  </w:rPr>
+                  <m:t>∃</m:t>
+                </m:r>
+                <m:sSub>
+                  <m:sSubPr>
+                    <m:ctrlPr>
+                      <w:rPr>
+                        <w:rFonts w:ascii="Cambria Math" w:hAnsi="Cambria Math" w:cs="华文中宋"/>
+                        <w:b/>
+                        <w:i/>
+                        <w:iCs/>
+                        <w:color w:val="ED7D31" w:themeColor="accent2"/>
+                        <w:kern w:val="2"/>
+                        <w:sz w:val="21"/>
+                        <w:szCs w:val="21"/>
+                        <w:vertAlign w:val="baseline"/>
+                        <w:lang w:val="en-US" w:bidi="ar-SA"/>
+                        <w14:textFill>
+                          <w14:solidFill>
+                            <w14:schemeClr w14:val="accent2"/>
+                          </w14:solidFill>
+                        </w14:textFill>
+                      </w:rPr>
+                    </m:ctrlPr>
+                  </m:sSubPr>
+                  <m:e>
+                    <m:r>
+                      <m:rPr>
+                        <m:sty m:val="bi"/>
+                      </m:rPr>
+                      <w:rPr>
+                        <w:rFonts w:hint="default" w:ascii="Cambria Math" w:hAnsi="Cambria Math" w:cs="华文中宋"/>
+                        <w:color w:val="ED7D31" w:themeColor="accent2"/>
+                        <w:kern w:val="2"/>
+                        <w:sz w:val="21"/>
+                        <w:szCs w:val="21"/>
+                        <w:vertAlign w:val="baseline"/>
+                        <w:lang w:val="en-US" w:eastAsia="zh-CN" w:bidi="ar-SA"/>
+                        <w14:textFill>
+                          <w14:solidFill>
+                            <w14:schemeClr w14:val="accent2"/>
+                          </w14:solidFill>
+                        </w14:textFill>
+                      </w:rPr>
+                      <m:t>a</m:t>
+                    </m:r>
+                    <m:ctrlPr>
+                      <w:rPr>
+                        <w:rFonts w:ascii="Cambria Math" w:hAnsi="Cambria Math" w:cs="华文中宋"/>
+                        <w:b/>
+                        <w:i/>
+                        <w:iCs/>
+                        <w:color w:val="ED7D31" w:themeColor="accent2"/>
+                        <w:kern w:val="2"/>
+                        <w:sz w:val="21"/>
+                        <w:szCs w:val="21"/>
+                        <w:vertAlign w:val="baseline"/>
+                        <w:lang w:val="en-US" w:bidi="ar-SA"/>
+                        <w14:textFill>
+                          <w14:solidFill>
+                            <w14:schemeClr w14:val="accent2"/>
+                          </w14:solidFill>
+                        </w14:textFill>
+                      </w:rPr>
+                    </m:ctrlPr>
+                  </m:e>
+                  <m:sub>
+                    <m:r>
+                      <m:rPr>
+                        <m:sty m:val="bi"/>
+                      </m:rPr>
+                      <w:rPr>
+                        <w:rFonts w:hint="default" w:ascii="Cambria Math" w:hAnsi="Cambria Math" w:cs="华文中宋"/>
+                        <w:color w:val="ED7D31" w:themeColor="accent2"/>
+                        <w:kern w:val="2"/>
+                        <w:sz w:val="21"/>
+                        <w:szCs w:val="21"/>
+                        <w:vertAlign w:val="baseline"/>
+                        <w:lang w:val="en-US" w:eastAsia="zh-CN" w:bidi="ar-SA"/>
+                        <w14:textFill>
+                          <w14:solidFill>
+                            <w14:schemeClr w14:val="accent2"/>
+                          </w14:solidFill>
+                        </w14:textFill>
+                      </w:rPr>
+                      <m:t>0</m:t>
+                    </m:r>
+                    <m:ctrlPr>
+                      <w:rPr>
+                        <w:rFonts w:ascii="Cambria Math" w:hAnsi="Cambria Math" w:cs="华文中宋"/>
+                        <w:b/>
+                        <w:i/>
+                        <w:iCs/>
+                        <w:color w:val="ED7D31" w:themeColor="accent2"/>
+                        <w:kern w:val="2"/>
+                        <w:sz w:val="21"/>
+                        <w:szCs w:val="21"/>
+                        <w:vertAlign w:val="baseline"/>
+                        <w:lang w:val="en-US" w:bidi="ar-SA"/>
+                        <w14:textFill>
+                          <w14:solidFill>
+                            <w14:schemeClr w14:val="accent2"/>
+                          </w14:solidFill>
+                        </w14:textFill>
+                      </w:rPr>
+                    </m:ctrlPr>
+                  </m:sub>
+                </m:sSub>
+                <m:r>
+                  <m:rPr>
+                    <m:sty m:val="bi"/>
+                  </m:rPr>
+                  <w:rPr>
+                    <w:rFonts w:hint="default" w:ascii="Cambria Math" w:hAnsi="Cambria Math" w:cs="Cambria Math"/>
+                    <w:color w:val="ED7D31" w:themeColor="accent2"/>
+                    <w:kern w:val="2"/>
+                    <w:sz w:val="21"/>
+                    <w:szCs w:val="21"/>
+                    <w:vertAlign w:val="baseline"/>
+                    <w:lang w:val="en-US" w:bidi="ar-SA"/>
+                    <w14:textFill>
+                      <w14:solidFill>
+                        <w14:schemeClr w14:val="accent2"/>
+                      </w14:solidFill>
+                    </w14:textFill>
+                  </w:rPr>
+                  <m:t>∈</m:t>
+                </m:r>
+                <m:r>
+                  <m:rPr>
+                    <m:sty m:val="bi"/>
+                  </m:rPr>
+                  <w:rPr>
+                    <w:rFonts w:hint="default" w:ascii="Cambria Math" w:hAnsi="Cambria Math" w:cs="华文中宋"/>
+                    <w:color w:val="ED7D31" w:themeColor="accent2"/>
+                    <w:kern w:val="2"/>
+                    <w:sz w:val="21"/>
+                    <w:szCs w:val="21"/>
+                    <w:vertAlign w:val="baseline"/>
+                    <w:lang w:val="en-US" w:eastAsia="zh-CN" w:bidi="ar-SA"/>
+                    <w14:textFill>
+                      <w14:solidFill>
+                        <w14:schemeClr w14:val="accent2"/>
+                      </w14:solidFill>
+                    </w14:textFill>
+                  </w:rPr>
+                  <m:t xml:space="preserve">A, </m:t>
+                </m:r>
+                <m:r>
+                  <m:rPr>
+                    <m:sty m:val="bi"/>
+                  </m:rPr>
+                  <w:rPr>
+                    <w:rFonts w:hint="default" w:ascii="Cambria Math" w:hAnsi="Cambria Math" w:cs="Cambria Math"/>
+                    <w:color w:val="ED7D31" w:themeColor="accent2"/>
+                    <w:kern w:val="2"/>
+                    <w:sz w:val="21"/>
+                    <w:szCs w:val="21"/>
+                    <w:vertAlign w:val="baseline"/>
+                    <w:lang w:val="en-US" w:eastAsia="zh-CN" w:bidi="ar-SA"/>
+                    <w14:textFill>
+                      <w14:solidFill>
+                        <w14:schemeClr w14:val="accent2"/>
+                      </w14:solidFill>
+                    </w14:textFill>
+                  </w:rPr>
+                  <m:t xml:space="preserve"> </m:t>
+                </m:r>
+                <m:sSub>
+                  <m:sSubPr>
+                    <m:ctrlPr>
+                      <w:rPr>
+                        <w:rFonts w:hint="default" w:ascii="Cambria Math" w:hAnsi="Cambria Math" w:cs="Cambria Math"/>
+                        <w:b/>
+                        <w:i/>
+                        <w:iCs/>
+                        <w:color w:val="ED7D31" w:themeColor="accent2"/>
+                        <w:kern w:val="2"/>
+                        <w:sz w:val="21"/>
+                        <w:szCs w:val="21"/>
+                        <w:vertAlign w:val="baseline"/>
+                        <w:lang w:val="en-US" w:eastAsia="zh-CN" w:bidi="ar-SA"/>
+                        <w14:textFill>
+                          <w14:solidFill>
+                            <w14:schemeClr w14:val="accent2"/>
+                          </w14:solidFill>
+                        </w14:textFill>
+                      </w:rPr>
+                    </m:ctrlPr>
+                  </m:sSubPr>
+                  <m:e>
+                    <m:r>
+                      <m:rPr>
+                        <m:sty m:val="bi"/>
+                      </m:rPr>
+                      <w:rPr>
+                        <w:rFonts w:hint="default" w:ascii="Cambria Math" w:hAnsi="Cambria Math" w:cs="Cambria Math"/>
+                        <w:color w:val="ED7D31" w:themeColor="accent2"/>
+                        <w:kern w:val="2"/>
+                        <w:sz w:val="21"/>
+                        <w:szCs w:val="21"/>
+                        <w:vertAlign w:val="baseline"/>
+                        <w:lang w:val="en-US" w:eastAsia="zh-CN" w:bidi="ar-SA"/>
+                        <w14:textFill>
+                          <w14:solidFill>
+                            <w14:schemeClr w14:val="accent2"/>
+                          </w14:solidFill>
+                        </w14:textFill>
+                      </w:rPr>
+                      <m:t>a</m:t>
+                    </m:r>
+                    <m:ctrlPr>
+                      <w:rPr>
+                        <w:rFonts w:hint="default" w:ascii="Cambria Math" w:hAnsi="Cambria Math" w:cs="Cambria Math"/>
+                        <w:b/>
+                        <w:i/>
+                        <w:iCs/>
+                        <w:color w:val="ED7D31" w:themeColor="accent2"/>
+                        <w:kern w:val="2"/>
+                        <w:sz w:val="21"/>
+                        <w:szCs w:val="21"/>
+                        <w:vertAlign w:val="baseline"/>
+                        <w:lang w:val="en-US" w:eastAsia="zh-CN" w:bidi="ar-SA"/>
+                        <w14:textFill>
+                          <w14:solidFill>
+                            <w14:schemeClr w14:val="accent2"/>
+                          </w14:solidFill>
+                        </w14:textFill>
+                      </w:rPr>
+                    </m:ctrlPr>
+                  </m:e>
+                  <m:sub>
+                    <m:r>
+                      <m:rPr>
+                        <m:sty m:val="bi"/>
+                      </m:rPr>
+                      <w:rPr>
+                        <w:rFonts w:hint="default" w:ascii="Cambria Math" w:hAnsi="Cambria Math" w:cs="Cambria Math"/>
+                        <w:color w:val="ED7D31" w:themeColor="accent2"/>
+                        <w:kern w:val="2"/>
+                        <w:sz w:val="21"/>
+                        <w:szCs w:val="21"/>
+                        <w:vertAlign w:val="baseline"/>
+                        <w:lang w:val="en-US" w:eastAsia="zh-CN" w:bidi="ar-SA"/>
+                        <w14:textFill>
+                          <w14:solidFill>
+                            <w14:schemeClr w14:val="accent2"/>
+                          </w14:solidFill>
+                        </w14:textFill>
+                      </w:rPr>
+                      <m:t>0</m:t>
+                    </m:r>
+                    <m:ctrlPr>
+                      <w:rPr>
+                        <w:rFonts w:hint="default" w:ascii="Cambria Math" w:hAnsi="Cambria Math" w:cs="Cambria Math"/>
+                        <w:b/>
+                        <w:i/>
+                        <w:iCs/>
+                        <w:color w:val="ED7D31" w:themeColor="accent2"/>
+                        <w:kern w:val="2"/>
+                        <w:sz w:val="21"/>
+                        <w:szCs w:val="21"/>
+                        <w:vertAlign w:val="baseline"/>
+                        <w:lang w:val="en-US" w:eastAsia="zh-CN" w:bidi="ar-SA"/>
+                        <w14:textFill>
+                          <w14:solidFill>
+                            <w14:schemeClr w14:val="accent2"/>
+                          </w14:solidFill>
+                        </w14:textFill>
+                      </w:rPr>
+                    </m:ctrlPr>
+                  </m:sub>
+                </m:sSub>
+                <m:r>
+                  <m:rPr>
+                    <m:sty m:val="bi"/>
+                  </m:rPr>
+                  <w:rPr>
+                    <w:rFonts w:hint="eastAsia" w:ascii="Cambria Math" w:hAnsi="Cambria Math" w:cs="Cambria Math"/>
+                    <w:color w:val="ED7D31" w:themeColor="accent2"/>
+                    <w:kern w:val="2"/>
+                    <w:sz w:val="21"/>
+                    <w:szCs w:val="21"/>
+                    <w:vertAlign w:val="baseline"/>
+                    <w:lang w:val="en-US" w:eastAsia="zh-CN" w:bidi="ar-SA"/>
+                    <w14:textFill>
+                      <w14:solidFill>
+                        <w14:schemeClr w14:val="accent2"/>
+                      </w14:solidFill>
+                    </w14:textFill>
+                  </w:rPr>
+                  <m:t>·</m:t>
+                </m:r>
+                <m:r>
+                  <m:rPr>
+                    <m:sty m:val="bi"/>
+                  </m:rPr>
+                  <w:rPr>
+                    <w:rFonts w:hint="default" w:ascii="Cambria Math" w:hAnsi="Cambria Math" w:cs="Cambria Math"/>
+                    <w:color w:val="ED7D31" w:themeColor="accent2"/>
+                    <w:kern w:val="2"/>
+                    <w:sz w:val="21"/>
+                    <w:szCs w:val="21"/>
+                    <w:vertAlign w:val="baseline"/>
+                    <w:lang w:val="en-US" w:eastAsia="zh-CN" w:bidi="ar-SA"/>
+                    <w14:textFill>
+                      <w14:solidFill>
+                        <w14:schemeClr w14:val="accent2"/>
+                      </w14:solidFill>
+                    </w14:textFill>
+                  </w:rPr>
+                  <m:t>a=a</m:t>
+                </m:r>
+                <m:r>
+                  <m:rPr>
+                    <m:sty m:val="bi"/>
+                  </m:rPr>
+                  <w:rPr>
+                    <w:rFonts w:hint="eastAsia" w:ascii="Cambria Math" w:hAnsi="Cambria Math" w:cs="Cambria Math"/>
+                    <w:color w:val="ED7D31" w:themeColor="accent2"/>
+                    <w:kern w:val="2"/>
+                    <w:sz w:val="21"/>
+                    <w:szCs w:val="21"/>
+                    <w:vertAlign w:val="baseline"/>
+                    <w:lang w:val="en-US" w:eastAsia="zh-CN" w:bidi="ar-SA"/>
+                    <w14:textFill>
+                      <w14:solidFill>
+                        <w14:schemeClr w14:val="accent2"/>
+                      </w14:solidFill>
+                    </w14:textFill>
+                  </w:rPr>
+                  <m:t>·</m:t>
+                </m:r>
+                <m:sSub>
+                  <m:sSubPr>
+                    <m:ctrlPr>
+                      <w:rPr>
+                        <w:rFonts w:hint="default" w:ascii="Cambria Math" w:hAnsi="Cambria Math" w:cs="Cambria Math"/>
+                        <w:b/>
+                        <w:i/>
+                        <w:iCs/>
+                        <w:color w:val="ED7D31" w:themeColor="accent2"/>
+                        <w:kern w:val="2"/>
+                        <w:sz w:val="21"/>
+                        <w:szCs w:val="21"/>
+                        <w:vertAlign w:val="baseline"/>
+                        <w:lang w:val="en-US" w:eastAsia="zh-CN" w:bidi="ar-SA"/>
+                        <w14:textFill>
+                          <w14:solidFill>
+                            <w14:schemeClr w14:val="accent2"/>
+                          </w14:solidFill>
+                        </w14:textFill>
+                      </w:rPr>
+                    </m:ctrlPr>
+                  </m:sSubPr>
+                  <m:e>
+                    <m:r>
+                      <m:rPr>
+                        <m:sty m:val="bi"/>
+                      </m:rPr>
+                      <w:rPr>
+                        <w:rFonts w:hint="default" w:ascii="Cambria Math" w:hAnsi="Cambria Math" w:cs="Cambria Math"/>
+                        <w:color w:val="ED7D31" w:themeColor="accent2"/>
+                        <w:kern w:val="2"/>
+                        <w:sz w:val="21"/>
+                        <w:szCs w:val="21"/>
+                        <w:vertAlign w:val="baseline"/>
+                        <w:lang w:val="en-US" w:eastAsia="zh-CN" w:bidi="ar-SA"/>
+                        <w14:textFill>
+                          <w14:solidFill>
+                            <w14:schemeClr w14:val="accent2"/>
+                          </w14:solidFill>
+                        </w14:textFill>
+                      </w:rPr>
+                      <m:t>a</m:t>
+                    </m:r>
+                    <m:ctrlPr>
+                      <w:rPr>
+                        <w:rFonts w:hint="default" w:ascii="Cambria Math" w:hAnsi="Cambria Math" w:cs="Cambria Math"/>
+                        <w:b/>
+                        <w:i/>
+                        <w:iCs/>
+                        <w:color w:val="ED7D31" w:themeColor="accent2"/>
+                        <w:kern w:val="2"/>
+                        <w:sz w:val="21"/>
+                        <w:szCs w:val="21"/>
+                        <w:vertAlign w:val="baseline"/>
+                        <w:lang w:val="en-US" w:eastAsia="zh-CN" w:bidi="ar-SA"/>
+                        <w14:textFill>
+                          <w14:solidFill>
+                            <w14:schemeClr w14:val="accent2"/>
+                          </w14:solidFill>
+                        </w14:textFill>
+                      </w:rPr>
+                    </m:ctrlPr>
+                  </m:e>
+                  <m:sub>
+                    <m:r>
+                      <m:rPr>
+                        <m:sty m:val="bi"/>
+                      </m:rPr>
+                      <w:rPr>
+                        <w:rFonts w:hint="default" w:ascii="Cambria Math" w:hAnsi="Cambria Math" w:cs="Cambria Math"/>
+                        <w:color w:val="ED7D31" w:themeColor="accent2"/>
+                        <w:kern w:val="2"/>
+                        <w:sz w:val="21"/>
+                        <w:szCs w:val="21"/>
+                        <w:vertAlign w:val="baseline"/>
+                        <w:lang w:val="en-US" w:eastAsia="zh-CN" w:bidi="ar-SA"/>
+                        <w14:textFill>
+                          <w14:solidFill>
+                            <w14:schemeClr w14:val="accent2"/>
+                          </w14:solidFill>
+                        </w14:textFill>
+                      </w:rPr>
+                      <m:t>0</m:t>
+                    </m:r>
+                    <m:ctrlPr>
+                      <w:rPr>
+                        <w:rFonts w:hint="default" w:ascii="Cambria Math" w:hAnsi="Cambria Math" w:cs="Cambria Math"/>
+                        <w:b/>
+                        <w:i/>
+                        <w:iCs/>
+                        <w:color w:val="ED7D31" w:themeColor="accent2"/>
+                        <w:kern w:val="2"/>
+                        <w:sz w:val="21"/>
+                        <w:szCs w:val="21"/>
+                        <w:vertAlign w:val="baseline"/>
+                        <w:lang w:val="en-US" w:eastAsia="zh-CN" w:bidi="ar-SA"/>
+                        <w14:textFill>
+                          <w14:solidFill>
+                            <w14:schemeClr w14:val="accent2"/>
+                          </w14:solidFill>
+                        </w14:textFill>
+                      </w:rPr>
+                    </m:ctrlPr>
+                  </m:sub>
+                </m:sSub>
+                <m:r>
+                  <m:rPr>
+                    <m:sty m:val="bi"/>
+                  </m:rPr>
+                  <w:rPr>
+                    <w:rFonts w:hint="default" w:ascii="Cambria Math" w:hAnsi="Cambria Math" w:cs="Cambria Math"/>
+                    <w:color w:val="ED7D31" w:themeColor="accent2"/>
+                    <w:kern w:val="2"/>
+                    <w:sz w:val="21"/>
+                    <w:szCs w:val="21"/>
+                    <w:vertAlign w:val="baseline"/>
+                    <w:lang w:val="en-US" w:eastAsia="zh-CN" w:bidi="ar-SA"/>
+                    <w14:textFill>
+                      <w14:solidFill>
+                        <w14:schemeClr w14:val="accent2"/>
+                      </w14:solidFill>
+                    </w14:textFill>
+                  </w:rPr>
+                  <m:t>=a</m:t>
+                </m:r>
+              </m:oMath>
+            </m:oMathPara>
+          </w:p>
+        </w:tc>
+      </w:tr>
+      <w:tr>
+        <w:tblPrEx>
+          <w:tblBorders>
+            <w:top w:val="single" w:color="auto" w:sz="4" w:space="0"/>
+            <w:left w:val="single" w:color="auto" w:sz="4" w:space="0"/>
+            <w:bottom w:val="single" w:color="auto" w:sz="4" w:space="0"/>
+            <w:right w:val="single" w:color="auto" w:sz="4" w:space="0"/>
+            <w:insideH w:val="single" w:color="auto" w:sz="4" w:space="0"/>
+            <w:insideV w:val="single" w:color="auto" w:sz="4" w:space="0"/>
+          </w:tblBorders>
+          <w:tblCellMar>
+            <w:top w:w="0" w:type="dxa"/>
+            <w:left w:w="108" w:type="dxa"/>
+            <w:bottom w:w="0" w:type="dxa"/>
+            <w:right w:w="108" w:type="dxa"/>
+          </w:tblCellMar>
+        </w:tblPrEx>
+        <w:tc>
+          <w:tcPr>
+            <w:tcW w:w="1836" w:type="dxa"/>
+            <w:vMerge w:val="continue"/>
+            <w:vAlign w:val="center"/>
+          </w:tcPr>
+          <w:p>
+            <w:pPr>
+              <w:jc w:val="both"/>
+              <w:rPr>
+                <w:rFonts w:hint="default" w:hAnsi="Cambria Math" w:cs="华文中宋"/>
+                <w:b/>
+                <w:i w:val="0"/>
+                <w:iCs/>
+                <w:color w:val="ED7D31" w:themeColor="accent2"/>
+                <w:kern w:val="2"/>
+                <w:sz w:val="21"/>
+                <w:szCs w:val="21"/>
+                <w:vertAlign w:val="baseline"/>
+                <w:lang w:val="en-US" w:eastAsia="zh-CN" w:bidi="ar-SA"/>
+                <w14:textFill>
+                  <w14:solidFill>
+                    <w14:schemeClr w14:val="accent2"/>
+                  </w14:solidFill>
+                </w14:textFill>
+              </w:rPr>
+            </w:pPr>
+          </w:p>
+        </w:tc>
+        <w:tc>
+          <w:tcPr>
+            <w:tcW w:w="0" w:type="auto"/>
+            <w:vAlign w:val="center"/>
+          </w:tcPr>
+          <w:p>
+            <w:pPr>
+              <w:jc w:val="both"/>
+              <w:rPr>
+                <w:rFonts w:hint="default" w:hAnsi="Cambria Math" w:cs="华文中宋"/>
+                <w:b/>
+                <w:i w:val="0"/>
+                <w:iCs/>
+                <w:color w:val="ED7D31" w:themeColor="accent2"/>
+                <w:kern w:val="2"/>
+                <w:sz w:val="21"/>
+                <w:szCs w:val="21"/>
+                <w:vertAlign w:val="baseline"/>
+                <w:lang w:val="en-US" w:eastAsia="zh-CN" w:bidi="ar-SA"/>
+                <w14:textFill>
+                  <w14:solidFill>
+                    <w14:schemeClr w14:val="accent2"/>
+                  </w14:solidFill>
+                </w14:textFill>
+              </w:rPr>
+            </w:pPr>
+            <w:r>
+              <w:rPr>
+                <w:rFonts w:hint="eastAsia" w:hAnsi="Cambria Math" w:cs="华文中宋"/>
+                <w:b/>
+                <w:i w:val="0"/>
+                <w:iCs/>
+                <w:color w:val="ED7D31" w:themeColor="accent2"/>
+                <w:kern w:val="2"/>
+                <w:sz w:val="21"/>
+                <w:szCs w:val="21"/>
+                <w:vertAlign w:val="baseline"/>
+                <w:lang w:val="en-US" w:eastAsia="zh-CN" w:bidi="ar-SA"/>
+                <w14:textFill>
+                  <w14:solidFill>
+                    <w14:schemeClr w14:val="accent2"/>
+                  </w14:solidFill>
+                </w14:textFill>
+              </w:rPr>
+              <w:t>逆</w:t>
+            </w:r>
+          </w:p>
+        </w:tc>
+        <w:tc>
+          <w:tcPr>
+            <w:tcW w:w="2967" w:type="dxa"/>
+            <w:vAlign w:val="center"/>
+          </w:tcPr>
+          <w:p>
+            <w:pPr>
+              <w:jc w:val="both"/>
+              <w:rPr>
+                <w:rFonts w:hint="default" w:hAnsi="Cambria Math" w:cs="华文中宋"/>
+                <w:b/>
+                <w:i/>
+                <w:iCs/>
+                <w:color w:val="ED7D31" w:themeColor="accent2"/>
+                <w:kern w:val="2"/>
+                <w:sz w:val="21"/>
+                <w:szCs w:val="21"/>
+                <w:vertAlign w:val="baseline"/>
+                <w:lang w:val="en-US" w:eastAsia="zh-CN" w:bidi="ar-SA"/>
+                <w14:textFill>
+                  <w14:solidFill>
+                    <w14:schemeClr w14:val="accent2"/>
+                  </w14:solidFill>
+                </w14:textFill>
+              </w:rPr>
+            </w:pPr>
+            <m:oMathPara>
+              <m:oMath>
+                <m:r>
+                  <m:rPr>
+                    <m:sty m:val="bi"/>
+                  </m:rPr>
+                  <w:rPr>
+                    <w:rFonts w:hint="default" w:ascii="Cambria Math" w:hAnsi="Cambria Math" w:cs="Cambria Math"/>
+                    <w:color w:val="ED7D31" w:themeColor="accent2"/>
+                    <w:kern w:val="2"/>
+                    <w:sz w:val="21"/>
+                    <w:szCs w:val="21"/>
+                    <w:vertAlign w:val="baseline"/>
+                    <w:lang w:val="en-US" w:eastAsia="zh-CN" w:bidi="ar-SA"/>
+                    <w14:textFill>
+                      <w14:solidFill>
+                        <w14:schemeClr w14:val="accent2"/>
+                      </w14:solidFill>
+                    </w14:textFill>
+                  </w:rPr>
+                  <m:t>∃</m:t>
+                </m:r>
+                <m:sSup>
+                  <m:sSupPr>
+                    <m:ctrlPr>
+                      <w:rPr>
+                        <w:rFonts w:hint="default" w:ascii="Cambria Math" w:hAnsi="Cambria Math" w:cs="Cambria Math"/>
+                        <w:b/>
+                        <w:i/>
+                        <w:color w:val="ED7D31" w:themeColor="accent2"/>
+                        <w:kern w:val="2"/>
+                        <w:sz w:val="21"/>
+                        <w:szCs w:val="21"/>
+                        <w:vertAlign w:val="baseline"/>
+                        <w:lang w:val="en-US" w:eastAsia="zh-CN" w:bidi="ar-SA"/>
+                        <w14:textFill>
+                          <w14:solidFill>
+                            <w14:schemeClr w14:val="accent2"/>
+                          </w14:solidFill>
+                        </w14:textFill>
+                      </w:rPr>
+                    </m:ctrlPr>
+                  </m:sSupPr>
+                  <m:e>
+                    <m:r>
+                      <m:rPr>
+                        <m:sty m:val="bi"/>
+                      </m:rPr>
+                      <w:rPr>
+                        <w:rFonts w:hint="default" w:ascii="Cambria Math" w:hAnsi="Cambria Math" w:cs="Cambria Math"/>
+                        <w:color w:val="ED7D31" w:themeColor="accent2"/>
+                        <w:kern w:val="2"/>
+                        <w:sz w:val="21"/>
+                        <w:szCs w:val="21"/>
+                        <w:vertAlign w:val="baseline"/>
+                        <w:lang w:val="en-US" w:eastAsia="zh-CN" w:bidi="ar-SA"/>
+                        <w14:textFill>
+                          <w14:solidFill>
+                            <w14:schemeClr w14:val="accent2"/>
+                          </w14:solidFill>
+                        </w14:textFill>
+                      </w:rPr>
+                      <m:t>a</m:t>
+                    </m:r>
+                    <m:ctrlPr>
+                      <w:rPr>
+                        <w:rFonts w:hint="default" w:ascii="Cambria Math" w:hAnsi="Cambria Math" w:cs="Cambria Math"/>
+                        <w:b/>
+                        <w:i/>
+                        <w:color w:val="ED7D31" w:themeColor="accent2"/>
+                        <w:kern w:val="2"/>
+                        <w:sz w:val="21"/>
+                        <w:szCs w:val="21"/>
+                        <w:vertAlign w:val="baseline"/>
+                        <w:lang w:val="en-US" w:eastAsia="zh-CN" w:bidi="ar-SA"/>
+                        <w14:textFill>
+                          <w14:solidFill>
+                            <w14:schemeClr w14:val="accent2"/>
+                          </w14:solidFill>
+                        </w14:textFill>
+                      </w:rPr>
+                    </m:ctrlPr>
+                  </m:e>
+                  <m:sup>
+                    <m:r>
+                      <m:rPr>
+                        <m:sty m:val="bi"/>
+                      </m:rPr>
+                      <w:rPr>
+                        <w:rFonts w:hint="default" w:ascii="Cambria Math" w:hAnsi="Cambria Math" w:cs="Cambria Math"/>
+                        <w:color w:val="ED7D31" w:themeColor="accent2"/>
+                        <w:kern w:val="2"/>
+                        <w:sz w:val="21"/>
+                        <w:szCs w:val="21"/>
+                        <w:vertAlign w:val="baseline"/>
+                        <w:lang w:val="en-US" w:eastAsia="zh-CN" w:bidi="ar-SA"/>
+                        <w14:textFill>
+                          <w14:solidFill>
+                            <w14:schemeClr w14:val="accent2"/>
+                          </w14:solidFill>
+                        </w14:textFill>
+                      </w:rPr>
+                      <m:t>−1</m:t>
+                    </m:r>
+                    <m:ctrlPr>
+                      <w:rPr>
+                        <w:rFonts w:hint="default" w:ascii="Cambria Math" w:hAnsi="Cambria Math" w:cs="Cambria Math"/>
+                        <w:b/>
+                        <w:i/>
+                        <w:color w:val="ED7D31" w:themeColor="accent2"/>
+                        <w:kern w:val="2"/>
+                        <w:sz w:val="21"/>
+                        <w:szCs w:val="21"/>
+                        <w:vertAlign w:val="baseline"/>
+                        <w:lang w:val="en-US" w:eastAsia="zh-CN" w:bidi="ar-SA"/>
+                        <w14:textFill>
+                          <w14:solidFill>
+                            <w14:schemeClr w14:val="accent2"/>
+                          </w14:solidFill>
+                        </w14:textFill>
+                      </w:rPr>
+                    </m:ctrlPr>
+                  </m:sup>
+                </m:sSup>
+                <m:r>
+                  <m:rPr>
+                    <m:sty m:val="bi"/>
+                  </m:rPr>
+                  <w:rPr>
+                    <w:rFonts w:hint="default" w:ascii="Cambria Math" w:hAnsi="Cambria Math" w:cs="Cambria Math"/>
+                    <w:color w:val="ED7D31" w:themeColor="accent2"/>
+                    <w:kern w:val="2"/>
+                    <w:sz w:val="21"/>
+                    <w:szCs w:val="21"/>
+                    <w:vertAlign w:val="baseline"/>
+                    <w:lang w:val="en-US" w:eastAsia="zh-CN" w:bidi="ar-SA"/>
+                    <w14:textFill>
+                      <w14:solidFill>
+                        <w14:schemeClr w14:val="accent2"/>
+                      </w14:solidFill>
+                    </w14:textFill>
+                  </w:rPr>
+                  <m:t xml:space="preserve">∈A, </m:t>
+                </m:r>
+                <m:r>
+                  <m:rPr>
+                    <m:sty m:val="bi"/>
+                  </m:rPr>
+                  <w:rPr>
+                    <w:rFonts w:hint="default" w:ascii="Cambria Math" w:hAnsi="Cambria Math" w:cs="华文中宋"/>
+                    <w:color w:val="ED7D31" w:themeColor="accent2"/>
+                    <w:kern w:val="2"/>
+                    <w:sz w:val="21"/>
+                    <w:szCs w:val="21"/>
+                    <w:vertAlign w:val="baseline"/>
+                    <w:lang w:val="en-US" w:eastAsia="zh-CN" w:bidi="ar-SA"/>
+                    <w14:textFill>
+                      <w14:solidFill>
+                        <w14:schemeClr w14:val="accent2"/>
+                      </w14:solidFill>
+                    </w14:textFill>
+                  </w:rPr>
+                  <m:t>a</m:t>
+                </m:r>
+                <m:r>
+                  <m:rPr>
+                    <m:sty m:val="bi"/>
+                  </m:rPr>
+                  <w:rPr>
+                    <w:rFonts w:hint="eastAsia" w:ascii="Cambria Math" w:hAnsi="Cambria Math" w:cs="华文中宋"/>
+                    <w:color w:val="ED7D31" w:themeColor="accent2"/>
+                    <w:kern w:val="2"/>
+                    <w:sz w:val="21"/>
+                    <w:szCs w:val="21"/>
+                    <w:vertAlign w:val="baseline"/>
+                    <w:lang w:val="en-US" w:eastAsia="zh-CN" w:bidi="ar-SA"/>
+                    <w14:textFill>
+                      <w14:solidFill>
+                        <w14:schemeClr w14:val="accent2"/>
+                      </w14:solidFill>
+                    </w14:textFill>
+                  </w:rPr>
+                  <m:t>·</m:t>
+                </m:r>
+                <m:sSup>
+                  <m:sSupPr>
+                    <m:ctrlPr>
+                      <w:rPr>
+                        <w:rFonts w:hint="default" w:ascii="Cambria Math" w:hAnsi="Cambria Math" w:cs="华文中宋"/>
+                        <w:b/>
+                        <w:bCs/>
+                        <w:i/>
+                        <w:iCs/>
+                        <w:color w:val="ED7D31" w:themeColor="accent2"/>
+                        <w:kern w:val="2"/>
+                        <w:sz w:val="21"/>
+                        <w:szCs w:val="21"/>
+                        <w:vertAlign w:val="baseline"/>
+                        <w:lang w:val="en-US" w:eastAsia="zh-CN" w:bidi="ar-SA"/>
+                        <w14:textFill>
+                          <w14:solidFill>
+                            <w14:schemeClr w14:val="accent2"/>
+                          </w14:solidFill>
+                        </w14:textFill>
+                      </w:rPr>
+                    </m:ctrlPr>
+                  </m:sSupPr>
+                  <m:e>
+                    <m:r>
+                      <m:rPr>
+                        <m:sty m:val="bi"/>
+                      </m:rPr>
+                      <w:rPr>
+                        <w:rFonts w:hint="default" w:ascii="Cambria Math" w:hAnsi="Cambria Math" w:cs="华文中宋"/>
+                        <w:color w:val="ED7D31" w:themeColor="accent2"/>
+                        <w:kern w:val="2"/>
+                        <w:sz w:val="21"/>
+                        <w:szCs w:val="21"/>
+                        <w:vertAlign w:val="baseline"/>
+                        <w:lang w:val="en-US" w:eastAsia="zh-CN" w:bidi="ar-SA"/>
+                        <w14:textFill>
+                          <w14:solidFill>
+                            <w14:schemeClr w14:val="accent2"/>
+                          </w14:solidFill>
+                        </w14:textFill>
+                      </w:rPr>
+                      <m:t>a</m:t>
+                    </m:r>
+                    <m:ctrlPr>
+                      <w:rPr>
+                        <w:rFonts w:hint="default" w:ascii="Cambria Math" w:hAnsi="Cambria Math" w:cs="华文中宋"/>
+                        <w:b/>
+                        <w:bCs/>
+                        <w:i/>
+                        <w:iCs/>
+                        <w:color w:val="ED7D31" w:themeColor="accent2"/>
+                        <w:kern w:val="2"/>
+                        <w:sz w:val="21"/>
+                        <w:szCs w:val="21"/>
+                        <w:vertAlign w:val="baseline"/>
+                        <w:lang w:val="en-US" w:eastAsia="zh-CN" w:bidi="ar-SA"/>
+                        <w14:textFill>
+                          <w14:solidFill>
+                            <w14:schemeClr w14:val="accent2"/>
+                          </w14:solidFill>
+                        </w14:textFill>
+                      </w:rPr>
+                    </m:ctrlPr>
+                  </m:e>
+                  <m:sup>
+                    <m:r>
+                      <m:rPr>
+                        <m:sty m:val="bi"/>
+                      </m:rPr>
+                      <w:rPr>
+                        <w:rFonts w:hint="default" w:ascii="Cambria Math" w:hAnsi="Cambria Math" w:cs="华文中宋"/>
+                        <w:color w:val="ED7D31" w:themeColor="accent2"/>
+                        <w:kern w:val="2"/>
+                        <w:sz w:val="21"/>
+                        <w:szCs w:val="21"/>
+                        <w:vertAlign w:val="baseline"/>
+                        <w:lang w:val="en-US" w:eastAsia="zh-CN" w:bidi="ar-SA"/>
+                        <w14:textFill>
+                          <w14:solidFill>
+                            <w14:schemeClr w14:val="accent2"/>
+                          </w14:solidFill>
+                        </w14:textFill>
+                      </w:rPr>
+                      <m:t>−1</m:t>
+                    </m:r>
+                    <m:ctrlPr>
+                      <w:rPr>
+                        <w:rFonts w:hint="default" w:ascii="Cambria Math" w:hAnsi="Cambria Math" w:cs="华文中宋"/>
+                        <w:b/>
+                        <w:bCs/>
+                        <w:i/>
+                        <w:iCs/>
+                        <w:color w:val="ED7D31" w:themeColor="accent2"/>
+                        <w:kern w:val="2"/>
+                        <w:sz w:val="21"/>
+                        <w:szCs w:val="21"/>
+                        <w:vertAlign w:val="baseline"/>
+                        <w:lang w:val="en-US" w:eastAsia="zh-CN" w:bidi="ar-SA"/>
+                        <w14:textFill>
+                          <w14:solidFill>
+                            <w14:schemeClr w14:val="accent2"/>
+                          </w14:solidFill>
+                        </w14:textFill>
+                      </w:rPr>
+                    </m:ctrlPr>
+                  </m:sup>
+                </m:sSup>
+                <m:r>
+                  <m:rPr>
+                    <m:sty m:val="bi"/>
+                  </m:rPr>
+                  <w:rPr>
+                    <w:rFonts w:hint="eastAsia" w:ascii="Cambria Math" w:hAnsi="Cambria Math" w:cs="华文中宋"/>
+                    <w:color w:val="ED7D31" w:themeColor="accent2"/>
+                    <w:kern w:val="2"/>
+                    <w:sz w:val="21"/>
+                    <w:szCs w:val="21"/>
+                    <w:vertAlign w:val="baseline"/>
+                    <w:lang w:val="en-US" w:eastAsia="zh-CN" w:bidi="ar-SA"/>
+                    <w14:textFill>
+                      <w14:solidFill>
+                        <w14:schemeClr w14:val="accent2"/>
+                      </w14:solidFill>
+                    </w14:textFill>
+                  </w:rPr>
+                  <m:t>=</m:t>
+                </m:r>
+                <m:sSub>
+                  <m:sSubPr>
+                    <m:ctrlPr>
+                      <w:rPr>
+                        <w:rFonts w:hint="default" w:ascii="Cambria Math" w:hAnsi="Cambria Math" w:cs="Cambria Math"/>
+                        <w:b/>
+                        <w:i/>
+                        <w:iCs/>
+                        <w:color w:val="ED7D31" w:themeColor="accent2"/>
+                        <w:kern w:val="2"/>
+                        <w:sz w:val="21"/>
+                        <w:szCs w:val="21"/>
+                        <w:vertAlign w:val="baseline"/>
+                        <w:lang w:val="en-US" w:eastAsia="zh-CN" w:bidi="ar-SA"/>
+                        <w14:textFill>
+                          <w14:solidFill>
+                            <w14:schemeClr w14:val="accent2"/>
+                          </w14:solidFill>
+                        </w14:textFill>
+                      </w:rPr>
+                    </m:ctrlPr>
+                  </m:sSubPr>
+                  <m:e>
+                    <m:r>
+                      <m:rPr>
+                        <m:sty m:val="bi"/>
+                      </m:rPr>
+                      <w:rPr>
+                        <w:rFonts w:hint="default" w:ascii="Cambria Math" w:hAnsi="Cambria Math" w:cs="Cambria Math"/>
+                        <w:color w:val="ED7D31" w:themeColor="accent2"/>
+                        <w:kern w:val="2"/>
+                        <w:sz w:val="21"/>
+                        <w:szCs w:val="21"/>
+                        <w:vertAlign w:val="baseline"/>
+                        <w:lang w:val="en-US" w:eastAsia="zh-CN" w:bidi="ar-SA"/>
+                        <w14:textFill>
+                          <w14:solidFill>
+                            <w14:schemeClr w14:val="accent2"/>
+                          </w14:solidFill>
+                        </w14:textFill>
+                      </w:rPr>
+                      <m:t>a</m:t>
+                    </m:r>
+                    <m:ctrlPr>
+                      <w:rPr>
+                        <w:rFonts w:hint="default" w:ascii="Cambria Math" w:hAnsi="Cambria Math" w:cs="Cambria Math"/>
+                        <w:b/>
+                        <w:i/>
+                        <w:iCs/>
+                        <w:color w:val="ED7D31" w:themeColor="accent2"/>
+                        <w:kern w:val="2"/>
+                        <w:sz w:val="21"/>
+                        <w:szCs w:val="21"/>
+                        <w:vertAlign w:val="baseline"/>
+                        <w:lang w:val="en-US" w:eastAsia="zh-CN" w:bidi="ar-SA"/>
+                        <w14:textFill>
+                          <w14:solidFill>
+                            <w14:schemeClr w14:val="accent2"/>
+                          </w14:solidFill>
+                        </w14:textFill>
+                      </w:rPr>
+                    </m:ctrlPr>
+                  </m:e>
+                  <m:sub>
+                    <m:r>
+                      <m:rPr>
+                        <m:sty m:val="bi"/>
+                      </m:rPr>
+                      <w:rPr>
+                        <w:rFonts w:hint="default" w:ascii="Cambria Math" w:hAnsi="Cambria Math" w:cs="Cambria Math"/>
+                        <w:color w:val="ED7D31" w:themeColor="accent2"/>
+                        <w:kern w:val="2"/>
+                        <w:sz w:val="21"/>
+                        <w:szCs w:val="21"/>
+                        <w:vertAlign w:val="baseline"/>
+                        <w:lang w:val="en-US" w:eastAsia="zh-CN" w:bidi="ar-SA"/>
+                        <w14:textFill>
+                          <w14:solidFill>
+                            <w14:schemeClr w14:val="accent2"/>
+                          </w14:solidFill>
+                        </w14:textFill>
+                      </w:rPr>
+                      <m:t>0</m:t>
+                    </m:r>
+                    <m:ctrlPr>
+                      <w:rPr>
+                        <w:rFonts w:hint="default" w:ascii="Cambria Math" w:hAnsi="Cambria Math" w:cs="Cambria Math"/>
+                        <w:b/>
+                        <w:i/>
+                        <w:iCs/>
+                        <w:color w:val="ED7D31" w:themeColor="accent2"/>
+                        <w:kern w:val="2"/>
+                        <w:sz w:val="21"/>
+                        <w:szCs w:val="21"/>
+                        <w:vertAlign w:val="baseline"/>
+                        <w:lang w:val="en-US" w:eastAsia="zh-CN" w:bidi="ar-SA"/>
+                        <w14:textFill>
+                          <w14:solidFill>
+                            <w14:schemeClr w14:val="accent2"/>
+                          </w14:solidFill>
+                        </w14:textFill>
+                      </w:rPr>
+                    </m:ctrlPr>
+                  </m:sub>
+                </m:sSub>
+              </m:oMath>
+            </m:oMathPara>
+          </w:p>
+        </w:tc>
+      </w:tr>
+    </w:tbl>
+    <w:p/>
+    <w:tbl>
+      <w:tblPr>
+        <w:tblStyle w:val="7"/>
+        <w:tblW w:w="0" w:type="auto"/>
+        <w:tblInd w:w="0" w:type="dxa"/>
+        <w:tblBorders>
+          <w:top w:val="single" w:color="auto" w:sz="4" w:space="0"/>
+          <w:left w:val="single" w:color="auto" w:sz="4" w:space="0"/>
+          <w:bottom w:val="single" w:color="auto" w:sz="4" w:space="0"/>
+          <w:right w:val="single" w:color="auto" w:sz="4" w:space="0"/>
+          <w:insideH w:val="single" w:color="auto" w:sz="4" w:space="0"/>
+          <w:insideV w:val="single" w:color="auto" w:sz="4" w:space="0"/>
+        </w:tblBorders>
+        <w:tblLayout w:type="autofit"/>
+        <w:tblCellMar>
+          <w:top w:w="0" w:type="dxa"/>
+          <w:left w:w="108" w:type="dxa"/>
+          <w:bottom w:w="0" w:type="dxa"/>
+          <w:right w:w="108" w:type="dxa"/>
+        </w:tblCellMar>
+      </w:tblPr>
+      <w:tblGrid>
+        <w:gridCol w:w="2483"/>
+        <w:gridCol w:w="6185"/>
+      </w:tblGrid>
+      <w:tr>
+        <w:tblPrEx>
+          <w:tblBorders>
+            <w:top w:val="single" w:color="auto" w:sz="4" w:space="0"/>
+            <w:left w:val="single" w:color="auto" w:sz="4" w:space="0"/>
+            <w:bottom w:val="single" w:color="auto" w:sz="4" w:space="0"/>
+            <w:right w:val="single" w:color="auto" w:sz="4" w:space="0"/>
+            <w:insideH w:val="single" w:color="auto" w:sz="4" w:space="0"/>
+            <w:insideV w:val="single" w:color="auto" w:sz="4" w:space="0"/>
+          </w:tblBorders>
+          <w:tblCellMar>
+            <w:top w:w="0" w:type="dxa"/>
+            <w:left w:w="108" w:type="dxa"/>
+            <w:bottom w:w="0" w:type="dxa"/>
+            <w:right w:w="108" w:type="dxa"/>
+          </w:tblCellMar>
+        </w:tblPrEx>
+        <w:tc>
+          <w:tcPr>
+            <w:tcW w:w="2483" w:type="dxa"/>
+            <w:vAlign w:val="center"/>
+          </w:tcPr>
+          <w:p>
+            <w:pPr>
+              <w:jc w:val="both"/>
+              <w:rPr>
+                <w:rFonts w:hint="default"/>
+                <w:lang w:val="en-US" w:eastAsia="zh-CN"/>
+              </w:rPr>
+            </w:pPr>
+            <w:r>
+              <w:rPr>
+                <w:rFonts w:hint="eastAsia"/>
+                <w:lang w:val="en-US" w:eastAsia="zh-CN"/>
+              </w:rPr>
+              <w:t>一般线性群 - dot</w:t>
+            </w:r>
+          </w:p>
+        </w:tc>
+        <w:tc>
+          <w:tcPr>
+            <w:tcW w:w="6185" w:type="dxa"/>
+            <w:vAlign w:val="center"/>
+          </w:tcPr>
+          <w:p>
+            <w:pPr>
+              <w:jc w:val="both"/>
+              <w:rPr>
+                <w:rFonts w:hint="default" w:ascii="Cambria Math" w:hAnsi="Cambria Math" w:cs="华文中宋"/>
+                <w:b/>
+                <w:color w:val="ED7D31" w:themeColor="accent2"/>
+                <w:kern w:val="2"/>
+                <w:sz w:val="21"/>
+                <w:szCs w:val="21"/>
+                <w:lang w:val="en-US" w:eastAsia="zh-CN" w:bidi="ar-SA"/>
+                <w14:textFill>
+                  <w14:solidFill>
+                    <w14:schemeClr w14:val="accent2"/>
+                  </w14:solidFill>
+                </w14:textFill>
+                <w:oMath/>
+              </w:rPr>
+            </w:pPr>
+            <m:oMathPara>
+              <m:oMath>
+                <m:r>
+                  <m:rPr>
+                    <m:sty m:val="b"/>
+                  </m:rPr>
+                  <w:rPr>
+                    <w:rFonts w:hint="default" w:ascii="Cambria Math" w:hAnsi="Cambria Math" w:cs="华文中宋"/>
+                    <w:color w:val="ED7D31" w:themeColor="accent2"/>
+                    <w:kern w:val="2"/>
+                    <w:sz w:val="21"/>
+                    <w:szCs w:val="21"/>
+                    <w:lang w:val="en-US" w:eastAsia="zh-CN" w:bidi="ar-SA"/>
+                    <w14:textFill>
+                      <w14:solidFill>
+                        <w14:schemeClr w14:val="accent2"/>
+                      </w14:solidFill>
+                    </w14:textFill>
+                  </w:rPr>
+                  <m:t>GL(</m:t>
+                </m:r>
+                <m:r>
+                  <m:rPr>
+                    <m:sty m:val="bi"/>
+                  </m:rPr>
+                  <w:rPr>
+                    <w:rFonts w:hint="default" w:ascii="Cambria Math" w:hAnsi="Cambria Math" w:cs="华文中宋"/>
+                    <w:color w:val="ED7D31" w:themeColor="accent2"/>
+                    <w:kern w:val="2"/>
+                    <w:sz w:val="21"/>
+                    <w:szCs w:val="21"/>
+                    <w:lang w:val="en-US" w:eastAsia="zh-CN" w:bidi="ar-SA"/>
+                    <w14:textFill>
+                      <w14:solidFill>
+                        <w14:schemeClr w14:val="accent2"/>
+                      </w14:solidFill>
+                    </w14:textFill>
+                  </w:rPr>
+                  <m:t>n</m:t>
+                </m:r>
+                <m:r>
+                  <m:rPr>
+                    <m:sty m:val="b"/>
+                  </m:rPr>
+                  <w:rPr>
+                    <w:rFonts w:hint="default" w:ascii="Cambria Math" w:hAnsi="Cambria Math" w:cs="华文中宋"/>
+                    <w:color w:val="ED7D31" w:themeColor="accent2"/>
+                    <w:kern w:val="2"/>
+                    <w:sz w:val="21"/>
+                    <w:szCs w:val="21"/>
+                    <w:lang w:val="en-US" w:eastAsia="zh-CN" w:bidi="ar-SA"/>
+                    <w14:textFill>
+                      <w14:solidFill>
+                        <w14:schemeClr w14:val="accent2"/>
+                      </w14:solidFill>
+                    </w14:textFill>
+                  </w:rPr>
+                  <m:t>)</m:t>
+                </m:r>
+                <m:r>
+                  <m:rPr>
+                    <m:sty m:val="bi"/>
+                  </m:rPr>
+                  <w:rPr>
+                    <w:rFonts w:hint="default" w:ascii="Cambria Math" w:hAnsi="Cambria Math" w:cs="华文中宋"/>
+                    <w:color w:val="ED7D31" w:themeColor="accent2"/>
+                    <w:kern w:val="2"/>
+                    <w:sz w:val="21"/>
+                    <w:szCs w:val="21"/>
+                    <w:lang w:val="en-US" w:eastAsia="zh-CN" w:bidi="ar-SA"/>
+                    <w14:textFill>
+                      <w14:solidFill>
+                        <w14:schemeClr w14:val="accent2"/>
+                      </w14:solidFill>
+                    </w14:textFill>
+                  </w:rPr>
+                  <m:t>={A</m:t>
+                </m:r>
+                <m:r>
+                  <m:rPr>
+                    <m:sty m:val="bi"/>
+                  </m:rPr>
+                  <w:rPr>
+                    <w:rFonts w:hint="eastAsia" w:ascii="Cambria Math" w:hAnsi="Cambria Math" w:cs="华文中宋"/>
+                    <w:color w:val="ED7D31" w:themeColor="accent2"/>
+                    <w:kern w:val="2"/>
+                    <w:sz w:val="21"/>
+                    <w:szCs w:val="21"/>
+                    <w:lang w:val="en-US" w:eastAsia="zh-CN" w:bidi="ar-SA"/>
+                    <w14:textFill>
+                      <w14:solidFill>
+                        <w14:schemeClr w14:val="accent2"/>
+                      </w14:solidFill>
+                    </w14:textFill>
+                  </w:rPr>
+                  <m:t>∈</m:t>
+                </m:r>
+                <m:sSup>
+                  <m:sSupPr>
+                    <m:ctrlPr>
+                      <w:rPr>
+                        <w:rFonts w:hint="eastAsia" w:ascii="Cambria Math" w:hAnsi="Cambria Math" w:cs="华文中宋"/>
+                        <w:b/>
+                        <w:bCs/>
+                        <w:i/>
+                        <w:iCs/>
+                        <w:color w:val="ED7D31" w:themeColor="accent2"/>
+                        <w:kern w:val="2"/>
+                        <w:sz w:val="21"/>
+                        <w:szCs w:val="21"/>
+                        <w:lang w:val="en-US" w:eastAsia="zh-CN" w:bidi="ar-SA"/>
+                        <w14:textFill>
+                          <w14:solidFill>
+                            <w14:schemeClr w14:val="accent2"/>
+                          </w14:solidFill>
+                        </w14:textFill>
+                      </w:rPr>
+                    </m:ctrlPr>
+                  </m:sSupPr>
+                  <m:e>
+                    <m:r>
+                      <m:rPr>
+                        <m:sty m:val="bi"/>
+                        <m:scr m:val="double-struck"/>
+                      </m:rPr>
+                      <w:rPr>
+                        <w:rFonts w:ascii="Cambria Math" w:hAnsi="Cambria Math" w:eastAsia="MS Mincho" w:cs="MS Mincho"/>
+                        <w:color w:val="ED7D31" w:themeColor="accent2"/>
+                        <w:kern w:val="2"/>
+                        <w:sz w:val="21"/>
+                        <w:szCs w:val="21"/>
+                        <w:lang w:val="en-US" w:bidi="ar-SA"/>
+                        <w14:textFill>
+                          <w14:solidFill>
+                            <w14:schemeClr w14:val="accent2"/>
+                          </w14:solidFill>
+                        </w14:textFill>
+                      </w:rPr>
+                      <m:t>ℝ</m:t>
+                    </m:r>
+                    <m:ctrlPr>
+                      <w:rPr>
+                        <w:rFonts w:hint="eastAsia" w:ascii="Cambria Math" w:hAnsi="Cambria Math" w:cs="华文中宋"/>
+                        <w:b/>
+                        <w:bCs/>
+                        <w:i/>
+                        <w:iCs/>
+                        <w:color w:val="ED7D31" w:themeColor="accent2"/>
+                        <w:kern w:val="2"/>
+                        <w:sz w:val="21"/>
+                        <w:szCs w:val="21"/>
+                        <w:lang w:val="en-US" w:eastAsia="zh-CN" w:bidi="ar-SA"/>
+                        <w14:textFill>
+                          <w14:solidFill>
+                            <w14:schemeClr w14:val="accent2"/>
+                          </w14:solidFill>
+                        </w14:textFill>
+                      </w:rPr>
+                    </m:ctrlPr>
+                  </m:e>
+                  <m:sup>
+                    <m:r>
+                      <m:rPr>
+                        <m:sty m:val="bi"/>
+                      </m:rPr>
+                      <w:rPr>
+                        <w:rFonts w:hint="default" w:ascii="Cambria Math" w:hAnsi="Cambria Math" w:cs="华文中宋"/>
+                        <w:color w:val="ED7D31" w:themeColor="accent2"/>
+                        <w:kern w:val="2"/>
+                        <w:sz w:val="21"/>
+                        <w:szCs w:val="21"/>
+                        <w:lang w:val="en-US" w:eastAsia="zh-CN" w:bidi="ar-SA"/>
+                        <w14:textFill>
+                          <w14:solidFill>
+                            <w14:schemeClr w14:val="accent2"/>
+                          </w14:solidFill>
+                        </w14:textFill>
+                      </w:rPr>
+                      <m:t>n</m:t>
+                    </m:r>
+                    <m:r>
+                      <m:rPr>
+                        <m:sty m:val="bi"/>
+                      </m:rPr>
+                      <w:rPr>
+                        <w:rFonts w:hint="eastAsia" w:ascii="Cambria Math" w:hAnsi="Cambria Math" w:cs="华文中宋"/>
+                        <w:color w:val="ED7D31" w:themeColor="accent2"/>
+                        <w:kern w:val="2"/>
+                        <w:sz w:val="21"/>
+                        <w:szCs w:val="21"/>
+                        <w:lang w:val="en-US" w:eastAsia="zh-CN" w:bidi="ar-SA"/>
+                        <w14:textFill>
+                          <w14:solidFill>
+                            <w14:schemeClr w14:val="accent2"/>
+                          </w14:solidFill>
+                        </w14:textFill>
+                      </w:rPr>
+                      <m:t>×</m:t>
+                    </m:r>
+                    <m:r>
+                      <m:rPr>
+                        <m:sty m:val="bi"/>
+                      </m:rPr>
+                      <w:rPr>
+                        <w:rFonts w:hint="default" w:ascii="Cambria Math" w:hAnsi="Cambria Math" w:cs="华文中宋"/>
+                        <w:color w:val="ED7D31" w:themeColor="accent2"/>
+                        <w:kern w:val="2"/>
+                        <w:sz w:val="21"/>
+                        <w:szCs w:val="21"/>
+                        <w:lang w:val="en-US" w:eastAsia="zh-CN" w:bidi="ar-SA"/>
+                        <w14:textFill>
+                          <w14:solidFill>
+                            <w14:schemeClr w14:val="accent2"/>
+                          </w14:solidFill>
+                        </w14:textFill>
+                      </w:rPr>
+                      <m:t>n</m:t>
+                    </m:r>
+                    <m:ctrlPr>
+                      <w:rPr>
+                        <w:rFonts w:hint="eastAsia" w:ascii="Cambria Math" w:hAnsi="Cambria Math" w:cs="华文中宋"/>
+                        <w:b/>
+                        <w:bCs/>
+                        <w:i/>
+                        <w:iCs/>
+                        <w:color w:val="ED7D31" w:themeColor="accent2"/>
+                        <w:kern w:val="2"/>
+                        <w:sz w:val="21"/>
+                        <w:szCs w:val="21"/>
+                        <w:lang w:val="en-US" w:eastAsia="zh-CN" w:bidi="ar-SA"/>
+                        <w14:textFill>
+                          <w14:solidFill>
+                            <w14:schemeClr w14:val="accent2"/>
+                          </w14:solidFill>
+                        </w14:textFill>
+                      </w:rPr>
+                    </m:ctrlPr>
+                  </m:sup>
+                </m:sSup>
+                <m:r>
+                  <m:rPr>
+                    <m:sty m:val="bi"/>
+                  </m:rPr>
+                  <w:rPr>
+                    <w:rFonts w:hint="default" w:ascii="Cambria Math" w:hAnsi="Cambria Math" w:cs="华文中宋"/>
+                    <w:color w:val="ED7D31" w:themeColor="accent2"/>
+                    <w:kern w:val="2"/>
+                    <w:sz w:val="21"/>
+                    <w:szCs w:val="21"/>
+                    <w:lang w:val="en-US" w:eastAsia="zh-CN" w:bidi="ar-SA"/>
+                    <w14:textFill>
+                      <w14:solidFill>
+                        <w14:schemeClr w14:val="accent2"/>
+                      </w14:solidFill>
+                    </w14:textFill>
+                  </w:rPr>
+                  <m:t>|</m:t>
+                </m:r>
+                <m:r>
+                  <m:rPr>
+                    <m:sty m:val="b"/>
+                  </m:rPr>
+                  <w:rPr>
+                    <w:rFonts w:hint="default" w:ascii="Cambria Math" w:hAnsi="Cambria Math" w:cs="华文中宋"/>
+                    <w:color w:val="ED7D31" w:themeColor="accent2"/>
+                    <w:kern w:val="2"/>
+                    <w:sz w:val="21"/>
+                    <w:szCs w:val="21"/>
+                    <w:lang w:val="en-US" w:eastAsia="zh-CN" w:bidi="ar-SA"/>
+                    <w14:textFill>
+                      <w14:solidFill>
+                        <w14:schemeClr w14:val="accent2"/>
+                      </w14:solidFill>
+                    </w14:textFill>
+                  </w:rPr>
+                  <m:t>det</m:t>
+                </m:r>
+                <m:r>
+                  <m:rPr>
+                    <m:sty m:val="bi"/>
+                  </m:rPr>
+                  <w:rPr>
+                    <w:rFonts w:hint="default" w:ascii="Cambria Math" w:hAnsi="Cambria Math" w:cs="华文中宋"/>
+                    <w:color w:val="ED7D31" w:themeColor="accent2"/>
+                    <w:kern w:val="2"/>
+                    <w:sz w:val="21"/>
+                    <w:szCs w:val="21"/>
+                    <w:lang w:val="en-US" w:eastAsia="zh-CN" w:bidi="ar-SA"/>
+                    <w14:textFill>
+                      <w14:solidFill>
+                        <w14:schemeClr w14:val="accent2"/>
+                      </w14:solidFill>
+                    </w14:textFill>
+                  </w:rPr>
+                  <m:t>(A)</m:t>
+                </m:r>
+                <m:r>
+                  <m:rPr>
+                    <m:sty m:val="bi"/>
+                  </m:rPr>
+                  <w:rPr>
+                    <w:rFonts w:ascii="Cambria Math" w:hAnsi="Cambria Math" w:cs="华文中宋"/>
+                    <w:color w:val="ED7D31" w:themeColor="accent2"/>
+                    <w:kern w:val="2"/>
+                    <w:sz w:val="21"/>
+                    <w:szCs w:val="21"/>
+                    <w:lang w:val="en-US" w:bidi="ar-SA"/>
+                    <w14:textFill>
+                      <w14:solidFill>
+                        <w14:schemeClr w14:val="accent2"/>
+                      </w14:solidFill>
+                    </w14:textFill>
+                  </w:rPr>
+                  <m:t>≠</m:t>
+                </m:r>
+                <m:r>
+                  <m:rPr>
+                    <m:sty m:val="bi"/>
+                  </m:rPr>
+                  <w:rPr>
+                    <w:rFonts w:hint="default" w:ascii="Cambria Math" w:hAnsi="Cambria Math" w:cs="华文中宋"/>
+                    <w:color w:val="ED7D31" w:themeColor="accent2"/>
+                    <w:kern w:val="2"/>
+                    <w:sz w:val="21"/>
+                    <w:szCs w:val="21"/>
+                    <w:lang w:val="en-US" w:eastAsia="zh-CN" w:bidi="ar-SA"/>
+                    <w14:textFill>
+                      <w14:solidFill>
+                        <w14:schemeClr w14:val="accent2"/>
+                      </w14:solidFill>
+                    </w14:textFill>
+                  </w:rPr>
+                  <m:t>0}</m:t>
+                </m:r>
+              </m:oMath>
+            </m:oMathPara>
+          </w:p>
+        </w:tc>
+      </w:tr>
+      <w:tr>
+        <w:tblPrEx>
+          <w:tblBorders>
+            <w:top w:val="single" w:color="auto" w:sz="4" w:space="0"/>
+            <w:left w:val="single" w:color="auto" w:sz="4" w:space="0"/>
+            <w:bottom w:val="single" w:color="auto" w:sz="4" w:space="0"/>
+            <w:right w:val="single" w:color="auto" w:sz="4" w:space="0"/>
+            <w:insideH w:val="single" w:color="auto" w:sz="4" w:space="0"/>
+            <w:insideV w:val="single" w:color="auto" w:sz="4" w:space="0"/>
+          </w:tblBorders>
+          <w:tblCellMar>
+            <w:top w:w="0" w:type="dxa"/>
+            <w:left w:w="108" w:type="dxa"/>
+            <w:bottom w:w="0" w:type="dxa"/>
+            <w:right w:w="108" w:type="dxa"/>
+          </w:tblCellMar>
+        </w:tblPrEx>
+        <w:tc>
+          <w:tcPr>
+            <w:tcW w:w="2483" w:type="dxa"/>
+            <w:vAlign w:val="center"/>
+          </w:tcPr>
+          <w:p>
+            <w:pPr>
+              <w:jc w:val="both"/>
+              <w:rPr>
+                <w:rFonts w:hint="default" w:ascii="Cambria Math" w:hAnsi="Cambria Math"/>
+                <w:lang w:val="en-US" w:eastAsia="zh-CN"/>
+                <w:oMath/>
+              </w:rPr>
+            </w:pPr>
+            <w:r>
+              <w:rPr>
+                <w:rFonts w:hint="eastAsia"/>
+                <w:lang w:val="en-US" w:eastAsia="zh-CN"/>
+              </w:rPr>
+              <w:t>特殊正交群 - dot</w:t>
+            </w:r>
+          </w:p>
+        </w:tc>
+        <w:tc>
+          <w:tcPr>
+            <w:tcW w:w="6185" w:type="dxa"/>
+            <w:vAlign w:val="center"/>
+          </w:tcPr>
+          <w:p>
+            <w:pPr>
+              <w:jc w:val="both"/>
+              <w:rPr>
+                <w:rFonts w:hint="default" w:hAnsi="Cambria Math" w:cs="华文中宋"/>
+                <w:b/>
+                <w:i/>
+                <w:color w:val="ED7D31" w:themeColor="accent2"/>
+                <w:kern w:val="2"/>
+                <w:sz w:val="21"/>
+                <w:szCs w:val="21"/>
+                <w:lang w:val="en-US" w:eastAsia="zh-CN" w:bidi="ar-SA"/>
+                <w14:textFill>
+                  <w14:solidFill>
+                    <w14:schemeClr w14:val="accent2"/>
+                  </w14:solidFill>
+                </w14:textFill>
+              </w:rPr>
+            </w:pPr>
+            <m:oMathPara>
+              <m:oMath>
+                <m:r>
+                  <m:rPr>
+                    <m:sty m:val="b"/>
+                  </m:rPr>
+                  <w:rPr>
+                    <w:rFonts w:hint="default" w:ascii="Cambria Math" w:hAnsi="Cambria Math" w:cs="华文中宋"/>
+                    <w:color w:val="ED7D31" w:themeColor="accent2"/>
+                    <w:kern w:val="2"/>
+                    <w:sz w:val="21"/>
+                    <w:szCs w:val="21"/>
+                    <w:lang w:val="en-US" w:eastAsia="zh-CN" w:bidi="ar-SA"/>
+                    <w14:textFill>
+                      <w14:solidFill>
+                        <w14:schemeClr w14:val="accent2"/>
+                      </w14:solidFill>
+                    </w14:textFill>
+                  </w:rPr>
+                  <m:t>SO(3)</m:t>
+                </m:r>
+                <m:r>
+                  <m:rPr>
+                    <m:sty m:val="bi"/>
+                  </m:rPr>
+                  <w:rPr>
+                    <w:rFonts w:hint="default" w:ascii="Cambria Math" w:hAnsi="Cambria Math" w:cs="华文中宋"/>
+                    <w:color w:val="ED7D31" w:themeColor="accent2"/>
+                    <w:kern w:val="2"/>
+                    <w:sz w:val="21"/>
+                    <w:szCs w:val="21"/>
+                    <w:lang w:val="en-US" w:eastAsia="zh-CN" w:bidi="ar-SA"/>
+                    <w14:textFill>
+                      <w14:solidFill>
+                        <w14:schemeClr w14:val="accent2"/>
+                      </w14:solidFill>
+                    </w14:textFill>
+                  </w:rPr>
+                  <m:t>={R</m:t>
+                </m:r>
+                <m:r>
+                  <m:rPr>
+                    <m:sty m:val="bi"/>
+                  </m:rPr>
+                  <w:rPr>
+                    <w:rFonts w:hint="eastAsia" w:ascii="Cambria Math" w:hAnsi="Cambria Math" w:cs="华文中宋"/>
+                    <w:color w:val="ED7D31" w:themeColor="accent2"/>
+                    <w:kern w:val="2"/>
+                    <w:sz w:val="21"/>
+                    <w:szCs w:val="21"/>
+                    <w:lang w:val="en-US" w:eastAsia="zh-CN" w:bidi="ar-SA"/>
+                    <w14:textFill>
+                      <w14:solidFill>
+                        <w14:schemeClr w14:val="accent2"/>
+                      </w14:solidFill>
+                    </w14:textFill>
+                  </w:rPr>
+                  <m:t>∈</m:t>
+                </m:r>
+                <m:sSup>
+                  <m:sSupPr>
+                    <m:ctrlPr>
+                      <w:rPr>
+                        <w:rFonts w:hint="eastAsia" w:ascii="Cambria Math" w:hAnsi="Cambria Math" w:cs="华文中宋"/>
+                        <w:b/>
+                        <w:bCs/>
+                        <w:i/>
+                        <w:iCs/>
+                        <w:color w:val="ED7D31" w:themeColor="accent2"/>
+                        <w:kern w:val="2"/>
+                        <w:sz w:val="21"/>
+                        <w:szCs w:val="21"/>
+                        <w:lang w:val="en-US" w:eastAsia="zh-CN" w:bidi="ar-SA"/>
+                        <w14:textFill>
+                          <w14:solidFill>
+                            <w14:schemeClr w14:val="accent2"/>
+                          </w14:solidFill>
+                        </w14:textFill>
+                      </w:rPr>
+                    </m:ctrlPr>
+                  </m:sSupPr>
+                  <m:e>
+                    <m:r>
+                      <m:rPr>
+                        <m:sty m:val="bi"/>
+                        <m:scr m:val="double-struck"/>
+                      </m:rPr>
+                      <w:rPr>
+                        <w:rFonts w:ascii="Cambria Math" w:hAnsi="Cambria Math" w:eastAsia="MS Mincho" w:cs="MS Mincho"/>
+                        <w:color w:val="ED7D31" w:themeColor="accent2"/>
+                        <w:kern w:val="2"/>
+                        <w:sz w:val="21"/>
+                        <w:szCs w:val="21"/>
+                        <w:lang w:val="en-US" w:bidi="ar-SA"/>
+                        <w14:textFill>
+                          <w14:solidFill>
+                            <w14:schemeClr w14:val="accent2"/>
+                          </w14:solidFill>
+                        </w14:textFill>
+                      </w:rPr>
+                      <m:t>ℝ</m:t>
+                    </m:r>
+                    <m:ctrlPr>
+                      <w:rPr>
+                        <w:rFonts w:hint="eastAsia" w:ascii="Cambria Math" w:hAnsi="Cambria Math" w:cs="华文中宋"/>
+                        <w:b/>
+                        <w:bCs/>
+                        <w:i/>
+                        <w:iCs/>
+                        <w:color w:val="ED7D31" w:themeColor="accent2"/>
+                        <w:kern w:val="2"/>
+                        <w:sz w:val="21"/>
+                        <w:szCs w:val="21"/>
+                        <w:lang w:val="en-US" w:eastAsia="zh-CN" w:bidi="ar-SA"/>
+                        <w14:textFill>
+                          <w14:solidFill>
+                            <w14:schemeClr w14:val="accent2"/>
+                          </w14:solidFill>
+                        </w14:textFill>
+                      </w:rPr>
+                    </m:ctrlPr>
+                  </m:e>
+                  <m:sup>
+                    <m:r>
+                      <m:rPr>
+                        <m:sty m:val="bi"/>
+                      </m:rPr>
+                      <w:rPr>
+                        <w:rFonts w:hint="default" w:ascii="Cambria Math" w:hAnsi="Cambria Math" w:cs="华文中宋"/>
+                        <w:color w:val="ED7D31" w:themeColor="accent2"/>
+                        <w:kern w:val="2"/>
+                        <w:sz w:val="21"/>
+                        <w:szCs w:val="21"/>
+                        <w:lang w:val="en-US" w:eastAsia="zh-CN" w:bidi="ar-SA"/>
+                        <w14:textFill>
+                          <w14:solidFill>
+                            <w14:schemeClr w14:val="accent2"/>
+                          </w14:solidFill>
+                        </w14:textFill>
+                      </w:rPr>
+                      <m:t>3</m:t>
+                    </m:r>
+                    <m:r>
+                      <m:rPr>
+                        <m:sty m:val="bi"/>
+                      </m:rPr>
+                      <w:rPr>
+                        <w:rFonts w:hint="eastAsia" w:ascii="Cambria Math" w:hAnsi="Cambria Math" w:cs="华文中宋"/>
+                        <w:color w:val="ED7D31" w:themeColor="accent2"/>
+                        <w:kern w:val="2"/>
+                        <w:sz w:val="21"/>
+                        <w:szCs w:val="21"/>
+                        <w:lang w:val="en-US" w:eastAsia="zh-CN" w:bidi="ar-SA"/>
+                        <w14:textFill>
+                          <w14:solidFill>
+                            <w14:schemeClr w14:val="accent2"/>
+                          </w14:solidFill>
+                        </w14:textFill>
+                      </w:rPr>
+                      <m:t>×</m:t>
+                    </m:r>
+                    <m:r>
+                      <m:rPr>
+                        <m:sty m:val="bi"/>
+                      </m:rPr>
+                      <w:rPr>
+                        <w:rFonts w:hint="default" w:ascii="Cambria Math" w:hAnsi="Cambria Math" w:cs="华文中宋"/>
+                        <w:color w:val="ED7D31" w:themeColor="accent2"/>
+                        <w:kern w:val="2"/>
+                        <w:sz w:val="21"/>
+                        <w:szCs w:val="21"/>
+                        <w:lang w:val="en-US" w:eastAsia="zh-CN" w:bidi="ar-SA"/>
+                        <w14:textFill>
+                          <w14:solidFill>
+                            <w14:schemeClr w14:val="accent2"/>
+                          </w14:solidFill>
+                        </w14:textFill>
+                      </w:rPr>
+                      <m:t>3</m:t>
+                    </m:r>
+                    <m:ctrlPr>
+                      <w:rPr>
+                        <w:rFonts w:hint="eastAsia" w:ascii="Cambria Math" w:hAnsi="Cambria Math" w:cs="华文中宋"/>
+                        <w:b/>
+                        <w:bCs/>
+                        <w:i/>
+                        <w:iCs/>
+                        <w:color w:val="ED7D31" w:themeColor="accent2"/>
+                        <w:kern w:val="2"/>
+                        <w:sz w:val="21"/>
+                        <w:szCs w:val="21"/>
+                        <w:lang w:val="en-US" w:eastAsia="zh-CN" w:bidi="ar-SA"/>
+                        <w14:textFill>
+                          <w14:solidFill>
+                            <w14:schemeClr w14:val="accent2"/>
+                          </w14:solidFill>
+                        </w14:textFill>
+                      </w:rPr>
+                    </m:ctrlPr>
+                  </m:sup>
+                </m:sSup>
+                <m:r>
+                  <m:rPr>
+                    <m:sty m:val="bi"/>
+                  </m:rPr>
+                  <w:rPr>
+                    <w:rFonts w:hint="eastAsia" w:ascii="Cambria Math" w:hAnsi="Cambria Math" w:cs="华文中宋"/>
+                    <w:color w:val="ED7D31" w:themeColor="accent2"/>
+                    <w:kern w:val="2"/>
+                    <w:sz w:val="21"/>
+                    <w:szCs w:val="21"/>
+                    <w:lang w:val="en-US" w:eastAsia="zh-CN" w:bidi="ar-SA"/>
+                    <w14:textFill>
+                      <w14:solidFill>
+                        <w14:schemeClr w14:val="accent2"/>
+                      </w14:solidFill>
+                    </w14:textFill>
+                  </w:rPr>
+                  <m:t>|</m:t>
+                </m:r>
+                <m:r>
+                  <m:rPr>
+                    <m:sty m:val="bi"/>
+                  </m:rPr>
+                  <w:rPr>
+                    <w:rFonts w:hint="default" w:ascii="Cambria Math" w:hAnsi="Cambria Math" w:cs="华文中宋"/>
+                    <w:color w:val="ED7D31" w:themeColor="accent2"/>
+                    <w:kern w:val="2"/>
+                    <w:sz w:val="21"/>
+                    <w:szCs w:val="21"/>
+                    <w:lang w:val="en-US" w:eastAsia="zh-CN" w:bidi="ar-SA"/>
+                    <w14:textFill>
+                      <w14:solidFill>
+                        <w14:schemeClr w14:val="accent2"/>
+                      </w14:solidFill>
+                    </w14:textFill>
+                  </w:rPr>
+                  <m:t>R</m:t>
+                </m:r>
+                <m:sSup>
+                  <m:sSupPr>
+                    <m:ctrlPr>
+                      <w:rPr>
+                        <w:rFonts w:hint="default" w:ascii="Cambria Math" w:hAnsi="Cambria Math" w:cs="华文中宋"/>
+                        <w:b/>
+                        <w:bCs/>
+                        <w:i/>
+                        <w:iCs/>
+                        <w:color w:val="ED7D31" w:themeColor="accent2"/>
+                        <w:kern w:val="2"/>
+                        <w:sz w:val="21"/>
+                        <w:szCs w:val="21"/>
+                        <w:lang w:val="en-US" w:eastAsia="zh-CN" w:bidi="ar-SA"/>
+                        <w14:textFill>
+                          <w14:solidFill>
+                            <w14:schemeClr w14:val="accent2"/>
+                          </w14:solidFill>
+                        </w14:textFill>
+                      </w:rPr>
+                    </m:ctrlPr>
+                  </m:sSupPr>
+                  <m:e>
+                    <m:r>
+                      <m:rPr>
+                        <m:sty m:val="bi"/>
+                      </m:rPr>
+                      <w:rPr>
+                        <w:rFonts w:hint="default" w:ascii="Cambria Math" w:hAnsi="Cambria Math" w:cs="华文中宋"/>
+                        <w:color w:val="ED7D31" w:themeColor="accent2"/>
+                        <w:kern w:val="2"/>
+                        <w:sz w:val="21"/>
+                        <w:szCs w:val="21"/>
+                        <w:lang w:val="en-US" w:eastAsia="zh-CN" w:bidi="ar-SA"/>
+                        <w14:textFill>
+                          <w14:solidFill>
+                            <w14:schemeClr w14:val="accent2"/>
+                          </w14:solidFill>
+                        </w14:textFill>
+                      </w:rPr>
+                      <m:t>R</m:t>
+                    </m:r>
+                    <m:ctrlPr>
+                      <w:rPr>
+                        <w:rFonts w:hint="default" w:ascii="Cambria Math" w:hAnsi="Cambria Math" w:cs="华文中宋"/>
+                        <w:b/>
+                        <w:bCs/>
+                        <w:i/>
+                        <w:iCs/>
+                        <w:color w:val="ED7D31" w:themeColor="accent2"/>
+                        <w:kern w:val="2"/>
+                        <w:sz w:val="21"/>
+                        <w:szCs w:val="21"/>
+                        <w:lang w:val="en-US" w:eastAsia="zh-CN" w:bidi="ar-SA"/>
+                        <w14:textFill>
+                          <w14:solidFill>
+                            <w14:schemeClr w14:val="accent2"/>
+                          </w14:solidFill>
+                        </w14:textFill>
+                      </w:rPr>
+                    </m:ctrlPr>
+                  </m:e>
+                  <m:sup>
+                    <m:r>
+                      <m:rPr>
+                        <m:sty m:val="bi"/>
+                      </m:rPr>
+                      <w:rPr>
+                        <w:rFonts w:hint="default" w:ascii="Cambria Math" w:hAnsi="Cambria Math" w:cs="华文中宋"/>
+                        <w:color w:val="ED7D31" w:themeColor="accent2"/>
+                        <w:kern w:val="2"/>
+                        <w:sz w:val="21"/>
+                        <w:szCs w:val="21"/>
+                        <w:lang w:val="en-US" w:eastAsia="zh-CN" w:bidi="ar-SA"/>
+                        <w14:textFill>
+                          <w14:solidFill>
+                            <w14:schemeClr w14:val="accent2"/>
+                          </w14:solidFill>
+                        </w14:textFill>
+                      </w:rPr>
+                      <m:t>T</m:t>
+                    </m:r>
+                    <m:ctrlPr>
+                      <w:rPr>
+                        <w:rFonts w:hint="default" w:ascii="Cambria Math" w:hAnsi="Cambria Math" w:cs="华文中宋"/>
+                        <w:b/>
+                        <w:bCs/>
+                        <w:i/>
+                        <w:iCs/>
+                        <w:color w:val="ED7D31" w:themeColor="accent2"/>
+                        <w:kern w:val="2"/>
+                        <w:sz w:val="21"/>
+                        <w:szCs w:val="21"/>
+                        <w:lang w:val="en-US" w:eastAsia="zh-CN" w:bidi="ar-SA"/>
+                        <w14:textFill>
+                          <w14:solidFill>
+                            <w14:schemeClr w14:val="accent2"/>
+                          </w14:solidFill>
+                        </w14:textFill>
+                      </w:rPr>
+                    </m:ctrlPr>
+                  </m:sup>
+                </m:sSup>
+                <m:r>
+                  <m:rPr>
+                    <m:sty m:val="bi"/>
+                  </m:rPr>
+                  <w:rPr>
+                    <w:rFonts w:hint="default" w:ascii="Cambria Math" w:hAnsi="Cambria Math" w:cs="华文中宋"/>
+                    <w:color w:val="ED7D31" w:themeColor="accent2"/>
+                    <w:kern w:val="2"/>
+                    <w:sz w:val="21"/>
+                    <w:szCs w:val="21"/>
+                    <w:lang w:val="en-US" w:eastAsia="zh-CN" w:bidi="ar-SA"/>
+                    <w14:textFill>
+                      <w14:solidFill>
+                        <w14:schemeClr w14:val="accent2"/>
+                      </w14:solidFill>
+                    </w14:textFill>
+                  </w:rPr>
+                  <m:t xml:space="preserve">=I, </m:t>
+                </m:r>
+                <m:r>
+                  <m:rPr>
+                    <m:sty m:val="b"/>
+                  </m:rPr>
+                  <w:rPr>
+                    <w:rFonts w:hint="default" w:ascii="Cambria Math" w:hAnsi="Cambria Math" w:cs="华文中宋"/>
+                    <w:color w:val="ED7D31" w:themeColor="accent2"/>
+                    <w:kern w:val="2"/>
+                    <w:sz w:val="21"/>
+                    <w:szCs w:val="21"/>
+                    <w:lang w:val="en-US" w:eastAsia="zh-CN" w:bidi="ar-SA"/>
+                    <w14:textFill>
+                      <w14:solidFill>
+                        <w14:schemeClr w14:val="accent2"/>
+                      </w14:solidFill>
+                    </w14:textFill>
+                  </w:rPr>
+                  <m:t>det</m:t>
+                </m:r>
+                <m:r>
+                  <m:rPr>
+                    <m:sty m:val="bi"/>
+                  </m:rPr>
+                  <w:rPr>
+                    <w:rFonts w:hint="default" w:ascii="Cambria Math" w:hAnsi="Cambria Math" w:cs="华文中宋"/>
+                    <w:color w:val="ED7D31" w:themeColor="accent2"/>
+                    <w:kern w:val="2"/>
+                    <w:sz w:val="21"/>
+                    <w:szCs w:val="21"/>
+                    <w:lang w:val="en-US" w:eastAsia="zh-CN" w:bidi="ar-SA"/>
+                    <w14:textFill>
+                      <w14:solidFill>
+                        <w14:schemeClr w14:val="accent2"/>
+                      </w14:solidFill>
+                    </w14:textFill>
+                  </w:rPr>
+                  <m:t>(R)=1}</m:t>
+                </m:r>
+              </m:oMath>
+            </m:oMathPara>
+          </w:p>
+          <w:p>
+            <w:pPr>
+              <w:jc w:val="both"/>
+              <w:rPr>
+                <w:rFonts w:hint="default" w:ascii="Cambria Math" w:hAnsi="Cambria Math" w:cs="华文中宋"/>
+                <w:b/>
+                <w:i/>
+                <w:color w:val="ED7D31" w:themeColor="accent2"/>
+                <w:kern w:val="2"/>
+                <w:sz w:val="21"/>
+                <w:szCs w:val="21"/>
+                <w:lang w:val="en-US" w:eastAsia="zh-CN" w:bidi="ar-SA"/>
+                <w14:textFill>
+                  <w14:solidFill>
+                    <w14:schemeClr w14:val="accent2"/>
+                  </w14:solidFill>
+                </w14:textFill>
+                <w:oMath/>
+              </w:rPr>
+            </w:pPr>
+            <m:oMathPara>
+              <m:oMath>
+                <m:r>
+                  <m:rPr>
+                    <m:sty m:val="bi"/>
+                    <m:scr m:val="fraktur"/>
+                  </m:rPr>
+                  <w:rPr>
+                    <w:rFonts w:hint="default" w:ascii="Cambria Math" w:hAnsi="Cambria Math" w:eastAsia="MS Mincho" w:cs="MS Mincho"/>
+                    <w:color w:val="ED7D31" w:themeColor="accent2"/>
+                    <w:kern w:val="2"/>
+                    <w:sz w:val="21"/>
+                    <w:szCs w:val="21"/>
+                    <w:lang w:val="en-US" w:bidi="ar-SA"/>
+                    <w14:textFill>
+                      <w14:solidFill>
+                        <w14:schemeClr w14:val="accent2"/>
+                      </w14:solidFill>
+                    </w14:textFill>
+                  </w:rPr>
+                  <m:t>so</m:t>
+                </m:r>
+                <m:r>
+                  <m:rPr>
+                    <m:sty m:val="bi"/>
+                  </m:rPr>
+                  <w:rPr>
+                    <w:rFonts w:hint="default" w:ascii="Cambria Math" w:hAnsi="Cambria Math" w:eastAsia="宋体" w:cs="MS Mincho"/>
+                    <w:color w:val="ED7D31" w:themeColor="accent2"/>
+                    <w:kern w:val="2"/>
+                    <w:sz w:val="21"/>
+                    <w:szCs w:val="21"/>
+                    <w:lang w:val="en-US" w:eastAsia="zh-CN" w:bidi="ar-SA"/>
+                    <w14:textFill>
+                      <w14:solidFill>
+                        <w14:schemeClr w14:val="accent2"/>
+                      </w14:solidFill>
+                    </w14:textFill>
+                  </w:rPr>
+                  <m:t>(3)={</m:t>
+                </m:r>
+                <m:r>
+                  <m:rPr>
+                    <m:sty m:val="bi"/>
+                  </m:rPr>
+                  <w:rPr>
+                    <w:rFonts w:ascii="Cambria Math" w:hAnsi="Cambria Math" w:cs="MS Mincho"/>
+                    <w:color w:val="ED7D31" w:themeColor="accent2"/>
+                    <w:kern w:val="2"/>
+                    <w:sz w:val="21"/>
+                    <w:szCs w:val="21"/>
+                    <w:lang w:val="en-US" w:bidi="ar-SA"/>
+                    <w14:textFill>
+                      <w14:solidFill>
+                        <w14:schemeClr w14:val="accent2"/>
+                      </w14:solidFill>
+                    </w14:textFill>
+                  </w:rPr>
+                  <m:t>φ</m:t>
+                </m:r>
+                <m:r>
+                  <m:rPr>
+                    <m:sty m:val="bi"/>
+                  </m:rPr>
+                  <w:rPr>
+                    <w:rFonts w:hint="eastAsia" w:ascii="Cambria Math" w:hAnsi="Cambria Math" w:cs="华文中宋"/>
+                    <w:color w:val="ED7D31" w:themeColor="accent2"/>
+                    <w:kern w:val="2"/>
+                    <w:sz w:val="21"/>
+                    <w:szCs w:val="21"/>
+                    <w:lang w:val="en-US" w:eastAsia="zh-CN" w:bidi="ar-SA"/>
+                    <w14:textFill>
+                      <w14:solidFill>
+                        <w14:schemeClr w14:val="accent2"/>
+                      </w14:solidFill>
+                    </w14:textFill>
+                  </w:rPr>
+                  <m:t>∈</m:t>
+                </m:r>
+                <m:sSup>
+                  <m:sSupPr>
+                    <m:ctrlPr>
+                      <w:rPr>
+                        <w:rFonts w:hint="eastAsia" w:ascii="Cambria Math" w:hAnsi="Cambria Math" w:cs="华文中宋"/>
+                        <w:b/>
+                        <w:bCs/>
+                        <w:i/>
+                        <w:iCs/>
+                        <w:color w:val="ED7D31" w:themeColor="accent2"/>
+                        <w:kern w:val="2"/>
+                        <w:sz w:val="21"/>
+                        <w:szCs w:val="21"/>
+                        <w:lang w:val="en-US" w:eastAsia="zh-CN" w:bidi="ar-SA"/>
+                        <w14:textFill>
+                          <w14:solidFill>
+                            <w14:schemeClr w14:val="accent2"/>
+                          </w14:solidFill>
+                        </w14:textFill>
+                      </w:rPr>
+                    </m:ctrlPr>
+                  </m:sSupPr>
+                  <m:e>
+                    <m:r>
+                      <m:rPr>
+                        <m:sty m:val="bi"/>
+                        <m:scr m:val="double-struck"/>
+                      </m:rPr>
+                      <w:rPr>
+                        <w:rFonts w:ascii="Cambria Math" w:hAnsi="Cambria Math" w:eastAsia="MS Mincho" w:cs="MS Mincho"/>
+                        <w:color w:val="ED7D31" w:themeColor="accent2"/>
+                        <w:kern w:val="2"/>
+                        <w:sz w:val="21"/>
+                        <w:szCs w:val="21"/>
+                        <w:lang w:val="en-US" w:bidi="ar-SA"/>
+                        <w14:textFill>
+                          <w14:solidFill>
+                            <w14:schemeClr w14:val="accent2"/>
+                          </w14:solidFill>
+                        </w14:textFill>
+                      </w:rPr>
+                      <m:t>ℝ</m:t>
+                    </m:r>
+                    <m:ctrlPr>
+                      <w:rPr>
+                        <w:rFonts w:hint="eastAsia" w:ascii="Cambria Math" w:hAnsi="Cambria Math" w:cs="华文中宋"/>
+                        <w:b/>
+                        <w:bCs/>
+                        <w:i/>
+                        <w:iCs/>
+                        <w:color w:val="ED7D31" w:themeColor="accent2"/>
+                        <w:kern w:val="2"/>
+                        <w:sz w:val="21"/>
+                        <w:szCs w:val="21"/>
+                        <w:lang w:val="en-US" w:eastAsia="zh-CN" w:bidi="ar-SA"/>
+                        <w14:textFill>
+                          <w14:solidFill>
+                            <w14:schemeClr w14:val="accent2"/>
+                          </w14:solidFill>
+                        </w14:textFill>
+                      </w:rPr>
+                    </m:ctrlPr>
+                  </m:e>
+                  <m:sup>
+                    <m:r>
+                      <m:rPr>
+                        <m:sty m:val="bi"/>
+                      </m:rPr>
+                      <w:rPr>
+                        <w:rFonts w:hint="default" w:ascii="Cambria Math" w:hAnsi="Cambria Math" w:cs="华文中宋"/>
+                        <w:color w:val="ED7D31" w:themeColor="accent2"/>
+                        <w:kern w:val="2"/>
+                        <w:sz w:val="21"/>
+                        <w:szCs w:val="21"/>
+                        <w:lang w:val="en-US" w:eastAsia="zh-CN" w:bidi="ar-SA"/>
+                        <w14:textFill>
+                          <w14:solidFill>
+                            <w14:schemeClr w14:val="accent2"/>
+                          </w14:solidFill>
+                        </w14:textFill>
+                      </w:rPr>
+                      <m:t>3</m:t>
+                    </m:r>
+                    <m:ctrlPr>
+                      <w:rPr>
+                        <w:rFonts w:hint="eastAsia" w:ascii="Cambria Math" w:hAnsi="Cambria Math" w:cs="华文中宋"/>
+                        <w:b/>
+                        <w:bCs/>
+                        <w:i/>
+                        <w:iCs/>
+                        <w:color w:val="ED7D31" w:themeColor="accent2"/>
+                        <w:kern w:val="2"/>
+                        <w:sz w:val="21"/>
+                        <w:szCs w:val="21"/>
+                        <w:lang w:val="en-US" w:eastAsia="zh-CN" w:bidi="ar-SA"/>
+                        <w14:textFill>
+                          <w14:solidFill>
+                            <w14:schemeClr w14:val="accent2"/>
+                          </w14:solidFill>
+                        </w14:textFill>
+                      </w:rPr>
+                    </m:ctrlPr>
+                  </m:sup>
+                </m:sSup>
+                <m:r>
+                  <m:rPr>
+                    <m:sty m:val="bi"/>
+                  </m:rPr>
+                  <w:rPr>
+                    <w:rFonts w:hint="default" w:ascii="Cambria Math" w:hAnsi="Cambria Math" w:cs="华文中宋"/>
+                    <w:color w:val="ED7D31" w:themeColor="accent2"/>
+                    <w:kern w:val="2"/>
+                    <w:sz w:val="21"/>
+                    <w:szCs w:val="21"/>
+                    <w:lang w:val="en-US" w:eastAsia="zh-CN" w:bidi="ar-SA"/>
+                    <w14:textFill>
+                      <w14:solidFill>
+                        <w14:schemeClr w14:val="accent2"/>
+                      </w14:solidFill>
+                    </w14:textFill>
+                  </w:rPr>
+                  <m:t xml:space="preserve">, </m:t>
+                </m:r>
+                <m:r>
+                  <m:rPr>
+                    <m:sty m:val="bi"/>
+                  </m:rPr>
+                  <w:rPr>
+                    <w:rFonts w:hint="default" w:ascii="Cambria Math" w:hAnsi="Cambria Math" w:eastAsia="宋体" w:cs="MS Mincho"/>
+                    <w:color w:val="ED7D31" w:themeColor="accent2"/>
+                    <w:kern w:val="2"/>
+                    <w:sz w:val="21"/>
+                    <w:szCs w:val="21"/>
+                    <w:lang w:val="en-US" w:eastAsia="zh-CN" w:bidi="ar-SA"/>
+                    <w14:textFill>
+                      <w14:solidFill>
+                        <w14:schemeClr w14:val="accent2"/>
+                      </w14:solidFill>
+                    </w14:textFill>
+                  </w:rPr>
+                  <m:t>Φ=</m:t>
+                </m:r>
+                <m:r>
+                  <m:rPr>
+                    <m:sty m:val="bi"/>
+                  </m:rPr>
+                  <w:rPr>
+                    <w:rFonts w:ascii="Cambria Math" w:hAnsi="Cambria Math" w:cs="MS Mincho"/>
+                    <w:color w:val="ED7D31" w:themeColor="accent2"/>
+                    <w:kern w:val="2"/>
+                    <w:sz w:val="21"/>
+                    <w:szCs w:val="21"/>
+                    <w:lang w:val="en-US" w:bidi="ar-SA"/>
+                    <w14:textFill>
+                      <w14:solidFill>
+                        <w14:schemeClr w14:val="accent2"/>
+                      </w14:solidFill>
+                    </w14:textFill>
+                  </w:rPr>
+                  <m:t>φ</m:t>
+                </m:r>
+                <m:r>
+                  <m:rPr>
+                    <m:sty m:val="bi"/>
+                  </m:rPr>
+                  <w:rPr>
+                    <w:rFonts w:hint="default" w:ascii="Cambria Math" w:hAnsi="Cambria Math" w:cs="MS Mincho"/>
+                    <w:color w:val="ED7D31" w:themeColor="accent2"/>
+                    <w:kern w:val="2"/>
+                    <w:sz w:val="21"/>
+                    <w:szCs w:val="21"/>
+                    <w:lang w:val="en-US" w:eastAsia="zh-CN" w:bidi="ar-SA"/>
+                    <w14:textFill>
+                      <w14:solidFill>
+                        <w14:schemeClr w14:val="accent2"/>
+                      </w14:solidFill>
+                    </w14:textFill>
+                  </w:rPr>
+                  <m:t>^=</m:t>
+                </m:r>
+                <m:func>
+                  <m:funcPr>
+                    <m:ctrlPr>
+                      <w:rPr>
+                        <w:rFonts w:hint="default" w:ascii="Cambria Math" w:hAnsi="Cambria Math" w:cs="MS Mincho"/>
+                        <w:b/>
+                        <w:color w:val="ED7D31" w:themeColor="accent2"/>
+                        <w:kern w:val="2"/>
+                        <w:sz w:val="21"/>
+                        <w:szCs w:val="21"/>
+                        <w:lang w:val="en-US" w:eastAsia="zh-CN" w:bidi="ar-SA"/>
+                        <w14:textFill>
+                          <w14:solidFill>
+                            <w14:schemeClr w14:val="accent2"/>
+                          </w14:solidFill>
+                        </w14:textFill>
+                      </w:rPr>
+                    </m:ctrlPr>
+                  </m:funcPr>
+                  <m:fName>
+                    <m:r>
+                      <m:rPr>
+                        <m:sty m:val="b"/>
+                      </m:rPr>
+                      <w:rPr>
+                        <w:rFonts w:ascii="Cambria Math" w:hAnsi="Cambria Math" w:cs="MS Mincho"/>
+                        <w:color w:val="ED7D31" w:themeColor="accent2"/>
+                        <w:kern w:val="2"/>
+                        <w:sz w:val="21"/>
+                        <w:szCs w:val="21"/>
+                        <w:lang w:val="en-US" w:bidi="ar-SA"/>
+                        <w14:textFill>
+                          <w14:solidFill>
+                            <w14:schemeClr w14:val="accent2"/>
+                          </w14:solidFill>
+                        </w14:textFill>
+                      </w:rPr>
+                      <m:t>ln</m:t>
+                    </m:r>
+                    <m:ctrlPr>
+                      <w:rPr>
+                        <w:rFonts w:hint="default" w:ascii="Cambria Math" w:hAnsi="Cambria Math" w:cs="MS Mincho"/>
+                        <w:b/>
+                        <w:i/>
+                        <w:color w:val="ED7D31" w:themeColor="accent2"/>
+                        <w:kern w:val="2"/>
+                        <w:sz w:val="21"/>
+                        <w:szCs w:val="21"/>
+                        <w:lang w:val="en-US" w:eastAsia="zh-CN" w:bidi="ar-SA"/>
+                        <w14:textFill>
+                          <w14:solidFill>
+                            <w14:schemeClr w14:val="accent2"/>
+                          </w14:solidFill>
+                        </w14:textFill>
+                      </w:rPr>
+                    </m:ctrlPr>
+                  </m:fName>
+                  <m:e>
+                    <m:r>
+                      <m:rPr>
+                        <m:sty m:val="bi"/>
+                      </m:rPr>
+                      <w:rPr>
+                        <w:rFonts w:hint="default" w:ascii="Cambria Math" w:hAnsi="Cambria Math" w:cs="MS Mincho"/>
+                        <w:color w:val="ED7D31" w:themeColor="accent2"/>
+                        <w:kern w:val="2"/>
+                        <w:sz w:val="21"/>
+                        <w:szCs w:val="21"/>
+                        <w:lang w:val="en-US" w:eastAsia="zh-CN" w:bidi="ar-SA"/>
+                        <w14:textFill>
+                          <w14:solidFill>
+                            <w14:schemeClr w14:val="accent2"/>
+                          </w14:solidFill>
+                        </w14:textFill>
+                      </w:rPr>
+                      <m:t>R</m:t>
+                    </m:r>
+                    <m:ctrlPr>
+                      <w:rPr>
+                        <w:rFonts w:hint="default" w:ascii="Cambria Math" w:hAnsi="Cambria Math" w:cs="MS Mincho"/>
+                        <w:b/>
+                        <w:i/>
+                        <w:color w:val="ED7D31" w:themeColor="accent2"/>
+                        <w:kern w:val="2"/>
+                        <w:sz w:val="21"/>
+                        <w:szCs w:val="21"/>
+                        <w:lang w:val="en-US" w:eastAsia="zh-CN" w:bidi="ar-SA"/>
+                        <w14:textFill>
+                          <w14:solidFill>
+                            <w14:schemeClr w14:val="accent2"/>
+                          </w14:solidFill>
+                        </w14:textFill>
+                      </w:rPr>
+                    </m:ctrlPr>
+                  </m:e>
+                </m:func>
+                <m:r>
+                  <m:rPr>
+                    <m:sty m:val="bi"/>
+                  </m:rPr>
+                  <w:rPr>
+                    <w:rFonts w:hint="eastAsia" w:ascii="Cambria Math" w:hAnsi="Cambria Math" w:cs="华文中宋"/>
+                    <w:color w:val="ED7D31" w:themeColor="accent2"/>
+                    <w:kern w:val="2"/>
+                    <w:sz w:val="21"/>
+                    <w:szCs w:val="21"/>
+                    <w:lang w:val="en-US" w:eastAsia="zh-CN" w:bidi="ar-SA"/>
+                    <w14:textFill>
+                      <w14:solidFill>
+                        <w14:schemeClr w14:val="accent2"/>
+                      </w14:solidFill>
+                    </w14:textFill>
+                  </w:rPr>
+                  <m:t>∈</m:t>
+                </m:r>
+                <m:sSup>
+                  <m:sSupPr>
+                    <m:ctrlPr>
+                      <w:rPr>
+                        <w:rFonts w:hint="eastAsia" w:ascii="Cambria Math" w:hAnsi="Cambria Math" w:cs="华文中宋"/>
+                        <w:b/>
+                        <w:bCs/>
+                        <w:i/>
+                        <w:iCs/>
+                        <w:color w:val="ED7D31" w:themeColor="accent2"/>
+                        <w:kern w:val="2"/>
+                        <w:sz w:val="21"/>
+                        <w:szCs w:val="21"/>
+                        <w:lang w:val="en-US" w:eastAsia="zh-CN" w:bidi="ar-SA"/>
+                        <w14:textFill>
+                          <w14:solidFill>
+                            <w14:schemeClr w14:val="accent2"/>
+                          </w14:solidFill>
+                        </w14:textFill>
+                      </w:rPr>
+                    </m:ctrlPr>
+                  </m:sSupPr>
+                  <m:e>
+                    <m:r>
+                      <m:rPr>
+                        <m:sty m:val="bi"/>
+                        <m:scr m:val="double-struck"/>
+                      </m:rPr>
+                      <w:rPr>
+                        <w:rFonts w:ascii="Cambria Math" w:hAnsi="Cambria Math" w:eastAsia="MS Mincho" w:cs="MS Mincho"/>
+                        <w:color w:val="ED7D31" w:themeColor="accent2"/>
+                        <w:kern w:val="2"/>
+                        <w:sz w:val="21"/>
+                        <w:szCs w:val="21"/>
+                        <w:lang w:val="en-US" w:bidi="ar-SA"/>
+                        <w14:textFill>
+                          <w14:solidFill>
+                            <w14:schemeClr w14:val="accent2"/>
+                          </w14:solidFill>
+                        </w14:textFill>
+                      </w:rPr>
+                      <m:t>ℝ</m:t>
+                    </m:r>
+                    <m:ctrlPr>
+                      <w:rPr>
+                        <w:rFonts w:hint="eastAsia" w:ascii="Cambria Math" w:hAnsi="Cambria Math" w:cs="华文中宋"/>
+                        <w:b/>
+                        <w:bCs/>
+                        <w:i/>
+                        <w:iCs/>
+                        <w:color w:val="ED7D31" w:themeColor="accent2"/>
+                        <w:kern w:val="2"/>
+                        <w:sz w:val="21"/>
+                        <w:szCs w:val="21"/>
+                        <w:lang w:val="en-US" w:eastAsia="zh-CN" w:bidi="ar-SA"/>
+                        <w14:textFill>
+                          <w14:solidFill>
+                            <w14:schemeClr w14:val="accent2"/>
+                          </w14:solidFill>
+                        </w14:textFill>
+                      </w:rPr>
+                    </m:ctrlPr>
+                  </m:e>
+                  <m:sup>
+                    <m:r>
+                      <m:rPr>
+                        <m:sty m:val="bi"/>
+                      </m:rPr>
+                      <w:rPr>
+                        <w:rFonts w:hint="default" w:ascii="Cambria Math" w:hAnsi="Cambria Math" w:cs="华文中宋"/>
+                        <w:color w:val="ED7D31" w:themeColor="accent2"/>
+                        <w:kern w:val="2"/>
+                        <w:sz w:val="21"/>
+                        <w:szCs w:val="21"/>
+                        <w:lang w:val="en-US" w:eastAsia="zh-CN" w:bidi="ar-SA"/>
+                        <w14:textFill>
+                          <w14:solidFill>
+                            <w14:schemeClr w14:val="accent2"/>
+                          </w14:solidFill>
+                        </w14:textFill>
+                      </w:rPr>
+                      <m:t>3</m:t>
+                    </m:r>
+                    <m:r>
+                      <m:rPr>
+                        <m:sty m:val="bi"/>
+                      </m:rPr>
+                      <w:rPr>
+                        <w:rFonts w:hint="eastAsia" w:ascii="Cambria Math" w:hAnsi="Cambria Math" w:cs="华文中宋"/>
+                        <w:color w:val="ED7D31" w:themeColor="accent2"/>
+                        <w:kern w:val="2"/>
+                        <w:sz w:val="21"/>
+                        <w:szCs w:val="21"/>
+                        <w:lang w:val="en-US" w:eastAsia="zh-CN" w:bidi="ar-SA"/>
+                        <w14:textFill>
+                          <w14:solidFill>
+                            <w14:schemeClr w14:val="accent2"/>
+                          </w14:solidFill>
+                        </w14:textFill>
+                      </w:rPr>
+                      <m:t>×</m:t>
+                    </m:r>
+                    <m:r>
+                      <m:rPr>
+                        <m:sty m:val="bi"/>
+                      </m:rPr>
+                      <w:rPr>
+                        <w:rFonts w:hint="default" w:ascii="Cambria Math" w:hAnsi="Cambria Math" w:cs="华文中宋"/>
+                        <w:color w:val="ED7D31" w:themeColor="accent2"/>
+                        <w:kern w:val="2"/>
+                        <w:sz w:val="21"/>
+                        <w:szCs w:val="21"/>
+                        <w:lang w:val="en-US" w:eastAsia="zh-CN" w:bidi="ar-SA"/>
+                        <w14:textFill>
+                          <w14:solidFill>
+                            <w14:schemeClr w14:val="accent2"/>
+                          </w14:solidFill>
+                        </w14:textFill>
+                      </w:rPr>
+                      <m:t>3</m:t>
+                    </m:r>
+                    <m:ctrlPr>
+                      <w:rPr>
+                        <w:rFonts w:hint="eastAsia" w:ascii="Cambria Math" w:hAnsi="Cambria Math" w:cs="华文中宋"/>
+                        <w:b/>
+                        <w:bCs/>
+                        <w:i/>
+                        <w:iCs/>
+                        <w:color w:val="ED7D31" w:themeColor="accent2"/>
+                        <w:kern w:val="2"/>
+                        <w:sz w:val="21"/>
+                        <w:szCs w:val="21"/>
+                        <w:lang w:val="en-US" w:eastAsia="zh-CN" w:bidi="ar-SA"/>
+                        <w14:textFill>
+                          <w14:solidFill>
+                            <w14:schemeClr w14:val="accent2"/>
+                          </w14:solidFill>
+                        </w14:textFill>
+                      </w:rPr>
+                    </m:ctrlPr>
+                  </m:sup>
+                </m:sSup>
+                <m:r>
+                  <m:rPr>
+                    <m:sty m:val="bi"/>
+                  </m:rPr>
+                  <w:rPr>
+                    <w:rFonts w:hint="default" w:ascii="Cambria Math" w:hAnsi="Cambria Math" w:eastAsia="宋体" w:cs="MS Mincho"/>
+                    <w:color w:val="ED7D31" w:themeColor="accent2"/>
+                    <w:kern w:val="2"/>
+                    <w:sz w:val="21"/>
+                    <w:szCs w:val="21"/>
+                    <w:lang w:val="en-US" w:eastAsia="zh-CN" w:bidi="ar-SA"/>
+                    <w14:textFill>
+                      <w14:solidFill>
+                        <w14:schemeClr w14:val="accent2"/>
+                      </w14:solidFill>
+                    </w14:textFill>
+                  </w:rPr>
+                  <m:t>}</m:t>
+                </m:r>
+              </m:oMath>
+            </m:oMathPara>
+          </w:p>
+        </w:tc>
+      </w:tr>
+      <w:tr>
+        <w:tblPrEx>
+          <w:tblBorders>
+            <w:top w:val="single" w:color="auto" w:sz="4" w:space="0"/>
+            <w:left w:val="single" w:color="auto" w:sz="4" w:space="0"/>
+            <w:bottom w:val="single" w:color="auto" w:sz="4" w:space="0"/>
+            <w:right w:val="single" w:color="auto" w:sz="4" w:space="0"/>
+            <w:insideH w:val="single" w:color="auto" w:sz="4" w:space="0"/>
+            <w:insideV w:val="single" w:color="auto" w:sz="4" w:space="0"/>
+          </w:tblBorders>
+          <w:tblCellMar>
+            <w:top w:w="0" w:type="dxa"/>
+            <w:left w:w="108" w:type="dxa"/>
+            <w:bottom w:w="0" w:type="dxa"/>
+            <w:right w:w="108" w:type="dxa"/>
+          </w:tblCellMar>
+        </w:tblPrEx>
+        <w:tc>
+          <w:tcPr>
+            <w:tcW w:w="2483" w:type="dxa"/>
+            <w:vAlign w:val="center"/>
+          </w:tcPr>
+          <w:p>
+            <w:pPr>
+              <w:jc w:val="both"/>
+              <w:rPr>
+                <w:rFonts w:hint="default"/>
+                <w:lang w:val="en-US" w:eastAsia="zh-CN"/>
+              </w:rPr>
+            </w:pPr>
+            <w:r>
+              <w:rPr>
+                <w:rFonts w:hint="eastAsia" w:hAnsi="Cambria Math" w:cs="华文中宋"/>
+                <w:b/>
+                <w:bCs/>
+                <w:i w:val="0"/>
+                <w:iCs/>
+                <w:color w:val="ED7D31" w:themeColor="accent2"/>
+                <w:kern w:val="2"/>
+                <w:sz w:val="21"/>
+                <w:szCs w:val="21"/>
+                <w:lang w:val="en-US" w:eastAsia="zh-CN" w:bidi="ar-SA"/>
+                <w14:textFill>
+                  <w14:solidFill>
+                    <w14:schemeClr w14:val="accent2"/>
+                  </w14:solidFill>
+                </w14:textFill>
+              </w:rPr>
+              <w:t>特殊欧氏群 - dot</w:t>
+            </w:r>
+          </w:p>
+        </w:tc>
+        <w:tc>
+          <w:tcPr>
+            <w:tcW w:w="6185" w:type="dxa"/>
+            <w:vAlign w:val="center"/>
+          </w:tcPr>
+          <w:p>
+            <w:pPr>
+              <w:jc w:val="both"/>
+              <w:rPr>
+                <w:rFonts w:hint="default" w:hAnsi="Cambria Math" w:cs="华文中宋"/>
+                <w:b/>
+                <w:i/>
+                <w:color w:val="ED7D31" w:themeColor="accent2"/>
+                <w:kern w:val="2"/>
+                <w:sz w:val="21"/>
+                <w:szCs w:val="21"/>
+                <w:lang w:val="en-US" w:eastAsia="zh-CN" w:bidi="ar-SA"/>
+                <w14:textFill>
+                  <w14:solidFill>
+                    <w14:schemeClr w14:val="accent2"/>
+                  </w14:solidFill>
+                </w14:textFill>
+              </w:rPr>
+            </w:pPr>
+            <m:oMathPara>
+              <m:oMath>
+                <m:r>
+                  <m:rPr>
+                    <m:sty m:val="b"/>
+                  </m:rPr>
+                  <w:rPr>
+                    <w:rFonts w:hint="default" w:ascii="Cambria Math" w:hAnsi="Cambria Math" w:cs="华文中宋"/>
+                    <w:color w:val="ED7D31" w:themeColor="accent2"/>
+                    <w:kern w:val="2"/>
+                    <w:sz w:val="21"/>
+                    <w:szCs w:val="21"/>
+                    <w:lang w:val="en-US" w:eastAsia="zh-CN" w:bidi="ar-SA"/>
+                    <w14:textFill>
+                      <w14:solidFill>
+                        <w14:schemeClr w14:val="accent2"/>
+                      </w14:solidFill>
+                    </w14:textFill>
+                  </w:rPr>
+                  <m:t>SE(3)</m:t>
+                </m:r>
+                <m:r>
+                  <m:rPr>
+                    <m:sty m:val="bi"/>
+                  </m:rPr>
+                  <w:rPr>
+                    <w:rFonts w:hint="default" w:ascii="Cambria Math" w:hAnsi="Cambria Math" w:cs="华文中宋"/>
+                    <w:color w:val="ED7D31" w:themeColor="accent2"/>
+                    <w:kern w:val="2"/>
+                    <w:sz w:val="21"/>
+                    <w:szCs w:val="21"/>
+                    <w:lang w:val="en-US" w:eastAsia="zh-CN" w:bidi="ar-SA"/>
+                    <w14:textFill>
+                      <w14:solidFill>
+                        <w14:schemeClr w14:val="accent2"/>
+                      </w14:solidFill>
+                    </w14:textFill>
+                  </w:rPr>
+                  <m:t>={T=</m:t>
+                </m:r>
+                <m:d>
+                  <m:dPr>
+                    <m:begChr m:val="["/>
+                    <m:endChr m:val="]"/>
+                    <m:ctrlPr>
+                      <w:rPr>
+                        <w:rFonts w:hint="default" w:ascii="Cambria Math" w:hAnsi="Cambria Math" w:cs="华文中宋"/>
+                        <w:b/>
+                        <w:i/>
+                        <w:color w:val="ED7D31" w:themeColor="accent2"/>
+                        <w:kern w:val="2"/>
+                        <w:sz w:val="21"/>
+                        <w:szCs w:val="21"/>
+                        <w:lang w:val="en-US" w:eastAsia="zh-CN" w:bidi="ar-SA"/>
+                        <w14:textFill>
+                          <w14:solidFill>
+                            <w14:schemeClr w14:val="accent2"/>
+                          </w14:solidFill>
+                        </w14:textFill>
+                      </w:rPr>
+                    </m:ctrlPr>
+                  </m:dPr>
+                  <m:e>
+                    <m:m>
+                      <m:mPr>
+                        <m:mcs>
+                          <m:mc>
+                            <m:mcPr>
+                              <m:count m:val="2"/>
+                              <m:mcJc m:val="center"/>
+                            </m:mcPr>
+                          </m:mc>
+                        </m:mcs>
+                        <m:ctrlPr>
+                          <w:rPr>
+                            <w:rFonts w:hint="default" w:ascii="Cambria Math" w:hAnsi="Cambria Math" w:cs="华文中宋"/>
+                            <w:b/>
+                            <w:i/>
+                            <w:color w:val="ED7D31" w:themeColor="accent2"/>
+                            <w:kern w:val="2"/>
+                            <w:sz w:val="21"/>
+                            <w:szCs w:val="21"/>
+                            <w:lang w:val="en-US" w:eastAsia="zh-CN" w:bidi="ar-SA"/>
+                            <w14:textFill>
+                              <w14:solidFill>
+                                <w14:schemeClr w14:val="accent2"/>
+                              </w14:solidFill>
+                            </w14:textFill>
+                          </w:rPr>
+                        </m:ctrlPr>
+                      </m:mPr>
+                      <m:mr>
+                        <m:e>
+                          <m:r>
+                            <m:rPr>
+                              <m:sty m:val="bi"/>
+                            </m:rPr>
+                            <w:rPr>
+                              <w:rFonts w:hint="default" w:ascii="Cambria Math" w:hAnsi="Cambria Math" w:cs="华文中宋"/>
+                              <w:color w:val="ED7D31" w:themeColor="accent2"/>
+                              <w:kern w:val="2"/>
+                              <w:sz w:val="21"/>
+                              <w:szCs w:val="21"/>
+                              <w:lang w:val="en-US" w:eastAsia="zh-CN" w:bidi="ar-SA"/>
+                              <w14:textFill>
+                                <w14:solidFill>
+                                  <w14:schemeClr w14:val="accent2"/>
+                                </w14:solidFill>
+                              </w14:textFill>
+                            </w:rPr>
+                            <m:t>R</m:t>
+                          </m:r>
+                          <m:ctrlPr>
+                            <w:rPr>
+                              <w:rFonts w:hint="default" w:ascii="Cambria Math" w:hAnsi="Cambria Math" w:cs="华文中宋"/>
+                              <w:b/>
+                              <w:i/>
+                              <w:color w:val="ED7D31" w:themeColor="accent2"/>
+                              <w:kern w:val="2"/>
+                              <w:sz w:val="21"/>
+                              <w:szCs w:val="21"/>
+                              <w:lang w:val="en-US" w:eastAsia="zh-CN" w:bidi="ar-SA"/>
+                              <w14:textFill>
+                                <w14:solidFill>
+                                  <w14:schemeClr w14:val="accent2"/>
+                                </w14:solidFill>
+                              </w14:textFill>
+                            </w:rPr>
+                          </m:ctrlPr>
+                        </m:e>
+                        <m:e>
+                          <m:r>
+                            <m:rPr>
+                              <m:sty m:val="bi"/>
+                            </m:rPr>
+                            <w:rPr>
+                              <w:rFonts w:hint="default" w:ascii="Cambria Math" w:hAnsi="Cambria Math" w:cs="华文中宋"/>
+                              <w:color w:val="ED7D31" w:themeColor="accent2"/>
+                              <w:kern w:val="2"/>
+                              <w:sz w:val="21"/>
+                              <w:szCs w:val="21"/>
+                              <w:lang w:val="en-US" w:eastAsia="zh-CN" w:bidi="ar-SA"/>
+                              <w14:textFill>
+                                <w14:solidFill>
+                                  <w14:schemeClr w14:val="accent2"/>
+                                </w14:solidFill>
+                              </w14:textFill>
+                            </w:rPr>
+                            <m:t>t</m:t>
+                          </m:r>
+                          <m:ctrlPr>
+                            <w:rPr>
+                              <w:rFonts w:hint="default" w:ascii="Cambria Math" w:hAnsi="Cambria Math" w:cs="华文中宋"/>
+                              <w:b/>
+                              <w:i/>
+                              <w:color w:val="ED7D31" w:themeColor="accent2"/>
+                              <w:kern w:val="2"/>
+                              <w:sz w:val="21"/>
+                              <w:szCs w:val="21"/>
+                              <w:lang w:val="en-US" w:eastAsia="zh-CN" w:bidi="ar-SA"/>
+                              <w14:textFill>
+                                <w14:solidFill>
+                                  <w14:schemeClr w14:val="accent2"/>
+                                </w14:solidFill>
+                              </w14:textFill>
+                            </w:rPr>
+                          </m:ctrlPr>
+                        </m:e>
+                      </m:mr>
+                      <m:mr>
+                        <m:e>
+                          <m:sSup>
+                            <m:sSupPr>
+                              <m:ctrlPr>
+                                <w:rPr>
+                                  <w:rFonts w:hint="default" w:ascii="Cambria Math" w:hAnsi="Cambria Math" w:cs="华文中宋"/>
+                                  <w:b/>
+                                  <w:i/>
+                                  <w:color w:val="ED7D31" w:themeColor="accent2"/>
+                                  <w:kern w:val="2"/>
+                                  <w:sz w:val="21"/>
+                                  <w:szCs w:val="21"/>
+                                  <w:lang w:val="en-US" w:eastAsia="zh-CN" w:bidi="ar-SA"/>
+                                  <w14:textFill>
+                                    <w14:solidFill>
+                                      <w14:schemeClr w14:val="accent2"/>
+                                    </w14:solidFill>
+                                  </w14:textFill>
+                                </w:rPr>
+                              </m:ctrlPr>
+                            </m:sSupPr>
+                            <m:e>
+                              <m:r>
+                                <m:rPr>
+                                  <m:sty m:val="bi"/>
+                                </m:rPr>
+                                <w:rPr>
+                                  <w:rFonts w:hint="default" w:ascii="Cambria Math" w:hAnsi="Cambria Math" w:cs="华文中宋"/>
+                                  <w:color w:val="ED7D31" w:themeColor="accent2"/>
+                                  <w:kern w:val="2"/>
+                                  <w:sz w:val="21"/>
+                                  <w:szCs w:val="21"/>
+                                  <w:lang w:val="en-US" w:eastAsia="zh-CN" w:bidi="ar-SA"/>
+                                  <w14:textFill>
+                                    <w14:solidFill>
+                                      <w14:schemeClr w14:val="accent2"/>
+                                    </w14:solidFill>
+                                  </w14:textFill>
+                                </w:rPr>
+                                <m:t>0</m:t>
+                              </m:r>
+                              <m:ctrlPr>
+                                <w:rPr>
+                                  <w:rFonts w:hint="default" w:ascii="Cambria Math" w:hAnsi="Cambria Math" w:cs="华文中宋"/>
+                                  <w:b/>
+                                  <w:i/>
+                                  <w:color w:val="ED7D31" w:themeColor="accent2"/>
+                                  <w:kern w:val="2"/>
+                                  <w:sz w:val="21"/>
+                                  <w:szCs w:val="21"/>
+                                  <w:lang w:val="en-US" w:eastAsia="zh-CN" w:bidi="ar-SA"/>
+                                  <w14:textFill>
+                                    <w14:solidFill>
+                                      <w14:schemeClr w14:val="accent2"/>
+                                    </w14:solidFill>
+                                  </w14:textFill>
+                                </w:rPr>
+                              </m:ctrlPr>
+                            </m:e>
+                            <m:sup>
+                              <m:r>
+                                <m:rPr>
+                                  <m:sty m:val="bi"/>
+                                </m:rPr>
+                                <w:rPr>
+                                  <w:rFonts w:hint="default" w:ascii="Cambria Math" w:hAnsi="Cambria Math" w:cs="华文中宋"/>
+                                  <w:color w:val="ED7D31" w:themeColor="accent2"/>
+                                  <w:kern w:val="2"/>
+                                  <w:sz w:val="21"/>
+                                  <w:szCs w:val="21"/>
+                                  <w:lang w:val="en-US" w:eastAsia="zh-CN" w:bidi="ar-SA"/>
+                                  <w14:textFill>
+                                    <w14:solidFill>
+                                      <w14:schemeClr w14:val="accent2"/>
+                                    </w14:solidFill>
+                                  </w14:textFill>
+                                </w:rPr>
+                                <m:t>T</m:t>
+                              </m:r>
+                              <m:ctrlPr>
+                                <w:rPr>
+                                  <w:rFonts w:hint="default" w:ascii="Cambria Math" w:hAnsi="Cambria Math" w:cs="华文中宋"/>
+                                  <w:b/>
+                                  <w:i/>
+                                  <w:color w:val="ED7D31" w:themeColor="accent2"/>
+                                  <w:kern w:val="2"/>
+                                  <w:sz w:val="21"/>
+                                  <w:szCs w:val="21"/>
+                                  <w:lang w:val="en-US" w:eastAsia="zh-CN" w:bidi="ar-SA"/>
+                                  <w14:textFill>
+                                    <w14:solidFill>
+                                      <w14:schemeClr w14:val="accent2"/>
+                                    </w14:solidFill>
+                                  </w14:textFill>
+                                </w:rPr>
+                              </m:ctrlPr>
+                            </m:sup>
+                          </m:sSup>
+                          <m:ctrlPr>
+                            <w:rPr>
+                              <w:rFonts w:hint="default" w:ascii="Cambria Math" w:hAnsi="Cambria Math" w:cs="华文中宋"/>
+                              <w:b/>
+                              <w:i/>
+                              <w:color w:val="ED7D31" w:themeColor="accent2"/>
+                              <w:kern w:val="2"/>
+                              <w:sz w:val="21"/>
+                              <w:szCs w:val="21"/>
+                              <w:lang w:val="en-US" w:eastAsia="zh-CN" w:bidi="ar-SA"/>
+                              <w14:textFill>
+                                <w14:solidFill>
+                                  <w14:schemeClr w14:val="accent2"/>
+                                </w14:solidFill>
+                              </w14:textFill>
+                            </w:rPr>
+                          </m:ctrlPr>
+                        </m:e>
+                        <m:e>
+                          <m:r>
+                            <m:rPr>
+                              <m:sty m:val="bi"/>
+                            </m:rPr>
+                            <w:rPr>
+                              <w:rFonts w:hint="default" w:ascii="Cambria Math" w:hAnsi="Cambria Math" w:cs="华文中宋"/>
+                              <w:color w:val="ED7D31" w:themeColor="accent2"/>
+                              <w:kern w:val="2"/>
+                              <w:sz w:val="21"/>
+                              <w:szCs w:val="21"/>
+                              <w:lang w:val="en-US" w:eastAsia="zh-CN" w:bidi="ar-SA"/>
+                              <w14:textFill>
+                                <w14:solidFill>
+                                  <w14:schemeClr w14:val="accent2"/>
+                                </w14:solidFill>
+                              </w14:textFill>
+                            </w:rPr>
+                            <m:t>1</m:t>
+                          </m:r>
+                          <m:ctrlPr>
+                            <w:rPr>
+                              <w:rFonts w:hint="default" w:ascii="Cambria Math" w:hAnsi="Cambria Math" w:cs="华文中宋"/>
+                              <w:b/>
+                              <w:i/>
+                              <w:color w:val="ED7D31" w:themeColor="accent2"/>
+                              <w:kern w:val="2"/>
+                              <w:sz w:val="21"/>
+                              <w:szCs w:val="21"/>
+                              <w:lang w:val="en-US" w:eastAsia="zh-CN" w:bidi="ar-SA"/>
+                              <w14:textFill>
+                                <w14:solidFill>
+                                  <w14:schemeClr w14:val="accent2"/>
+                                </w14:solidFill>
+                              </w14:textFill>
+                            </w:rPr>
+                          </m:ctrlPr>
+                        </m:e>
+                      </m:mr>
+                    </m:m>
+                    <m:ctrlPr>
+                      <w:rPr>
+                        <w:rFonts w:hint="default" w:ascii="Cambria Math" w:hAnsi="Cambria Math" w:cs="华文中宋"/>
+                        <w:b/>
+                        <w:i/>
+                        <w:color w:val="ED7D31" w:themeColor="accent2"/>
+                        <w:kern w:val="2"/>
+                        <w:sz w:val="21"/>
+                        <w:szCs w:val="21"/>
+                        <w:lang w:val="en-US" w:eastAsia="zh-CN" w:bidi="ar-SA"/>
+                        <w14:textFill>
+                          <w14:solidFill>
+                            <w14:schemeClr w14:val="accent2"/>
+                          </w14:solidFill>
+                        </w14:textFill>
+                      </w:rPr>
+                    </m:ctrlPr>
+                  </m:e>
+                </m:d>
+                <m:r>
+                  <m:rPr>
+                    <m:sty m:val="bi"/>
+                  </m:rPr>
+                  <w:rPr>
+                    <w:rFonts w:hint="eastAsia" w:ascii="Cambria Math" w:hAnsi="Cambria Math" w:cs="华文中宋"/>
+                    <w:color w:val="ED7D31" w:themeColor="accent2"/>
+                    <w:kern w:val="2"/>
+                    <w:sz w:val="21"/>
+                    <w:szCs w:val="21"/>
+                    <w:lang w:val="en-US" w:eastAsia="zh-CN" w:bidi="ar-SA"/>
+                    <w14:textFill>
+                      <w14:solidFill>
+                        <w14:schemeClr w14:val="accent2"/>
+                      </w14:solidFill>
+                    </w14:textFill>
+                  </w:rPr>
+                  <m:t>∈</m:t>
+                </m:r>
+                <m:sSup>
+                  <m:sSupPr>
+                    <m:ctrlPr>
+                      <w:rPr>
+                        <w:rFonts w:hint="eastAsia" w:ascii="Cambria Math" w:hAnsi="Cambria Math" w:cs="华文中宋"/>
+                        <w:b/>
+                        <w:bCs/>
+                        <w:i/>
+                        <w:iCs/>
+                        <w:color w:val="ED7D31" w:themeColor="accent2"/>
+                        <w:kern w:val="2"/>
+                        <w:sz w:val="21"/>
+                        <w:szCs w:val="21"/>
+                        <w:lang w:val="en-US" w:eastAsia="zh-CN" w:bidi="ar-SA"/>
+                        <w14:textFill>
+                          <w14:solidFill>
+                            <w14:schemeClr w14:val="accent2"/>
+                          </w14:solidFill>
+                        </w14:textFill>
+                      </w:rPr>
+                    </m:ctrlPr>
+                  </m:sSupPr>
+                  <m:e>
+                    <m:r>
+                      <m:rPr>
+                        <m:sty m:val="bi"/>
+                        <m:scr m:val="double-struck"/>
+                      </m:rPr>
+                      <w:rPr>
+                        <w:rFonts w:ascii="Cambria Math" w:hAnsi="Cambria Math" w:eastAsia="MS Mincho" w:cs="MS Mincho"/>
+                        <w:color w:val="ED7D31" w:themeColor="accent2"/>
+                        <w:kern w:val="2"/>
+                        <w:sz w:val="21"/>
+                        <w:szCs w:val="21"/>
+                        <w:lang w:val="en-US" w:bidi="ar-SA"/>
+                        <w14:textFill>
+                          <w14:solidFill>
+                            <w14:schemeClr w14:val="accent2"/>
+                          </w14:solidFill>
+                        </w14:textFill>
+                      </w:rPr>
+                      <m:t>ℝ</m:t>
+                    </m:r>
+                    <m:ctrlPr>
+                      <w:rPr>
+                        <w:rFonts w:hint="eastAsia" w:ascii="Cambria Math" w:hAnsi="Cambria Math" w:cs="华文中宋"/>
+                        <w:b/>
+                        <w:bCs/>
+                        <w:i/>
+                        <w:iCs/>
+                        <w:color w:val="ED7D31" w:themeColor="accent2"/>
+                        <w:kern w:val="2"/>
+                        <w:sz w:val="21"/>
+                        <w:szCs w:val="21"/>
+                        <w:lang w:val="en-US" w:eastAsia="zh-CN" w:bidi="ar-SA"/>
+                        <w14:textFill>
+                          <w14:solidFill>
+                            <w14:schemeClr w14:val="accent2"/>
+                          </w14:solidFill>
+                        </w14:textFill>
+                      </w:rPr>
+                    </m:ctrlPr>
+                  </m:e>
+                  <m:sup>
+                    <m:r>
+                      <m:rPr>
+                        <m:sty m:val="bi"/>
+                      </m:rPr>
+                      <w:rPr>
+                        <w:rFonts w:hint="default" w:ascii="Cambria Math" w:hAnsi="Cambria Math" w:cs="华文中宋"/>
+                        <w:color w:val="ED7D31" w:themeColor="accent2"/>
+                        <w:kern w:val="2"/>
+                        <w:sz w:val="21"/>
+                        <w:szCs w:val="21"/>
+                        <w:lang w:val="en-US" w:eastAsia="zh-CN" w:bidi="ar-SA"/>
+                        <w14:textFill>
+                          <w14:solidFill>
+                            <w14:schemeClr w14:val="accent2"/>
+                          </w14:solidFill>
+                        </w14:textFill>
+                      </w:rPr>
+                      <m:t>4</m:t>
+                    </m:r>
+                    <m:r>
+                      <m:rPr>
+                        <m:sty m:val="bi"/>
+                      </m:rPr>
+                      <w:rPr>
+                        <w:rFonts w:hint="eastAsia" w:ascii="Cambria Math" w:hAnsi="Cambria Math" w:cs="华文中宋"/>
+                        <w:color w:val="ED7D31" w:themeColor="accent2"/>
+                        <w:kern w:val="2"/>
+                        <w:sz w:val="21"/>
+                        <w:szCs w:val="21"/>
+                        <w:lang w:val="en-US" w:eastAsia="zh-CN" w:bidi="ar-SA"/>
+                        <w14:textFill>
+                          <w14:solidFill>
+                            <w14:schemeClr w14:val="accent2"/>
+                          </w14:solidFill>
+                        </w14:textFill>
+                      </w:rPr>
+                      <m:t>×</m:t>
+                    </m:r>
+                    <m:r>
+                      <m:rPr>
+                        <m:sty m:val="bi"/>
+                      </m:rPr>
+                      <w:rPr>
+                        <w:rFonts w:hint="default" w:ascii="Cambria Math" w:hAnsi="Cambria Math" w:cs="华文中宋"/>
+                        <w:color w:val="ED7D31" w:themeColor="accent2"/>
+                        <w:kern w:val="2"/>
+                        <w:sz w:val="21"/>
+                        <w:szCs w:val="21"/>
+                        <w:lang w:val="en-US" w:eastAsia="zh-CN" w:bidi="ar-SA"/>
+                        <w14:textFill>
+                          <w14:solidFill>
+                            <w14:schemeClr w14:val="accent2"/>
+                          </w14:solidFill>
+                        </w14:textFill>
+                      </w:rPr>
+                      <m:t>4</m:t>
+                    </m:r>
+                    <m:ctrlPr>
+                      <w:rPr>
+                        <w:rFonts w:hint="eastAsia" w:ascii="Cambria Math" w:hAnsi="Cambria Math" w:cs="华文中宋"/>
+                        <w:b/>
+                        <w:bCs/>
+                        <w:i/>
+                        <w:iCs/>
+                        <w:color w:val="ED7D31" w:themeColor="accent2"/>
+                        <w:kern w:val="2"/>
+                        <w:sz w:val="21"/>
+                        <w:szCs w:val="21"/>
+                        <w:lang w:val="en-US" w:eastAsia="zh-CN" w:bidi="ar-SA"/>
+                        <w14:textFill>
+                          <w14:solidFill>
+                            <w14:schemeClr w14:val="accent2"/>
+                          </w14:solidFill>
+                        </w14:textFill>
+                      </w:rPr>
+                    </m:ctrlPr>
+                  </m:sup>
+                </m:sSup>
+                <m:r>
+                  <m:rPr>
+                    <m:sty m:val="bi"/>
+                  </m:rPr>
+                  <w:rPr>
+                    <w:rFonts w:hint="eastAsia" w:ascii="Cambria Math" w:hAnsi="Cambria Math" w:cs="华文中宋"/>
+                    <w:color w:val="ED7D31" w:themeColor="accent2"/>
+                    <w:kern w:val="2"/>
+                    <w:sz w:val="21"/>
+                    <w:szCs w:val="21"/>
+                    <w:lang w:val="en-US" w:eastAsia="zh-CN" w:bidi="ar-SA"/>
+                    <w14:textFill>
+                      <w14:solidFill>
+                        <w14:schemeClr w14:val="accent2"/>
+                      </w14:solidFill>
+                    </w14:textFill>
+                  </w:rPr>
+                  <m:t>|</m:t>
+                </m:r>
+                <m:r>
+                  <m:rPr>
+                    <m:sty m:val="bi"/>
+                  </m:rPr>
+                  <w:rPr>
+                    <w:rFonts w:hint="default" w:ascii="Cambria Math" w:hAnsi="Cambria Math" w:cs="华文中宋"/>
+                    <w:color w:val="ED7D31" w:themeColor="accent2"/>
+                    <w:kern w:val="2"/>
+                    <w:sz w:val="21"/>
+                    <w:szCs w:val="21"/>
+                    <w:lang w:val="en-US" w:eastAsia="zh-CN" w:bidi="ar-SA"/>
+                    <w14:textFill>
+                      <w14:solidFill>
+                        <w14:schemeClr w14:val="accent2"/>
+                      </w14:solidFill>
+                    </w14:textFill>
+                  </w:rPr>
+                  <m:t>R</m:t>
+                </m:r>
+                <m:r>
+                  <m:rPr>
+                    <m:sty m:val="bi"/>
+                  </m:rPr>
+                  <w:rPr>
+                    <w:rFonts w:hint="eastAsia" w:ascii="Cambria Math" w:hAnsi="Cambria Math" w:cs="华文中宋"/>
+                    <w:color w:val="ED7D31" w:themeColor="accent2"/>
+                    <w:kern w:val="2"/>
+                    <w:sz w:val="21"/>
+                    <w:szCs w:val="21"/>
+                    <w:lang w:val="en-US" w:eastAsia="zh-CN" w:bidi="ar-SA"/>
+                    <w14:textFill>
+                      <w14:solidFill>
+                        <w14:schemeClr w14:val="accent2"/>
+                      </w14:solidFill>
+                    </w14:textFill>
+                  </w:rPr>
+                  <m:t>∈</m:t>
+                </m:r>
+                <m:r>
+                  <m:rPr>
+                    <m:sty m:val="b"/>
+                  </m:rPr>
+                  <w:rPr>
+                    <w:rFonts w:hint="default" w:ascii="Cambria Math" w:hAnsi="Cambria Math" w:cs="华文中宋"/>
+                    <w:color w:val="ED7D31" w:themeColor="accent2"/>
+                    <w:kern w:val="2"/>
+                    <w:sz w:val="21"/>
+                    <w:szCs w:val="21"/>
+                    <w:lang w:val="en-US" w:eastAsia="zh-CN" w:bidi="ar-SA"/>
+                    <w14:textFill>
+                      <w14:solidFill>
+                        <w14:schemeClr w14:val="accent2"/>
+                      </w14:solidFill>
+                    </w14:textFill>
+                  </w:rPr>
+                  <m:t>SO(3)</m:t>
+                </m:r>
+                <m:r>
+                  <m:rPr>
+                    <m:sty m:val="bi"/>
+                  </m:rPr>
+                  <w:rPr>
+                    <w:rFonts w:hint="default" w:ascii="Cambria Math" w:hAnsi="Cambria Math" w:cs="华文中宋"/>
+                    <w:color w:val="ED7D31" w:themeColor="accent2"/>
+                    <w:kern w:val="2"/>
+                    <w:sz w:val="21"/>
+                    <w:szCs w:val="21"/>
+                    <w:lang w:val="en-US" w:eastAsia="zh-CN" w:bidi="ar-SA"/>
+                    <w14:textFill>
+                      <w14:solidFill>
+                        <w14:schemeClr w14:val="accent2"/>
+                      </w14:solidFill>
+                    </w14:textFill>
+                  </w:rPr>
+                  <m:t>, t</m:t>
+                </m:r>
+                <m:r>
+                  <m:rPr>
+                    <m:sty m:val="bi"/>
+                  </m:rPr>
+                  <w:rPr>
+                    <w:rFonts w:hint="eastAsia" w:ascii="Cambria Math" w:hAnsi="Cambria Math" w:cs="华文中宋"/>
+                    <w:color w:val="ED7D31" w:themeColor="accent2"/>
+                    <w:kern w:val="2"/>
+                    <w:sz w:val="21"/>
+                    <w:szCs w:val="21"/>
+                    <w:lang w:val="en-US" w:eastAsia="zh-CN" w:bidi="ar-SA"/>
+                    <w14:textFill>
+                      <w14:solidFill>
+                        <w14:schemeClr w14:val="accent2"/>
+                      </w14:solidFill>
+                    </w14:textFill>
+                  </w:rPr>
+                  <m:t>∈</m:t>
+                </m:r>
+                <m:sSup>
+                  <m:sSupPr>
+                    <m:ctrlPr>
+                      <w:rPr>
+                        <w:rFonts w:hint="eastAsia" w:ascii="Cambria Math" w:hAnsi="Cambria Math" w:cs="华文中宋"/>
+                        <w:b/>
+                        <w:bCs/>
+                        <w:i/>
+                        <w:iCs/>
+                        <w:color w:val="ED7D31" w:themeColor="accent2"/>
+                        <w:kern w:val="2"/>
+                        <w:sz w:val="21"/>
+                        <w:szCs w:val="21"/>
+                        <w:lang w:val="en-US" w:eastAsia="zh-CN" w:bidi="ar-SA"/>
+                        <w14:textFill>
+                          <w14:solidFill>
+                            <w14:schemeClr w14:val="accent2"/>
+                          </w14:solidFill>
+                        </w14:textFill>
+                      </w:rPr>
+                    </m:ctrlPr>
+                  </m:sSupPr>
+                  <m:e>
+                    <m:r>
+                      <m:rPr>
+                        <m:sty m:val="bi"/>
+                        <m:scr m:val="double-struck"/>
+                      </m:rPr>
+                      <w:rPr>
+                        <w:rFonts w:ascii="Cambria Math" w:hAnsi="Cambria Math" w:eastAsia="MS Mincho" w:cs="MS Mincho"/>
+                        <w:color w:val="ED7D31" w:themeColor="accent2"/>
+                        <w:kern w:val="2"/>
+                        <w:sz w:val="21"/>
+                        <w:szCs w:val="21"/>
+                        <w:lang w:val="en-US" w:bidi="ar-SA"/>
+                        <w14:textFill>
+                          <w14:solidFill>
+                            <w14:schemeClr w14:val="accent2"/>
+                          </w14:solidFill>
+                        </w14:textFill>
+                      </w:rPr>
+                      <m:t>ℝ</m:t>
+                    </m:r>
+                    <m:ctrlPr>
+                      <w:rPr>
+                        <w:rFonts w:hint="eastAsia" w:ascii="Cambria Math" w:hAnsi="Cambria Math" w:cs="华文中宋"/>
+                        <w:b/>
+                        <w:bCs/>
+                        <w:i/>
+                        <w:iCs/>
+                        <w:color w:val="ED7D31" w:themeColor="accent2"/>
+                        <w:kern w:val="2"/>
+                        <w:sz w:val="21"/>
+                        <w:szCs w:val="21"/>
+                        <w:lang w:val="en-US" w:eastAsia="zh-CN" w:bidi="ar-SA"/>
+                        <w14:textFill>
+                          <w14:solidFill>
+                            <w14:schemeClr w14:val="accent2"/>
+                          </w14:solidFill>
+                        </w14:textFill>
+                      </w:rPr>
+                    </m:ctrlPr>
+                  </m:e>
+                  <m:sup>
+                    <m:r>
+                      <m:rPr>
+                        <m:sty m:val="bi"/>
+                      </m:rPr>
+                      <w:rPr>
+                        <w:rFonts w:hint="default" w:ascii="Cambria Math" w:hAnsi="Cambria Math" w:cs="华文中宋"/>
+                        <w:color w:val="ED7D31" w:themeColor="accent2"/>
+                        <w:kern w:val="2"/>
+                        <w:sz w:val="21"/>
+                        <w:szCs w:val="21"/>
+                        <w:lang w:val="en-US" w:eastAsia="zh-CN" w:bidi="ar-SA"/>
+                        <w14:textFill>
+                          <w14:solidFill>
+                            <w14:schemeClr w14:val="accent2"/>
+                          </w14:solidFill>
+                        </w14:textFill>
+                      </w:rPr>
+                      <m:t>3</m:t>
+                    </m:r>
+                    <m:ctrlPr>
+                      <w:rPr>
+                        <w:rFonts w:hint="eastAsia" w:ascii="Cambria Math" w:hAnsi="Cambria Math" w:cs="华文中宋"/>
+                        <w:b/>
+                        <w:bCs/>
+                        <w:i/>
+                        <w:iCs/>
+                        <w:color w:val="ED7D31" w:themeColor="accent2"/>
+                        <w:kern w:val="2"/>
+                        <w:sz w:val="21"/>
+                        <w:szCs w:val="21"/>
+                        <w:lang w:val="en-US" w:eastAsia="zh-CN" w:bidi="ar-SA"/>
+                        <w14:textFill>
+                          <w14:solidFill>
+                            <w14:schemeClr w14:val="accent2"/>
+                          </w14:solidFill>
+                        </w14:textFill>
+                      </w:rPr>
+                    </m:ctrlPr>
+                  </m:sup>
+                </m:sSup>
+                <m:r>
+                  <m:rPr>
+                    <m:sty m:val="bi"/>
+                  </m:rPr>
+                  <w:rPr>
+                    <w:rFonts w:hint="default" w:ascii="Cambria Math" w:hAnsi="Cambria Math" w:cs="华文中宋"/>
+                    <w:color w:val="ED7D31" w:themeColor="accent2"/>
+                    <w:kern w:val="2"/>
+                    <w:sz w:val="21"/>
+                    <w:szCs w:val="21"/>
+                    <w:lang w:val="en-US" w:eastAsia="zh-CN" w:bidi="ar-SA"/>
+                    <w14:textFill>
+                      <w14:solidFill>
+                        <w14:schemeClr w14:val="accent2"/>
+                      </w14:solidFill>
+                    </w14:textFill>
+                  </w:rPr>
+                  <m:t>}</m:t>
+                </m:r>
+              </m:oMath>
+            </m:oMathPara>
+          </w:p>
+          <w:p>
+            <w:pPr>
+              <w:jc w:val="both"/>
+              <w:rPr>
+                <w:rFonts w:hint="default" w:ascii="Cambria Math" w:hAnsi="Cambria Math" w:eastAsia="宋体" w:cs="华文中宋"/>
+                <w:b/>
+                <w:i/>
+                <w:color w:val="ED7D31" w:themeColor="accent2"/>
+                <w:kern w:val="2"/>
+                <w:sz w:val="21"/>
+                <w:szCs w:val="21"/>
+                <w:lang w:val="en-US" w:eastAsia="zh-CN" w:bidi="ar-SA"/>
+                <w14:textFill>
+                  <w14:solidFill>
+                    <w14:schemeClr w14:val="accent2"/>
+                  </w14:solidFill>
+                </w14:textFill>
+                <w:oMath/>
+              </w:rPr>
+            </w:pPr>
+            <m:oMathPara>
+              <m:oMath>
+                <m:r>
+                  <m:rPr>
+                    <m:sty m:val="bi"/>
+                    <m:scr m:val="fraktur"/>
+                  </m:rPr>
+                  <w:rPr>
+                    <w:rFonts w:hint="default" w:ascii="Cambria Math" w:hAnsi="Cambria Math" w:eastAsia="MS Mincho" w:cs="MS Mincho"/>
+                    <w:color w:val="ED7D31" w:themeColor="accent2"/>
+                    <w:kern w:val="2"/>
+                    <w:sz w:val="21"/>
+                    <w:szCs w:val="21"/>
+                    <w:lang w:val="en-US" w:bidi="ar-SA"/>
+                    <w14:textFill>
+                      <w14:solidFill>
+                        <w14:schemeClr w14:val="accent2"/>
+                      </w14:solidFill>
+                    </w14:textFill>
+                  </w:rPr>
+                  <m:t>se</m:t>
+                </m:r>
+                <m:r>
+                  <m:rPr>
+                    <m:sty m:val="bi"/>
+                  </m:rPr>
+                  <w:rPr>
+                    <w:rFonts w:hint="default" w:ascii="Cambria Math" w:hAnsi="Cambria Math" w:eastAsia="宋体" w:cs="MS Mincho"/>
+                    <w:color w:val="ED7D31" w:themeColor="accent2"/>
+                    <w:kern w:val="2"/>
+                    <w:sz w:val="21"/>
+                    <w:szCs w:val="21"/>
+                    <w:lang w:val="en-US" w:eastAsia="zh-CN" w:bidi="ar-SA"/>
+                    <w14:textFill>
+                      <w14:solidFill>
+                        <w14:schemeClr w14:val="accent2"/>
+                      </w14:solidFill>
+                    </w14:textFill>
+                  </w:rPr>
+                  <m:t>(3)={</m:t>
+                </m:r>
+                <m:r>
+                  <m:rPr>
+                    <m:sty m:val="bi"/>
+                  </m:rPr>
+                  <w:rPr>
+                    <w:rFonts w:ascii="Cambria Math" w:hAnsi="Cambria Math" w:cs="MS Mincho"/>
+                    <w:color w:val="ED7D31" w:themeColor="accent2"/>
+                    <w:kern w:val="2"/>
+                    <w:sz w:val="21"/>
+                    <w:szCs w:val="21"/>
+                    <w:lang w:val="en-US" w:bidi="ar-SA"/>
+                    <w14:textFill>
+                      <w14:solidFill>
+                        <w14:schemeClr w14:val="accent2"/>
+                      </w14:solidFill>
+                    </w14:textFill>
+                  </w:rPr>
+                  <m:t>ξ</m:t>
+                </m:r>
+                <m:r>
+                  <m:rPr>
+                    <m:sty m:val="bi"/>
+                  </m:rPr>
+                  <w:rPr>
+                    <w:rFonts w:hint="default" w:ascii="Cambria Math" w:hAnsi="Cambria Math" w:cs="MS Mincho"/>
+                    <w:color w:val="ED7D31" w:themeColor="accent2"/>
+                    <w:kern w:val="2"/>
+                    <w:sz w:val="21"/>
+                    <w:szCs w:val="21"/>
+                    <w:lang w:val="en-US" w:eastAsia="zh-CN" w:bidi="ar-SA"/>
+                    <w14:textFill>
+                      <w14:solidFill>
+                        <w14:schemeClr w14:val="accent2"/>
+                      </w14:solidFill>
+                    </w14:textFill>
+                  </w:rPr>
+                  <m:t>=</m:t>
+                </m:r>
+                <m:d>
+                  <m:dPr>
+                    <m:begChr m:val="["/>
+                    <m:endChr m:val="]"/>
+                    <m:ctrlPr>
+                      <w:rPr>
+                        <w:rFonts w:hint="default" w:ascii="Cambria Math" w:hAnsi="Cambria Math" w:cs="MS Mincho"/>
+                        <w:b/>
+                        <w:bCs/>
+                        <w:i/>
+                        <w:color w:val="ED7D31" w:themeColor="accent2"/>
+                        <w:kern w:val="2"/>
+                        <w:sz w:val="21"/>
+                        <w:szCs w:val="21"/>
+                        <w:lang w:val="en-US" w:eastAsia="zh-CN" w:bidi="ar-SA"/>
+                        <w14:textFill>
+                          <w14:solidFill>
+                            <w14:schemeClr w14:val="accent2"/>
+                          </w14:solidFill>
+                        </w14:textFill>
+                      </w:rPr>
+                    </m:ctrlPr>
+                  </m:dPr>
+                  <m:e>
+                    <m:m>
+                      <m:mPr>
+                        <m:mcs>
+                          <m:mc>
+                            <m:mcPr>
+                              <m:count m:val="1"/>
+                              <m:mcJc m:val="center"/>
+                            </m:mcPr>
+                          </m:mc>
+                        </m:mcs>
+                        <m:ctrlPr>
+                          <w:rPr>
+                            <w:rFonts w:hint="default" w:ascii="Cambria Math" w:hAnsi="Cambria Math" w:cs="MS Mincho"/>
+                            <w:b/>
+                            <w:bCs/>
+                            <w:i/>
+                            <w:color w:val="ED7D31" w:themeColor="accent2"/>
+                            <w:kern w:val="2"/>
+                            <w:sz w:val="21"/>
+                            <w:szCs w:val="21"/>
+                            <w:lang w:val="en-US" w:eastAsia="zh-CN" w:bidi="ar-SA"/>
+                            <w14:textFill>
+                              <w14:solidFill>
+                                <w14:schemeClr w14:val="accent2"/>
+                              </w14:solidFill>
+                            </w14:textFill>
+                          </w:rPr>
+                        </m:ctrlPr>
+                      </m:mPr>
+                      <m:mr>
+                        <m:e>
+                          <m:r>
+                            <m:rPr>
+                              <m:sty m:val="bi"/>
+                            </m:rPr>
+                            <w:rPr>
+                              <w:rFonts w:ascii="Cambria Math" w:hAnsi="Cambria Math" w:cs="MS Mincho"/>
+                              <w:color w:val="ED7D31" w:themeColor="accent2"/>
+                              <w:kern w:val="2"/>
+                              <w:sz w:val="21"/>
+                              <w:szCs w:val="21"/>
+                              <w:lang w:val="en-US" w:bidi="ar-SA"/>
+                              <w14:textFill>
+                                <w14:solidFill>
+                                  <w14:schemeClr w14:val="accent2"/>
+                                </w14:solidFill>
+                              </w14:textFill>
+                            </w:rPr>
+                            <m:t>ρ</m:t>
+                          </m:r>
+                          <m:ctrlPr>
+                            <w:rPr>
+                              <w:rFonts w:hint="default" w:ascii="Cambria Math" w:hAnsi="Cambria Math" w:cs="MS Mincho"/>
+                              <w:b/>
+                              <w:bCs/>
+                              <w:i/>
+                              <w:color w:val="ED7D31" w:themeColor="accent2"/>
+                              <w:kern w:val="2"/>
+                              <w:sz w:val="21"/>
+                              <w:szCs w:val="21"/>
+                              <w:lang w:val="en-US" w:eastAsia="zh-CN" w:bidi="ar-SA"/>
+                              <w14:textFill>
+                                <w14:solidFill>
+                                  <w14:schemeClr w14:val="accent2"/>
+                                </w14:solidFill>
+                              </w14:textFill>
+                            </w:rPr>
+                          </m:ctrlPr>
+                        </m:e>
+                      </m:mr>
+                      <m:mr>
+                        <m:e>
+                          <m:r>
+                            <m:rPr>
+                              <m:sty m:val="bi"/>
+                            </m:rPr>
+                            <w:rPr>
+                              <w:rFonts w:ascii="Cambria Math" w:hAnsi="Cambria Math" w:cs="MS Mincho"/>
+                              <w:color w:val="ED7D31" w:themeColor="accent2"/>
+                              <w:kern w:val="2"/>
+                              <w:sz w:val="21"/>
+                              <w:szCs w:val="21"/>
+                              <w:lang w:val="en-US" w:bidi="ar-SA"/>
+                              <w14:textFill>
+                                <w14:solidFill>
+                                  <w14:schemeClr w14:val="accent2"/>
+                                </w14:solidFill>
+                              </w14:textFill>
+                            </w:rPr>
+                            <m:t>φ</m:t>
+                          </m:r>
+                          <m:ctrlPr>
+                            <w:rPr>
+                              <w:rFonts w:hint="default" w:ascii="Cambria Math" w:hAnsi="Cambria Math" w:cs="MS Mincho"/>
+                              <w:b/>
+                              <w:bCs/>
+                              <w:i/>
+                              <w:color w:val="ED7D31" w:themeColor="accent2"/>
+                              <w:kern w:val="2"/>
+                              <w:sz w:val="21"/>
+                              <w:szCs w:val="21"/>
+                              <w:lang w:val="en-US" w:eastAsia="zh-CN" w:bidi="ar-SA"/>
+                              <w14:textFill>
+                                <w14:solidFill>
+                                  <w14:schemeClr w14:val="accent2"/>
+                                </w14:solidFill>
+                              </w14:textFill>
+                            </w:rPr>
+                          </m:ctrlPr>
+                        </m:e>
+                      </m:mr>
+                    </m:m>
+                    <m:ctrlPr>
+                      <w:rPr>
+                        <w:rFonts w:hint="default" w:ascii="Cambria Math" w:hAnsi="Cambria Math" w:cs="MS Mincho"/>
+                        <w:b/>
+                        <w:bCs/>
+                        <w:i/>
+                        <w:color w:val="ED7D31" w:themeColor="accent2"/>
+                        <w:kern w:val="2"/>
+                        <w:sz w:val="21"/>
+                        <w:szCs w:val="21"/>
+                        <w:lang w:val="en-US" w:eastAsia="zh-CN" w:bidi="ar-SA"/>
+                        <w14:textFill>
+                          <w14:solidFill>
+                            <w14:schemeClr w14:val="accent2"/>
+                          </w14:solidFill>
+                        </w14:textFill>
+                      </w:rPr>
+                    </m:ctrlPr>
+                  </m:e>
+                </m:d>
+                <m:r>
+                  <m:rPr>
+                    <m:sty m:val="bi"/>
+                  </m:rPr>
+                  <w:rPr>
+                    <w:rFonts w:hint="eastAsia" w:ascii="Cambria Math" w:hAnsi="Cambria Math" w:cs="华文中宋"/>
+                    <w:color w:val="ED7D31" w:themeColor="accent2"/>
+                    <w:kern w:val="2"/>
+                    <w:sz w:val="21"/>
+                    <w:szCs w:val="21"/>
+                    <w:lang w:val="en-US" w:eastAsia="zh-CN" w:bidi="ar-SA"/>
+                    <w14:textFill>
+                      <w14:solidFill>
+                        <w14:schemeClr w14:val="accent2"/>
+                      </w14:solidFill>
+                    </w14:textFill>
+                  </w:rPr>
+                  <m:t>∈</m:t>
+                </m:r>
+                <m:sSup>
+                  <m:sSupPr>
+                    <m:ctrlPr>
+                      <w:rPr>
+                        <w:rFonts w:hint="eastAsia" w:ascii="Cambria Math" w:hAnsi="Cambria Math" w:cs="华文中宋"/>
+                        <w:b/>
+                        <w:bCs/>
+                        <w:i/>
+                        <w:iCs/>
+                        <w:color w:val="ED7D31" w:themeColor="accent2"/>
+                        <w:kern w:val="2"/>
+                        <w:sz w:val="21"/>
+                        <w:szCs w:val="21"/>
+                        <w:lang w:val="en-US" w:eastAsia="zh-CN" w:bidi="ar-SA"/>
+                        <w14:textFill>
+                          <w14:solidFill>
+                            <w14:schemeClr w14:val="accent2"/>
+                          </w14:solidFill>
+                        </w14:textFill>
+                      </w:rPr>
+                    </m:ctrlPr>
+                  </m:sSupPr>
+                  <m:e>
+                    <m:r>
+                      <m:rPr>
+                        <m:sty m:val="bi"/>
+                        <m:scr m:val="double-struck"/>
+                      </m:rPr>
+                      <w:rPr>
+                        <w:rFonts w:ascii="Cambria Math" w:hAnsi="Cambria Math" w:eastAsia="MS Mincho" w:cs="MS Mincho"/>
+                        <w:color w:val="ED7D31" w:themeColor="accent2"/>
+                        <w:kern w:val="2"/>
+                        <w:sz w:val="21"/>
+                        <w:szCs w:val="21"/>
+                        <w:lang w:val="en-US" w:bidi="ar-SA"/>
+                        <w14:textFill>
+                          <w14:solidFill>
+                            <w14:schemeClr w14:val="accent2"/>
+                          </w14:solidFill>
+                        </w14:textFill>
+                      </w:rPr>
+                      <m:t>ℝ</m:t>
+                    </m:r>
+                    <m:ctrlPr>
+                      <w:rPr>
+                        <w:rFonts w:hint="eastAsia" w:ascii="Cambria Math" w:hAnsi="Cambria Math" w:cs="华文中宋"/>
+                        <w:b/>
+                        <w:bCs/>
+                        <w:i/>
+                        <w:iCs/>
+                        <w:color w:val="ED7D31" w:themeColor="accent2"/>
+                        <w:kern w:val="2"/>
+                        <w:sz w:val="21"/>
+                        <w:szCs w:val="21"/>
+                        <w:lang w:val="en-US" w:eastAsia="zh-CN" w:bidi="ar-SA"/>
+                        <w14:textFill>
+                          <w14:solidFill>
+                            <w14:schemeClr w14:val="accent2"/>
+                          </w14:solidFill>
+                        </w14:textFill>
+                      </w:rPr>
+                    </m:ctrlPr>
+                  </m:e>
+                  <m:sup>
+                    <m:r>
+                      <m:rPr>
+                        <m:sty m:val="bi"/>
+                      </m:rPr>
+                      <w:rPr>
+                        <w:rFonts w:hint="default" w:ascii="Cambria Math" w:hAnsi="Cambria Math" w:cs="华文中宋"/>
+                        <w:color w:val="ED7D31" w:themeColor="accent2"/>
+                        <w:kern w:val="2"/>
+                        <w:sz w:val="21"/>
+                        <w:szCs w:val="21"/>
+                        <w:lang w:val="en-US" w:eastAsia="zh-CN" w:bidi="ar-SA"/>
+                        <w14:textFill>
+                          <w14:solidFill>
+                            <w14:schemeClr w14:val="accent2"/>
+                          </w14:solidFill>
+                        </w14:textFill>
+                      </w:rPr>
+                      <m:t>6</m:t>
+                    </m:r>
+                    <m:ctrlPr>
+                      <w:rPr>
+                        <w:rFonts w:hint="eastAsia" w:ascii="Cambria Math" w:hAnsi="Cambria Math" w:cs="华文中宋"/>
+                        <w:b/>
+                        <w:bCs/>
+                        <w:i/>
+                        <w:iCs/>
+                        <w:color w:val="ED7D31" w:themeColor="accent2"/>
+                        <w:kern w:val="2"/>
+                        <w:sz w:val="21"/>
+                        <w:szCs w:val="21"/>
+                        <w:lang w:val="en-US" w:eastAsia="zh-CN" w:bidi="ar-SA"/>
+                        <w14:textFill>
+                          <w14:solidFill>
+                            <w14:schemeClr w14:val="accent2"/>
+                          </w14:solidFill>
+                        </w14:textFill>
+                      </w:rPr>
+                    </m:ctrlPr>
+                  </m:sup>
+                </m:sSup>
+                <m:r>
+                  <m:rPr>
+                    <m:sty m:val="bi"/>
+                  </m:rPr>
+                  <w:rPr>
+                    <w:rFonts w:hint="default" w:ascii="Cambria Math" w:hAnsi="Cambria Math" w:cs="华文中宋"/>
+                    <w:color w:val="ED7D31" w:themeColor="accent2"/>
+                    <w:kern w:val="2"/>
+                    <w:sz w:val="21"/>
+                    <w:szCs w:val="21"/>
+                    <w:lang w:val="en-US" w:eastAsia="zh-CN" w:bidi="ar-SA"/>
+                    <w14:textFill>
+                      <w14:solidFill>
+                        <w14:schemeClr w14:val="accent2"/>
+                      </w14:solidFill>
+                    </w14:textFill>
+                  </w:rPr>
+                  <m:t xml:space="preserve">, </m:t>
+                </m:r>
+                <m:r>
+                  <m:rPr>
+                    <m:sty m:val="bi"/>
+                  </m:rPr>
+                  <w:rPr>
+                    <w:rFonts w:hint="default" w:ascii="Cambria Math" w:hAnsi="Cambria Math" w:cs="MS Mincho"/>
+                    <w:color w:val="ED7D31" w:themeColor="accent2"/>
+                    <w:kern w:val="2"/>
+                    <w:sz w:val="21"/>
+                    <w:szCs w:val="21"/>
+                    <w:lang w:val="en-US" w:eastAsia="zh-CN" w:bidi="ar-SA"/>
+                    <w14:textFill>
+                      <w14:solidFill>
+                        <w14:schemeClr w14:val="accent2"/>
+                      </w14:solidFill>
+                    </w14:textFill>
+                  </w:rPr>
+                  <m:t>ρ</m:t>
+                </m:r>
+                <m:r>
+                  <m:rPr>
+                    <m:sty m:val="bi"/>
+                  </m:rPr>
+                  <w:rPr>
+                    <w:rFonts w:hint="eastAsia" w:ascii="Cambria Math" w:hAnsi="Cambria Math" w:cs="华文中宋"/>
+                    <w:color w:val="ED7D31" w:themeColor="accent2"/>
+                    <w:kern w:val="2"/>
+                    <w:sz w:val="21"/>
+                    <w:szCs w:val="21"/>
+                    <w:lang w:val="en-US" w:eastAsia="zh-CN" w:bidi="ar-SA"/>
+                    <w14:textFill>
+                      <w14:solidFill>
+                        <w14:schemeClr w14:val="accent2"/>
+                      </w14:solidFill>
+                    </w14:textFill>
+                  </w:rPr>
+                  <m:t>∈</m:t>
+                </m:r>
+                <m:sSup>
+                  <m:sSupPr>
+                    <m:ctrlPr>
+                      <w:rPr>
+                        <w:rFonts w:hint="eastAsia" w:ascii="Cambria Math" w:hAnsi="Cambria Math" w:cs="华文中宋"/>
+                        <w:b/>
+                        <w:bCs/>
+                        <w:i/>
+                        <w:iCs/>
+                        <w:color w:val="ED7D31" w:themeColor="accent2"/>
+                        <w:kern w:val="2"/>
+                        <w:sz w:val="21"/>
+                        <w:szCs w:val="21"/>
+                        <w:lang w:val="en-US" w:eastAsia="zh-CN" w:bidi="ar-SA"/>
+                        <w14:textFill>
+                          <w14:solidFill>
+                            <w14:schemeClr w14:val="accent2"/>
+                          </w14:solidFill>
+                        </w14:textFill>
+                      </w:rPr>
+                    </m:ctrlPr>
+                  </m:sSupPr>
+                  <m:e>
+                    <m:r>
+                      <m:rPr>
+                        <m:sty m:val="bi"/>
+                        <m:scr m:val="double-struck"/>
+                      </m:rPr>
+                      <w:rPr>
+                        <w:rFonts w:ascii="Cambria Math" w:hAnsi="Cambria Math" w:eastAsia="MS Mincho" w:cs="MS Mincho"/>
+                        <w:color w:val="ED7D31" w:themeColor="accent2"/>
+                        <w:kern w:val="2"/>
+                        <w:sz w:val="21"/>
+                        <w:szCs w:val="21"/>
+                        <w:lang w:val="en-US" w:bidi="ar-SA"/>
+                        <w14:textFill>
+                          <w14:solidFill>
+                            <w14:schemeClr w14:val="accent2"/>
+                          </w14:solidFill>
+                        </w14:textFill>
+                      </w:rPr>
+                      <m:t>ℝ</m:t>
+                    </m:r>
+                    <m:ctrlPr>
+                      <w:rPr>
+                        <w:rFonts w:hint="eastAsia" w:ascii="Cambria Math" w:hAnsi="Cambria Math" w:cs="华文中宋"/>
+                        <w:b/>
+                        <w:bCs/>
+                        <w:i/>
+                        <w:iCs/>
+                        <w:color w:val="ED7D31" w:themeColor="accent2"/>
+                        <w:kern w:val="2"/>
+                        <w:sz w:val="21"/>
+                        <w:szCs w:val="21"/>
+                        <w:lang w:val="en-US" w:eastAsia="zh-CN" w:bidi="ar-SA"/>
+                        <w14:textFill>
+                          <w14:solidFill>
+                            <w14:schemeClr w14:val="accent2"/>
+                          </w14:solidFill>
+                        </w14:textFill>
+                      </w:rPr>
+                    </m:ctrlPr>
+                  </m:e>
+                  <m:sup>
+                    <m:r>
+                      <m:rPr>
+                        <m:sty m:val="bi"/>
+                      </m:rPr>
+                      <w:rPr>
+                        <w:rFonts w:hint="default" w:ascii="Cambria Math" w:hAnsi="Cambria Math" w:cs="华文中宋"/>
+                        <w:color w:val="ED7D31" w:themeColor="accent2"/>
+                        <w:kern w:val="2"/>
+                        <w:sz w:val="21"/>
+                        <w:szCs w:val="21"/>
+                        <w:lang w:val="en-US" w:eastAsia="zh-CN" w:bidi="ar-SA"/>
+                        <w14:textFill>
+                          <w14:solidFill>
+                            <w14:schemeClr w14:val="accent2"/>
+                          </w14:solidFill>
+                        </w14:textFill>
+                      </w:rPr>
+                      <m:t>3</m:t>
+                    </m:r>
+                    <m:ctrlPr>
+                      <w:rPr>
+                        <w:rFonts w:hint="eastAsia" w:ascii="Cambria Math" w:hAnsi="Cambria Math" w:cs="华文中宋"/>
+                        <w:b/>
+                        <w:bCs/>
+                        <w:i/>
+                        <w:iCs/>
+                        <w:color w:val="ED7D31" w:themeColor="accent2"/>
+                        <w:kern w:val="2"/>
+                        <w:sz w:val="21"/>
+                        <w:szCs w:val="21"/>
+                        <w:lang w:val="en-US" w:eastAsia="zh-CN" w:bidi="ar-SA"/>
+                        <w14:textFill>
+                          <w14:solidFill>
+                            <w14:schemeClr w14:val="accent2"/>
+                          </w14:solidFill>
+                        </w14:textFill>
+                      </w:rPr>
+                    </m:ctrlPr>
+                  </m:sup>
+                </m:sSup>
+                <m:r>
+                  <m:rPr>
+                    <m:sty m:val="bi"/>
+                  </m:rPr>
+                  <w:rPr>
+                    <w:rFonts w:hint="default" w:ascii="Cambria Math" w:hAnsi="Cambria Math" w:cs="华文中宋"/>
+                    <w:color w:val="ED7D31" w:themeColor="accent2"/>
+                    <w:kern w:val="2"/>
+                    <w:sz w:val="21"/>
+                    <w:szCs w:val="21"/>
+                    <w:lang w:val="en-US" w:eastAsia="zh-CN" w:bidi="ar-SA"/>
+                    <w14:textFill>
+                      <w14:solidFill>
+                        <w14:schemeClr w14:val="accent2"/>
+                      </w14:solidFill>
+                    </w14:textFill>
+                  </w:rPr>
+                  <m:t xml:space="preserve">, </m:t>
+                </m:r>
+                <m:r>
+                  <m:rPr>
+                    <m:sty m:val="bi"/>
+                  </m:rPr>
+                  <w:rPr>
+                    <w:rFonts w:ascii="Cambria Math" w:hAnsi="Cambria Math" w:cs="MS Mincho"/>
+                    <w:color w:val="ED7D31" w:themeColor="accent2"/>
+                    <w:kern w:val="2"/>
+                    <w:sz w:val="21"/>
+                    <w:szCs w:val="21"/>
+                    <w:lang w:val="en-US" w:bidi="ar-SA"/>
+                    <w14:textFill>
+                      <w14:solidFill>
+                        <w14:schemeClr w14:val="accent2"/>
+                      </w14:solidFill>
+                    </w14:textFill>
+                  </w:rPr>
+                  <m:t>φ</m:t>
+                </m:r>
+                <m:r>
+                  <m:rPr>
+                    <m:sty m:val="bi"/>
+                  </m:rPr>
+                  <w:rPr>
+                    <w:rFonts w:hint="eastAsia" w:ascii="Cambria Math" w:hAnsi="Cambria Math" w:cs="MS Mincho"/>
+                    <w:color w:val="ED7D31" w:themeColor="accent2"/>
+                    <w:kern w:val="2"/>
+                    <w:sz w:val="21"/>
+                    <w:szCs w:val="21"/>
+                    <w:lang w:val="en-US" w:eastAsia="zh-CN" w:bidi="ar-SA"/>
+                    <w14:textFill>
+                      <w14:solidFill>
+                        <w14:schemeClr w14:val="accent2"/>
+                      </w14:solidFill>
+                    </w14:textFill>
+                  </w:rPr>
+                  <m:t>∈</m:t>
+                </m:r>
+                <m:r>
+                  <m:rPr>
+                    <m:sty m:val="bi"/>
+                    <m:scr m:val="fraktur"/>
+                  </m:rPr>
+                  <w:rPr>
+                    <w:rFonts w:hint="default" w:ascii="Cambria Math" w:hAnsi="Cambria Math" w:eastAsia="MS Mincho" w:cs="MS Mincho"/>
+                    <w:color w:val="ED7D31" w:themeColor="accent2"/>
+                    <w:kern w:val="2"/>
+                    <w:sz w:val="21"/>
+                    <w:szCs w:val="21"/>
+                    <w:lang w:val="en-US" w:bidi="ar-SA"/>
+                    <w14:textFill>
+                      <w14:solidFill>
+                        <w14:schemeClr w14:val="accent2"/>
+                      </w14:solidFill>
+                    </w14:textFill>
+                  </w:rPr>
+                  <m:t>so</m:t>
+                </m:r>
+                <m:r>
+                  <m:rPr>
+                    <m:sty m:val="bi"/>
+                  </m:rPr>
+                  <w:rPr>
+                    <w:rFonts w:hint="default" w:ascii="Cambria Math" w:hAnsi="Cambria Math" w:eastAsia="宋体" w:cs="MS Mincho"/>
+                    <w:color w:val="ED7D31" w:themeColor="accent2"/>
+                    <w:kern w:val="2"/>
+                    <w:sz w:val="21"/>
+                    <w:szCs w:val="21"/>
+                    <w:lang w:val="en-US" w:eastAsia="zh-CN" w:bidi="ar-SA"/>
+                    <w14:textFill>
+                      <w14:solidFill>
+                        <w14:schemeClr w14:val="accent2"/>
+                      </w14:solidFill>
+                    </w14:textFill>
+                  </w:rPr>
+                  <m:t xml:space="preserve">(3), </m:t>
+                </m:r>
+                <m:r>
+                  <m:rPr>
+                    <m:sty m:val="bi"/>
+                  </m:rPr>
+                  <w:rPr>
+                    <w:rFonts w:ascii="Cambria Math" w:hAnsi="Cambria Math" w:cs="MS Mincho"/>
+                    <w:color w:val="ED7D31" w:themeColor="accent2"/>
+                    <w:kern w:val="2"/>
+                    <w:sz w:val="21"/>
+                    <w:szCs w:val="21"/>
+                    <w:lang w:val="en-US" w:bidi="ar-SA"/>
+                    <w14:textFill>
+                      <w14:solidFill>
+                        <w14:schemeClr w14:val="accent2"/>
+                      </w14:solidFill>
+                    </w14:textFill>
+                  </w:rPr>
+                  <m:t>ξ</m:t>
+                </m:r>
+                <m:r>
+                  <m:rPr>
+                    <m:sty m:val="bi"/>
+                  </m:rPr>
+                  <w:rPr>
+                    <w:rFonts w:hint="default" w:ascii="Cambria Math" w:hAnsi="Cambria Math" w:cs="MS Mincho"/>
+                    <w:color w:val="ED7D31" w:themeColor="accent2"/>
+                    <w:kern w:val="2"/>
+                    <w:sz w:val="21"/>
+                    <w:szCs w:val="21"/>
+                    <w:lang w:val="en-US" w:eastAsia="zh-CN" w:bidi="ar-SA"/>
+                    <w14:textFill>
+                      <w14:solidFill>
+                        <w14:schemeClr w14:val="accent2"/>
+                      </w14:solidFill>
+                    </w14:textFill>
+                  </w:rPr>
+                  <m:t>^=</m:t>
+                </m:r>
+                <m:d>
+                  <m:dPr>
+                    <m:begChr m:val="["/>
+                    <m:endChr m:val="]"/>
+                    <m:ctrlPr>
+                      <w:rPr>
+                        <w:rFonts w:hint="default" w:ascii="Cambria Math" w:hAnsi="Cambria Math" w:cs="MS Mincho"/>
+                        <w:b/>
+                        <w:i/>
+                        <w:color w:val="ED7D31" w:themeColor="accent2"/>
+                        <w:kern w:val="2"/>
+                        <w:sz w:val="21"/>
+                        <w:szCs w:val="21"/>
+                        <w:lang w:val="en-US" w:eastAsia="zh-CN" w:bidi="ar-SA"/>
+                        <w14:textFill>
+                          <w14:solidFill>
+                            <w14:schemeClr w14:val="accent2"/>
+                          </w14:solidFill>
+                        </w14:textFill>
+                      </w:rPr>
+                    </m:ctrlPr>
+                  </m:dPr>
+                  <m:e>
+                    <m:m>
+                      <m:mPr>
+                        <m:mcs>
+                          <m:mc>
+                            <m:mcPr>
+                              <m:count m:val="2"/>
+                              <m:mcJc m:val="center"/>
+                            </m:mcPr>
+                          </m:mc>
+                        </m:mcs>
+                        <m:ctrlPr>
+                          <w:rPr>
+                            <w:rFonts w:hint="default" w:ascii="Cambria Math" w:hAnsi="Cambria Math" w:cs="MS Mincho"/>
+                            <w:b/>
+                            <w:i/>
+                            <w:color w:val="ED7D31" w:themeColor="accent2"/>
+                            <w:kern w:val="2"/>
+                            <w:sz w:val="21"/>
+                            <w:szCs w:val="21"/>
+                            <w:lang w:val="en-US" w:eastAsia="zh-CN" w:bidi="ar-SA"/>
+                            <w14:textFill>
+                              <w14:solidFill>
+                                <w14:schemeClr w14:val="accent2"/>
+                              </w14:solidFill>
+                            </w14:textFill>
+                          </w:rPr>
+                        </m:ctrlPr>
+                      </m:mPr>
+                      <m:mr>
+                        <m:e>
+                          <m:r>
+                            <m:rPr>
+                              <m:sty m:val="bi"/>
+                            </m:rPr>
+                            <w:rPr>
+                              <w:rFonts w:ascii="Cambria Math" w:hAnsi="Cambria Math" w:cs="MS Mincho"/>
+                              <w:color w:val="ED7D31" w:themeColor="accent2"/>
+                              <w:kern w:val="2"/>
+                              <w:sz w:val="21"/>
+                              <w:szCs w:val="21"/>
+                              <w:lang w:val="en-US" w:bidi="ar-SA"/>
+                              <w14:textFill>
+                                <w14:solidFill>
+                                  <w14:schemeClr w14:val="accent2"/>
+                                </w14:solidFill>
+                              </w14:textFill>
+                            </w:rPr>
+                            <m:t>φ</m:t>
+                          </m:r>
+                          <m:r>
+                            <m:rPr>
+                              <m:sty m:val="bi"/>
+                            </m:rPr>
+                            <w:rPr>
+                              <w:rFonts w:hint="default" w:ascii="Cambria Math" w:hAnsi="Cambria Math" w:cs="MS Mincho"/>
+                              <w:color w:val="ED7D31" w:themeColor="accent2"/>
+                              <w:kern w:val="2"/>
+                              <w:sz w:val="21"/>
+                              <w:szCs w:val="21"/>
+                              <w:lang w:val="en-US" w:eastAsia="zh-CN" w:bidi="ar-SA"/>
+                              <w14:textFill>
+                                <w14:solidFill>
+                                  <w14:schemeClr w14:val="accent2"/>
+                                </w14:solidFill>
+                              </w14:textFill>
+                            </w:rPr>
+                            <m:t>^</m:t>
+                          </m:r>
+                          <m:ctrlPr>
+                            <w:rPr>
+                              <w:rFonts w:hint="default" w:ascii="Cambria Math" w:hAnsi="Cambria Math" w:cs="MS Mincho"/>
+                              <w:b/>
+                              <w:i/>
+                              <w:color w:val="ED7D31" w:themeColor="accent2"/>
+                              <w:kern w:val="2"/>
+                              <w:sz w:val="21"/>
+                              <w:szCs w:val="21"/>
+                              <w:lang w:val="en-US" w:eastAsia="zh-CN" w:bidi="ar-SA"/>
+                              <w14:textFill>
+                                <w14:solidFill>
+                                  <w14:schemeClr w14:val="accent2"/>
+                                </w14:solidFill>
+                              </w14:textFill>
+                            </w:rPr>
+                          </m:ctrlPr>
+                        </m:e>
+                        <m:e>
+                          <m:r>
+                            <m:rPr>
+                              <m:sty m:val="bi"/>
+                            </m:rPr>
+                            <w:rPr>
+                              <w:rFonts w:ascii="Cambria Math" w:hAnsi="Cambria Math" w:cs="MS Mincho"/>
+                              <w:color w:val="ED7D31" w:themeColor="accent2"/>
+                              <w:kern w:val="2"/>
+                              <w:sz w:val="21"/>
+                              <w:szCs w:val="21"/>
+                              <w:lang w:val="en-US" w:bidi="ar-SA"/>
+                              <w14:textFill>
+                                <w14:solidFill>
+                                  <w14:schemeClr w14:val="accent2"/>
+                                </w14:solidFill>
+                              </w14:textFill>
+                            </w:rPr>
+                            <m:t>ρ</m:t>
+                          </m:r>
+                          <m:ctrlPr>
+                            <w:rPr>
+                              <w:rFonts w:hint="default" w:ascii="Cambria Math" w:hAnsi="Cambria Math" w:cs="MS Mincho"/>
+                              <w:b/>
+                              <w:i/>
+                              <w:color w:val="ED7D31" w:themeColor="accent2"/>
+                              <w:kern w:val="2"/>
+                              <w:sz w:val="21"/>
+                              <w:szCs w:val="21"/>
+                              <w:lang w:val="en-US" w:eastAsia="zh-CN" w:bidi="ar-SA"/>
+                              <w14:textFill>
+                                <w14:solidFill>
+                                  <w14:schemeClr w14:val="accent2"/>
+                                </w14:solidFill>
+                              </w14:textFill>
+                            </w:rPr>
+                          </m:ctrlPr>
+                        </m:e>
+                      </m:mr>
+                      <m:mr>
+                        <m:e>
+                          <m:sSup>
+                            <m:sSupPr>
+                              <m:ctrlPr>
+                                <w:rPr>
+                                  <w:rFonts w:hint="default" w:ascii="Cambria Math" w:hAnsi="Cambria Math" w:cs="MS Mincho"/>
+                                  <w:b/>
+                                  <w:i/>
+                                  <w:color w:val="ED7D31" w:themeColor="accent2"/>
+                                  <w:kern w:val="2"/>
+                                  <w:sz w:val="21"/>
+                                  <w:szCs w:val="21"/>
+                                  <w:lang w:val="en-US" w:eastAsia="zh-CN" w:bidi="ar-SA"/>
+                                  <w14:textFill>
+                                    <w14:solidFill>
+                                      <w14:schemeClr w14:val="accent2"/>
+                                    </w14:solidFill>
+                                  </w14:textFill>
+                                </w:rPr>
+                              </m:ctrlPr>
+                            </m:sSupPr>
+                            <m:e>
+                              <m:r>
+                                <m:rPr>
+                                  <m:sty m:val="bi"/>
+                                </m:rPr>
+                                <w:rPr>
+                                  <w:rFonts w:hint="default" w:ascii="Cambria Math" w:hAnsi="Cambria Math" w:cs="MS Mincho"/>
+                                  <w:color w:val="ED7D31" w:themeColor="accent2"/>
+                                  <w:kern w:val="2"/>
+                                  <w:sz w:val="21"/>
+                                  <w:szCs w:val="21"/>
+                                  <w:lang w:val="en-US" w:eastAsia="zh-CN" w:bidi="ar-SA"/>
+                                  <w14:textFill>
+                                    <w14:solidFill>
+                                      <w14:schemeClr w14:val="accent2"/>
+                                    </w14:solidFill>
+                                  </w14:textFill>
+                                </w:rPr>
+                                <m:t>0</m:t>
+                              </m:r>
+                              <m:ctrlPr>
+                                <w:rPr>
+                                  <w:rFonts w:hint="default" w:ascii="Cambria Math" w:hAnsi="Cambria Math" w:cs="MS Mincho"/>
+                                  <w:b/>
+                                  <w:i/>
+                                  <w:color w:val="ED7D31" w:themeColor="accent2"/>
+                                  <w:kern w:val="2"/>
+                                  <w:sz w:val="21"/>
+                                  <w:szCs w:val="21"/>
+                                  <w:lang w:val="en-US" w:eastAsia="zh-CN" w:bidi="ar-SA"/>
+                                  <w14:textFill>
+                                    <w14:solidFill>
+                                      <w14:schemeClr w14:val="accent2"/>
+                                    </w14:solidFill>
+                                  </w14:textFill>
+                                </w:rPr>
+                              </m:ctrlPr>
+                            </m:e>
+                            <m:sup>
+                              <m:r>
+                                <m:rPr>
+                                  <m:sty m:val="bi"/>
+                                </m:rPr>
+                                <w:rPr>
+                                  <w:rFonts w:hint="default" w:ascii="Cambria Math" w:hAnsi="Cambria Math" w:cs="MS Mincho"/>
+                                  <w:color w:val="ED7D31" w:themeColor="accent2"/>
+                                  <w:kern w:val="2"/>
+                                  <w:sz w:val="21"/>
+                                  <w:szCs w:val="21"/>
+                                  <w:lang w:val="en-US" w:eastAsia="zh-CN" w:bidi="ar-SA"/>
+                                  <w14:textFill>
+                                    <w14:solidFill>
+                                      <w14:schemeClr w14:val="accent2"/>
+                                    </w14:solidFill>
+                                  </w14:textFill>
+                                </w:rPr>
+                                <m:t>T</m:t>
+                              </m:r>
+                              <m:ctrlPr>
+                                <w:rPr>
+                                  <w:rFonts w:hint="default" w:ascii="Cambria Math" w:hAnsi="Cambria Math" w:cs="MS Mincho"/>
+                                  <w:b/>
+                                  <w:i/>
+                                  <w:color w:val="ED7D31" w:themeColor="accent2"/>
+                                  <w:kern w:val="2"/>
+                                  <w:sz w:val="21"/>
+                                  <w:szCs w:val="21"/>
+                                  <w:lang w:val="en-US" w:eastAsia="zh-CN" w:bidi="ar-SA"/>
+                                  <w14:textFill>
+                                    <w14:solidFill>
+                                      <w14:schemeClr w14:val="accent2"/>
+                                    </w14:solidFill>
+                                  </w14:textFill>
+                                </w:rPr>
+                              </m:ctrlPr>
+                            </m:sup>
+                          </m:sSup>
+                          <m:ctrlPr>
+                            <w:rPr>
+                              <w:rFonts w:hint="default" w:ascii="Cambria Math" w:hAnsi="Cambria Math" w:cs="MS Mincho"/>
+                              <w:b/>
+                              <w:i/>
+                              <w:color w:val="ED7D31" w:themeColor="accent2"/>
+                              <w:kern w:val="2"/>
+                              <w:sz w:val="21"/>
+                              <w:szCs w:val="21"/>
+                              <w:lang w:val="en-US" w:eastAsia="zh-CN" w:bidi="ar-SA"/>
+                              <w14:textFill>
+                                <w14:solidFill>
+                                  <w14:schemeClr w14:val="accent2"/>
+                                </w14:solidFill>
+                              </w14:textFill>
+                            </w:rPr>
+                          </m:ctrlPr>
+                        </m:e>
+                        <m:e>
+                          <m:r>
+                            <m:rPr>
+                              <m:sty m:val="bi"/>
+                            </m:rPr>
+                            <w:rPr>
+                              <w:rFonts w:hint="default" w:ascii="Cambria Math" w:hAnsi="Cambria Math" w:cs="MS Mincho"/>
+                              <w:color w:val="ED7D31" w:themeColor="accent2"/>
+                              <w:kern w:val="2"/>
+                              <w:sz w:val="21"/>
+                              <w:szCs w:val="21"/>
+                              <w:lang w:val="en-US" w:eastAsia="zh-CN" w:bidi="ar-SA"/>
+                              <w14:textFill>
+                                <w14:solidFill>
+                                  <w14:schemeClr w14:val="accent2"/>
+                                </w14:solidFill>
+                              </w14:textFill>
+                            </w:rPr>
+                            <m:t>0</m:t>
+                          </m:r>
+                          <m:ctrlPr>
+                            <w:rPr>
+                              <w:rFonts w:hint="default" w:ascii="Cambria Math" w:hAnsi="Cambria Math" w:cs="MS Mincho"/>
+                              <w:b/>
+                              <w:i/>
+                              <w:color w:val="ED7D31" w:themeColor="accent2"/>
+                              <w:kern w:val="2"/>
+                              <w:sz w:val="21"/>
+                              <w:szCs w:val="21"/>
+                              <w:lang w:val="en-US" w:eastAsia="zh-CN" w:bidi="ar-SA"/>
+                              <w14:textFill>
+                                <w14:solidFill>
+                                  <w14:schemeClr w14:val="accent2"/>
+                                </w14:solidFill>
+                              </w14:textFill>
+                            </w:rPr>
+                          </m:ctrlPr>
+                        </m:e>
+                      </m:mr>
+                    </m:m>
+                    <m:ctrlPr>
+                      <w:rPr>
+                        <w:rFonts w:hint="default" w:ascii="Cambria Math" w:hAnsi="Cambria Math" w:cs="MS Mincho"/>
+                        <w:b/>
+                        <w:i/>
+                        <w:color w:val="ED7D31" w:themeColor="accent2"/>
+                        <w:kern w:val="2"/>
+                        <w:sz w:val="21"/>
+                        <w:szCs w:val="21"/>
+                        <w:lang w:val="en-US" w:eastAsia="zh-CN" w:bidi="ar-SA"/>
+                        <w14:textFill>
+                          <w14:solidFill>
+                            <w14:schemeClr w14:val="accent2"/>
+                          </w14:solidFill>
+                        </w14:textFill>
+                      </w:rPr>
+                    </m:ctrlPr>
+                  </m:e>
+                </m:d>
+                <m:r>
+                  <m:rPr>
+                    <m:sty m:val="bi"/>
+                  </m:rPr>
+                  <w:rPr>
+                    <w:rFonts w:hint="eastAsia" w:ascii="Cambria Math" w:hAnsi="Cambria Math" w:cs="华文中宋"/>
+                    <w:color w:val="ED7D31" w:themeColor="accent2"/>
+                    <w:kern w:val="2"/>
+                    <w:sz w:val="21"/>
+                    <w:szCs w:val="21"/>
+                    <w:lang w:val="en-US" w:eastAsia="zh-CN" w:bidi="ar-SA"/>
+                    <w14:textFill>
+                      <w14:solidFill>
+                        <w14:schemeClr w14:val="accent2"/>
+                      </w14:solidFill>
+                    </w14:textFill>
+                  </w:rPr>
+                  <m:t>∈</m:t>
+                </m:r>
+                <m:sSup>
+                  <m:sSupPr>
+                    <m:ctrlPr>
+                      <w:rPr>
+                        <w:rFonts w:hint="eastAsia" w:ascii="Cambria Math" w:hAnsi="Cambria Math" w:cs="华文中宋"/>
+                        <w:b/>
+                        <w:bCs/>
+                        <w:i/>
+                        <w:iCs/>
+                        <w:color w:val="ED7D31" w:themeColor="accent2"/>
+                        <w:kern w:val="2"/>
+                        <w:sz w:val="21"/>
+                        <w:szCs w:val="21"/>
+                        <w:lang w:val="en-US" w:eastAsia="zh-CN" w:bidi="ar-SA"/>
+                        <w14:textFill>
+                          <w14:solidFill>
+                            <w14:schemeClr w14:val="accent2"/>
+                          </w14:solidFill>
+                        </w14:textFill>
+                      </w:rPr>
+                    </m:ctrlPr>
+                  </m:sSupPr>
+                  <m:e>
+                    <m:r>
+                      <m:rPr>
+                        <m:sty m:val="bi"/>
+                        <m:scr m:val="double-struck"/>
+                      </m:rPr>
+                      <w:rPr>
+                        <w:rFonts w:ascii="Cambria Math" w:hAnsi="Cambria Math" w:eastAsia="MS Mincho" w:cs="MS Mincho"/>
+                        <w:color w:val="ED7D31" w:themeColor="accent2"/>
+                        <w:kern w:val="2"/>
+                        <w:sz w:val="21"/>
+                        <w:szCs w:val="21"/>
+                        <w:lang w:val="en-US" w:bidi="ar-SA"/>
+                        <w14:textFill>
+                          <w14:solidFill>
+                            <w14:schemeClr w14:val="accent2"/>
+                          </w14:solidFill>
+                        </w14:textFill>
+                      </w:rPr>
+                      <m:t>ℝ</m:t>
+                    </m:r>
+                    <m:ctrlPr>
+                      <w:rPr>
+                        <w:rFonts w:hint="eastAsia" w:ascii="Cambria Math" w:hAnsi="Cambria Math" w:cs="华文中宋"/>
+                        <w:b/>
+                        <w:bCs/>
+                        <w:i/>
+                        <w:iCs/>
+                        <w:color w:val="ED7D31" w:themeColor="accent2"/>
+                        <w:kern w:val="2"/>
+                        <w:sz w:val="21"/>
+                        <w:szCs w:val="21"/>
+                        <w:lang w:val="en-US" w:eastAsia="zh-CN" w:bidi="ar-SA"/>
+                        <w14:textFill>
+                          <w14:solidFill>
+                            <w14:schemeClr w14:val="accent2"/>
+                          </w14:solidFill>
+                        </w14:textFill>
+                      </w:rPr>
+                    </m:ctrlPr>
+                  </m:e>
+                  <m:sup>
+                    <m:r>
+                      <m:rPr>
+                        <m:sty m:val="bi"/>
+                      </m:rPr>
+                      <w:rPr>
+                        <w:rFonts w:hint="default" w:ascii="Cambria Math" w:hAnsi="Cambria Math" w:cs="华文中宋"/>
+                        <w:color w:val="ED7D31" w:themeColor="accent2"/>
+                        <w:kern w:val="2"/>
+                        <w:sz w:val="21"/>
+                        <w:szCs w:val="21"/>
+                        <w:lang w:val="en-US" w:eastAsia="zh-CN" w:bidi="ar-SA"/>
+                        <w14:textFill>
+                          <w14:solidFill>
+                            <w14:schemeClr w14:val="accent2"/>
+                          </w14:solidFill>
+                        </w14:textFill>
+                      </w:rPr>
+                      <m:t>4</m:t>
+                    </m:r>
+                    <m:r>
+                      <m:rPr>
+                        <m:sty m:val="bi"/>
+                      </m:rPr>
+                      <w:rPr>
+                        <w:rFonts w:hint="eastAsia" w:ascii="Cambria Math" w:hAnsi="Cambria Math" w:cs="华文中宋"/>
+                        <w:color w:val="ED7D31" w:themeColor="accent2"/>
+                        <w:kern w:val="2"/>
+                        <w:sz w:val="21"/>
+                        <w:szCs w:val="21"/>
+                        <w:lang w:val="en-US" w:eastAsia="zh-CN" w:bidi="ar-SA"/>
+                        <w14:textFill>
+                          <w14:solidFill>
+                            <w14:schemeClr w14:val="accent2"/>
+                          </w14:solidFill>
+                        </w14:textFill>
+                      </w:rPr>
+                      <m:t>×</m:t>
+                    </m:r>
+                    <m:r>
+                      <m:rPr>
+                        <m:sty m:val="bi"/>
+                      </m:rPr>
+                      <w:rPr>
+                        <w:rFonts w:hint="default" w:ascii="Cambria Math" w:hAnsi="Cambria Math" w:cs="华文中宋"/>
+                        <w:color w:val="ED7D31" w:themeColor="accent2"/>
+                        <w:kern w:val="2"/>
+                        <w:sz w:val="21"/>
+                        <w:szCs w:val="21"/>
+                        <w:lang w:val="en-US" w:eastAsia="zh-CN" w:bidi="ar-SA"/>
+                        <w14:textFill>
+                          <w14:solidFill>
+                            <w14:schemeClr w14:val="accent2"/>
+                          </w14:solidFill>
+                        </w14:textFill>
+                      </w:rPr>
+                      <m:t>4</m:t>
+                    </m:r>
+                    <m:ctrlPr>
+                      <w:rPr>
+                        <w:rFonts w:hint="eastAsia" w:ascii="Cambria Math" w:hAnsi="Cambria Math" w:cs="华文中宋"/>
+                        <w:b/>
+                        <w:bCs/>
+                        <w:i/>
+                        <w:iCs/>
+                        <w:color w:val="ED7D31" w:themeColor="accent2"/>
+                        <w:kern w:val="2"/>
+                        <w:sz w:val="21"/>
+                        <w:szCs w:val="21"/>
+                        <w:lang w:val="en-US" w:eastAsia="zh-CN" w:bidi="ar-SA"/>
+                        <w14:textFill>
+                          <w14:solidFill>
+                            <w14:schemeClr w14:val="accent2"/>
+                          </w14:solidFill>
+                        </w14:textFill>
+                      </w:rPr>
+                    </m:ctrlPr>
+                  </m:sup>
+                </m:sSup>
+                <m:r>
+                  <m:rPr>
+                    <m:sty m:val="bi"/>
+                  </m:rPr>
+                  <w:rPr>
+                    <w:rFonts w:hint="default" w:ascii="Cambria Math" w:hAnsi="Cambria Math" w:eastAsia="宋体" w:cs="MS Mincho"/>
+                    <w:color w:val="ED7D31" w:themeColor="accent2"/>
+                    <w:kern w:val="2"/>
+                    <w:sz w:val="21"/>
+                    <w:szCs w:val="21"/>
+                    <w:lang w:val="en-US" w:eastAsia="zh-CN" w:bidi="ar-SA"/>
+                    <w14:textFill>
+                      <w14:solidFill>
+                        <w14:schemeClr w14:val="accent2"/>
+                      </w14:solidFill>
+                    </w14:textFill>
+                  </w:rPr>
+                  <m:t>}</m:t>
+                </m:r>
+              </m:oMath>
+            </m:oMathPara>
+          </w:p>
+        </w:tc>
+      </w:tr>
+    </w:tbl>
+    <w:p>
+      <w:pPr>
+        <w:rPr>
+          <w:rFonts w:hint="eastAsia" w:hAnsi="Cambria Math" w:cs="华文中宋"/>
+          <w:b/>
+          <w:i w:val="0"/>
+          <w:color w:val="ED7D31" w:themeColor="accent2"/>
+          <w:kern w:val="2"/>
+          <w:sz w:val="21"/>
+          <w:szCs w:val="21"/>
+          <w:lang w:val="en-US" w:eastAsia="zh-CN" w:bidi="ar-SA"/>
+          <w14:textFill>
+            <w14:solidFill>
+              <w14:schemeClr w14:val="accent2"/>
+            </w14:solidFill>
+          </w14:textFill>
+        </w:rPr>
+      </w:pPr>
+    </w:p>
+    <w:p>
+      <w:pPr>
+        <w:rPr>
+          <w:rFonts w:hint="eastAsia" w:hAnsi="Cambria Math" w:cs="华文中宋"/>
+          <w:b/>
+          <w:i w:val="0"/>
+          <w:color w:val="ED7D31" w:themeColor="accent2"/>
+          <w:kern w:val="2"/>
+          <w:sz w:val="21"/>
+          <w:szCs w:val="21"/>
+          <w:lang w:val="en-US" w:eastAsia="zh-CN" w:bidi="ar-SA"/>
+          <w14:textFill>
+            <w14:solidFill>
+              <w14:schemeClr w14:val="accent2"/>
+            </w14:solidFill>
+          </w14:textFill>
+        </w:rPr>
+      </w:pPr>
+      <w:bookmarkStart w:id="0" w:name="_GoBack"/>
+      <w:r>
+        <w:rPr>
+          <w:rFonts w:hint="eastAsia" w:hAnsi="Cambria Math" w:cs="华文中宋"/>
+          <w:b/>
+          <w:i w:val="0"/>
+          <w:color w:val="ED7D31" w:themeColor="accent2"/>
+          <w:kern w:val="2"/>
+          <w:sz w:val="21"/>
+          <w:szCs w:val="21"/>
+          <w:lang w:val="en-US" w:eastAsia="zh-CN" w:bidi="ar-SA"/>
+          <w14:textFill>
+            <w14:solidFill>
+              <w14:schemeClr w14:val="accent2"/>
+            </w14:solidFill>
+          </w14:textFill>
+        </w:rPr>
+        <w:drawing>
+          <wp:inline distT="0" distB="0" distL="114300" distR="114300">
+            <wp:extent cx="6405245" cy="4342765"/>
+            <wp:effectExtent l="0" t="0" r="0" b="0"/>
+            <wp:docPr id="1" name="图片 1" descr="995df64e899aab99530b4d3732635f0"/>
+            <wp:cNvGraphicFramePr>
+              <a:graphicFrameLocks xmlns:a="http://schemas.openxmlformats.org/drawingml/2006/main" noChangeAspect="1"/>
+            </wp:cNvGraphicFramePr>
+            <a:graphic xmlns:a="http://schemas.openxmlformats.org/drawingml/2006/main">
+              <a:graphicData uri="http://schemas.openxmlformats.org/drawingml/2006/picture">
+                <pic:pic xmlns:pic="http://schemas.openxmlformats.org/drawingml/2006/picture">
+                  <pic:nvPicPr>
+                    <pic:cNvPr id="1" name="图片 1" descr="995df64e899aab99530b4d3732635f0"/>
+                    <pic:cNvPicPr>
+                      <a:picLocks noChangeAspect="1"/>
+                    </pic:cNvPicPr>
+                  </pic:nvPicPr>
+                  <pic:blipFill>
+                    <a:blip r:embed="rId4"/>
+                    <a:srcRect l="2361" r="1214" b="2356"/>
+                    <a:stretch>
+                      <a:fillRect/>
+                    </a:stretch>
+                  </pic:blipFill>
+                  <pic:spPr>
+                    <a:xfrm>
+                      <a:off x="0" y="0"/>
+                      <a:ext cx="6405245" cy="4342765"/>
+                    </a:xfrm>
+                    <a:prstGeom prst="rect">
+                      <a:avLst/>
+                    </a:prstGeom>
+                  </pic:spPr>
+                </pic:pic>
+              </a:graphicData>
+            </a:graphic>
+          </wp:inline>
+        </w:drawing>
+      </w:r>
+      <w:bookmarkEnd w:id="0"/>
+    </w:p>
+    <w:p>
+      <w:pPr>
+        <w:rPr>
+          <w:rFonts w:hint="eastAsia" w:hAnsi="Cambria Math" w:cs="华文中宋"/>
+          <w:b/>
+          <w:i w:val="0"/>
+          <w:color w:val="ED7D31" w:themeColor="accent2"/>
+          <w:kern w:val="2"/>
+          <w:sz w:val="21"/>
+          <w:szCs w:val="21"/>
+          <w:lang w:val="en-US" w:eastAsia="zh-CN" w:bidi="ar-SA"/>
+          <w14:textFill>
+            <w14:solidFill>
+              <w14:schemeClr w14:val="accent2"/>
+            </w14:solidFill>
+          </w14:textFill>
+        </w:rPr>
+      </w:pPr>
+    </w:p>
+    <w:tbl>
+      <w:tblPr>
+        <w:tblStyle w:val="7"/>
+        <w:tblW w:w="0" w:type="auto"/>
+        <w:tblInd w:w="0" w:type="dxa"/>
+        <w:tblBorders>
+          <w:top w:val="single" w:color="auto" w:sz="4" w:space="0"/>
+          <w:left w:val="single" w:color="auto" w:sz="4" w:space="0"/>
+          <w:bottom w:val="single" w:color="auto" w:sz="4" w:space="0"/>
+          <w:right w:val="single" w:color="auto" w:sz="4" w:space="0"/>
+          <w:insideH w:val="single" w:color="auto" w:sz="4" w:space="0"/>
+          <w:insideV w:val="single" w:color="auto" w:sz="4" w:space="0"/>
+        </w:tblBorders>
+        <w:tblLayout w:type="autofit"/>
+        <w:tblCellMar>
+          <w:top w:w="0" w:type="dxa"/>
+          <w:left w:w="108" w:type="dxa"/>
+          <w:bottom w:w="0" w:type="dxa"/>
+          <w:right w:w="108" w:type="dxa"/>
+        </w:tblCellMar>
+      </w:tblPr>
+      <w:tblGrid>
+        <w:gridCol w:w="847"/>
+        <w:gridCol w:w="1268"/>
+        <w:gridCol w:w="3978"/>
+      </w:tblGrid>
+      <w:tr>
+        <w:tblPrEx>
+          <w:tblBorders>
+            <w:top w:val="single" w:color="auto" w:sz="4" w:space="0"/>
+            <w:left w:val="single" w:color="auto" w:sz="4" w:space="0"/>
+            <w:bottom w:val="single" w:color="auto" w:sz="4" w:space="0"/>
+            <w:right w:val="single" w:color="auto" w:sz="4" w:space="0"/>
+            <w:insideH w:val="single" w:color="auto" w:sz="4" w:space="0"/>
+            <w:insideV w:val="single" w:color="auto" w:sz="4" w:space="0"/>
+          </w:tblBorders>
+          <w:tblCellMar>
+            <w:top w:w="0" w:type="dxa"/>
+            <w:left w:w="108" w:type="dxa"/>
+            <w:bottom w:w="0" w:type="dxa"/>
+            <w:right w:w="108" w:type="dxa"/>
+          </w:tblCellMar>
+        </w:tblPrEx>
+        <w:tc>
+          <w:tcPr>
+            <w:tcW w:w="847" w:type="dxa"/>
+            <w:vAlign w:val="center"/>
+          </w:tcPr>
+          <w:p>
+            <w:pPr>
+              <w:jc w:val="both"/>
+              <w:rPr>
+                <w:rFonts w:hint="default" w:hAnsi="Cambria Math" w:cs="华文中宋"/>
+                <w:b/>
+                <w:i w:val="0"/>
+                <w:iCs/>
+                <w:color w:val="ED7D31" w:themeColor="accent2"/>
+                <w:kern w:val="2"/>
+                <w:sz w:val="21"/>
+                <w:szCs w:val="21"/>
+                <w:vertAlign w:val="baseline"/>
+                <w:lang w:val="en-US" w:eastAsia="zh-CN" w:bidi="ar-SA"/>
+                <w14:textFill>
+                  <w14:solidFill>
+                    <w14:schemeClr w14:val="accent2"/>
+                  </w14:solidFill>
+                </w14:textFill>
+              </w:rPr>
+            </w:pPr>
+            <w:r>
+              <w:rPr>
+                <w:rFonts w:hint="eastAsia" w:hAnsi="Cambria Math" w:cs="华文中宋"/>
+                <w:b/>
+                <w:i w:val="0"/>
+                <w:iCs/>
+                <w:color w:val="ED7D31" w:themeColor="accent2"/>
+                <w:kern w:val="2"/>
+                <w:sz w:val="21"/>
+                <w:szCs w:val="21"/>
+                <w:vertAlign w:val="baseline"/>
+                <w:lang w:val="en-US" w:eastAsia="zh-CN" w:bidi="ar-SA"/>
+                <w14:textFill>
+                  <w14:solidFill>
+                    <w14:schemeClr w14:val="accent2"/>
+                  </w14:solidFill>
+                </w14:textFill>
+              </w:rPr>
+              <w:t>李群</w:t>
+            </w:r>
+          </w:p>
+        </w:tc>
+        <w:tc>
+          <w:tcPr>
+            <w:tcW w:w="1268" w:type="dxa"/>
+            <w:vAlign w:val="center"/>
+          </w:tcPr>
+          <w:p>
+            <w:pPr>
+              <w:jc w:val="both"/>
+              <w:rPr>
+                <w:rFonts w:hint="eastAsia" w:hAnsi="Cambria Math" w:cs="华文中宋"/>
+                <w:b/>
+                <w:bCs/>
+                <w:i w:val="0"/>
+                <w:iCs w:val="0"/>
+                <w:color w:val="ED7D31" w:themeColor="accent2"/>
+                <w:kern w:val="2"/>
+                <w:sz w:val="21"/>
+                <w:szCs w:val="21"/>
+                <w:vertAlign w:val="baseline"/>
+                <w:lang w:val="en-US" w:eastAsia="zh-CN" w:bidi="ar-SA"/>
+                <w14:textFill>
+                  <w14:solidFill>
+                    <w14:schemeClr w14:val="accent2"/>
+                  </w14:solidFill>
+                </w14:textFill>
+              </w:rPr>
+            </w:pPr>
+            <w:r>
+              <w:rPr>
+                <w:rFonts w:hint="eastAsia" w:hAnsi="Cambria Math" w:cs="华文中宋"/>
+                <w:b/>
+                <w:bCs/>
+                <w:i w:val="0"/>
+                <w:iCs w:val="0"/>
+                <w:color w:val="ED7D31" w:themeColor="accent2"/>
+                <w:kern w:val="2"/>
+                <w:sz w:val="21"/>
+                <w:szCs w:val="21"/>
+                <w:vertAlign w:val="baseline"/>
+                <w:lang w:val="en-US" w:eastAsia="zh-CN" w:bidi="ar-SA"/>
+                <w14:textFill>
+                  <w14:solidFill>
+                    <w14:schemeClr w14:val="accent2"/>
+                  </w14:solidFill>
+                </w14:textFill>
+              </w:rPr>
+              <w:t>定义</w:t>
+            </w:r>
+          </w:p>
+        </w:tc>
+        <w:tc>
+          <w:tcPr>
+            <w:tcW w:w="3978" w:type="dxa"/>
+            <w:vAlign w:val="center"/>
+          </w:tcPr>
+          <w:p>
+            <w:pPr>
+              <w:jc w:val="both"/>
+              <w:rPr>
+                <w:rFonts w:hint="eastAsia" w:hAnsi="Cambria Math" w:cs="华文中宋"/>
+                <w:b/>
+                <w:bCs/>
+                <w:i w:val="0"/>
+                <w:iCs w:val="0"/>
+                <w:color w:val="ED7D31" w:themeColor="accent2"/>
+                <w:kern w:val="2"/>
+                <w:sz w:val="21"/>
+                <w:szCs w:val="21"/>
+                <w:vertAlign w:val="baseline"/>
+                <w:lang w:val="en-US" w:eastAsia="zh-CN" w:bidi="ar-SA"/>
+                <w14:textFill>
+                  <w14:solidFill>
+                    <w14:schemeClr w14:val="accent2"/>
+                  </w14:solidFill>
+                </w14:textFill>
+              </w:rPr>
+            </w:pPr>
+            <w:r>
+              <w:rPr>
+                <w:rFonts w:hint="eastAsia" w:hAnsi="Cambria Math" w:cs="华文中宋"/>
+                <w:b/>
+                <w:bCs/>
+                <w:i w:val="0"/>
+                <w:iCs w:val="0"/>
+                <w:color w:val="ED7D31" w:themeColor="accent2"/>
+                <w:kern w:val="2"/>
+                <w:sz w:val="21"/>
+                <w:szCs w:val="21"/>
+                <w:vertAlign w:val="baseline"/>
+                <w:lang w:val="en-US" w:eastAsia="zh-CN" w:bidi="ar-SA"/>
+                <w14:textFill>
+                  <w14:solidFill>
+                    <w14:schemeClr w14:val="accent2"/>
+                  </w14:solidFill>
+                </w14:textFill>
+              </w:rPr>
+              <w:t>具有连续性质的群</w:t>
+            </w:r>
+          </w:p>
+        </w:tc>
+      </w:tr>
+      <w:tr>
+        <w:tblPrEx>
+          <w:tblBorders>
+            <w:top w:val="single" w:color="auto" w:sz="4" w:space="0"/>
+            <w:left w:val="single" w:color="auto" w:sz="4" w:space="0"/>
+            <w:bottom w:val="single" w:color="auto" w:sz="4" w:space="0"/>
+            <w:right w:val="single" w:color="auto" w:sz="4" w:space="0"/>
+            <w:insideH w:val="single" w:color="auto" w:sz="4" w:space="0"/>
+            <w:insideV w:val="single" w:color="auto" w:sz="4" w:space="0"/>
+          </w:tblBorders>
+          <w:tblCellMar>
+            <w:top w:w="0" w:type="dxa"/>
+            <w:left w:w="108" w:type="dxa"/>
+            <w:bottom w:w="0" w:type="dxa"/>
+            <w:right w:w="108" w:type="dxa"/>
+          </w:tblCellMar>
+        </w:tblPrEx>
+        <w:trPr>
+          <w:trHeight w:val="78" w:hRule="atLeast"/>
+        </w:trPr>
+        <w:tc>
+          <w:tcPr>
+            <w:tcW w:w="847" w:type="dxa"/>
+            <w:vMerge w:val="restart"/>
+            <w:vAlign w:val="center"/>
+          </w:tcPr>
+          <w:p>
+            <w:pPr>
+              <w:jc w:val="both"/>
+              <w:rPr>
+                <w:rFonts w:hint="default" w:hAnsi="Cambria Math" w:cs="华文中宋"/>
+                <w:b/>
+                <w:i w:val="0"/>
+                <w:iCs/>
+                <w:color w:val="ED7D31" w:themeColor="accent2"/>
+                <w:kern w:val="2"/>
+                <w:sz w:val="21"/>
+                <w:szCs w:val="21"/>
+                <w:vertAlign w:val="baseline"/>
+                <w:lang w:val="en-US" w:eastAsia="zh-CN" w:bidi="ar-SA"/>
+                <w14:textFill>
+                  <w14:solidFill>
+                    <w14:schemeClr w14:val="accent2"/>
+                  </w14:solidFill>
+                </w14:textFill>
+              </w:rPr>
+            </w:pPr>
+            <w:r>
+              <w:rPr>
+                <w:rFonts w:hint="eastAsia" w:hAnsi="Cambria Math" w:cs="华文中宋"/>
+                <w:b/>
+                <w:i w:val="0"/>
+                <w:iCs/>
+                <w:color w:val="ED7D31" w:themeColor="accent2"/>
+                <w:kern w:val="2"/>
+                <w:sz w:val="21"/>
+                <w:szCs w:val="21"/>
+                <w:vertAlign w:val="baseline"/>
+                <w:lang w:val="en-US" w:eastAsia="zh-CN" w:bidi="ar-SA"/>
+                <w14:textFill>
+                  <w14:solidFill>
+                    <w14:schemeClr w14:val="accent2"/>
+                  </w14:solidFill>
+                </w14:textFill>
+              </w:rPr>
+              <w:t>李代数</w:t>
+            </w:r>
+          </w:p>
+        </w:tc>
+        <w:tc>
+          <w:tcPr>
+            <w:tcW w:w="1268" w:type="dxa"/>
+            <w:vAlign w:val="center"/>
+          </w:tcPr>
+          <w:p>
+            <w:pPr>
+              <w:jc w:val="both"/>
+              <w:rPr>
+                <w:rFonts w:hint="default" w:hAnsi="Cambria Math" w:cs="华文中宋"/>
+                <w:b/>
+                <w:bCs/>
+                <w:i w:val="0"/>
+                <w:iCs w:val="0"/>
+                <w:color w:val="ED7D31" w:themeColor="accent2"/>
+                <w:kern w:val="2"/>
+                <w:sz w:val="21"/>
+                <w:szCs w:val="21"/>
+                <w:vertAlign w:val="baseline"/>
+                <w:lang w:val="en-US" w:eastAsia="zh-CN" w:bidi="ar-SA"/>
+                <w14:textFill>
+                  <w14:solidFill>
+                    <w14:schemeClr w14:val="accent2"/>
+                  </w14:solidFill>
+                </w14:textFill>
+              </w:rPr>
+            </w:pPr>
+            <w:r>
+              <w:rPr>
+                <w:rFonts w:hint="eastAsia" w:hAnsi="Cambria Math" w:cs="华文中宋"/>
+                <w:b/>
+                <w:bCs/>
+                <w:i w:val="0"/>
+                <w:iCs w:val="0"/>
+                <w:color w:val="ED7D31" w:themeColor="accent2"/>
+                <w:kern w:val="2"/>
+                <w:sz w:val="21"/>
+                <w:szCs w:val="21"/>
+                <w:vertAlign w:val="baseline"/>
+                <w:lang w:val="en-US" w:eastAsia="zh-CN" w:bidi="ar-SA"/>
+                <w14:textFill>
+                  <w14:solidFill>
+                    <w14:schemeClr w14:val="accent2"/>
+                  </w14:solidFill>
+                </w14:textFill>
+              </w:rPr>
+              <w:t>定义</w:t>
+            </w:r>
+          </w:p>
+        </w:tc>
+        <w:tc>
+          <w:tcPr>
+            <w:tcW w:w="3978" w:type="dxa"/>
+            <w:vAlign w:val="center"/>
+          </w:tcPr>
+          <w:p>
+            <w:pPr>
+              <w:jc w:val="both"/>
+              <w:rPr>
+                <w:rFonts w:hint="default" w:ascii="Cambria Math" w:hAnsi="Cambria Math" w:eastAsia="华文中宋" w:cs="Euclid Extra"/>
+                <w:b/>
+                <w:bCs/>
+                <w:i w:val="0"/>
+                <w:iCs/>
+                <w:color w:val="ED7D31" w:themeColor="accent2"/>
+                <w:kern w:val="2"/>
+                <w:sz w:val="21"/>
+                <w:szCs w:val="21"/>
+                <w:vertAlign w:val="baseline"/>
+                <w:lang w:val="en-US" w:eastAsia="zh-CN" w:bidi="ar-SA"/>
+                <w14:textFill>
+                  <w14:solidFill>
+                    <w14:schemeClr w14:val="accent2"/>
+                  </w14:solidFill>
+                </w14:textFill>
+                <w:oMath/>
+              </w:rPr>
+            </w:pPr>
+            <w:r>
+              <w:rPr>
+                <w:rFonts w:hint="eastAsia" w:hAnsi="Cambria Math" w:cs="Euclid Extra"/>
+                <w:b/>
+                <w:bCs/>
+                <w:i w:val="0"/>
+                <w:iCs/>
+                <w:color w:val="ED7D31" w:themeColor="accent2"/>
+                <w:kern w:val="2"/>
+                <w:sz w:val="21"/>
+                <w:szCs w:val="21"/>
+                <w:vertAlign w:val="baseline"/>
+                <w:lang w:val="en-US" w:eastAsia="zh-CN" w:bidi="ar-SA"/>
+                <w14:textFill>
+                  <w14:solidFill>
+                    <w14:schemeClr w14:val="accent2"/>
+                  </w14:solidFill>
+                </w14:textFill>
+              </w:rPr>
+              <w:t>单位元附近的正切空间</w:t>
+            </w:r>
+          </w:p>
+        </w:tc>
+      </w:tr>
+      <w:tr>
+        <w:tblPrEx>
+          <w:tblBorders>
+            <w:top w:val="single" w:color="auto" w:sz="4" w:space="0"/>
+            <w:left w:val="single" w:color="auto" w:sz="4" w:space="0"/>
+            <w:bottom w:val="single" w:color="auto" w:sz="4" w:space="0"/>
+            <w:right w:val="single" w:color="auto" w:sz="4" w:space="0"/>
+            <w:insideH w:val="single" w:color="auto" w:sz="4" w:space="0"/>
+            <w:insideV w:val="single" w:color="auto" w:sz="4" w:space="0"/>
+          </w:tblBorders>
+          <w:tblCellMar>
+            <w:top w:w="0" w:type="dxa"/>
+            <w:left w:w="108" w:type="dxa"/>
+            <w:bottom w:w="0" w:type="dxa"/>
+            <w:right w:w="108" w:type="dxa"/>
+          </w:tblCellMar>
+        </w:tblPrEx>
+        <w:trPr>
+          <w:trHeight w:val="78" w:hRule="atLeast"/>
+        </w:trPr>
+        <w:tc>
+          <w:tcPr>
+            <w:tcW w:w="847" w:type="dxa"/>
+            <w:vMerge w:val="continue"/>
+            <w:vAlign w:val="center"/>
+          </w:tcPr>
+          <w:p>
+            <w:pPr>
+              <w:jc w:val="both"/>
+              <w:rPr>
+                <w:rFonts w:hint="default" w:hAnsi="Cambria Math" w:cs="华文中宋"/>
+                <w:b/>
+                <w:i w:val="0"/>
+                <w:iCs/>
+                <w:color w:val="ED7D31" w:themeColor="accent2"/>
+                <w:kern w:val="2"/>
+                <w:sz w:val="21"/>
+                <w:szCs w:val="21"/>
+                <w:vertAlign w:val="baseline"/>
+                <w:lang w:val="en-US" w:eastAsia="zh-CN" w:bidi="ar-SA"/>
+                <w14:textFill>
+                  <w14:solidFill>
+                    <w14:schemeClr w14:val="accent2"/>
+                  </w14:solidFill>
+                </w14:textFill>
+              </w:rPr>
+            </w:pPr>
+          </w:p>
+        </w:tc>
+        <w:tc>
+          <w:tcPr>
+            <w:tcW w:w="1268" w:type="dxa"/>
+            <w:vAlign w:val="center"/>
+          </w:tcPr>
+          <w:p>
+            <w:pPr>
+              <w:jc w:val="both"/>
+              <w:rPr>
+                <w:rFonts w:hint="default" w:hAnsi="Cambria Math" w:cs="华文中宋"/>
+                <w:b/>
+                <w:bCs/>
+                <w:i w:val="0"/>
+                <w:iCs w:val="0"/>
+                <w:color w:val="ED7D31" w:themeColor="accent2"/>
+                <w:kern w:val="2"/>
+                <w:sz w:val="21"/>
+                <w:szCs w:val="21"/>
+                <w:vertAlign w:val="baseline"/>
+                <w:lang w:val="en-US" w:eastAsia="zh-CN" w:bidi="ar-SA"/>
+                <w14:textFill>
+                  <w14:solidFill>
+                    <w14:schemeClr w14:val="accent2"/>
+                  </w14:solidFill>
+                </w14:textFill>
+              </w:rPr>
+            </w:pPr>
+            <w:r>
+              <w:rPr>
+                <w:rFonts w:hint="eastAsia" w:hAnsi="Cambria Math" w:cs="华文中宋"/>
+                <w:b/>
+                <w:bCs/>
+                <w:i w:val="0"/>
+                <w:iCs w:val="0"/>
+                <w:color w:val="ED7D31" w:themeColor="accent2"/>
+                <w:kern w:val="2"/>
+                <w:sz w:val="21"/>
+                <w:szCs w:val="21"/>
+                <w:vertAlign w:val="baseline"/>
+                <w:lang w:val="en-US" w:eastAsia="zh-CN" w:bidi="ar-SA"/>
+                <w14:textFill>
+                  <w14:solidFill>
+                    <w14:schemeClr w14:val="accent2"/>
+                  </w14:solidFill>
+                </w14:textFill>
+              </w:rPr>
+              <w:t>封闭性</w:t>
+            </w:r>
+          </w:p>
+        </w:tc>
+        <w:tc>
+          <w:tcPr>
+            <w:tcW w:w="3978" w:type="dxa"/>
+            <w:vAlign w:val="center"/>
+          </w:tcPr>
+          <w:p>
+            <w:pPr>
+              <w:jc w:val="both"/>
+              <w:rPr>
+                <w:rFonts w:hint="default" w:hAnsi="Cambria Math" w:eastAsia="华文中宋" w:cs="华文中宋"/>
+                <w:b/>
+                <w:bCs/>
+                <w:i w:val="0"/>
+                <w:iCs w:val="0"/>
+                <w:color w:val="ED7D31" w:themeColor="accent2"/>
+                <w:kern w:val="2"/>
+                <w:sz w:val="21"/>
+                <w:szCs w:val="21"/>
+                <w:vertAlign w:val="baseline"/>
+                <w:lang w:val="en-US" w:eastAsia="zh-CN" w:bidi="ar-SA"/>
+                <w14:textFill>
+                  <w14:solidFill>
+                    <w14:schemeClr w14:val="accent2"/>
+                  </w14:solidFill>
+                </w14:textFill>
+              </w:rPr>
+            </w:pPr>
+            <m:oMathPara>
+              <m:oMath>
+                <m:r>
+                  <m:rPr>
+                    <m:sty m:val="bi"/>
+                  </m:rPr>
+                  <w:rPr>
+                    <w:rFonts w:hint="default" w:ascii="Cambria Math" w:hAnsi="Cambria Math" w:cs="华文中宋"/>
+                    <w:color w:val="ED7D31" w:themeColor="accent2"/>
+                    <w:kern w:val="2"/>
+                    <w:sz w:val="21"/>
+                    <w:szCs w:val="21"/>
+                    <w:vertAlign w:val="baseline"/>
+                    <w:lang w:val="en-US" w:eastAsia="zh-CN" w:bidi="ar-SA"/>
+                    <w14:textFill>
+                      <w14:solidFill>
+                        <w14:schemeClr w14:val="accent2"/>
+                      </w14:solidFill>
+                    </w14:textFill>
+                  </w:rPr>
+                  <m:t xml:space="preserve"> [X, Y]</m:t>
+                </m:r>
+                <m:r>
+                  <m:rPr>
+                    <m:sty m:val="bi"/>
+                  </m:rPr>
+                  <w:rPr>
+                    <w:rFonts w:hint="default" w:ascii="Cambria Math" w:hAnsi="Cambria Math" w:cs="Cambria Math"/>
+                    <w:color w:val="ED7D31" w:themeColor="accent2"/>
+                    <w:kern w:val="2"/>
+                    <w:sz w:val="21"/>
+                    <w:szCs w:val="21"/>
+                    <w:vertAlign w:val="baseline"/>
+                    <w:lang w:val="en-US" w:eastAsia="zh-CN" w:bidi="ar-SA"/>
+                    <w14:textFill>
+                      <w14:solidFill>
+                        <w14:schemeClr w14:val="accent2"/>
+                      </w14:solidFill>
+                    </w14:textFill>
+                  </w:rPr>
+                  <m:t>∈</m:t>
+                </m:r>
+                <m:r>
+                  <m:rPr>
+                    <m:sty m:val="b"/>
+                    <m:scr m:val="double-struck"/>
+                  </m:rPr>
+                  <w:rPr>
+                    <w:rFonts w:ascii="Cambria Math" w:hAnsi="Cambria Math" w:cs="Cambria Math"/>
+                    <w:color w:val="ED7D31" w:themeColor="accent2"/>
+                    <w:kern w:val="2"/>
+                    <w:sz w:val="21"/>
+                    <w:szCs w:val="21"/>
+                    <w:vertAlign w:val="baseline"/>
+                    <w:lang w:val="en-US" w:bidi="ar-SA"/>
+                    <w14:textFill>
+                      <w14:solidFill>
+                        <w14:schemeClr w14:val="accent2"/>
+                      </w14:solidFill>
+                    </w14:textFill>
+                  </w:rPr>
+                  <m:t>V</m:t>
+                </m:r>
+              </m:oMath>
+            </m:oMathPara>
+          </w:p>
+        </w:tc>
+      </w:tr>
+      <w:tr>
+        <w:tblPrEx>
+          <w:tblBorders>
+            <w:top w:val="single" w:color="auto" w:sz="4" w:space="0"/>
+            <w:left w:val="single" w:color="auto" w:sz="4" w:space="0"/>
+            <w:bottom w:val="single" w:color="auto" w:sz="4" w:space="0"/>
+            <w:right w:val="single" w:color="auto" w:sz="4" w:space="0"/>
+            <w:insideH w:val="single" w:color="auto" w:sz="4" w:space="0"/>
+            <w:insideV w:val="single" w:color="auto" w:sz="4" w:space="0"/>
+          </w:tblBorders>
+          <w:tblCellMar>
+            <w:top w:w="0" w:type="dxa"/>
+            <w:left w:w="108" w:type="dxa"/>
+            <w:bottom w:w="0" w:type="dxa"/>
+            <w:right w:w="108" w:type="dxa"/>
+          </w:tblCellMar>
+        </w:tblPrEx>
+        <w:trPr>
+          <w:trHeight w:val="78" w:hRule="atLeast"/>
+        </w:trPr>
+        <w:tc>
+          <w:tcPr>
+            <w:tcW w:w="847" w:type="dxa"/>
+            <w:vMerge w:val="continue"/>
+            <w:vAlign w:val="center"/>
+          </w:tcPr>
+          <w:p>
+            <w:pPr>
+              <w:jc w:val="both"/>
+            </w:pPr>
+          </w:p>
+        </w:tc>
+        <w:tc>
+          <w:tcPr>
+            <w:tcW w:w="1268" w:type="dxa"/>
+            <w:vAlign w:val="center"/>
+          </w:tcPr>
+          <w:p>
+            <w:pPr>
+              <w:jc w:val="both"/>
+              <w:rPr>
+                <w:rFonts w:hint="eastAsia" w:eastAsia="华文中宋"/>
+                <w:lang w:val="en-US" w:eastAsia="zh-CN"/>
+              </w:rPr>
+            </w:pPr>
+            <w:r>
+              <w:rPr>
+                <w:rFonts w:hint="eastAsia"/>
+                <w:lang w:val="en-US" w:eastAsia="zh-CN"/>
+              </w:rPr>
+              <w:t>双线性</w:t>
+            </w:r>
+          </w:p>
+        </w:tc>
+        <w:tc>
+          <w:tcPr>
+            <w:tcW w:w="3978" w:type="dxa"/>
+            <w:vAlign w:val="center"/>
+          </w:tcPr>
+          <w:p>
+            <w:pPr>
+              <w:jc w:val="both"/>
+              <w:rPr>
+                <w:rFonts w:hint="default" w:hAnsi="Cambria Math" w:cs="华文中宋"/>
+                <w:b/>
+                <w:i w:val="0"/>
+                <w:color w:val="ED7D31" w:themeColor="accent2"/>
+                <w:kern w:val="2"/>
+                <w:sz w:val="21"/>
+                <w:szCs w:val="21"/>
+                <w:vertAlign w:val="baseline"/>
+                <w:lang w:val="en-US" w:eastAsia="zh-CN" w:bidi="ar-SA"/>
+                <w14:textFill>
+                  <w14:solidFill>
+                    <w14:schemeClr w14:val="accent2"/>
+                  </w14:solidFill>
+                </w14:textFill>
+              </w:rPr>
+            </w:pPr>
+            <m:oMathPara>
+              <m:oMath>
+                <m:r>
+                  <m:rPr>
+                    <m:sty m:val="bi"/>
+                  </m:rPr>
+                  <w:rPr>
+                    <w:rFonts w:hint="default" w:ascii="Cambria Math" w:hAnsi="Cambria Math" w:cs="华文中宋"/>
+                    <w:color w:val="ED7D31" w:themeColor="accent2"/>
+                    <w:kern w:val="2"/>
+                    <w:sz w:val="21"/>
+                    <w:szCs w:val="21"/>
+                    <w:vertAlign w:val="baseline"/>
+                    <w:lang w:val="en-US" w:eastAsia="zh-CN" w:bidi="ar-SA"/>
+                    <w14:textFill>
+                      <w14:solidFill>
+                        <w14:schemeClr w14:val="accent2"/>
+                      </w14:solidFill>
+                    </w14:textFill>
+                  </w:rPr>
+                  <m:t>[aX+bY, Z]=a[X, Z]+b[Y, Z]</m:t>
+                </m:r>
+              </m:oMath>
+            </m:oMathPara>
+          </w:p>
+          <w:p>
+            <w:pPr>
+              <w:jc w:val="both"/>
+              <w:rPr>
+                <w:rFonts w:hint="default" w:hAnsi="Cambria Math" w:cs="华文中宋"/>
+                <w:b/>
+                <w:i w:val="0"/>
+                <w:color w:val="ED7D31" w:themeColor="accent2"/>
+                <w:kern w:val="2"/>
+                <w:sz w:val="21"/>
+                <w:szCs w:val="21"/>
+                <w:vertAlign w:val="baseline"/>
+                <w:lang w:val="en-US" w:eastAsia="zh-CN" w:bidi="ar-SA"/>
+                <w14:textFill>
+                  <w14:solidFill>
+                    <w14:schemeClr w14:val="accent2"/>
+                  </w14:solidFill>
+                </w14:textFill>
+              </w:rPr>
+            </w:pPr>
+            <m:oMathPara>
+              <m:oMath>
+                <m:r>
+                  <m:rPr>
+                    <m:sty m:val="bi"/>
+                  </m:rPr>
+                  <w:rPr>
+                    <w:rFonts w:hint="default" w:ascii="Cambria Math" w:hAnsi="Cambria Math" w:cs="华文中宋"/>
+                    <w:color w:val="ED7D31" w:themeColor="accent2"/>
+                    <w:kern w:val="2"/>
+                    <w:sz w:val="21"/>
+                    <w:szCs w:val="21"/>
+                    <w:vertAlign w:val="baseline"/>
+                    <w:lang w:val="en-US" w:eastAsia="zh-CN" w:bidi="ar-SA"/>
+                    <w14:textFill>
+                      <w14:solidFill>
+                        <w14:schemeClr w14:val="accent2"/>
+                      </w14:solidFill>
+                    </w14:textFill>
+                  </w:rPr>
+                  <m:t>[Z, aX+bY]=a[Z, X]+b[Z, Y]</m:t>
+                </m:r>
+              </m:oMath>
+            </m:oMathPara>
+          </w:p>
+        </w:tc>
+      </w:tr>
+      <w:tr>
+        <w:tblPrEx>
+          <w:tblBorders>
+            <w:top w:val="single" w:color="auto" w:sz="4" w:space="0"/>
+            <w:left w:val="single" w:color="auto" w:sz="4" w:space="0"/>
+            <w:bottom w:val="single" w:color="auto" w:sz="4" w:space="0"/>
+            <w:right w:val="single" w:color="auto" w:sz="4" w:space="0"/>
+            <w:insideH w:val="single" w:color="auto" w:sz="4" w:space="0"/>
+            <w:insideV w:val="single" w:color="auto" w:sz="4" w:space="0"/>
+          </w:tblBorders>
+          <w:tblCellMar>
+            <w:top w:w="0" w:type="dxa"/>
+            <w:left w:w="108" w:type="dxa"/>
+            <w:bottom w:w="0" w:type="dxa"/>
+            <w:right w:w="108" w:type="dxa"/>
+          </w:tblCellMar>
+        </w:tblPrEx>
+        <w:trPr>
+          <w:trHeight w:val="78" w:hRule="atLeast"/>
+        </w:trPr>
+        <w:tc>
+          <w:tcPr>
+            <w:tcW w:w="847" w:type="dxa"/>
+            <w:vMerge w:val="continue"/>
+            <w:vAlign w:val="center"/>
+          </w:tcPr>
+          <w:p>
+            <w:pPr>
+              <w:jc w:val="both"/>
+              <w:rPr>
+                <w:rFonts w:hint="eastAsia" w:hAnsi="Cambria Math" w:cs="华文中宋"/>
+                <w:b/>
+                <w:bCs/>
+                <w:i w:val="0"/>
+                <w:iCs w:val="0"/>
+                <w:color w:val="ED7D31" w:themeColor="accent2"/>
+                <w:kern w:val="2"/>
+                <w:sz w:val="21"/>
+                <w:szCs w:val="21"/>
+                <w:vertAlign w:val="baseline"/>
+                <w:lang w:val="en-US" w:eastAsia="zh-CN" w:bidi="ar-SA"/>
+                <w14:textFill>
+                  <w14:solidFill>
+                    <w14:schemeClr w14:val="accent2"/>
+                  </w14:solidFill>
+                </w14:textFill>
+              </w:rPr>
+            </w:pPr>
+          </w:p>
+        </w:tc>
+        <w:tc>
+          <w:tcPr>
+            <w:tcW w:w="1268" w:type="dxa"/>
+            <w:vAlign w:val="center"/>
+          </w:tcPr>
+          <w:p>
+            <w:pPr>
+              <w:jc w:val="both"/>
+              <w:rPr>
+                <w:rFonts w:hint="default" w:hAnsi="Cambria Math" w:cs="华文中宋"/>
+                <w:b/>
+                <w:bCs/>
+                <w:i w:val="0"/>
+                <w:iCs w:val="0"/>
+                <w:color w:val="ED7D31" w:themeColor="accent2"/>
+                <w:kern w:val="2"/>
+                <w:sz w:val="21"/>
+                <w:szCs w:val="21"/>
+                <w:vertAlign w:val="baseline"/>
+                <w:lang w:val="en-US" w:eastAsia="zh-CN" w:bidi="ar-SA"/>
+                <w14:textFill>
+                  <w14:solidFill>
+                    <w14:schemeClr w14:val="accent2"/>
+                  </w14:solidFill>
+                </w14:textFill>
+              </w:rPr>
+            </w:pPr>
+            <w:r>
+              <w:rPr>
+                <w:rFonts w:hint="eastAsia" w:hAnsi="Cambria Math" w:cs="华文中宋"/>
+                <w:b/>
+                <w:bCs/>
+                <w:i w:val="0"/>
+                <w:iCs w:val="0"/>
+                <w:color w:val="ED7D31" w:themeColor="accent2"/>
+                <w:kern w:val="2"/>
+                <w:sz w:val="21"/>
+                <w:szCs w:val="21"/>
+                <w:vertAlign w:val="baseline"/>
+                <w:lang w:val="en-US" w:eastAsia="zh-CN" w:bidi="ar-SA"/>
+                <w14:textFill>
+                  <w14:solidFill>
+                    <w14:schemeClr w14:val="accent2"/>
+                  </w14:solidFill>
+                </w14:textFill>
+              </w:rPr>
+              <w:t>自反性</w:t>
+            </w:r>
+          </w:p>
+        </w:tc>
+        <w:tc>
+          <w:tcPr>
+            <w:tcW w:w="3978" w:type="dxa"/>
+            <w:vAlign w:val="center"/>
+          </w:tcPr>
+          <w:p>
+            <w:pPr>
+              <w:jc w:val="both"/>
+              <w:rPr>
+                <w:rFonts w:hint="default" w:hAnsi="Cambria Math" w:cs="华文中宋"/>
+                <w:b/>
+                <w:bCs/>
+                <w:i w:val="0"/>
+                <w:iCs w:val="0"/>
+                <w:color w:val="ED7D31" w:themeColor="accent2"/>
+                <w:kern w:val="2"/>
+                <w:sz w:val="21"/>
+                <w:szCs w:val="21"/>
+                <w:vertAlign w:val="baseline"/>
+                <w:lang w:val="en-US" w:eastAsia="zh-CN" w:bidi="ar-SA"/>
+                <w14:textFill>
+                  <w14:solidFill>
+                    <w14:schemeClr w14:val="accent2"/>
+                  </w14:solidFill>
+                </w14:textFill>
+              </w:rPr>
+            </w:pPr>
+            <m:oMathPara>
+              <m:oMath>
+                <m:r>
+                  <m:rPr>
+                    <m:sty m:val="bi"/>
+                  </m:rPr>
+                  <w:rPr>
+                    <w:rFonts w:hint="default" w:ascii="Cambria Math" w:hAnsi="Cambria Math" w:cs="华文中宋"/>
+                    <w:color w:val="ED7D31" w:themeColor="accent2"/>
+                    <w:kern w:val="2"/>
+                    <w:sz w:val="21"/>
+                    <w:szCs w:val="21"/>
+                    <w:vertAlign w:val="baseline"/>
+                    <w:lang w:val="en-US" w:eastAsia="zh-CN" w:bidi="ar-SA"/>
+                    <w14:textFill>
+                      <w14:solidFill>
+                        <w14:schemeClr w14:val="accent2"/>
+                      </w14:solidFill>
+                    </w14:textFill>
+                  </w:rPr>
+                  <m:t>[X, X]=0</m:t>
+                </m:r>
+              </m:oMath>
+            </m:oMathPara>
+          </w:p>
+        </w:tc>
+      </w:tr>
+      <w:tr>
+        <w:tblPrEx>
+          <w:tblBorders>
+            <w:top w:val="single" w:color="auto" w:sz="4" w:space="0"/>
+            <w:left w:val="single" w:color="auto" w:sz="4" w:space="0"/>
+            <w:bottom w:val="single" w:color="auto" w:sz="4" w:space="0"/>
+            <w:right w:val="single" w:color="auto" w:sz="4" w:space="0"/>
+            <w:insideH w:val="single" w:color="auto" w:sz="4" w:space="0"/>
+            <w:insideV w:val="single" w:color="auto" w:sz="4" w:space="0"/>
+          </w:tblBorders>
+          <w:tblCellMar>
+            <w:top w:w="0" w:type="dxa"/>
+            <w:left w:w="108" w:type="dxa"/>
+            <w:bottom w:w="0" w:type="dxa"/>
+            <w:right w:w="108" w:type="dxa"/>
+          </w:tblCellMar>
+        </w:tblPrEx>
+        <w:trPr>
+          <w:trHeight w:val="78" w:hRule="atLeast"/>
+        </w:trPr>
+        <w:tc>
+          <w:tcPr>
+            <w:tcW w:w="847" w:type="dxa"/>
+            <w:vMerge w:val="continue"/>
+            <w:vAlign w:val="center"/>
+          </w:tcPr>
+          <w:p>
+            <w:pPr>
+              <w:jc w:val="both"/>
+              <w:rPr>
+                <w:rFonts w:hint="eastAsia" w:hAnsi="Cambria Math" w:cs="华文中宋"/>
+                <w:b/>
+                <w:bCs/>
+                <w:i w:val="0"/>
+                <w:iCs w:val="0"/>
+                <w:color w:val="ED7D31" w:themeColor="accent2"/>
+                <w:kern w:val="2"/>
+                <w:sz w:val="21"/>
+                <w:szCs w:val="21"/>
+                <w:vertAlign w:val="baseline"/>
+                <w:lang w:val="en-US" w:eastAsia="zh-CN" w:bidi="ar-SA"/>
+                <w14:textFill>
+                  <w14:solidFill>
+                    <w14:schemeClr w14:val="accent2"/>
+                  </w14:solidFill>
+                </w14:textFill>
+              </w:rPr>
+            </w:pPr>
+          </w:p>
+        </w:tc>
+        <w:tc>
+          <w:tcPr>
+            <w:tcW w:w="1268" w:type="dxa"/>
+            <w:vAlign w:val="center"/>
+          </w:tcPr>
+          <w:p>
+            <w:pPr>
+              <w:jc w:val="both"/>
+              <w:rPr>
+                <w:rFonts w:hint="default" w:hAnsi="Cambria Math" w:cs="华文中宋"/>
+                <w:b/>
+                <w:bCs/>
+                <w:i w:val="0"/>
+                <w:iCs w:val="0"/>
+                <w:color w:val="ED7D31" w:themeColor="accent2"/>
+                <w:kern w:val="2"/>
+                <w:sz w:val="21"/>
+                <w:szCs w:val="21"/>
+                <w:vertAlign w:val="baseline"/>
+                <w:lang w:val="en-US" w:eastAsia="zh-CN" w:bidi="ar-SA"/>
+                <w14:textFill>
+                  <w14:solidFill>
+                    <w14:schemeClr w14:val="accent2"/>
+                  </w14:solidFill>
+                </w14:textFill>
+              </w:rPr>
+            </w:pPr>
+            <w:r>
+              <w:rPr>
+                <w:rFonts w:hint="eastAsia" w:hAnsi="Cambria Math" w:cs="华文中宋"/>
+                <w:b/>
+                <w:bCs/>
+                <w:i w:val="0"/>
+                <w:iCs w:val="0"/>
+                <w:color w:val="ED7D31" w:themeColor="accent2"/>
+                <w:kern w:val="2"/>
+                <w:sz w:val="21"/>
+                <w:szCs w:val="21"/>
+                <w:vertAlign w:val="baseline"/>
+                <w:lang w:val="en-US" w:eastAsia="zh-CN" w:bidi="ar-SA"/>
+                <w14:textFill>
+                  <w14:solidFill>
+                    <w14:schemeClr w14:val="accent2"/>
+                  </w14:solidFill>
+                </w14:textFill>
+              </w:rPr>
+              <w:t>雅可比等价</w:t>
+            </w:r>
+          </w:p>
+        </w:tc>
+        <w:tc>
+          <w:tcPr>
+            <w:tcW w:w="3978" w:type="dxa"/>
+            <w:vAlign w:val="center"/>
+          </w:tcPr>
+          <w:p>
+            <w:pPr>
+              <w:jc w:val="both"/>
+              <w:rPr>
+                <w:rFonts w:hint="default" w:hAnsi="Cambria Math" w:cs="华文中宋"/>
+                <w:b/>
+                <w:bCs/>
+                <w:i w:val="0"/>
+                <w:iCs w:val="0"/>
+                <w:color w:val="ED7D31" w:themeColor="accent2"/>
+                <w:kern w:val="2"/>
+                <w:sz w:val="21"/>
+                <w:szCs w:val="21"/>
+                <w:vertAlign w:val="baseline"/>
+                <w:lang w:val="en-US" w:eastAsia="zh-CN" w:bidi="ar-SA"/>
+                <w14:textFill>
+                  <w14:solidFill>
+                    <w14:schemeClr w14:val="accent2"/>
+                  </w14:solidFill>
+                </w14:textFill>
+              </w:rPr>
+            </w:pPr>
+            <m:oMathPara>
+              <m:oMath>
+                <m:r>
+                  <m:rPr>
+                    <m:sty m:val="bi"/>
+                  </m:rPr>
+                  <w:rPr>
+                    <w:rFonts w:hint="default" w:ascii="Cambria Math" w:hAnsi="Cambria Math" w:cs="华文中宋"/>
+                    <w:color w:val="ED7D31" w:themeColor="accent2"/>
+                    <w:kern w:val="2"/>
+                    <w:sz w:val="21"/>
+                    <w:szCs w:val="21"/>
+                    <w:vertAlign w:val="baseline"/>
+                    <w:lang w:val="en-US" w:eastAsia="zh-CN" w:bidi="ar-SA"/>
+                    <w14:textFill>
+                      <w14:solidFill>
+                        <w14:schemeClr w14:val="accent2"/>
+                      </w14:solidFill>
+                    </w14:textFill>
+                  </w:rPr>
+                  <m:t>[X, [Y, Z]]+[Z, [X, Y]]+[Y, [Z, X]]=0</m:t>
+                </m:r>
+              </m:oMath>
+            </m:oMathPara>
+          </w:p>
+        </w:tc>
+      </w:tr>
+    </w:tbl>
+    <w:p>
+      <w:pPr>
+        <w:rPr>
+          <w:rFonts w:hint="default" w:hAnsi="Cambria Math" w:cs="华文中宋"/>
+          <w:b/>
+          <w:i w:val="0"/>
+          <w:color w:val="ED7D31" w:themeColor="accent2"/>
+          <w:kern w:val="2"/>
+          <w:sz w:val="21"/>
+          <w:szCs w:val="21"/>
+          <w:lang w:val="en-US" w:eastAsia="zh-CN" w:bidi="ar-SA"/>
+          <w14:textFill>
+            <w14:solidFill>
+              <w14:schemeClr w14:val="accent2"/>
+            </w14:solidFill>
+          </w14:textFill>
+        </w:rPr>
+      </w:pPr>
     </w:p>
     <w:sectPr>
       <w:pgSz w:w="11906" w:h="16838"/>

--- a/slam.docx
+++ b/slam.docx
@@ -3782,8 +3782,567 @@
           <w:p>
             <w:pPr>
               <w:jc w:val="both"/>
+              <m:rPr/>
               <w:rPr>
-                <w:rFonts w:hint="default" w:ascii="Cambria Math" w:hAnsi="Cambria Math" w:cs="华文中宋"/>
+                <w:rFonts w:hint="default" w:hAnsi="Cambria Math" w:eastAsia="宋体" w:cs="MS Mincho"/>
+                <w:b/>
+                <w:i/>
+                <w:color w:val="ED7D31" w:themeColor="accent2"/>
+                <w:kern w:val="2"/>
+                <w:sz w:val="21"/>
+                <w:szCs w:val="21"/>
+                <w:lang w:val="en-US" w:eastAsia="zh-CN" w:bidi="ar-SA"/>
+                <w14:textFill>
+                  <w14:solidFill>
+                    <w14:schemeClr w14:val="accent2"/>
+                  </w14:solidFill>
+                </w14:textFill>
+              </w:rPr>
+            </w:pPr>
+            <m:oMathPara>
+              <m:oMath>
+                <m:r>
+                  <m:rPr>
+                    <m:sty m:val="bi"/>
+                    <m:scr m:val="fraktur"/>
+                  </m:rPr>
+                  <w:rPr>
+                    <w:rFonts w:hint="default" w:ascii="Cambria Math" w:hAnsi="Cambria Math" w:eastAsia="MS Mincho" w:cs="MS Mincho"/>
+                    <w:color w:val="ED7D31" w:themeColor="accent2"/>
+                    <w:kern w:val="2"/>
+                    <w:sz w:val="21"/>
+                    <w:szCs w:val="21"/>
+                    <w:lang w:val="en-US" w:bidi="ar-SA"/>
+                    <w14:textFill>
+                      <w14:solidFill>
+                        <w14:schemeClr w14:val="accent2"/>
+                      </w14:solidFill>
+                    </w14:textFill>
+                  </w:rPr>
+                  <m:t>so</m:t>
+                </m:r>
+                <m:r>
+                  <m:rPr>
+                    <m:sty m:val="bi"/>
+                  </m:rPr>
+                  <w:rPr>
+                    <w:rFonts w:hint="default" w:ascii="Cambria Math" w:hAnsi="Cambria Math" w:eastAsia="宋体" w:cs="MS Mincho"/>
+                    <w:color w:val="ED7D31" w:themeColor="accent2"/>
+                    <w:kern w:val="2"/>
+                    <w:sz w:val="21"/>
+                    <w:szCs w:val="21"/>
+                    <w:lang w:val="en-US" w:eastAsia="zh-CN" w:bidi="ar-SA"/>
+                    <w14:textFill>
+                      <w14:solidFill>
+                        <w14:schemeClr w14:val="accent2"/>
+                      </w14:solidFill>
+                    </w14:textFill>
+                  </w:rPr>
+                  <m:t>(3)={</m:t>
+                </m:r>
+                <m:r>
+                  <m:rPr>
+                    <m:sty m:val="bi"/>
+                  </m:rPr>
+                  <w:rPr>
+                    <w:rFonts w:ascii="Cambria Math" w:hAnsi="Cambria Math" w:cs="MS Mincho"/>
+                    <w:color w:val="ED7D31" w:themeColor="accent2"/>
+                    <w:kern w:val="2"/>
+                    <w:sz w:val="21"/>
+                    <w:szCs w:val="21"/>
+                    <w:lang w:val="en-US" w:bidi="ar-SA"/>
+                    <w14:textFill>
+                      <w14:solidFill>
+                        <w14:schemeClr w14:val="accent2"/>
+                      </w14:solidFill>
+                    </w14:textFill>
+                  </w:rPr>
+                  <m:t>φ</m:t>
+                </m:r>
+                <m:r>
+                  <m:rPr>
+                    <m:sty m:val="bi"/>
+                  </m:rPr>
+                  <w:rPr>
+                    <w:rFonts w:hint="eastAsia" w:ascii="Cambria Math" w:hAnsi="Cambria Math" w:cs="华文中宋"/>
+                    <w:color w:val="ED7D31" w:themeColor="accent2"/>
+                    <w:kern w:val="2"/>
+                    <w:sz w:val="21"/>
+                    <w:szCs w:val="21"/>
+                    <w:lang w:val="en-US" w:eastAsia="zh-CN" w:bidi="ar-SA"/>
+                    <w14:textFill>
+                      <w14:solidFill>
+                        <w14:schemeClr w14:val="accent2"/>
+                      </w14:solidFill>
+                    </w14:textFill>
+                  </w:rPr>
+                  <m:t>∈</m:t>
+                </m:r>
+                <m:sSup>
+                  <m:sSupPr>
+                    <m:ctrlPr>
+                      <w:rPr>
+                        <w:rFonts w:hint="eastAsia" w:ascii="Cambria Math" w:hAnsi="Cambria Math" w:cs="华文中宋"/>
+                        <w:b/>
+                        <w:bCs/>
+                        <w:i/>
+                        <w:iCs/>
+                        <w:color w:val="ED7D31" w:themeColor="accent2"/>
+                        <w:kern w:val="2"/>
+                        <w:sz w:val="21"/>
+                        <w:szCs w:val="21"/>
+                        <w:lang w:val="en-US" w:eastAsia="zh-CN" w:bidi="ar-SA"/>
+                        <w14:textFill>
+                          <w14:solidFill>
+                            <w14:schemeClr w14:val="accent2"/>
+                          </w14:solidFill>
+                        </w14:textFill>
+                      </w:rPr>
+                    </m:ctrlPr>
+                  </m:sSupPr>
+                  <m:e>
+                    <m:r>
+                      <m:rPr>
+                        <m:sty m:val="bi"/>
+                        <m:scr m:val="double-struck"/>
+                      </m:rPr>
+                      <w:rPr>
+                        <w:rFonts w:ascii="Cambria Math" w:hAnsi="Cambria Math" w:eastAsia="MS Mincho" w:cs="MS Mincho"/>
+                        <w:color w:val="ED7D31" w:themeColor="accent2"/>
+                        <w:kern w:val="2"/>
+                        <w:sz w:val="21"/>
+                        <w:szCs w:val="21"/>
+                        <w:lang w:val="en-US" w:bidi="ar-SA"/>
+                        <w14:textFill>
+                          <w14:solidFill>
+                            <w14:schemeClr w14:val="accent2"/>
+                          </w14:solidFill>
+                        </w14:textFill>
+                      </w:rPr>
+                      <m:t>ℝ</m:t>
+                    </m:r>
+                    <m:ctrlPr>
+                      <w:rPr>
+                        <w:rFonts w:hint="eastAsia" w:ascii="Cambria Math" w:hAnsi="Cambria Math" w:cs="华文中宋"/>
+                        <w:b/>
+                        <w:bCs/>
+                        <w:i/>
+                        <w:iCs/>
+                        <w:color w:val="ED7D31" w:themeColor="accent2"/>
+                        <w:kern w:val="2"/>
+                        <w:sz w:val="21"/>
+                        <w:szCs w:val="21"/>
+                        <w:lang w:val="en-US" w:eastAsia="zh-CN" w:bidi="ar-SA"/>
+                        <w14:textFill>
+                          <w14:solidFill>
+                            <w14:schemeClr w14:val="accent2"/>
+                          </w14:solidFill>
+                        </w14:textFill>
+                      </w:rPr>
+                    </m:ctrlPr>
+                  </m:e>
+                  <m:sup>
+                    <m:r>
+                      <m:rPr>
+                        <m:sty m:val="bi"/>
+                      </m:rPr>
+                      <w:rPr>
+                        <w:rFonts w:hint="default" w:ascii="Cambria Math" w:hAnsi="Cambria Math" w:cs="华文中宋"/>
+                        <w:color w:val="ED7D31" w:themeColor="accent2"/>
+                        <w:kern w:val="2"/>
+                        <w:sz w:val="21"/>
+                        <w:szCs w:val="21"/>
+                        <w:lang w:val="en-US" w:eastAsia="zh-CN" w:bidi="ar-SA"/>
+                        <w14:textFill>
+                          <w14:solidFill>
+                            <w14:schemeClr w14:val="accent2"/>
+                          </w14:solidFill>
+                        </w14:textFill>
+                      </w:rPr>
+                      <m:t>3</m:t>
+                    </m:r>
+                    <m:ctrlPr>
+                      <w:rPr>
+                        <w:rFonts w:hint="eastAsia" w:ascii="Cambria Math" w:hAnsi="Cambria Math" w:cs="华文中宋"/>
+                        <w:b/>
+                        <w:bCs/>
+                        <w:i/>
+                        <w:iCs/>
+                        <w:color w:val="ED7D31" w:themeColor="accent2"/>
+                        <w:kern w:val="2"/>
+                        <w:sz w:val="21"/>
+                        <w:szCs w:val="21"/>
+                        <w:lang w:val="en-US" w:eastAsia="zh-CN" w:bidi="ar-SA"/>
+                        <w14:textFill>
+                          <w14:solidFill>
+                            <w14:schemeClr w14:val="accent2"/>
+                          </w14:solidFill>
+                        </w14:textFill>
+                      </w:rPr>
+                    </m:ctrlPr>
+                  </m:sup>
+                </m:sSup>
+                <m:r>
+                  <m:rPr>
+                    <m:sty m:val="bi"/>
+                  </m:rPr>
+                  <w:rPr>
+                    <w:rFonts w:hint="default" w:ascii="Cambria Math" w:hAnsi="Cambria Math" w:cs="华文中宋"/>
+                    <w:color w:val="ED7D31" w:themeColor="accent2"/>
+                    <w:kern w:val="2"/>
+                    <w:sz w:val="21"/>
+                    <w:szCs w:val="21"/>
+                    <w:lang w:val="en-US" w:eastAsia="zh-CN" w:bidi="ar-SA"/>
+                    <w14:textFill>
+                      <w14:solidFill>
+                        <w14:schemeClr w14:val="accent2"/>
+                      </w14:solidFill>
+                    </w14:textFill>
+                  </w:rPr>
+                  <m:t xml:space="preserve">, </m:t>
+                </m:r>
+                <m:r>
+                  <m:rPr>
+                    <m:sty m:val="bi"/>
+                  </m:rPr>
+                  <w:rPr>
+                    <w:rFonts w:hint="default" w:ascii="Cambria Math" w:hAnsi="Cambria Math" w:eastAsia="宋体" w:cs="MS Mincho"/>
+                    <w:color w:val="ED7D31" w:themeColor="accent2"/>
+                    <w:kern w:val="2"/>
+                    <w:sz w:val="21"/>
+                    <w:szCs w:val="21"/>
+                    <w:lang w:val="en-US" w:eastAsia="zh-CN" w:bidi="ar-SA"/>
+                    <w14:textFill>
+                      <w14:solidFill>
+                        <w14:schemeClr w14:val="accent2"/>
+                      </w14:solidFill>
+                    </w14:textFill>
+                  </w:rPr>
+                  <m:t>Φ=</m:t>
+                </m:r>
+                <m:r>
+                  <m:rPr>
+                    <m:sty m:val="bi"/>
+                  </m:rPr>
+                  <w:rPr>
+                    <w:rFonts w:ascii="Cambria Math" w:hAnsi="Cambria Math" w:cs="MS Mincho"/>
+                    <w:color w:val="ED7D31" w:themeColor="accent2"/>
+                    <w:kern w:val="2"/>
+                    <w:sz w:val="21"/>
+                    <w:szCs w:val="21"/>
+                    <w:lang w:val="en-US" w:bidi="ar-SA"/>
+                    <w14:textFill>
+                      <w14:solidFill>
+                        <w14:schemeClr w14:val="accent2"/>
+                      </w14:solidFill>
+                    </w14:textFill>
+                  </w:rPr>
+                  <m:t>φ</m:t>
+                </m:r>
+                <m:r>
+                  <m:rPr>
+                    <m:sty m:val="bi"/>
+                  </m:rPr>
+                  <w:rPr>
+                    <w:rFonts w:hint="default" w:ascii="Cambria Math" w:hAnsi="Cambria Math" w:cs="MS Mincho"/>
+                    <w:color w:val="ED7D31" w:themeColor="accent2"/>
+                    <w:kern w:val="2"/>
+                    <w:sz w:val="21"/>
+                    <w:szCs w:val="21"/>
+                    <w:lang w:val="en-US" w:eastAsia="zh-CN" w:bidi="ar-SA"/>
+                    <w14:textFill>
+                      <w14:solidFill>
+                        <w14:schemeClr w14:val="accent2"/>
+                      </w14:solidFill>
+                    </w14:textFill>
+                  </w:rPr>
+                  <m:t>^=</m:t>
+                </m:r>
+                <m:func>
+                  <m:funcPr>
+                    <m:ctrlPr>
+                      <w:rPr>
+                        <w:rFonts w:hint="default" w:ascii="Cambria Math" w:hAnsi="Cambria Math" w:cs="MS Mincho"/>
+                        <w:b/>
+                        <w:color w:val="ED7D31" w:themeColor="accent2"/>
+                        <w:kern w:val="2"/>
+                        <w:sz w:val="21"/>
+                        <w:szCs w:val="21"/>
+                        <w:lang w:val="en-US" w:eastAsia="zh-CN" w:bidi="ar-SA"/>
+                        <w14:textFill>
+                          <w14:solidFill>
+                            <w14:schemeClr w14:val="accent2"/>
+                          </w14:solidFill>
+                        </w14:textFill>
+                      </w:rPr>
+                    </m:ctrlPr>
+                  </m:funcPr>
+                  <m:fName>
+                    <m:r>
+                      <m:rPr>
+                        <m:sty m:val="b"/>
+                      </m:rPr>
+                      <w:rPr>
+                        <w:rFonts w:ascii="Cambria Math" w:hAnsi="Cambria Math" w:cs="MS Mincho"/>
+                        <w:color w:val="ED7D31" w:themeColor="accent2"/>
+                        <w:kern w:val="2"/>
+                        <w:sz w:val="21"/>
+                        <w:szCs w:val="21"/>
+                        <w:lang w:val="en-US" w:bidi="ar-SA"/>
+                        <w14:textFill>
+                          <w14:solidFill>
+                            <w14:schemeClr w14:val="accent2"/>
+                          </w14:solidFill>
+                        </w14:textFill>
+                      </w:rPr>
+                      <m:t>ln</m:t>
+                    </m:r>
+                    <m:ctrlPr>
+                      <w:rPr>
+                        <w:rFonts w:hint="default" w:ascii="Cambria Math" w:hAnsi="Cambria Math" w:cs="MS Mincho"/>
+                        <w:b/>
+                        <w:i/>
+                        <w:color w:val="ED7D31" w:themeColor="accent2"/>
+                        <w:kern w:val="2"/>
+                        <w:sz w:val="21"/>
+                        <w:szCs w:val="21"/>
+                        <w:lang w:val="en-US" w:eastAsia="zh-CN" w:bidi="ar-SA"/>
+                        <w14:textFill>
+                          <w14:solidFill>
+                            <w14:schemeClr w14:val="accent2"/>
+                          </w14:solidFill>
+                        </w14:textFill>
+                      </w:rPr>
+                    </m:ctrlPr>
+                  </m:fName>
+                  <m:e>
+                    <m:r>
+                      <m:rPr>
+                        <m:sty m:val="bi"/>
+                      </m:rPr>
+                      <w:rPr>
+                        <w:rFonts w:hint="default" w:ascii="Cambria Math" w:hAnsi="Cambria Math" w:cs="MS Mincho"/>
+                        <w:color w:val="ED7D31" w:themeColor="accent2"/>
+                        <w:kern w:val="2"/>
+                        <w:sz w:val="21"/>
+                        <w:szCs w:val="21"/>
+                        <w:lang w:val="en-US" w:eastAsia="zh-CN" w:bidi="ar-SA"/>
+                        <w14:textFill>
+                          <w14:solidFill>
+                            <w14:schemeClr w14:val="accent2"/>
+                          </w14:solidFill>
+                        </w14:textFill>
+                      </w:rPr>
+                      <m:t>R</m:t>
+                    </m:r>
+                    <m:ctrlPr>
+                      <w:rPr>
+                        <w:rFonts w:hint="default" w:ascii="Cambria Math" w:hAnsi="Cambria Math" w:cs="MS Mincho"/>
+                        <w:b/>
+                        <w:i/>
+                        <w:color w:val="ED7D31" w:themeColor="accent2"/>
+                        <w:kern w:val="2"/>
+                        <w:sz w:val="21"/>
+                        <w:szCs w:val="21"/>
+                        <w:lang w:val="en-US" w:eastAsia="zh-CN" w:bidi="ar-SA"/>
+                        <w14:textFill>
+                          <w14:solidFill>
+                            <w14:schemeClr w14:val="accent2"/>
+                          </w14:solidFill>
+                        </w14:textFill>
+                      </w:rPr>
+                    </m:ctrlPr>
+                  </m:e>
+                </m:func>
+                <m:r>
+                  <m:rPr>
+                    <m:sty m:val="bi"/>
+                  </m:rPr>
+                  <w:rPr>
+                    <w:rFonts w:hint="eastAsia" w:ascii="Cambria Math" w:hAnsi="Cambria Math" w:cs="华文中宋"/>
+                    <w:color w:val="ED7D31" w:themeColor="accent2"/>
+                    <w:kern w:val="2"/>
+                    <w:sz w:val="21"/>
+                    <w:szCs w:val="21"/>
+                    <w:lang w:val="en-US" w:eastAsia="zh-CN" w:bidi="ar-SA"/>
+                    <w14:textFill>
+                      <w14:solidFill>
+                        <w14:schemeClr w14:val="accent2"/>
+                      </w14:solidFill>
+                    </w14:textFill>
+                  </w:rPr>
+                  <m:t>∈</m:t>
+                </m:r>
+                <m:sSup>
+                  <m:sSupPr>
+                    <m:ctrlPr>
+                      <w:rPr>
+                        <w:rFonts w:hint="eastAsia" w:ascii="Cambria Math" w:hAnsi="Cambria Math" w:cs="华文中宋"/>
+                        <w:b/>
+                        <w:bCs/>
+                        <w:i/>
+                        <w:iCs/>
+                        <w:color w:val="ED7D31" w:themeColor="accent2"/>
+                        <w:kern w:val="2"/>
+                        <w:sz w:val="21"/>
+                        <w:szCs w:val="21"/>
+                        <w:lang w:val="en-US" w:eastAsia="zh-CN" w:bidi="ar-SA"/>
+                        <w14:textFill>
+                          <w14:solidFill>
+                            <w14:schemeClr w14:val="accent2"/>
+                          </w14:solidFill>
+                        </w14:textFill>
+                      </w:rPr>
+                    </m:ctrlPr>
+                  </m:sSupPr>
+                  <m:e>
+                    <m:r>
+                      <m:rPr>
+                        <m:sty m:val="bi"/>
+                        <m:scr m:val="double-struck"/>
+                      </m:rPr>
+                      <w:rPr>
+                        <w:rFonts w:ascii="Cambria Math" w:hAnsi="Cambria Math" w:eastAsia="MS Mincho" w:cs="MS Mincho"/>
+                        <w:color w:val="ED7D31" w:themeColor="accent2"/>
+                        <w:kern w:val="2"/>
+                        <w:sz w:val="21"/>
+                        <w:szCs w:val="21"/>
+                        <w:lang w:val="en-US" w:bidi="ar-SA"/>
+                        <w14:textFill>
+                          <w14:solidFill>
+                            <w14:schemeClr w14:val="accent2"/>
+                          </w14:solidFill>
+                        </w14:textFill>
+                      </w:rPr>
+                      <m:t>ℝ</m:t>
+                    </m:r>
+                    <m:ctrlPr>
+                      <w:rPr>
+                        <w:rFonts w:hint="eastAsia" w:ascii="Cambria Math" w:hAnsi="Cambria Math" w:cs="华文中宋"/>
+                        <w:b/>
+                        <w:bCs/>
+                        <w:i/>
+                        <w:iCs/>
+                        <w:color w:val="ED7D31" w:themeColor="accent2"/>
+                        <w:kern w:val="2"/>
+                        <w:sz w:val="21"/>
+                        <w:szCs w:val="21"/>
+                        <w:lang w:val="en-US" w:eastAsia="zh-CN" w:bidi="ar-SA"/>
+                        <w14:textFill>
+                          <w14:solidFill>
+                            <w14:schemeClr w14:val="accent2"/>
+                          </w14:solidFill>
+                        </w14:textFill>
+                      </w:rPr>
+                    </m:ctrlPr>
+                  </m:e>
+                  <m:sup>
+                    <m:r>
+                      <m:rPr>
+                        <m:sty m:val="bi"/>
+                      </m:rPr>
+                      <w:rPr>
+                        <w:rFonts w:hint="default" w:ascii="Cambria Math" w:hAnsi="Cambria Math" w:cs="华文中宋"/>
+                        <w:color w:val="ED7D31" w:themeColor="accent2"/>
+                        <w:kern w:val="2"/>
+                        <w:sz w:val="21"/>
+                        <w:szCs w:val="21"/>
+                        <w:lang w:val="en-US" w:eastAsia="zh-CN" w:bidi="ar-SA"/>
+                        <w14:textFill>
+                          <w14:solidFill>
+                            <w14:schemeClr w14:val="accent2"/>
+                          </w14:solidFill>
+                        </w14:textFill>
+                      </w:rPr>
+                      <m:t>3</m:t>
+                    </m:r>
+                    <m:r>
+                      <m:rPr>
+                        <m:sty m:val="bi"/>
+                      </m:rPr>
+                      <w:rPr>
+                        <w:rFonts w:hint="eastAsia" w:ascii="Cambria Math" w:hAnsi="Cambria Math" w:cs="华文中宋"/>
+                        <w:color w:val="ED7D31" w:themeColor="accent2"/>
+                        <w:kern w:val="2"/>
+                        <w:sz w:val="21"/>
+                        <w:szCs w:val="21"/>
+                        <w:lang w:val="en-US" w:eastAsia="zh-CN" w:bidi="ar-SA"/>
+                        <w14:textFill>
+                          <w14:solidFill>
+                            <w14:schemeClr w14:val="accent2"/>
+                          </w14:solidFill>
+                        </w14:textFill>
+                      </w:rPr>
+                      <m:t>×</m:t>
+                    </m:r>
+                    <m:r>
+                      <m:rPr>
+                        <m:sty m:val="bi"/>
+                      </m:rPr>
+                      <w:rPr>
+                        <w:rFonts w:hint="default" w:ascii="Cambria Math" w:hAnsi="Cambria Math" w:cs="华文中宋"/>
+                        <w:color w:val="ED7D31" w:themeColor="accent2"/>
+                        <w:kern w:val="2"/>
+                        <w:sz w:val="21"/>
+                        <w:szCs w:val="21"/>
+                        <w:lang w:val="en-US" w:eastAsia="zh-CN" w:bidi="ar-SA"/>
+                        <w14:textFill>
+                          <w14:solidFill>
+                            <w14:schemeClr w14:val="accent2"/>
+                          </w14:solidFill>
+                        </w14:textFill>
+                      </w:rPr>
+                      <m:t>3</m:t>
+                    </m:r>
+                    <m:ctrlPr>
+                      <w:rPr>
+                        <w:rFonts w:hint="eastAsia" w:ascii="Cambria Math" w:hAnsi="Cambria Math" w:cs="华文中宋"/>
+                        <w:b/>
+                        <w:bCs/>
+                        <w:i/>
+                        <w:iCs/>
+                        <w:color w:val="ED7D31" w:themeColor="accent2"/>
+                        <w:kern w:val="2"/>
+                        <w:sz w:val="21"/>
+                        <w:szCs w:val="21"/>
+                        <w:lang w:val="en-US" w:eastAsia="zh-CN" w:bidi="ar-SA"/>
+                        <w14:textFill>
+                          <w14:solidFill>
+                            <w14:schemeClr w14:val="accent2"/>
+                          </w14:solidFill>
+                        </w14:textFill>
+                      </w:rPr>
+                    </m:ctrlPr>
+                  </m:sup>
+                </m:sSup>
+                <m:r>
+                  <m:rPr>
+                    <m:sty m:val="bi"/>
+                  </m:rPr>
+                  <w:rPr>
+                    <w:rFonts w:hint="default" w:ascii="Cambria Math" w:hAnsi="Cambria Math" w:eastAsia="宋体" w:cs="MS Mincho"/>
+                    <w:color w:val="ED7D31" w:themeColor="accent2"/>
+                    <w:kern w:val="2"/>
+                    <w:sz w:val="21"/>
+                    <w:szCs w:val="21"/>
+                    <w:lang w:val="en-US" w:eastAsia="zh-CN" w:bidi="ar-SA"/>
+                    <w14:textFill>
+                      <w14:solidFill>
+                        <w14:schemeClr w14:val="accent2"/>
+                      </w14:solidFill>
+                    </w14:textFill>
+                  </w:rPr>
+                  <m:t>}</m:t>
+                </m:r>
+              </m:oMath>
+            </m:oMathPara>
+          </w:p>
+          <w:p>
+            <w:pPr>
+              <w:jc w:val="both"/>
+              <m:rPr/>
+              <w:rPr>
+                <w:rFonts w:hint="default" w:ascii="Cambria Math" w:hAnsi="Cambria Math" w:eastAsia="宋体" w:cs="MS Mincho"/>
                 <w:b/>
                 <w:i/>
                 <w:color w:val="ED7D31" w:themeColor="accent2"/>
@@ -3803,27 +4362,26 @@
               <m:oMath>
                 <m:r>
                   <m:rPr>
+                    <m:sty m:val="b"/>
+                  </m:rPr>
+                  <w:rPr>
+                    <w:rFonts w:hint="default" w:ascii="Cambria Math" w:hAnsi="Cambria Math" w:eastAsia="宋体" w:cs="MS Mincho"/>
+                    <w:color w:val="ED7D31" w:themeColor="accent2"/>
+                    <w:kern w:val="2"/>
+                    <w:sz w:val="21"/>
+                    <w:szCs w:val="21"/>
+                    <w:lang w:val="en-US" w:eastAsia="zh-CN" w:bidi="ar-SA"/>
+                    <w14:textFill>
+                      <w14:solidFill>
+                        <w14:schemeClr w14:val="accent2"/>
+                      </w14:solidFill>
+                    </w14:textFill>
+                  </w:rPr>
+                  <m:t>d</m:t>
+                </m:r>
+                <m:r>
+                  <m:rPr>
                     <m:sty m:val="bi"/>
-                    <m:scr m:val="fraktur"/>
-                  </m:rPr>
-                  <w:rPr>
-                    <w:rFonts w:hint="default" w:ascii="Cambria Math" w:hAnsi="Cambria Math" w:eastAsia="MS Mincho" w:cs="MS Mincho"/>
-                    <w:color w:val="ED7D31" w:themeColor="accent2"/>
-                    <w:kern w:val="2"/>
-                    <w:sz w:val="21"/>
-                    <w:szCs w:val="21"/>
-                    <w:lang w:val="en-US" w:bidi="ar-SA"/>
-                    <w14:textFill>
-                      <w14:solidFill>
-                        <w14:schemeClr w14:val="accent2"/>
-                      </w14:solidFill>
-                    </w14:textFill>
-                  </w:rPr>
-                  <m:t>so</m:t>
-                </m:r>
-                <m:r>
-                  <m:rPr>
-                    <m:sty m:val="bi"/>
                   </m:rPr>
                   <w:rPr>
                     <w:rFonts w:hint="default" w:ascii="Cambria Math" w:hAnsi="Cambria Math" w:eastAsia="宋体" w:cs="MS Mincho"/>
@@ -3838,501 +4396,7 @@
                       </w14:solidFill>
                     </w14:textFill>
                   </w:rPr>
-                  <m:t>(3)={</m:t>
-                </m:r>
-                <m:r>
-                  <m:rPr>
-                    <m:sty m:val="bi"/>
-                  </m:rPr>
-                  <w:rPr>
-                    <w:rFonts w:ascii="Cambria Math" w:hAnsi="Cambria Math" w:cs="MS Mincho"/>
-                    <w:color w:val="ED7D31" w:themeColor="accent2"/>
-                    <w:kern w:val="2"/>
-                    <w:sz w:val="21"/>
-                    <w:szCs w:val="21"/>
-                    <w:lang w:val="en-US" w:bidi="ar-SA"/>
-                    <w14:textFill>
-                      <w14:solidFill>
-                        <w14:schemeClr w14:val="accent2"/>
-                      </w14:solidFill>
-                    </w14:textFill>
-                  </w:rPr>
-                  <m:t>φ</m:t>
-                </m:r>
-                <m:r>
-                  <m:rPr>
-                    <m:sty m:val="bi"/>
-                  </m:rPr>
-                  <w:rPr>
-                    <w:rFonts w:hint="eastAsia" w:ascii="Cambria Math" w:hAnsi="Cambria Math" w:cs="华文中宋"/>
-                    <w:color w:val="ED7D31" w:themeColor="accent2"/>
-                    <w:kern w:val="2"/>
-                    <w:sz w:val="21"/>
-                    <w:szCs w:val="21"/>
-                    <w:lang w:val="en-US" w:eastAsia="zh-CN" w:bidi="ar-SA"/>
-                    <w14:textFill>
-                      <w14:solidFill>
-                        <w14:schemeClr w14:val="accent2"/>
-                      </w14:solidFill>
-                    </w14:textFill>
-                  </w:rPr>
-                  <m:t>∈</m:t>
-                </m:r>
-                <m:sSup>
-                  <m:sSupPr>
-                    <m:ctrlPr>
-                      <w:rPr>
-                        <w:rFonts w:hint="eastAsia" w:ascii="Cambria Math" w:hAnsi="Cambria Math" w:cs="华文中宋"/>
-                        <w:b/>
-                        <w:bCs/>
-                        <w:i/>
-                        <w:iCs/>
-                        <w:color w:val="ED7D31" w:themeColor="accent2"/>
-                        <w:kern w:val="2"/>
-                        <w:sz w:val="21"/>
-                        <w:szCs w:val="21"/>
-                        <w:lang w:val="en-US" w:eastAsia="zh-CN" w:bidi="ar-SA"/>
-                        <w14:textFill>
-                          <w14:solidFill>
-                            <w14:schemeClr w14:val="accent2"/>
-                          </w14:solidFill>
-                        </w14:textFill>
-                      </w:rPr>
-                    </m:ctrlPr>
-                  </m:sSupPr>
-                  <m:e>
-                    <m:r>
-                      <m:rPr>
-                        <m:sty m:val="bi"/>
-                        <m:scr m:val="double-struck"/>
-                      </m:rPr>
-                      <w:rPr>
-                        <w:rFonts w:ascii="Cambria Math" w:hAnsi="Cambria Math" w:eastAsia="MS Mincho" w:cs="MS Mincho"/>
-                        <w:color w:val="ED7D31" w:themeColor="accent2"/>
-                        <w:kern w:val="2"/>
-                        <w:sz w:val="21"/>
-                        <w:szCs w:val="21"/>
-                        <w:lang w:val="en-US" w:bidi="ar-SA"/>
-                        <w14:textFill>
-                          <w14:solidFill>
-                            <w14:schemeClr w14:val="accent2"/>
-                          </w14:solidFill>
-                        </w14:textFill>
-                      </w:rPr>
-                      <m:t>ℝ</m:t>
-                    </m:r>
-                    <m:ctrlPr>
-                      <w:rPr>
-                        <w:rFonts w:hint="eastAsia" w:ascii="Cambria Math" w:hAnsi="Cambria Math" w:cs="华文中宋"/>
-                        <w:b/>
-                        <w:bCs/>
-                        <w:i/>
-                        <w:iCs/>
-                        <w:color w:val="ED7D31" w:themeColor="accent2"/>
-                        <w:kern w:val="2"/>
-                        <w:sz w:val="21"/>
-                        <w:szCs w:val="21"/>
-                        <w:lang w:val="en-US" w:eastAsia="zh-CN" w:bidi="ar-SA"/>
-                        <w14:textFill>
-                          <w14:solidFill>
-                            <w14:schemeClr w14:val="accent2"/>
-                          </w14:solidFill>
-                        </w14:textFill>
-                      </w:rPr>
-                    </m:ctrlPr>
-                  </m:e>
-                  <m:sup>
-                    <m:r>
-                      <m:rPr>
-                        <m:sty m:val="bi"/>
-                      </m:rPr>
-                      <w:rPr>
-                        <w:rFonts w:hint="default" w:ascii="Cambria Math" w:hAnsi="Cambria Math" w:cs="华文中宋"/>
-                        <w:color w:val="ED7D31" w:themeColor="accent2"/>
-                        <w:kern w:val="2"/>
-                        <w:sz w:val="21"/>
-                        <w:szCs w:val="21"/>
-                        <w:lang w:val="en-US" w:eastAsia="zh-CN" w:bidi="ar-SA"/>
-                        <w14:textFill>
-                          <w14:solidFill>
-                            <w14:schemeClr w14:val="accent2"/>
-                          </w14:solidFill>
-                        </w14:textFill>
-                      </w:rPr>
-                      <m:t>3</m:t>
-                    </m:r>
-                    <m:ctrlPr>
-                      <w:rPr>
-                        <w:rFonts w:hint="eastAsia" w:ascii="Cambria Math" w:hAnsi="Cambria Math" w:cs="华文中宋"/>
-                        <w:b/>
-                        <w:bCs/>
-                        <w:i/>
-                        <w:iCs/>
-                        <w:color w:val="ED7D31" w:themeColor="accent2"/>
-                        <w:kern w:val="2"/>
-                        <w:sz w:val="21"/>
-                        <w:szCs w:val="21"/>
-                        <w:lang w:val="en-US" w:eastAsia="zh-CN" w:bidi="ar-SA"/>
-                        <w14:textFill>
-                          <w14:solidFill>
-                            <w14:schemeClr w14:val="accent2"/>
-                          </w14:solidFill>
-                        </w14:textFill>
-                      </w:rPr>
-                    </m:ctrlPr>
-                  </m:sup>
-                </m:sSup>
-                <m:r>
-                  <m:rPr>
-                    <m:sty m:val="bi"/>
-                  </m:rPr>
-                  <w:rPr>
-                    <w:rFonts w:hint="default" w:ascii="Cambria Math" w:hAnsi="Cambria Math" w:cs="华文中宋"/>
-                    <w:color w:val="ED7D31" w:themeColor="accent2"/>
-                    <w:kern w:val="2"/>
-                    <w:sz w:val="21"/>
-                    <w:szCs w:val="21"/>
-                    <w:lang w:val="en-US" w:eastAsia="zh-CN" w:bidi="ar-SA"/>
-                    <w14:textFill>
-                      <w14:solidFill>
-                        <w14:schemeClr w14:val="accent2"/>
-                      </w14:solidFill>
-                    </w14:textFill>
-                  </w:rPr>
-                  <m:t xml:space="preserve">, </m:t>
-                </m:r>
-                <m:r>
-                  <m:rPr>
-                    <m:sty m:val="bi"/>
-                  </m:rPr>
-                  <w:rPr>
-                    <w:rFonts w:hint="default" w:ascii="Cambria Math" w:hAnsi="Cambria Math" w:eastAsia="宋体" w:cs="MS Mincho"/>
-                    <w:color w:val="ED7D31" w:themeColor="accent2"/>
-                    <w:kern w:val="2"/>
-                    <w:sz w:val="21"/>
-                    <w:szCs w:val="21"/>
-                    <w:lang w:val="en-US" w:eastAsia="zh-CN" w:bidi="ar-SA"/>
-                    <w14:textFill>
-                      <w14:solidFill>
-                        <w14:schemeClr w14:val="accent2"/>
-                      </w14:solidFill>
-                    </w14:textFill>
-                  </w:rPr>
-                  <m:t>Φ=</m:t>
-                </m:r>
-                <m:r>
-                  <m:rPr>
-                    <m:sty m:val="bi"/>
-                  </m:rPr>
-                  <w:rPr>
-                    <w:rFonts w:ascii="Cambria Math" w:hAnsi="Cambria Math" w:cs="MS Mincho"/>
-                    <w:color w:val="ED7D31" w:themeColor="accent2"/>
-                    <w:kern w:val="2"/>
-                    <w:sz w:val="21"/>
-                    <w:szCs w:val="21"/>
-                    <w:lang w:val="en-US" w:bidi="ar-SA"/>
-                    <w14:textFill>
-                      <w14:solidFill>
-                        <w14:schemeClr w14:val="accent2"/>
-                      </w14:solidFill>
-                    </w14:textFill>
-                  </w:rPr>
-                  <m:t>φ</m:t>
-                </m:r>
-                <m:r>
-                  <m:rPr>
-                    <m:sty m:val="bi"/>
-                  </m:rPr>
-                  <w:rPr>
-                    <w:rFonts w:hint="default" w:ascii="Cambria Math" w:hAnsi="Cambria Math" w:cs="MS Mincho"/>
-                    <w:color w:val="ED7D31" w:themeColor="accent2"/>
-                    <w:kern w:val="2"/>
-                    <w:sz w:val="21"/>
-                    <w:szCs w:val="21"/>
-                    <w:lang w:val="en-US" w:eastAsia="zh-CN" w:bidi="ar-SA"/>
-                    <w14:textFill>
-                      <w14:solidFill>
-                        <w14:schemeClr w14:val="accent2"/>
-                      </w14:solidFill>
-                    </w14:textFill>
-                  </w:rPr>
-                  <m:t>^=</m:t>
-                </m:r>
-                <m:func>
-                  <m:funcPr>
-                    <m:ctrlPr>
-                      <w:rPr>
-                        <w:rFonts w:hint="default" w:ascii="Cambria Math" w:hAnsi="Cambria Math" w:cs="MS Mincho"/>
-                        <w:b/>
-                        <w:color w:val="ED7D31" w:themeColor="accent2"/>
-                        <w:kern w:val="2"/>
-                        <w:sz w:val="21"/>
-                        <w:szCs w:val="21"/>
-                        <w:lang w:val="en-US" w:eastAsia="zh-CN" w:bidi="ar-SA"/>
-                        <w14:textFill>
-                          <w14:solidFill>
-                            <w14:schemeClr w14:val="accent2"/>
-                          </w14:solidFill>
-                        </w14:textFill>
-                      </w:rPr>
-                    </m:ctrlPr>
-                  </m:funcPr>
-                  <m:fName>
-                    <m:r>
-                      <m:rPr>
-                        <m:sty m:val="b"/>
-                      </m:rPr>
-                      <w:rPr>
-                        <w:rFonts w:ascii="Cambria Math" w:hAnsi="Cambria Math" w:cs="MS Mincho"/>
-                        <w:color w:val="ED7D31" w:themeColor="accent2"/>
-                        <w:kern w:val="2"/>
-                        <w:sz w:val="21"/>
-                        <w:szCs w:val="21"/>
-                        <w:lang w:val="en-US" w:bidi="ar-SA"/>
-                        <w14:textFill>
-                          <w14:solidFill>
-                            <w14:schemeClr w14:val="accent2"/>
-                          </w14:solidFill>
-                        </w14:textFill>
-                      </w:rPr>
-                      <m:t>ln</m:t>
-                    </m:r>
-                    <m:ctrlPr>
-                      <w:rPr>
-                        <w:rFonts w:hint="default" w:ascii="Cambria Math" w:hAnsi="Cambria Math" w:cs="MS Mincho"/>
-                        <w:b/>
-                        <w:i/>
-                        <w:color w:val="ED7D31" w:themeColor="accent2"/>
-                        <w:kern w:val="2"/>
-                        <w:sz w:val="21"/>
-                        <w:szCs w:val="21"/>
-                        <w:lang w:val="en-US" w:eastAsia="zh-CN" w:bidi="ar-SA"/>
-                        <w14:textFill>
-                          <w14:solidFill>
-                            <w14:schemeClr w14:val="accent2"/>
-                          </w14:solidFill>
-                        </w14:textFill>
-                      </w:rPr>
-                    </m:ctrlPr>
-                  </m:fName>
-                  <m:e>
-                    <m:r>
-                      <m:rPr>
-                        <m:sty m:val="bi"/>
-                      </m:rPr>
-                      <w:rPr>
-                        <w:rFonts w:hint="default" w:ascii="Cambria Math" w:hAnsi="Cambria Math" w:cs="MS Mincho"/>
-                        <w:color w:val="ED7D31" w:themeColor="accent2"/>
-                        <w:kern w:val="2"/>
-                        <w:sz w:val="21"/>
-                        <w:szCs w:val="21"/>
-                        <w:lang w:val="en-US" w:eastAsia="zh-CN" w:bidi="ar-SA"/>
-                        <w14:textFill>
-                          <w14:solidFill>
-                            <w14:schemeClr w14:val="accent2"/>
-                          </w14:solidFill>
-                        </w14:textFill>
-                      </w:rPr>
-                      <m:t>R</m:t>
-                    </m:r>
-                    <m:ctrlPr>
-                      <w:rPr>
-                        <w:rFonts w:hint="default" w:ascii="Cambria Math" w:hAnsi="Cambria Math" w:cs="MS Mincho"/>
-                        <w:b/>
-                        <w:i/>
-                        <w:color w:val="ED7D31" w:themeColor="accent2"/>
-                        <w:kern w:val="2"/>
-                        <w:sz w:val="21"/>
-                        <w:szCs w:val="21"/>
-                        <w:lang w:val="en-US" w:eastAsia="zh-CN" w:bidi="ar-SA"/>
-                        <w14:textFill>
-                          <w14:solidFill>
-                            <w14:schemeClr w14:val="accent2"/>
-                          </w14:solidFill>
-                        </w14:textFill>
-                      </w:rPr>
-                    </m:ctrlPr>
-                  </m:e>
-                </m:func>
-                <m:r>
-                  <m:rPr>
-                    <m:sty m:val="bi"/>
-                  </m:rPr>
-                  <w:rPr>
-                    <w:rFonts w:hint="eastAsia" w:ascii="Cambria Math" w:hAnsi="Cambria Math" w:cs="华文中宋"/>
-                    <w:color w:val="ED7D31" w:themeColor="accent2"/>
-                    <w:kern w:val="2"/>
-                    <w:sz w:val="21"/>
-                    <w:szCs w:val="21"/>
-                    <w:lang w:val="en-US" w:eastAsia="zh-CN" w:bidi="ar-SA"/>
-                    <w14:textFill>
-                      <w14:solidFill>
-                        <w14:schemeClr w14:val="accent2"/>
-                      </w14:solidFill>
-                    </w14:textFill>
-                  </w:rPr>
-                  <m:t>∈</m:t>
-                </m:r>
-                <m:sSup>
-                  <m:sSupPr>
-                    <m:ctrlPr>
-                      <w:rPr>
-                        <w:rFonts w:hint="eastAsia" w:ascii="Cambria Math" w:hAnsi="Cambria Math" w:cs="华文中宋"/>
-                        <w:b/>
-                        <w:bCs/>
-                        <w:i/>
-                        <w:iCs/>
-                        <w:color w:val="ED7D31" w:themeColor="accent2"/>
-                        <w:kern w:val="2"/>
-                        <w:sz w:val="21"/>
-                        <w:szCs w:val="21"/>
-                        <w:lang w:val="en-US" w:eastAsia="zh-CN" w:bidi="ar-SA"/>
-                        <w14:textFill>
-                          <w14:solidFill>
-                            <w14:schemeClr w14:val="accent2"/>
-                          </w14:solidFill>
-                        </w14:textFill>
-                      </w:rPr>
-                    </m:ctrlPr>
-                  </m:sSupPr>
-                  <m:e>
-                    <m:r>
-                      <m:rPr>
-                        <m:sty m:val="bi"/>
-                        <m:scr m:val="double-struck"/>
-                      </m:rPr>
-                      <w:rPr>
-                        <w:rFonts w:ascii="Cambria Math" w:hAnsi="Cambria Math" w:eastAsia="MS Mincho" w:cs="MS Mincho"/>
-                        <w:color w:val="ED7D31" w:themeColor="accent2"/>
-                        <w:kern w:val="2"/>
-                        <w:sz w:val="21"/>
-                        <w:szCs w:val="21"/>
-                        <w:lang w:val="en-US" w:bidi="ar-SA"/>
-                        <w14:textFill>
-                          <w14:solidFill>
-                            <w14:schemeClr w14:val="accent2"/>
-                          </w14:solidFill>
-                        </w14:textFill>
-                      </w:rPr>
-                      <m:t>ℝ</m:t>
-                    </m:r>
-                    <m:ctrlPr>
-                      <w:rPr>
-                        <w:rFonts w:hint="eastAsia" w:ascii="Cambria Math" w:hAnsi="Cambria Math" w:cs="华文中宋"/>
-                        <w:b/>
-                        <w:bCs/>
-                        <w:i/>
-                        <w:iCs/>
-                        <w:color w:val="ED7D31" w:themeColor="accent2"/>
-                        <w:kern w:val="2"/>
-                        <w:sz w:val="21"/>
-                        <w:szCs w:val="21"/>
-                        <w:lang w:val="en-US" w:eastAsia="zh-CN" w:bidi="ar-SA"/>
-                        <w14:textFill>
-                          <w14:solidFill>
-                            <w14:schemeClr w14:val="accent2"/>
-                          </w14:solidFill>
-                        </w14:textFill>
-                      </w:rPr>
-                    </m:ctrlPr>
-                  </m:e>
-                  <m:sup>
-                    <m:r>
-                      <m:rPr>
-                        <m:sty m:val="bi"/>
-                      </m:rPr>
-                      <w:rPr>
-                        <w:rFonts w:hint="default" w:ascii="Cambria Math" w:hAnsi="Cambria Math" w:cs="华文中宋"/>
-                        <w:color w:val="ED7D31" w:themeColor="accent2"/>
-                        <w:kern w:val="2"/>
-                        <w:sz w:val="21"/>
-                        <w:szCs w:val="21"/>
-                        <w:lang w:val="en-US" w:eastAsia="zh-CN" w:bidi="ar-SA"/>
-                        <w14:textFill>
-                          <w14:solidFill>
-                            <w14:schemeClr w14:val="accent2"/>
-                          </w14:solidFill>
-                        </w14:textFill>
-                      </w:rPr>
-                      <m:t>3</m:t>
-                    </m:r>
-                    <m:r>
-                      <m:rPr>
-                        <m:sty m:val="bi"/>
-                      </m:rPr>
-                      <w:rPr>
-                        <w:rFonts w:hint="eastAsia" w:ascii="Cambria Math" w:hAnsi="Cambria Math" w:cs="华文中宋"/>
-                        <w:color w:val="ED7D31" w:themeColor="accent2"/>
-                        <w:kern w:val="2"/>
-                        <w:sz w:val="21"/>
-                        <w:szCs w:val="21"/>
-                        <w:lang w:val="en-US" w:eastAsia="zh-CN" w:bidi="ar-SA"/>
-                        <w14:textFill>
-                          <w14:solidFill>
-                            <w14:schemeClr w14:val="accent2"/>
-                          </w14:solidFill>
-                        </w14:textFill>
-                      </w:rPr>
-                      <m:t>×</m:t>
-                    </m:r>
-                    <m:r>
-                      <m:rPr>
-                        <m:sty m:val="bi"/>
-                      </m:rPr>
-                      <w:rPr>
-                        <w:rFonts w:hint="default" w:ascii="Cambria Math" w:hAnsi="Cambria Math" w:cs="华文中宋"/>
-                        <w:color w:val="ED7D31" w:themeColor="accent2"/>
-                        <w:kern w:val="2"/>
-                        <w:sz w:val="21"/>
-                        <w:szCs w:val="21"/>
-                        <w:lang w:val="en-US" w:eastAsia="zh-CN" w:bidi="ar-SA"/>
-                        <w14:textFill>
-                          <w14:solidFill>
-                            <w14:schemeClr w14:val="accent2"/>
-                          </w14:solidFill>
-                        </w14:textFill>
-                      </w:rPr>
-                      <m:t>3</m:t>
-                    </m:r>
-                    <m:ctrlPr>
-                      <w:rPr>
-                        <w:rFonts w:hint="eastAsia" w:ascii="Cambria Math" w:hAnsi="Cambria Math" w:cs="华文中宋"/>
-                        <w:b/>
-                        <w:bCs/>
-                        <w:i/>
-                        <w:iCs/>
-                        <w:color w:val="ED7D31" w:themeColor="accent2"/>
-                        <w:kern w:val="2"/>
-                        <w:sz w:val="21"/>
-                        <w:szCs w:val="21"/>
-                        <w:lang w:val="en-US" w:eastAsia="zh-CN" w:bidi="ar-SA"/>
-                        <w14:textFill>
-                          <w14:solidFill>
-                            <w14:schemeClr w14:val="accent2"/>
-                          </w14:solidFill>
-                        </w14:textFill>
-                      </w:rPr>
-                    </m:ctrlPr>
-                  </m:sup>
-                </m:sSup>
-                <m:r>
-                  <m:rPr>
-                    <m:sty m:val="bi"/>
-                  </m:rPr>
-                  <w:rPr>
-                    <w:rFonts w:hint="default" w:ascii="Cambria Math" w:hAnsi="Cambria Math" w:eastAsia="宋体" w:cs="MS Mincho"/>
-                    <w:color w:val="ED7D31" w:themeColor="accent2"/>
-                    <w:kern w:val="2"/>
-                    <w:sz w:val="21"/>
-                    <w:szCs w:val="21"/>
-                    <w:lang w:val="en-US" w:eastAsia="zh-CN" w:bidi="ar-SA"/>
-                    <w14:textFill>
-                      <w14:solidFill>
-                        <w14:schemeClr w14:val="accent2"/>
-                      </w14:solidFill>
-                    </w14:textFill>
-                  </w:rPr>
-                  <m:t>}</m:t>
+                  <m:t>Rp=−(Rp)^</m:t>
                 </m:r>
               </m:oMath>
             </m:oMathPara>

--- a/slam.docx
+++ b/slam.docx
@@ -3782,7 +3782,6 @@
           <w:p>
             <w:pPr>
               <w:jc w:val="both"/>
-              <m:rPr/>
               <w:rPr>
                 <w:rFonts w:hint="default" w:hAnsi="Cambria Math" w:eastAsia="宋体" w:cs="MS Mincho"/>
                 <w:b/>
@@ -4340,7 +4339,6 @@
           <w:p>
             <w:pPr>
               <w:jc w:val="both"/>
-              <m:rPr/>
               <w:rPr>
                 <w:rFonts w:hint="default" w:ascii="Cambria Math" w:hAnsi="Cambria Math" w:eastAsia="宋体" w:cs="MS Mincho"/>
                 <w:b/>
@@ -6426,101 +6424,8 @@
           </w14:textFill>
         </w:rPr>
       </w:pPr>
-    </w:p>
-    <w:p>
-      <w:pPr>
-        <w:rPr>
-          <w:rFonts w:hint="eastAsia" w:hAnsi="Cambria Math" w:cs="华文中宋"/>
-          <w:b/>
-          <w:i w:val="0"/>
-          <w:color w:val="ED7D31" w:themeColor="accent2"/>
-          <w:kern w:val="2"/>
-          <w:sz w:val="21"/>
-          <w:szCs w:val="21"/>
-          <w:lang w:val="en-US" w:eastAsia="zh-CN" w:bidi="ar-SA"/>
-          <w14:textFill>
-            <w14:solidFill>
-              <w14:schemeClr w14:val="accent2"/>
-            </w14:solidFill>
-          </w14:textFill>
-        </w:rPr>
-      </w:pPr>
       <w:bookmarkStart w:id="0" w:name="_GoBack"/>
-      <w:r>
-        <w:rPr>
-          <w:rFonts w:hint="eastAsia" w:hAnsi="Cambria Math" w:cs="华文中宋"/>
-          <w:b/>
-          <w:i w:val="0"/>
-          <w:color w:val="ED7D31" w:themeColor="accent2"/>
-          <w:kern w:val="2"/>
-          <w:sz w:val="21"/>
-          <w:szCs w:val="21"/>
-          <w:lang w:val="en-US" w:eastAsia="zh-CN" w:bidi="ar-SA"/>
-          <w14:textFill>
-            <w14:solidFill>
-              <w14:schemeClr w14:val="accent2"/>
-            </w14:solidFill>
-          </w14:textFill>
-        </w:rPr>
-        <w:drawing>
-          <wp:inline distT="0" distB="0" distL="114300" distR="114300">
-            <wp:extent cx="6405245" cy="4342765"/>
-            <wp:effectExtent l="0" t="0" r="0" b="0"/>
-            <wp:docPr id="1" name="图片 1" descr="995df64e899aab99530b4d3732635f0"/>
-            <wp:cNvGraphicFramePr>
-              <a:graphicFrameLocks xmlns:a="http://schemas.openxmlformats.org/drawingml/2006/main" noChangeAspect="1"/>
-            </wp:cNvGraphicFramePr>
-            <a:graphic xmlns:a="http://schemas.openxmlformats.org/drawingml/2006/main">
-              <a:graphicData uri="http://schemas.openxmlformats.org/drawingml/2006/picture">
-                <pic:pic xmlns:pic="http://schemas.openxmlformats.org/drawingml/2006/picture">
-                  <pic:nvPicPr>
-                    <pic:cNvPr id="1" name="图片 1" descr="995df64e899aab99530b4d3732635f0"/>
-                    <pic:cNvPicPr>
-                      <a:picLocks noChangeAspect="1"/>
-                    </pic:cNvPicPr>
-                  </pic:nvPicPr>
-                  <pic:blipFill>
-                    <a:blip r:embed="rId4"/>
-                    <a:srcRect l="2361" r="1214" b="2356"/>
-                    <a:stretch>
-                      <a:fillRect/>
-                    </a:stretch>
-                  </pic:blipFill>
-                  <pic:spPr>
-                    <a:xfrm>
-                      <a:off x="0" y="0"/>
-                      <a:ext cx="6405245" cy="4342765"/>
-                    </a:xfrm>
-                    <a:prstGeom prst="rect">
-                      <a:avLst/>
-                    </a:prstGeom>
-                  </pic:spPr>
-                </pic:pic>
-              </a:graphicData>
-            </a:graphic>
-          </wp:inline>
-        </w:drawing>
-      </w:r>
       <w:bookmarkEnd w:id="0"/>
-    </w:p>
-    <w:p>
-      <w:pPr>
-        <w:rPr>
-          <w:rFonts w:hint="eastAsia" w:hAnsi="Cambria Math" w:cs="华文中宋"/>
-          <w:b/>
-          <w:i w:val="0"/>
-          <w:color w:val="ED7D31" w:themeColor="accent2"/>
-          <w:kern w:val="2"/>
-          <w:sz w:val="21"/>
-          <w:szCs w:val="21"/>
-          <w:lang w:val="en-US" w:eastAsia="zh-CN" w:bidi="ar-SA"/>
-          <w14:textFill>
-            <w14:solidFill>
-              <w14:schemeClr w14:val="accent2"/>
-            </w14:solidFill>
-          </w14:textFill>
-        </w:rPr>
-      </w:pPr>
     </w:p>
     <w:tbl>
       <w:tblPr>

--- a/slam.docx
+++ b/slam.docx
@@ -6424,8 +6424,6 @@
           </w14:textFill>
         </w:rPr>
       </w:pPr>
-      <w:bookmarkStart w:id="0" w:name="_GoBack"/>
-      <w:bookmarkEnd w:id="0"/>
     </w:p>
     <w:tbl>
       <w:tblPr>
@@ -7463,6 +7461,2441 @@
         </w:rPr>
       </w:pPr>
     </w:p>
+    <w:tbl>
+      <w:tblPr>
+        <w:tblStyle w:val="7"/>
+        <w:tblW w:w="0" w:type="auto"/>
+        <w:tblInd w:w="0" w:type="dxa"/>
+        <w:tblBorders>
+          <w:top w:val="single" w:color="auto" w:sz="4" w:space="0"/>
+          <w:left w:val="single" w:color="auto" w:sz="4" w:space="0"/>
+          <w:bottom w:val="single" w:color="auto" w:sz="4" w:space="0"/>
+          <w:right w:val="single" w:color="auto" w:sz="4" w:space="0"/>
+          <w:insideH w:val="single" w:color="auto" w:sz="4" w:space="0"/>
+          <w:insideV w:val="single" w:color="auto" w:sz="4" w:space="0"/>
+        </w:tblBorders>
+        <w:tblLayout w:type="autofit"/>
+        <w:tblCellMar>
+          <w:left w:w="108" w:type="dxa"/>
+          <w:right w:w="108" w:type="dxa"/>
+        </w:tblCellMar>
+      </w:tblPr>
+      <w:tblGrid>
+        <w:gridCol w:w="2655"/>
+        <w:gridCol w:w="3624"/>
+      </w:tblGrid>
+      <w:tr>
+        <w:tblPrEx>
+          <w:tblBorders>
+            <w:top w:val="single" w:color="auto" w:sz="4" w:space="0"/>
+            <w:left w:val="single" w:color="auto" w:sz="4" w:space="0"/>
+            <w:bottom w:val="single" w:color="auto" w:sz="4" w:space="0"/>
+            <w:right w:val="single" w:color="auto" w:sz="4" w:space="0"/>
+            <w:insideH w:val="single" w:color="auto" w:sz="4" w:space="0"/>
+            <w:insideV w:val="single" w:color="auto" w:sz="4" w:space="0"/>
+          </w:tblBorders>
+          <w:tblCellMar>
+            <w:left w:w="108" w:type="dxa"/>
+            <w:right w:w="108" w:type="dxa"/>
+          </w:tblCellMar>
+        </w:tblPrEx>
+        <w:tc>
+          <w:tcPr>
+            <w:tcW w:w="0" w:type="auto"/>
+            <w:vAlign w:val="center"/>
+          </w:tcPr>
+          <w:p>
+            <w:pPr>
+              <w:jc w:val="both"/>
+              <w:rPr>
+                <w:rFonts w:hint="eastAsia" w:hAnsi="Cambria Math" w:cs="华文中宋"/>
+                <w:b/>
+                <w:i w:val="0"/>
+                <w:color w:val="ED7D31" w:themeColor="accent2"/>
+                <w:kern w:val="2"/>
+                <w:sz w:val="21"/>
+                <w:szCs w:val="21"/>
+                <w:vertAlign w:val="baseline"/>
+                <w:lang w:val="en-US" w:eastAsia="zh-CN" w:bidi="ar-SA"/>
+                <w14:textFill>
+                  <w14:solidFill>
+                    <w14:schemeClr w14:val="accent2"/>
+                  </w14:solidFill>
+                </w14:textFill>
+              </w:rPr>
+            </w:pPr>
+            <w:r>
+              <w:rPr>
+                <w:rFonts w:hint="eastAsia" w:hAnsi="Cambria Math" w:cs="华文中宋"/>
+                <w:b/>
+                <w:i w:val="0"/>
+                <w:color w:val="ED7D31" w:themeColor="accent2"/>
+                <w:kern w:val="2"/>
+                <w:sz w:val="21"/>
+                <w:szCs w:val="21"/>
+                <w:vertAlign w:val="baseline"/>
+                <w:lang w:val="en-US" w:eastAsia="zh-CN" w:bidi="ar-SA"/>
+                <w14:textFill>
+                  <w14:solidFill>
+                    <w14:schemeClr w14:val="accent2"/>
+                  </w14:solidFill>
+                </w14:textFill>
+              </w:rPr>
+              <w:t>绝对轨迹误差</w:t>
+            </w:r>
+          </w:p>
+          <w:p>
+            <w:pPr>
+              <w:jc w:val="both"/>
+              <w:rPr>
+                <w:rFonts w:hint="default" w:hAnsi="Cambria Math" w:cs="华文中宋"/>
+                <w:b/>
+                <w:i w:val="0"/>
+                <w:color w:val="ED7D31" w:themeColor="accent2"/>
+                <w:kern w:val="2"/>
+                <w:sz w:val="21"/>
+                <w:szCs w:val="21"/>
+                <w:vertAlign w:val="baseline"/>
+                <w:lang w:val="en-US" w:eastAsia="zh-CN" w:bidi="ar-SA"/>
+                <w14:textFill>
+                  <w14:solidFill>
+                    <w14:schemeClr w14:val="accent2"/>
+                  </w14:solidFill>
+                </w14:textFill>
+              </w:rPr>
+            </w:pPr>
+            <w:r>
+              <w:rPr>
+                <w:rFonts w:hint="eastAsia" w:hAnsi="Cambria Math" w:cs="华文中宋"/>
+                <w:b/>
+                <w:i w:val="0"/>
+                <w:color w:val="ED7D31" w:themeColor="accent2"/>
+                <w:kern w:val="2"/>
+                <w:sz w:val="21"/>
+                <w:szCs w:val="21"/>
+                <w:vertAlign w:val="baseline"/>
+                <w:lang w:val="en-US" w:eastAsia="zh-CN" w:bidi="ar-SA"/>
+                <w14:textFill>
+                  <w14:solidFill>
+                    <w14:schemeClr w14:val="accent2"/>
+                  </w14:solidFill>
+                </w14:textFill>
+              </w:rPr>
+              <w:t>(位姿李代数的均方根误差)</w:t>
+            </w:r>
+          </w:p>
+        </w:tc>
+        <w:tc>
+          <w:tcPr>
+            <w:tcW w:w="0" w:type="auto"/>
+            <w:vAlign w:val="center"/>
+          </w:tcPr>
+          <w:p>
+            <w:pPr>
+              <w:jc w:val="both"/>
+              <w:rPr>
+                <w:rFonts w:hint="eastAsia" w:hAnsi="Cambria Math" w:eastAsia="华文中宋" w:cs="华文中宋"/>
+                <w:b/>
+                <w:i w:val="0"/>
+                <w:color w:val="ED7D31" w:themeColor="accent2"/>
+                <w:kern w:val="2"/>
+                <w:sz w:val="21"/>
+                <w:szCs w:val="21"/>
+                <w:vertAlign w:val="baseline"/>
+                <w:lang w:val="en-US" w:eastAsia="zh-CN" w:bidi="ar-SA"/>
+                <w14:textFill>
+                  <w14:solidFill>
+                    <w14:schemeClr w14:val="accent2"/>
+                  </w14:solidFill>
+                </w14:textFill>
+              </w:rPr>
+            </w:pPr>
+            <m:oMathPara>
+              <m:oMath>
+                <m:sSub>
+                  <m:sSubPr>
+                    <m:ctrlPr>
+                      <w:rPr>
+                        <w:rFonts w:ascii="Cambria Math" w:hAnsi="Cambria Math" w:cs="华文中宋"/>
+                        <w:b/>
+                        <w:bCs/>
+                        <w:i/>
+                        <w:color w:val="ED7D31" w:themeColor="accent2"/>
+                        <w:kern w:val="2"/>
+                        <w:sz w:val="21"/>
+                        <w:szCs w:val="21"/>
+                        <w:vertAlign w:val="baseline"/>
+                        <w:lang w:val="en-US" w:bidi="ar-SA"/>
+                        <w14:textFill>
+                          <w14:solidFill>
+                            <w14:schemeClr w14:val="accent2"/>
+                          </w14:solidFill>
+                        </w14:textFill>
+                      </w:rPr>
+                    </m:ctrlPr>
+                  </m:sSubPr>
+                  <m:e>
+                    <m:r>
+                      <m:rPr>
+                        <m:sty m:val="b"/>
+                      </m:rPr>
+                      <w:rPr>
+                        <w:rFonts w:hint="default" w:ascii="Cambria Math" w:hAnsi="Cambria Math" w:cs="华文中宋"/>
+                        <w:color w:val="ED7D31" w:themeColor="accent2"/>
+                        <w:kern w:val="2"/>
+                        <w:sz w:val="21"/>
+                        <w:szCs w:val="21"/>
+                        <w:vertAlign w:val="baseline"/>
+                        <w:lang w:val="en-US" w:eastAsia="zh-CN" w:bidi="ar-SA"/>
+                        <w14:textFill>
+                          <w14:solidFill>
+                            <w14:schemeClr w14:val="accent2"/>
+                          </w14:solidFill>
+                        </w14:textFill>
+                      </w:rPr>
+                      <m:t>ATE</m:t>
+                    </m:r>
+                    <m:ctrlPr>
+                      <w:rPr>
+                        <w:rFonts w:ascii="Cambria Math" w:hAnsi="Cambria Math" w:cs="华文中宋"/>
+                        <w:b/>
+                        <w:bCs/>
+                        <w:i/>
+                        <w:color w:val="ED7D31" w:themeColor="accent2"/>
+                        <w:kern w:val="2"/>
+                        <w:sz w:val="21"/>
+                        <w:szCs w:val="21"/>
+                        <w:vertAlign w:val="baseline"/>
+                        <w:lang w:val="en-US" w:bidi="ar-SA"/>
+                        <w14:textFill>
+                          <w14:solidFill>
+                            <w14:schemeClr w14:val="accent2"/>
+                          </w14:solidFill>
+                        </w14:textFill>
+                      </w:rPr>
+                    </m:ctrlPr>
+                  </m:e>
+                  <m:sub>
+                    <m:r>
+                      <m:rPr>
+                        <m:sty m:val="bi"/>
+                      </m:rPr>
+                      <w:rPr>
+                        <w:rFonts w:hint="default" w:ascii="Cambria Math" w:hAnsi="Cambria Math" w:cs="华文中宋"/>
+                        <w:color w:val="ED7D31" w:themeColor="accent2"/>
+                        <w:kern w:val="2"/>
+                        <w:sz w:val="21"/>
+                        <w:szCs w:val="21"/>
+                        <w:vertAlign w:val="baseline"/>
+                        <w:lang w:val="en-US" w:eastAsia="zh-CN" w:bidi="ar-SA"/>
+                        <w14:textFill>
+                          <w14:solidFill>
+                            <w14:schemeClr w14:val="accent2"/>
+                          </w14:solidFill>
+                        </w14:textFill>
+                      </w:rPr>
+                      <m:t>all</m:t>
+                    </m:r>
+                    <m:ctrlPr>
+                      <w:rPr>
+                        <w:rFonts w:ascii="Cambria Math" w:hAnsi="Cambria Math" w:cs="华文中宋"/>
+                        <w:b/>
+                        <w:bCs/>
+                        <w:i/>
+                        <w:color w:val="ED7D31" w:themeColor="accent2"/>
+                        <w:kern w:val="2"/>
+                        <w:sz w:val="21"/>
+                        <w:szCs w:val="21"/>
+                        <w:vertAlign w:val="baseline"/>
+                        <w:lang w:val="en-US" w:bidi="ar-SA"/>
+                        <w14:textFill>
+                          <w14:solidFill>
+                            <w14:schemeClr w14:val="accent2"/>
+                          </w14:solidFill>
+                        </w14:textFill>
+                      </w:rPr>
+                    </m:ctrlPr>
+                  </m:sub>
+                </m:sSub>
+                <m:r>
+                  <m:rPr>
+                    <m:sty m:val="bi"/>
+                  </m:rPr>
+                  <w:rPr>
+                    <w:rFonts w:hint="default" w:ascii="Cambria Math" w:hAnsi="Cambria Math" w:cs="华文中宋"/>
+                    <w:color w:val="ED7D31" w:themeColor="accent2"/>
+                    <w:kern w:val="2"/>
+                    <w:sz w:val="21"/>
+                    <w:szCs w:val="21"/>
+                    <w:vertAlign w:val="baseline"/>
+                    <w:lang w:val="en-US" w:eastAsia="zh-CN" w:bidi="ar-SA"/>
+                    <w14:textFill>
+                      <w14:solidFill>
+                        <w14:schemeClr w14:val="accent2"/>
+                      </w14:solidFill>
+                    </w14:textFill>
+                  </w:rPr>
+                  <m:t>=</m:t>
+                </m:r>
+                <m:rad>
+                  <m:radPr>
+                    <m:degHide m:val="1"/>
+                    <m:ctrlPr>
+                      <m:rPr/>
+                      <w:rPr>
+                        <w:rFonts w:hint="default" w:ascii="Cambria Math" w:hAnsi="Cambria Math" w:cs="华文中宋"/>
+                        <w:b/>
+                        <w:bCs/>
+                        <w:i/>
+                        <w:color w:val="ED7D31" w:themeColor="accent2"/>
+                        <w:kern w:val="2"/>
+                        <w:sz w:val="21"/>
+                        <w:szCs w:val="21"/>
+                        <w:vertAlign w:val="baseline"/>
+                        <w:lang w:val="en-US" w:eastAsia="zh-CN" w:bidi="ar-SA"/>
+                        <w14:textFill>
+                          <w14:solidFill>
+                            <w14:schemeClr w14:val="accent2"/>
+                          </w14:solidFill>
+                        </w14:textFill>
+                      </w:rPr>
+                    </m:ctrlPr>
+                  </m:radPr>
+                  <m:deg>
+                    <m:ctrlPr>
+                      <m:rPr/>
+                      <w:rPr>
+                        <w:rFonts w:hint="default" w:ascii="Cambria Math" w:hAnsi="Cambria Math" w:cs="华文中宋"/>
+                        <w:b/>
+                        <w:bCs/>
+                        <w:i/>
+                        <w:color w:val="ED7D31" w:themeColor="accent2"/>
+                        <w:kern w:val="2"/>
+                        <w:sz w:val="21"/>
+                        <w:szCs w:val="21"/>
+                        <w:vertAlign w:val="baseline"/>
+                        <w:lang w:val="en-US" w:eastAsia="zh-CN" w:bidi="ar-SA"/>
+                        <w14:textFill>
+                          <w14:solidFill>
+                            <w14:schemeClr w14:val="accent2"/>
+                          </w14:solidFill>
+                        </w14:textFill>
+                      </w:rPr>
+                    </m:ctrlPr>
+                  </m:deg>
+                  <m:e>
+                    <m:f>
+                      <m:fPr>
+                        <m:ctrlPr>
+                          <m:rPr/>
+                          <w:rPr>
+                            <w:rFonts w:hint="default" w:ascii="Cambria Math" w:hAnsi="Cambria Math" w:cs="华文中宋"/>
+                            <w:b/>
+                            <w:bCs/>
+                            <w:i/>
+                            <w:color w:val="ED7D31" w:themeColor="accent2"/>
+                            <w:kern w:val="2"/>
+                            <w:sz w:val="21"/>
+                            <w:szCs w:val="21"/>
+                            <w:vertAlign w:val="baseline"/>
+                            <w:lang w:val="en-US" w:eastAsia="zh-CN" w:bidi="ar-SA"/>
+                            <w14:textFill>
+                              <w14:solidFill>
+                                <w14:schemeClr w14:val="accent2"/>
+                              </w14:solidFill>
+                            </w14:textFill>
+                          </w:rPr>
+                        </m:ctrlPr>
+                      </m:fPr>
+                      <m:num>
+                        <m:r>
+                          <m:rPr>
+                            <m:sty m:val="bi"/>
+                          </m:rPr>
+                          <w:rPr>
+                            <w:rFonts w:hint="default" w:ascii="Cambria Math" w:hAnsi="Cambria Math" w:cs="华文中宋"/>
+                            <w:color w:val="ED7D31" w:themeColor="accent2"/>
+                            <w:kern w:val="2"/>
+                            <w:sz w:val="21"/>
+                            <w:szCs w:val="21"/>
+                            <w:vertAlign w:val="baseline"/>
+                            <w:lang w:val="en-US" w:eastAsia="zh-CN" w:bidi="ar-SA"/>
+                            <w14:textFill>
+                              <w14:solidFill>
+                                <w14:schemeClr w14:val="accent2"/>
+                              </w14:solidFill>
+                            </w14:textFill>
+                          </w:rPr>
+                          <m:t>1</m:t>
+                        </m:r>
+                        <m:ctrlPr>
+                          <m:rPr/>
+                          <w:rPr>
+                            <w:rFonts w:hint="default" w:ascii="Cambria Math" w:hAnsi="Cambria Math" w:cs="华文中宋"/>
+                            <w:b/>
+                            <w:bCs/>
+                            <w:i/>
+                            <w:color w:val="ED7D31" w:themeColor="accent2"/>
+                            <w:kern w:val="2"/>
+                            <w:sz w:val="21"/>
+                            <w:szCs w:val="21"/>
+                            <w:vertAlign w:val="baseline"/>
+                            <w:lang w:val="en-US" w:eastAsia="zh-CN" w:bidi="ar-SA"/>
+                            <w14:textFill>
+                              <w14:solidFill>
+                                <w14:schemeClr w14:val="accent2"/>
+                              </w14:solidFill>
+                            </w14:textFill>
+                          </w:rPr>
+                        </m:ctrlPr>
+                      </m:num>
+                      <m:den>
+                        <m:r>
+                          <m:rPr>
+                            <m:sty m:val="bi"/>
+                          </m:rPr>
+                          <w:rPr>
+                            <w:rFonts w:hint="default" w:ascii="Cambria Math" w:hAnsi="Cambria Math" w:cs="华文中宋"/>
+                            <w:color w:val="ED7D31" w:themeColor="accent2"/>
+                            <w:kern w:val="2"/>
+                            <w:sz w:val="21"/>
+                            <w:szCs w:val="21"/>
+                            <w:vertAlign w:val="baseline"/>
+                            <w:lang w:val="en-US" w:eastAsia="zh-CN" w:bidi="ar-SA"/>
+                            <w14:textFill>
+                              <w14:solidFill>
+                                <w14:schemeClr w14:val="accent2"/>
+                              </w14:solidFill>
+                            </w14:textFill>
+                          </w:rPr>
+                          <m:t>N</m:t>
+                        </m:r>
+                        <m:ctrlPr>
+                          <m:rPr/>
+                          <w:rPr>
+                            <w:rFonts w:hint="default" w:ascii="Cambria Math" w:hAnsi="Cambria Math" w:cs="华文中宋"/>
+                            <w:b/>
+                            <w:bCs/>
+                            <w:i/>
+                            <w:color w:val="ED7D31" w:themeColor="accent2"/>
+                            <w:kern w:val="2"/>
+                            <w:sz w:val="21"/>
+                            <w:szCs w:val="21"/>
+                            <w:vertAlign w:val="baseline"/>
+                            <w:lang w:val="en-US" w:eastAsia="zh-CN" w:bidi="ar-SA"/>
+                            <w14:textFill>
+                              <w14:solidFill>
+                                <w14:schemeClr w14:val="accent2"/>
+                              </w14:solidFill>
+                            </w14:textFill>
+                          </w:rPr>
+                        </m:ctrlPr>
+                      </m:den>
+                    </m:f>
+                    <m:nary>
+                      <m:naryPr>
+                        <m:chr m:val="∑"/>
+                        <m:limLoc m:val="undOvr"/>
+                        <m:ctrlPr>
+                          <m:rPr/>
+                          <w:rPr>
+                            <w:rFonts w:hint="default" w:ascii="Cambria Math" w:hAnsi="Cambria Math" w:cs="华文中宋"/>
+                            <w:b/>
+                            <w:bCs/>
+                            <w:i/>
+                            <w:color w:val="ED7D31" w:themeColor="accent2"/>
+                            <w:kern w:val="2"/>
+                            <w:sz w:val="21"/>
+                            <w:szCs w:val="21"/>
+                            <w:vertAlign w:val="baseline"/>
+                            <w:lang w:val="en-US" w:eastAsia="zh-CN" w:bidi="ar-SA"/>
+                            <w14:textFill>
+                              <w14:solidFill>
+                                <w14:schemeClr w14:val="accent2"/>
+                              </w14:solidFill>
+                            </w14:textFill>
+                          </w:rPr>
+                        </m:ctrlPr>
+                      </m:naryPr>
+                      <m:sub>
+                        <m:r>
+                          <m:rPr>
+                            <m:sty m:val="bi"/>
+                          </m:rPr>
+                          <w:rPr>
+                            <w:rFonts w:hint="default" w:ascii="Cambria Math" w:hAnsi="Cambria Math" w:cs="华文中宋"/>
+                            <w:color w:val="ED7D31" w:themeColor="accent2"/>
+                            <w:kern w:val="2"/>
+                            <w:sz w:val="21"/>
+                            <w:szCs w:val="21"/>
+                            <w:vertAlign w:val="baseline"/>
+                            <w:lang w:val="en-US" w:eastAsia="zh-CN" w:bidi="ar-SA"/>
+                            <w14:textFill>
+                              <w14:solidFill>
+                                <w14:schemeClr w14:val="accent2"/>
+                              </w14:solidFill>
+                            </w14:textFill>
+                          </w:rPr>
+                          <m:t>i=1</m:t>
+                        </m:r>
+                        <m:ctrlPr>
+                          <m:rPr/>
+                          <w:rPr>
+                            <w:rFonts w:hint="default" w:ascii="Cambria Math" w:hAnsi="Cambria Math" w:cs="华文中宋"/>
+                            <w:b/>
+                            <w:bCs/>
+                            <w:i/>
+                            <w:color w:val="ED7D31" w:themeColor="accent2"/>
+                            <w:kern w:val="2"/>
+                            <w:sz w:val="21"/>
+                            <w:szCs w:val="21"/>
+                            <w:vertAlign w:val="baseline"/>
+                            <w:lang w:val="en-US" w:eastAsia="zh-CN" w:bidi="ar-SA"/>
+                            <w14:textFill>
+                              <w14:solidFill>
+                                <w14:schemeClr w14:val="accent2"/>
+                              </w14:solidFill>
+                            </w14:textFill>
+                          </w:rPr>
+                        </m:ctrlPr>
+                      </m:sub>
+                      <m:sup>
+                        <m:r>
+                          <m:rPr>
+                            <m:sty m:val="bi"/>
+                          </m:rPr>
+                          <w:rPr>
+                            <w:rFonts w:hint="default" w:ascii="Cambria Math" w:hAnsi="Cambria Math" w:cs="华文中宋"/>
+                            <w:color w:val="ED7D31" w:themeColor="accent2"/>
+                            <w:kern w:val="2"/>
+                            <w:sz w:val="21"/>
+                            <w:szCs w:val="21"/>
+                            <w:vertAlign w:val="baseline"/>
+                            <w:lang w:val="en-US" w:eastAsia="zh-CN" w:bidi="ar-SA"/>
+                            <w14:textFill>
+                              <w14:solidFill>
+                                <w14:schemeClr w14:val="accent2"/>
+                              </w14:solidFill>
+                            </w14:textFill>
+                          </w:rPr>
+                          <m:t>N</m:t>
+                        </m:r>
+                        <m:ctrlPr>
+                          <m:rPr/>
+                          <w:rPr>
+                            <w:rFonts w:hint="default" w:ascii="Cambria Math" w:hAnsi="Cambria Math" w:cs="华文中宋"/>
+                            <w:b/>
+                            <w:bCs/>
+                            <w:i/>
+                            <w:color w:val="ED7D31" w:themeColor="accent2"/>
+                            <w:kern w:val="2"/>
+                            <w:sz w:val="21"/>
+                            <w:szCs w:val="21"/>
+                            <w:vertAlign w:val="baseline"/>
+                            <w:lang w:val="en-US" w:eastAsia="zh-CN" w:bidi="ar-SA"/>
+                            <w14:textFill>
+                              <w14:solidFill>
+                                <w14:schemeClr w14:val="accent2"/>
+                              </w14:solidFill>
+                            </w14:textFill>
+                          </w:rPr>
+                        </m:ctrlPr>
+                      </m:sup>
+                      <m:e>
+                        <m:sSubSup>
+                          <m:sSubSupPr>
+                            <m:ctrlPr>
+                              <m:rPr/>
+                              <w:rPr>
+                                <w:rFonts w:hint="default" w:ascii="Cambria Math" w:hAnsi="Cambria Math" w:cs="华文中宋"/>
+                                <w:b/>
+                                <w:bCs/>
+                                <w:i/>
+                                <w:color w:val="ED7D31" w:themeColor="accent2"/>
+                                <w:kern w:val="2"/>
+                                <w:sz w:val="21"/>
+                                <w:szCs w:val="21"/>
+                                <w:vertAlign w:val="baseline"/>
+                                <w:lang w:val="en-US" w:eastAsia="zh-CN" w:bidi="ar-SA"/>
+                                <w14:textFill>
+                                  <w14:solidFill>
+                                    <w14:schemeClr w14:val="accent2"/>
+                                  </w14:solidFill>
+                                </w14:textFill>
+                              </w:rPr>
+                            </m:ctrlPr>
+                          </m:sSubSupPr>
+                          <m:e>
+                            <m:d>
+                              <m:dPr>
+                                <m:begChr m:val="‖"/>
+                                <m:endChr m:val="‖"/>
+                                <m:ctrlPr>
+                                  <m:rPr/>
+                                  <w:rPr>
+                                    <w:rFonts w:hint="default" w:ascii="Cambria Math" w:hAnsi="Cambria Math" w:cs="华文中宋"/>
+                                    <w:b/>
+                                    <w:bCs/>
+                                    <w:i/>
+                                    <w:color w:val="ED7D31" w:themeColor="accent2"/>
+                                    <w:kern w:val="2"/>
+                                    <w:sz w:val="21"/>
+                                    <w:szCs w:val="21"/>
+                                    <w:vertAlign w:val="baseline"/>
+                                    <w:lang w:val="en-US" w:eastAsia="zh-CN" w:bidi="ar-SA"/>
+                                    <w14:textFill>
+                                      <w14:solidFill>
+                                        <w14:schemeClr w14:val="accent2"/>
+                                      </w14:solidFill>
+                                    </w14:textFill>
+                                  </w:rPr>
+                                </m:ctrlPr>
+                              </m:dPr>
+                              <m:e>
+                                <m:m>
+                                  <m:mPr>
+                                    <m:mcs>
+                                      <m:mc>
+                                        <m:mcPr>
+                                          <m:count m:val="1"/>
+                                          <m:mcJc m:val="center"/>
+                                        </m:mcPr>
+                                      </m:mc>
+                                    </m:mcs>
+                                    <m:ctrlPr>
+                                      <m:rPr/>
+                                      <w:rPr>
+                                        <w:rFonts w:hint="default" w:ascii="Cambria Math" w:hAnsi="Cambria Math" w:cs="华文中宋"/>
+                                        <w:b/>
+                                        <w:bCs/>
+                                        <w:i/>
+                                        <w:color w:val="ED7D31" w:themeColor="accent2"/>
+                                        <w:kern w:val="2"/>
+                                        <w:sz w:val="21"/>
+                                        <w:szCs w:val="21"/>
+                                        <w:vertAlign w:val="baseline"/>
+                                        <w:lang w:val="en-US" w:eastAsia="zh-CN" w:bidi="ar-SA"/>
+                                        <w14:textFill>
+                                          <w14:solidFill>
+                                            <w14:schemeClr w14:val="accent2"/>
+                                          </w14:solidFill>
+                                        </w14:textFill>
+                                      </w:rPr>
+                                    </m:ctrlPr>
+                                  </m:mPr>
+                                  <m:mr>
+                                    <m:e>
+                                      <m:func>
+                                        <m:funcPr>
+                                          <m:ctrlPr>
+                                            <m:rPr/>
+                                            <w:rPr>
+                                              <w:rFonts w:hint="default" w:ascii="Cambria Math" w:hAnsi="Cambria Math" w:cs="华文中宋"/>
+                                              <w:b/>
+                                              <w:bCs/>
+                                              <w:color w:val="ED7D31" w:themeColor="accent2"/>
+                                              <w:kern w:val="2"/>
+                                              <w:sz w:val="21"/>
+                                              <w:szCs w:val="21"/>
+                                              <w:vertAlign w:val="baseline"/>
+                                              <w:lang w:val="en-US" w:eastAsia="zh-CN" w:bidi="ar-SA"/>
+                                              <w14:textFill>
+                                                <w14:solidFill>
+                                                  <w14:schemeClr w14:val="accent2"/>
+                                                </w14:solidFill>
+                                              </w14:textFill>
+                                            </w:rPr>
+                                          </m:ctrlPr>
+                                        </m:funcPr>
+                                        <m:fName>
+                                          <m:r>
+                                            <m:rPr>
+                                              <m:sty m:val="b"/>
+                                            </m:rPr>
+                                            <w:rPr>
+                                              <w:rFonts w:ascii="Cambria Math" w:hAnsi="Cambria Math" w:cs="华文中宋"/>
+                                              <w:color w:val="ED7D31" w:themeColor="accent2"/>
+                                              <w:kern w:val="2"/>
+                                              <w:sz w:val="21"/>
+                                              <w:szCs w:val="21"/>
+                                              <w:vertAlign w:val="baseline"/>
+                                              <w:lang w:val="en-US" w:bidi="ar-SA"/>
+                                              <w14:textFill>
+                                                <w14:solidFill>
+                                                  <w14:schemeClr w14:val="accent2"/>
+                                                </w14:solidFill>
+                                              </w14:textFill>
+                                            </w:rPr>
+                                            <m:t>log</m:t>
+                                          </m:r>
+                                          <m:ctrlPr>
+                                            <m:rPr/>
+                                            <w:rPr>
+                                              <w:rFonts w:hint="default" w:ascii="Cambria Math" w:hAnsi="Cambria Math" w:cs="华文中宋"/>
+                                              <w:b/>
+                                              <w:bCs/>
+                                              <w:i/>
+                                              <w:color w:val="ED7D31" w:themeColor="accent2"/>
+                                              <w:kern w:val="2"/>
+                                              <w:sz w:val="21"/>
+                                              <w:szCs w:val="21"/>
+                                              <w:vertAlign w:val="baseline"/>
+                                              <w:lang w:val="en-US" w:eastAsia="zh-CN" w:bidi="ar-SA"/>
+                                              <w14:textFill>
+                                                <w14:solidFill>
+                                                  <w14:schemeClr w14:val="accent2"/>
+                                                </w14:solidFill>
+                                              </w14:textFill>
+                                            </w:rPr>
+                                          </m:ctrlPr>
+                                        </m:fName>
+                                        <m:e>
+                                          <m:sSup>
+                                            <m:sSupPr>
+                                              <m:ctrlPr>
+                                                <m:rPr/>
+                                                <w:rPr>
+                                                  <w:rFonts w:hint="default" w:ascii="Cambria Math" w:hAnsi="Cambria Math" w:cs="华文中宋"/>
+                                                  <w:b/>
+                                                  <w:bCs/>
+                                                  <w:i/>
+                                                  <w:color w:val="ED7D31" w:themeColor="accent2"/>
+                                                  <w:kern w:val="2"/>
+                                                  <w:sz w:val="21"/>
+                                                  <w:szCs w:val="21"/>
+                                                  <w:vertAlign w:val="baseline"/>
+                                                  <w:lang w:val="en-US" w:eastAsia="zh-CN" w:bidi="ar-SA"/>
+                                                  <w14:textFill>
+                                                    <w14:solidFill>
+                                                      <w14:schemeClr w14:val="accent2"/>
+                                                    </w14:solidFill>
+                                                  </w14:textFill>
+                                                </w:rPr>
+                                              </m:ctrlPr>
+                                            </m:sSupPr>
+                                            <m:e>
+                                              <m:r>
+                                                <m:rPr>
+                                                  <m:sty m:val="bi"/>
+                                                </m:rPr>
+                                                <w:rPr>
+                                                  <w:rFonts w:hint="default" w:ascii="Cambria Math" w:hAnsi="Cambria Math" w:cs="华文中宋"/>
+                                                  <w:color w:val="ED7D31" w:themeColor="accent2"/>
+                                                  <w:kern w:val="2"/>
+                                                  <w:sz w:val="21"/>
+                                                  <w:szCs w:val="21"/>
+                                                  <w:vertAlign w:val="baseline"/>
+                                                  <w:lang w:val="en-US" w:eastAsia="zh-CN" w:bidi="ar-SA"/>
+                                                  <w14:textFill>
+                                                    <w14:solidFill>
+                                                      <w14:schemeClr w14:val="accent2"/>
+                                                    </w14:solidFill>
+                                                  </w14:textFill>
+                                                </w:rPr>
+                                                <m:t>(</m:t>
+                                              </m:r>
+                                              <m:sSubSup>
+                                                <m:sSubSupPr>
+                                                  <m:ctrlPr>
+                                                    <m:rPr/>
+                                                    <w:rPr>
+                                                      <w:rFonts w:hint="default" w:ascii="Cambria Math" w:hAnsi="Cambria Math" w:cs="华文中宋"/>
+                                                      <w:b/>
+                                                      <w:bCs/>
+                                                      <w:i/>
+                                                      <w:color w:val="ED7D31" w:themeColor="accent2"/>
+                                                      <w:kern w:val="2"/>
+                                                      <w:sz w:val="21"/>
+                                                      <w:szCs w:val="21"/>
+                                                      <w:vertAlign w:val="baseline"/>
+                                                      <w:lang w:val="en-US" w:eastAsia="zh-CN" w:bidi="ar-SA"/>
+                                                      <w14:textFill>
+                                                        <w14:solidFill>
+                                                          <w14:schemeClr w14:val="accent2"/>
+                                                        </w14:solidFill>
+                                                      </w14:textFill>
+                                                    </w:rPr>
+                                                  </m:ctrlPr>
+                                                </m:sSubSupPr>
+                                                <m:e>
+                                                  <m:r>
+                                                    <m:rPr>
+                                                      <m:sty m:val="bi"/>
+                                                    </m:rPr>
+                                                    <w:rPr>
+                                                      <w:rFonts w:hint="default" w:ascii="Cambria Math" w:hAnsi="Cambria Math" w:cs="华文中宋"/>
+                                                      <w:color w:val="ED7D31" w:themeColor="accent2"/>
+                                                      <w:kern w:val="2"/>
+                                                      <w:sz w:val="21"/>
+                                                      <w:szCs w:val="21"/>
+                                                      <w:vertAlign w:val="baseline"/>
+                                                      <w:lang w:val="en-US" w:eastAsia="zh-CN" w:bidi="ar-SA"/>
+                                                      <w14:textFill>
+                                                        <w14:solidFill>
+                                                          <w14:schemeClr w14:val="accent2"/>
+                                                        </w14:solidFill>
+                                                      </w14:textFill>
+                                                    </w:rPr>
+                                                    <m:t>T</m:t>
+                                                  </m:r>
+                                                  <m:ctrlPr>
+                                                    <m:rPr/>
+                                                    <w:rPr>
+                                                      <w:rFonts w:hint="default" w:ascii="Cambria Math" w:hAnsi="Cambria Math" w:cs="华文中宋"/>
+                                                      <w:b/>
+                                                      <w:bCs/>
+                                                      <w:i/>
+                                                      <w:color w:val="ED7D31" w:themeColor="accent2"/>
+                                                      <w:kern w:val="2"/>
+                                                      <w:sz w:val="21"/>
+                                                      <w:szCs w:val="21"/>
+                                                      <w:vertAlign w:val="baseline"/>
+                                                      <w:lang w:val="en-US" w:eastAsia="zh-CN" w:bidi="ar-SA"/>
+                                                      <w14:textFill>
+                                                        <w14:solidFill>
+                                                          <w14:schemeClr w14:val="accent2"/>
+                                                        </w14:solidFill>
+                                                      </w14:textFill>
+                                                    </w:rPr>
+                                                  </m:ctrlPr>
+                                                </m:e>
+                                                <m:sub>
+                                                  <m:r>
+                                                    <m:rPr>
+                                                      <m:sty m:val="bi"/>
+                                                    </m:rPr>
+                                                    <w:rPr>
+                                                      <w:rFonts w:hint="default" w:ascii="Cambria Math" w:hAnsi="Cambria Math" w:cs="华文中宋"/>
+                                                      <w:color w:val="ED7D31" w:themeColor="accent2"/>
+                                                      <w:kern w:val="2"/>
+                                                      <w:sz w:val="21"/>
+                                                      <w:szCs w:val="21"/>
+                                                      <w:vertAlign w:val="baseline"/>
+                                                      <w:lang w:val="en-US" w:eastAsia="zh-CN" w:bidi="ar-SA"/>
+                                                      <w14:textFill>
+                                                        <w14:solidFill>
+                                                          <w14:schemeClr w14:val="accent2"/>
+                                                        </w14:solidFill>
+                                                      </w14:textFill>
+                                                    </w:rPr>
+                                                    <m:t>gt,i</m:t>
+                                                  </m:r>
+                                                  <m:ctrlPr>
+                                                    <m:rPr/>
+                                                    <w:rPr>
+                                                      <w:rFonts w:hint="default" w:ascii="Cambria Math" w:hAnsi="Cambria Math" w:cs="华文中宋"/>
+                                                      <w:b/>
+                                                      <w:bCs/>
+                                                      <w:i/>
+                                                      <w:color w:val="ED7D31" w:themeColor="accent2"/>
+                                                      <w:kern w:val="2"/>
+                                                      <w:sz w:val="21"/>
+                                                      <w:szCs w:val="21"/>
+                                                      <w:vertAlign w:val="baseline"/>
+                                                      <w:lang w:val="en-US" w:eastAsia="zh-CN" w:bidi="ar-SA"/>
+                                                      <w14:textFill>
+                                                        <w14:solidFill>
+                                                          <w14:schemeClr w14:val="accent2"/>
+                                                        </w14:solidFill>
+                                                      </w14:textFill>
+                                                    </w:rPr>
+                                                  </m:ctrlPr>
+                                                </m:sub>
+                                                <m:sup>
+                                                  <m:r>
+                                                    <m:rPr>
+                                                      <m:sty m:val="bi"/>
+                                                    </m:rPr>
+                                                    <w:rPr>
+                                                      <w:rFonts w:hint="default" w:ascii="Cambria Math" w:hAnsi="Cambria Math" w:cs="华文中宋"/>
+                                                      <w:color w:val="ED7D31" w:themeColor="accent2"/>
+                                                      <w:kern w:val="2"/>
+                                                      <w:sz w:val="21"/>
+                                                      <w:szCs w:val="21"/>
+                                                      <w:vertAlign w:val="baseline"/>
+                                                      <w:lang w:val="en-US" w:eastAsia="zh-CN" w:bidi="ar-SA"/>
+                                                      <w14:textFill>
+                                                        <w14:solidFill>
+                                                          <w14:schemeClr w14:val="accent2"/>
+                                                        </w14:solidFill>
+                                                      </w14:textFill>
+                                                    </w:rPr>
+                                                    <m:t>−1</m:t>
+                                                  </m:r>
+                                                  <m:ctrlPr>
+                                                    <m:rPr/>
+                                                    <w:rPr>
+                                                      <w:rFonts w:hint="default" w:ascii="Cambria Math" w:hAnsi="Cambria Math" w:cs="华文中宋"/>
+                                                      <w:b/>
+                                                      <w:bCs/>
+                                                      <w:i/>
+                                                      <w:color w:val="ED7D31" w:themeColor="accent2"/>
+                                                      <w:kern w:val="2"/>
+                                                      <w:sz w:val="21"/>
+                                                      <w:szCs w:val="21"/>
+                                                      <w:vertAlign w:val="baseline"/>
+                                                      <w:lang w:val="en-US" w:eastAsia="zh-CN" w:bidi="ar-SA"/>
+                                                      <w14:textFill>
+                                                        <w14:solidFill>
+                                                          <w14:schemeClr w14:val="accent2"/>
+                                                        </w14:solidFill>
+                                                      </w14:textFill>
+                                                    </w:rPr>
+                                                  </m:ctrlPr>
+                                                </m:sup>
+                                              </m:sSubSup>
+                                              <m:sSub>
+                                                <m:sSubPr>
+                                                  <m:ctrlPr>
+                                                    <m:rPr/>
+                                                    <w:rPr>
+                                                      <w:rFonts w:hint="default" w:ascii="Cambria Math" w:hAnsi="Cambria Math" w:cs="华文中宋"/>
+                                                      <w:b/>
+                                                      <w:bCs/>
+                                                      <w:i/>
+                                                      <w:color w:val="ED7D31" w:themeColor="accent2"/>
+                                                      <w:kern w:val="2"/>
+                                                      <w:sz w:val="21"/>
+                                                      <w:szCs w:val="21"/>
+                                                      <w:vertAlign w:val="baseline"/>
+                                                      <w:lang w:val="en-US" w:eastAsia="zh-CN" w:bidi="ar-SA"/>
+                                                      <w14:textFill>
+                                                        <w14:solidFill>
+                                                          <w14:schemeClr w14:val="accent2"/>
+                                                        </w14:solidFill>
+                                                      </w14:textFill>
+                                                    </w:rPr>
+                                                  </m:ctrlPr>
+                                                </m:sSubPr>
+                                                <m:e>
+                                                  <m:r>
+                                                    <m:rPr>
+                                                      <m:sty m:val="bi"/>
+                                                    </m:rPr>
+                                                    <w:rPr>
+                                                      <w:rFonts w:hint="default" w:ascii="Cambria Math" w:hAnsi="Cambria Math" w:cs="华文中宋"/>
+                                                      <w:color w:val="ED7D31" w:themeColor="accent2"/>
+                                                      <w:kern w:val="2"/>
+                                                      <w:sz w:val="21"/>
+                                                      <w:szCs w:val="21"/>
+                                                      <w:vertAlign w:val="baseline"/>
+                                                      <w:lang w:val="en-US" w:eastAsia="zh-CN" w:bidi="ar-SA"/>
+                                                      <w14:textFill>
+                                                        <w14:solidFill>
+                                                          <w14:schemeClr w14:val="accent2"/>
+                                                        </w14:solidFill>
+                                                      </w14:textFill>
+                                                    </w:rPr>
+                                                    <m:t>T</m:t>
+                                                  </m:r>
+                                                  <m:ctrlPr>
+                                                    <m:rPr/>
+                                                    <w:rPr>
+                                                      <w:rFonts w:hint="default" w:ascii="Cambria Math" w:hAnsi="Cambria Math" w:cs="华文中宋"/>
+                                                      <w:b/>
+                                                      <w:bCs/>
+                                                      <w:i/>
+                                                      <w:color w:val="ED7D31" w:themeColor="accent2"/>
+                                                      <w:kern w:val="2"/>
+                                                      <w:sz w:val="21"/>
+                                                      <w:szCs w:val="21"/>
+                                                      <w:vertAlign w:val="baseline"/>
+                                                      <w:lang w:val="en-US" w:eastAsia="zh-CN" w:bidi="ar-SA"/>
+                                                      <w14:textFill>
+                                                        <w14:solidFill>
+                                                          <w14:schemeClr w14:val="accent2"/>
+                                                        </w14:solidFill>
+                                                      </w14:textFill>
+                                                    </w:rPr>
+                                                  </m:ctrlPr>
+                                                </m:e>
+                                                <m:sub>
+                                                  <m:r>
+                                                    <m:rPr>
+                                                      <m:sty m:val="bi"/>
+                                                    </m:rPr>
+                                                    <w:rPr>
+                                                      <w:rFonts w:hint="default" w:ascii="Cambria Math" w:hAnsi="Cambria Math" w:cs="华文中宋"/>
+                                                      <w:color w:val="ED7D31" w:themeColor="accent2"/>
+                                                      <w:kern w:val="2"/>
+                                                      <w:sz w:val="21"/>
+                                                      <w:szCs w:val="21"/>
+                                                      <w:vertAlign w:val="baseline"/>
+                                                      <w:lang w:val="en-US" w:eastAsia="zh-CN" w:bidi="ar-SA"/>
+                                                      <w14:textFill>
+                                                        <w14:solidFill>
+                                                          <w14:schemeClr w14:val="accent2"/>
+                                                        </w14:solidFill>
+                                                      </w14:textFill>
+                                                    </w:rPr>
+                                                    <m:t>esti,i</m:t>
+                                                  </m:r>
+                                                  <m:ctrlPr>
+                                                    <m:rPr/>
+                                                    <w:rPr>
+                                                      <w:rFonts w:hint="default" w:ascii="Cambria Math" w:hAnsi="Cambria Math" w:cs="华文中宋"/>
+                                                      <w:b/>
+                                                      <w:bCs/>
+                                                      <w:i/>
+                                                      <w:color w:val="ED7D31" w:themeColor="accent2"/>
+                                                      <w:kern w:val="2"/>
+                                                      <w:sz w:val="21"/>
+                                                      <w:szCs w:val="21"/>
+                                                      <w:vertAlign w:val="baseline"/>
+                                                      <w:lang w:val="en-US" w:eastAsia="zh-CN" w:bidi="ar-SA"/>
+                                                      <w14:textFill>
+                                                        <w14:solidFill>
+                                                          <w14:schemeClr w14:val="accent2"/>
+                                                        </w14:solidFill>
+                                                      </w14:textFill>
+                                                    </w:rPr>
+                                                  </m:ctrlPr>
+                                                </m:sub>
+                                              </m:sSub>
+                                              <m:r>
+                                                <m:rPr>
+                                                  <m:sty m:val="bi"/>
+                                                </m:rPr>
+                                                <w:rPr>
+                                                  <w:rFonts w:hint="default" w:ascii="Cambria Math" w:hAnsi="Cambria Math" w:cs="华文中宋"/>
+                                                  <w:color w:val="ED7D31" w:themeColor="accent2"/>
+                                                  <w:kern w:val="2"/>
+                                                  <w:sz w:val="21"/>
+                                                  <w:szCs w:val="21"/>
+                                                  <w:vertAlign w:val="baseline"/>
+                                                  <w:lang w:val="en-US" w:eastAsia="zh-CN" w:bidi="ar-SA"/>
+                                                  <w14:textFill>
+                                                    <w14:solidFill>
+                                                      <w14:schemeClr w14:val="accent2"/>
+                                                    </w14:solidFill>
+                                                  </w14:textFill>
+                                                </w:rPr>
+                                                <m:t>)</m:t>
+                                              </m:r>
+                                              <m:ctrlPr>
+                                                <m:rPr/>
+                                                <w:rPr>
+                                                  <w:rFonts w:hint="default" w:ascii="Cambria Math" w:hAnsi="Cambria Math" w:cs="华文中宋"/>
+                                                  <w:b/>
+                                                  <w:bCs/>
+                                                  <w:i/>
+                                                  <w:color w:val="ED7D31" w:themeColor="accent2"/>
+                                                  <w:kern w:val="2"/>
+                                                  <w:sz w:val="21"/>
+                                                  <w:szCs w:val="21"/>
+                                                  <w:vertAlign w:val="baseline"/>
+                                                  <w:lang w:val="en-US" w:eastAsia="zh-CN" w:bidi="ar-SA"/>
+                                                  <w14:textFill>
+                                                    <w14:solidFill>
+                                                      <w14:schemeClr w14:val="accent2"/>
+                                                    </w14:solidFill>
+                                                  </w14:textFill>
+                                                </w:rPr>
+                                              </m:ctrlPr>
+                                            </m:e>
+                                            <m:sup>
+                                              <m:r>
+                                                <m:rPr>
+                                                  <m:sty m:val="bi"/>
+                                                </m:rPr>
+                                                <w:rPr>
+                                                  <w:rFonts w:hint="default" w:ascii="Cambria Math" w:hAnsi="Cambria Math" w:cs="Cambria Math"/>
+                                                  <w:color w:val="ED7D31" w:themeColor="accent2"/>
+                                                  <w:kern w:val="2"/>
+                                                  <w:sz w:val="21"/>
+                                                  <w:szCs w:val="21"/>
+                                                  <w:vertAlign w:val="baseline"/>
+                                                  <w:lang w:val="en-US" w:eastAsia="zh-CN" w:bidi="ar-SA"/>
+                                                  <w14:textFill>
+                                                    <w14:solidFill>
+                                                      <w14:schemeClr w14:val="accent2"/>
+                                                    </w14:solidFill>
+                                                  </w14:textFill>
+                                                </w:rPr>
+                                                <m:t>∨</m:t>
+                                              </m:r>
+                                              <m:ctrlPr>
+                                                <m:rPr/>
+                                                <w:rPr>
+                                                  <w:rFonts w:hint="default" w:ascii="Cambria Math" w:hAnsi="Cambria Math" w:cs="华文中宋"/>
+                                                  <w:b/>
+                                                  <w:bCs/>
+                                                  <w:i/>
+                                                  <w:color w:val="ED7D31" w:themeColor="accent2"/>
+                                                  <w:kern w:val="2"/>
+                                                  <w:sz w:val="21"/>
+                                                  <w:szCs w:val="21"/>
+                                                  <w:vertAlign w:val="baseline"/>
+                                                  <w:lang w:val="en-US" w:eastAsia="zh-CN" w:bidi="ar-SA"/>
+                                                  <w14:textFill>
+                                                    <w14:solidFill>
+                                                      <w14:schemeClr w14:val="accent2"/>
+                                                    </w14:solidFill>
+                                                  </w14:textFill>
+                                                </w:rPr>
+                                              </m:ctrlPr>
+                                            </m:sup>
+                                          </m:sSup>
+                                          <m:ctrlPr>
+                                            <m:rPr/>
+                                            <w:rPr>
+                                              <w:rFonts w:hint="default" w:ascii="Cambria Math" w:hAnsi="Cambria Math" w:cs="华文中宋"/>
+                                              <w:b/>
+                                              <w:bCs/>
+                                              <w:i/>
+                                              <w:color w:val="ED7D31" w:themeColor="accent2"/>
+                                              <w:kern w:val="2"/>
+                                              <w:sz w:val="21"/>
+                                              <w:szCs w:val="21"/>
+                                              <w:vertAlign w:val="baseline"/>
+                                              <w:lang w:val="en-US" w:eastAsia="zh-CN" w:bidi="ar-SA"/>
+                                              <w14:textFill>
+                                                <w14:solidFill>
+                                                  <w14:schemeClr w14:val="accent2"/>
+                                                </w14:solidFill>
+                                              </w14:textFill>
+                                            </w:rPr>
+                                          </m:ctrlPr>
+                                        </m:e>
+                                      </m:func>
+                                      <m:ctrlPr>
+                                        <m:rPr/>
+                                        <w:rPr>
+                                          <w:rFonts w:hint="default" w:ascii="Cambria Math" w:hAnsi="Cambria Math" w:cs="华文中宋"/>
+                                          <w:b/>
+                                          <w:bCs/>
+                                          <w:i/>
+                                          <w:color w:val="ED7D31" w:themeColor="accent2"/>
+                                          <w:kern w:val="2"/>
+                                          <w:sz w:val="21"/>
+                                          <w:szCs w:val="21"/>
+                                          <w:vertAlign w:val="baseline"/>
+                                          <w:lang w:val="en-US" w:eastAsia="zh-CN" w:bidi="ar-SA"/>
+                                          <w14:textFill>
+                                            <w14:solidFill>
+                                              <w14:schemeClr w14:val="accent2"/>
+                                            </w14:solidFill>
+                                          </w14:textFill>
+                                        </w:rPr>
+                                      </m:ctrlPr>
+                                    </m:e>
+                                  </m:mr>
+                                </m:m>
+                                <m:ctrlPr>
+                                  <m:rPr/>
+                                  <w:rPr>
+                                    <w:rFonts w:hint="default" w:ascii="Cambria Math" w:hAnsi="Cambria Math" w:cs="华文中宋"/>
+                                    <w:b/>
+                                    <w:bCs/>
+                                    <w:i/>
+                                    <w:color w:val="ED7D31" w:themeColor="accent2"/>
+                                    <w:kern w:val="2"/>
+                                    <w:sz w:val="21"/>
+                                    <w:szCs w:val="21"/>
+                                    <w:vertAlign w:val="baseline"/>
+                                    <w:lang w:val="en-US" w:eastAsia="zh-CN" w:bidi="ar-SA"/>
+                                    <w14:textFill>
+                                      <w14:solidFill>
+                                        <w14:schemeClr w14:val="accent2"/>
+                                      </w14:solidFill>
+                                    </w14:textFill>
+                                  </w:rPr>
+                                </m:ctrlPr>
+                              </m:e>
+                            </m:d>
+                            <m:ctrlPr>
+                              <m:rPr/>
+                              <w:rPr>
+                                <w:rFonts w:hint="default" w:ascii="Cambria Math" w:hAnsi="Cambria Math" w:cs="华文中宋"/>
+                                <w:b/>
+                                <w:bCs/>
+                                <w:i/>
+                                <w:color w:val="ED7D31" w:themeColor="accent2"/>
+                                <w:kern w:val="2"/>
+                                <w:sz w:val="21"/>
+                                <w:szCs w:val="21"/>
+                                <w:vertAlign w:val="baseline"/>
+                                <w:lang w:val="en-US" w:eastAsia="zh-CN" w:bidi="ar-SA"/>
+                                <w14:textFill>
+                                  <w14:solidFill>
+                                    <w14:schemeClr w14:val="accent2"/>
+                                  </w14:solidFill>
+                                </w14:textFill>
+                              </w:rPr>
+                            </m:ctrlPr>
+                          </m:e>
+                          <m:sub>
+                            <m:r>
+                              <m:rPr>
+                                <m:sty m:val="bi"/>
+                              </m:rPr>
+                              <w:rPr>
+                                <w:rFonts w:hint="default" w:ascii="Cambria Math" w:hAnsi="Cambria Math" w:cs="华文中宋"/>
+                                <w:color w:val="ED7D31" w:themeColor="accent2"/>
+                                <w:kern w:val="2"/>
+                                <w:sz w:val="21"/>
+                                <w:szCs w:val="21"/>
+                                <w:vertAlign w:val="baseline"/>
+                                <w:lang w:val="en-US" w:eastAsia="zh-CN" w:bidi="ar-SA"/>
+                                <w14:textFill>
+                                  <w14:solidFill>
+                                    <w14:schemeClr w14:val="accent2"/>
+                                  </w14:solidFill>
+                                </w14:textFill>
+                              </w:rPr>
+                              <m:t>2</m:t>
+                            </m:r>
+                            <m:ctrlPr>
+                              <m:rPr/>
+                              <w:rPr>
+                                <w:rFonts w:hint="default" w:ascii="Cambria Math" w:hAnsi="Cambria Math" w:cs="华文中宋"/>
+                                <w:b/>
+                                <w:bCs/>
+                                <w:i/>
+                                <w:color w:val="ED7D31" w:themeColor="accent2"/>
+                                <w:kern w:val="2"/>
+                                <w:sz w:val="21"/>
+                                <w:szCs w:val="21"/>
+                                <w:vertAlign w:val="baseline"/>
+                                <w:lang w:val="en-US" w:eastAsia="zh-CN" w:bidi="ar-SA"/>
+                                <w14:textFill>
+                                  <w14:solidFill>
+                                    <w14:schemeClr w14:val="accent2"/>
+                                  </w14:solidFill>
+                                </w14:textFill>
+                              </w:rPr>
+                            </m:ctrlPr>
+                          </m:sub>
+                          <m:sup>
+                            <m:r>
+                              <m:rPr>
+                                <m:sty m:val="bi"/>
+                              </m:rPr>
+                              <w:rPr>
+                                <w:rFonts w:hint="default" w:ascii="Cambria Math" w:hAnsi="Cambria Math" w:cs="华文中宋"/>
+                                <w:color w:val="ED7D31" w:themeColor="accent2"/>
+                                <w:kern w:val="2"/>
+                                <w:sz w:val="21"/>
+                                <w:szCs w:val="21"/>
+                                <w:vertAlign w:val="baseline"/>
+                                <w:lang w:val="en-US" w:eastAsia="zh-CN" w:bidi="ar-SA"/>
+                                <w14:textFill>
+                                  <w14:solidFill>
+                                    <w14:schemeClr w14:val="accent2"/>
+                                  </w14:solidFill>
+                                </w14:textFill>
+                              </w:rPr>
+                              <m:t>2</m:t>
+                            </m:r>
+                            <m:ctrlPr>
+                              <m:rPr/>
+                              <w:rPr>
+                                <w:rFonts w:hint="default" w:ascii="Cambria Math" w:hAnsi="Cambria Math" w:cs="华文中宋"/>
+                                <w:b/>
+                                <w:bCs/>
+                                <w:i/>
+                                <w:color w:val="ED7D31" w:themeColor="accent2"/>
+                                <w:kern w:val="2"/>
+                                <w:sz w:val="21"/>
+                                <w:szCs w:val="21"/>
+                                <w:vertAlign w:val="baseline"/>
+                                <w:lang w:val="en-US" w:eastAsia="zh-CN" w:bidi="ar-SA"/>
+                                <w14:textFill>
+                                  <w14:solidFill>
+                                    <w14:schemeClr w14:val="accent2"/>
+                                  </w14:solidFill>
+                                </w14:textFill>
+                              </w:rPr>
+                            </m:ctrlPr>
+                          </m:sup>
+                        </m:sSubSup>
+                        <m:ctrlPr>
+                          <m:rPr/>
+                          <w:rPr>
+                            <w:rFonts w:hint="default" w:ascii="Cambria Math" w:hAnsi="Cambria Math" w:cs="华文中宋"/>
+                            <w:b/>
+                            <w:bCs/>
+                            <w:i/>
+                            <w:color w:val="ED7D31" w:themeColor="accent2"/>
+                            <w:kern w:val="2"/>
+                            <w:sz w:val="21"/>
+                            <w:szCs w:val="21"/>
+                            <w:vertAlign w:val="baseline"/>
+                            <w:lang w:val="en-US" w:eastAsia="zh-CN" w:bidi="ar-SA"/>
+                            <w14:textFill>
+                              <w14:solidFill>
+                                <w14:schemeClr w14:val="accent2"/>
+                              </w14:solidFill>
+                            </w14:textFill>
+                          </w:rPr>
+                        </m:ctrlPr>
+                      </m:e>
+                    </m:nary>
+                    <m:ctrlPr>
+                      <m:rPr/>
+                      <w:rPr>
+                        <w:rFonts w:hint="default" w:ascii="Cambria Math" w:hAnsi="Cambria Math" w:cs="华文中宋"/>
+                        <w:b/>
+                        <w:bCs/>
+                        <w:i/>
+                        <w:color w:val="ED7D31" w:themeColor="accent2"/>
+                        <w:kern w:val="2"/>
+                        <w:sz w:val="21"/>
+                        <w:szCs w:val="21"/>
+                        <w:vertAlign w:val="baseline"/>
+                        <w:lang w:val="en-US" w:eastAsia="zh-CN" w:bidi="ar-SA"/>
+                        <w14:textFill>
+                          <w14:solidFill>
+                            <w14:schemeClr w14:val="accent2"/>
+                          </w14:solidFill>
+                        </w14:textFill>
+                      </w:rPr>
+                    </m:ctrlPr>
+                  </m:e>
+                </m:rad>
+              </m:oMath>
+            </m:oMathPara>
+          </w:p>
+        </w:tc>
+      </w:tr>
+      <w:tr>
+        <w:tblPrEx>
+          <w:tblBorders>
+            <w:top w:val="single" w:color="auto" w:sz="4" w:space="0"/>
+            <w:left w:val="single" w:color="auto" w:sz="4" w:space="0"/>
+            <w:bottom w:val="single" w:color="auto" w:sz="4" w:space="0"/>
+            <w:right w:val="single" w:color="auto" w:sz="4" w:space="0"/>
+            <w:insideH w:val="single" w:color="auto" w:sz="4" w:space="0"/>
+            <w:insideV w:val="single" w:color="auto" w:sz="4" w:space="0"/>
+          </w:tblBorders>
+          <w:tblCellMar>
+            <w:left w:w="108" w:type="dxa"/>
+            <w:right w:w="108" w:type="dxa"/>
+          </w:tblCellMar>
+        </w:tblPrEx>
+        <w:tc>
+          <w:tcPr>
+            <w:tcW w:w="0" w:type="auto"/>
+            <w:vAlign w:val="center"/>
+          </w:tcPr>
+          <w:p>
+            <w:pPr>
+              <w:jc w:val="both"/>
+              <w:rPr>
+                <w:rFonts w:hint="default" w:hAnsi="Cambria Math" w:cs="华文中宋"/>
+                <w:b/>
+                <w:i w:val="0"/>
+                <w:color w:val="ED7D31" w:themeColor="accent2"/>
+                <w:kern w:val="2"/>
+                <w:sz w:val="21"/>
+                <w:szCs w:val="21"/>
+                <w:vertAlign w:val="baseline"/>
+                <w:lang w:val="en-US" w:eastAsia="zh-CN" w:bidi="ar-SA"/>
+                <w14:textFill>
+                  <w14:solidFill>
+                    <w14:schemeClr w14:val="accent2"/>
+                  </w14:solidFill>
+                </w14:textFill>
+              </w:rPr>
+            </w:pPr>
+            <w:r>
+              <w:rPr>
+                <w:rFonts w:hint="eastAsia" w:hAnsi="Cambria Math" w:cs="华文中宋"/>
+                <w:b/>
+                <w:i w:val="0"/>
+                <w:color w:val="ED7D31" w:themeColor="accent2"/>
+                <w:kern w:val="2"/>
+                <w:sz w:val="21"/>
+                <w:szCs w:val="21"/>
+                <w:vertAlign w:val="baseline"/>
+                <w:lang w:val="en-US" w:eastAsia="zh-CN" w:bidi="ar-SA"/>
+                <w14:textFill>
+                  <w14:solidFill>
+                    <w14:schemeClr w14:val="accent2"/>
+                  </w14:solidFill>
+                </w14:textFill>
+              </w:rPr>
+              <w:t>绝对平移误差</w:t>
+            </w:r>
+          </w:p>
+        </w:tc>
+        <w:tc>
+          <w:tcPr>
+            <w:tcW w:w="0" w:type="auto"/>
+            <w:vAlign w:val="center"/>
+          </w:tcPr>
+          <w:p>
+            <w:pPr>
+              <w:jc w:val="both"/>
+              <w:rPr>
+                <w:rFonts w:hint="default" w:hAnsi="Cambria Math" w:cs="华文中宋"/>
+                <w:b/>
+                <w:i w:val="0"/>
+                <w:color w:val="ED7D31" w:themeColor="accent2"/>
+                <w:kern w:val="2"/>
+                <w:sz w:val="21"/>
+                <w:szCs w:val="21"/>
+                <w:vertAlign w:val="baseline"/>
+                <w:lang w:val="en-US" w:eastAsia="zh-CN" w:bidi="ar-SA"/>
+                <w14:textFill>
+                  <w14:solidFill>
+                    <w14:schemeClr w14:val="accent2"/>
+                  </w14:solidFill>
+                </w14:textFill>
+              </w:rPr>
+            </w:pPr>
+            <m:oMathPara>
+              <m:oMath>
+                <m:sSub>
+                  <m:sSubPr>
+                    <m:ctrlPr>
+                      <w:rPr>
+                        <w:rFonts w:ascii="Cambria Math" w:hAnsi="Cambria Math" w:cs="华文中宋"/>
+                        <w:b/>
+                        <w:bCs/>
+                        <w:i/>
+                        <w:color w:val="ED7D31" w:themeColor="accent2"/>
+                        <w:kern w:val="2"/>
+                        <w:sz w:val="21"/>
+                        <w:szCs w:val="21"/>
+                        <w:vertAlign w:val="baseline"/>
+                        <w:lang w:val="en-US" w:bidi="ar-SA"/>
+                        <w14:textFill>
+                          <w14:solidFill>
+                            <w14:schemeClr w14:val="accent2"/>
+                          </w14:solidFill>
+                        </w14:textFill>
+                      </w:rPr>
+                    </m:ctrlPr>
+                  </m:sSubPr>
+                  <m:e>
+                    <m:r>
+                      <m:rPr>
+                        <m:sty m:val="b"/>
+                      </m:rPr>
+                      <w:rPr>
+                        <w:rFonts w:hint="default" w:ascii="Cambria Math" w:hAnsi="Cambria Math" w:cs="华文中宋"/>
+                        <w:color w:val="ED7D31" w:themeColor="accent2"/>
+                        <w:kern w:val="2"/>
+                        <w:sz w:val="21"/>
+                        <w:szCs w:val="21"/>
+                        <w:vertAlign w:val="baseline"/>
+                        <w:lang w:val="en-US" w:eastAsia="zh-CN" w:bidi="ar-SA"/>
+                        <w14:textFill>
+                          <w14:solidFill>
+                            <w14:schemeClr w14:val="accent2"/>
+                          </w14:solidFill>
+                        </w14:textFill>
+                      </w:rPr>
+                      <m:t>ATE</m:t>
+                    </m:r>
+                    <m:ctrlPr>
+                      <w:rPr>
+                        <w:rFonts w:ascii="Cambria Math" w:hAnsi="Cambria Math" w:cs="华文中宋"/>
+                        <w:b/>
+                        <w:bCs/>
+                        <w:i/>
+                        <w:color w:val="ED7D31" w:themeColor="accent2"/>
+                        <w:kern w:val="2"/>
+                        <w:sz w:val="21"/>
+                        <w:szCs w:val="21"/>
+                        <w:vertAlign w:val="baseline"/>
+                        <w:lang w:val="en-US" w:bidi="ar-SA"/>
+                        <w14:textFill>
+                          <w14:solidFill>
+                            <w14:schemeClr w14:val="accent2"/>
+                          </w14:solidFill>
+                        </w14:textFill>
+                      </w:rPr>
+                    </m:ctrlPr>
+                  </m:e>
+                  <m:sub>
+                    <m:r>
+                      <m:rPr>
+                        <m:sty m:val="bi"/>
+                      </m:rPr>
+                      <w:rPr>
+                        <w:rFonts w:hint="default" w:ascii="Cambria Math" w:hAnsi="Cambria Math" w:cs="华文中宋"/>
+                        <w:color w:val="ED7D31" w:themeColor="accent2"/>
+                        <w:kern w:val="2"/>
+                        <w:sz w:val="21"/>
+                        <w:szCs w:val="21"/>
+                        <w:vertAlign w:val="baseline"/>
+                        <w:lang w:val="en-US" w:eastAsia="zh-CN" w:bidi="ar-SA"/>
+                        <w14:textFill>
+                          <w14:solidFill>
+                            <w14:schemeClr w14:val="accent2"/>
+                          </w14:solidFill>
+                        </w14:textFill>
+                      </w:rPr>
+                      <m:t>tran</m:t>
+                    </m:r>
+                    <m:ctrlPr>
+                      <w:rPr>
+                        <w:rFonts w:ascii="Cambria Math" w:hAnsi="Cambria Math" w:cs="华文中宋"/>
+                        <w:b/>
+                        <w:bCs/>
+                        <w:i/>
+                        <w:color w:val="ED7D31" w:themeColor="accent2"/>
+                        <w:kern w:val="2"/>
+                        <w:sz w:val="21"/>
+                        <w:szCs w:val="21"/>
+                        <w:vertAlign w:val="baseline"/>
+                        <w:lang w:val="en-US" w:bidi="ar-SA"/>
+                        <w14:textFill>
+                          <w14:solidFill>
+                            <w14:schemeClr w14:val="accent2"/>
+                          </w14:solidFill>
+                        </w14:textFill>
+                      </w:rPr>
+                    </m:ctrlPr>
+                  </m:sub>
+                </m:sSub>
+                <m:r>
+                  <m:rPr>
+                    <m:sty m:val="bi"/>
+                  </m:rPr>
+                  <w:rPr>
+                    <w:rFonts w:hint="default" w:ascii="Cambria Math" w:hAnsi="Cambria Math" w:cs="华文中宋"/>
+                    <w:color w:val="ED7D31" w:themeColor="accent2"/>
+                    <w:kern w:val="2"/>
+                    <w:sz w:val="21"/>
+                    <w:szCs w:val="21"/>
+                    <w:vertAlign w:val="baseline"/>
+                    <w:lang w:val="en-US" w:eastAsia="zh-CN" w:bidi="ar-SA"/>
+                    <w14:textFill>
+                      <w14:solidFill>
+                        <w14:schemeClr w14:val="accent2"/>
+                      </w14:solidFill>
+                    </w14:textFill>
+                  </w:rPr>
+                  <m:t>=</m:t>
+                </m:r>
+                <m:rad>
+                  <m:radPr>
+                    <m:degHide m:val="1"/>
+                    <m:ctrlPr>
+                      <w:rPr>
+                        <w:rFonts w:hint="default" w:ascii="Cambria Math" w:hAnsi="Cambria Math" w:cs="华文中宋"/>
+                        <w:b/>
+                        <w:bCs/>
+                        <w:i/>
+                        <w:color w:val="ED7D31" w:themeColor="accent2"/>
+                        <w:kern w:val="2"/>
+                        <w:sz w:val="21"/>
+                        <w:szCs w:val="21"/>
+                        <w:vertAlign w:val="baseline"/>
+                        <w:lang w:val="en-US" w:eastAsia="zh-CN" w:bidi="ar-SA"/>
+                        <w14:textFill>
+                          <w14:solidFill>
+                            <w14:schemeClr w14:val="accent2"/>
+                          </w14:solidFill>
+                        </w14:textFill>
+                      </w:rPr>
+                    </m:ctrlPr>
+                  </m:radPr>
+                  <m:deg>
+                    <m:ctrlPr>
+                      <w:rPr>
+                        <w:rFonts w:hint="default" w:ascii="Cambria Math" w:hAnsi="Cambria Math" w:cs="华文中宋"/>
+                        <w:b/>
+                        <w:bCs/>
+                        <w:i/>
+                        <w:color w:val="ED7D31" w:themeColor="accent2"/>
+                        <w:kern w:val="2"/>
+                        <w:sz w:val="21"/>
+                        <w:szCs w:val="21"/>
+                        <w:vertAlign w:val="baseline"/>
+                        <w:lang w:val="en-US" w:eastAsia="zh-CN" w:bidi="ar-SA"/>
+                        <w14:textFill>
+                          <w14:solidFill>
+                            <w14:schemeClr w14:val="accent2"/>
+                          </w14:solidFill>
+                        </w14:textFill>
+                      </w:rPr>
+                    </m:ctrlPr>
+                  </m:deg>
+                  <m:e>
+                    <m:f>
+                      <m:fPr>
+                        <m:ctrlPr>
+                          <w:rPr>
+                            <w:rFonts w:hint="default" w:ascii="Cambria Math" w:hAnsi="Cambria Math" w:cs="华文中宋"/>
+                            <w:b/>
+                            <w:bCs/>
+                            <w:i/>
+                            <w:color w:val="ED7D31" w:themeColor="accent2"/>
+                            <w:kern w:val="2"/>
+                            <w:sz w:val="21"/>
+                            <w:szCs w:val="21"/>
+                            <w:vertAlign w:val="baseline"/>
+                            <w:lang w:val="en-US" w:eastAsia="zh-CN" w:bidi="ar-SA"/>
+                            <w14:textFill>
+                              <w14:solidFill>
+                                <w14:schemeClr w14:val="accent2"/>
+                              </w14:solidFill>
+                            </w14:textFill>
+                          </w:rPr>
+                        </m:ctrlPr>
+                      </m:fPr>
+                      <m:num>
+                        <m:r>
+                          <m:rPr>
+                            <m:sty m:val="bi"/>
+                          </m:rPr>
+                          <w:rPr>
+                            <w:rFonts w:hint="default" w:ascii="Cambria Math" w:hAnsi="Cambria Math" w:cs="华文中宋"/>
+                            <w:color w:val="ED7D31" w:themeColor="accent2"/>
+                            <w:kern w:val="2"/>
+                            <w:sz w:val="21"/>
+                            <w:szCs w:val="21"/>
+                            <w:vertAlign w:val="baseline"/>
+                            <w:lang w:val="en-US" w:eastAsia="zh-CN" w:bidi="ar-SA"/>
+                            <w14:textFill>
+                              <w14:solidFill>
+                                <w14:schemeClr w14:val="accent2"/>
+                              </w14:solidFill>
+                            </w14:textFill>
+                          </w:rPr>
+                          <m:t>1</m:t>
+                        </m:r>
+                        <m:ctrlPr>
+                          <w:rPr>
+                            <w:rFonts w:hint="default" w:ascii="Cambria Math" w:hAnsi="Cambria Math" w:cs="华文中宋"/>
+                            <w:b/>
+                            <w:bCs/>
+                            <w:i/>
+                            <w:color w:val="ED7D31" w:themeColor="accent2"/>
+                            <w:kern w:val="2"/>
+                            <w:sz w:val="21"/>
+                            <w:szCs w:val="21"/>
+                            <w:vertAlign w:val="baseline"/>
+                            <w:lang w:val="en-US" w:eastAsia="zh-CN" w:bidi="ar-SA"/>
+                            <w14:textFill>
+                              <w14:solidFill>
+                                <w14:schemeClr w14:val="accent2"/>
+                              </w14:solidFill>
+                            </w14:textFill>
+                          </w:rPr>
+                        </m:ctrlPr>
+                      </m:num>
+                      <m:den>
+                        <m:r>
+                          <m:rPr>
+                            <m:sty m:val="bi"/>
+                          </m:rPr>
+                          <w:rPr>
+                            <w:rFonts w:hint="default" w:ascii="Cambria Math" w:hAnsi="Cambria Math" w:cs="华文中宋"/>
+                            <w:color w:val="ED7D31" w:themeColor="accent2"/>
+                            <w:kern w:val="2"/>
+                            <w:sz w:val="21"/>
+                            <w:szCs w:val="21"/>
+                            <w:vertAlign w:val="baseline"/>
+                            <w:lang w:val="en-US" w:eastAsia="zh-CN" w:bidi="ar-SA"/>
+                            <w14:textFill>
+                              <w14:solidFill>
+                                <w14:schemeClr w14:val="accent2"/>
+                              </w14:solidFill>
+                            </w14:textFill>
+                          </w:rPr>
+                          <m:t>N</m:t>
+                        </m:r>
+                        <m:ctrlPr>
+                          <w:rPr>
+                            <w:rFonts w:hint="default" w:ascii="Cambria Math" w:hAnsi="Cambria Math" w:cs="华文中宋"/>
+                            <w:b/>
+                            <w:bCs/>
+                            <w:i/>
+                            <w:color w:val="ED7D31" w:themeColor="accent2"/>
+                            <w:kern w:val="2"/>
+                            <w:sz w:val="21"/>
+                            <w:szCs w:val="21"/>
+                            <w:vertAlign w:val="baseline"/>
+                            <w:lang w:val="en-US" w:eastAsia="zh-CN" w:bidi="ar-SA"/>
+                            <w14:textFill>
+                              <w14:solidFill>
+                                <w14:schemeClr w14:val="accent2"/>
+                              </w14:solidFill>
+                            </w14:textFill>
+                          </w:rPr>
+                        </m:ctrlPr>
+                      </m:den>
+                    </m:f>
+                    <m:nary>
+                      <m:naryPr>
+                        <m:chr m:val="∑"/>
+                        <m:limLoc m:val="undOvr"/>
+                        <m:ctrlPr>
+                          <w:rPr>
+                            <w:rFonts w:hint="default" w:ascii="Cambria Math" w:hAnsi="Cambria Math" w:cs="华文中宋"/>
+                            <w:b/>
+                            <w:bCs/>
+                            <w:i/>
+                            <w:color w:val="ED7D31" w:themeColor="accent2"/>
+                            <w:kern w:val="2"/>
+                            <w:sz w:val="21"/>
+                            <w:szCs w:val="21"/>
+                            <w:vertAlign w:val="baseline"/>
+                            <w:lang w:val="en-US" w:eastAsia="zh-CN" w:bidi="ar-SA"/>
+                            <w14:textFill>
+                              <w14:solidFill>
+                                <w14:schemeClr w14:val="accent2"/>
+                              </w14:solidFill>
+                            </w14:textFill>
+                          </w:rPr>
+                        </m:ctrlPr>
+                      </m:naryPr>
+                      <m:sub>
+                        <m:r>
+                          <m:rPr>
+                            <m:sty m:val="bi"/>
+                          </m:rPr>
+                          <w:rPr>
+                            <w:rFonts w:hint="default" w:ascii="Cambria Math" w:hAnsi="Cambria Math" w:cs="华文中宋"/>
+                            <w:color w:val="ED7D31" w:themeColor="accent2"/>
+                            <w:kern w:val="2"/>
+                            <w:sz w:val="21"/>
+                            <w:szCs w:val="21"/>
+                            <w:vertAlign w:val="baseline"/>
+                            <w:lang w:val="en-US" w:eastAsia="zh-CN" w:bidi="ar-SA"/>
+                            <w14:textFill>
+                              <w14:solidFill>
+                                <w14:schemeClr w14:val="accent2"/>
+                              </w14:solidFill>
+                            </w14:textFill>
+                          </w:rPr>
+                          <m:t>i=1</m:t>
+                        </m:r>
+                        <m:ctrlPr>
+                          <w:rPr>
+                            <w:rFonts w:hint="default" w:ascii="Cambria Math" w:hAnsi="Cambria Math" w:cs="华文中宋"/>
+                            <w:b/>
+                            <w:bCs/>
+                            <w:i/>
+                            <w:color w:val="ED7D31" w:themeColor="accent2"/>
+                            <w:kern w:val="2"/>
+                            <w:sz w:val="21"/>
+                            <w:szCs w:val="21"/>
+                            <w:vertAlign w:val="baseline"/>
+                            <w:lang w:val="en-US" w:eastAsia="zh-CN" w:bidi="ar-SA"/>
+                            <w14:textFill>
+                              <w14:solidFill>
+                                <w14:schemeClr w14:val="accent2"/>
+                              </w14:solidFill>
+                            </w14:textFill>
+                          </w:rPr>
+                        </m:ctrlPr>
+                      </m:sub>
+                      <m:sup>
+                        <m:r>
+                          <m:rPr>
+                            <m:sty m:val="bi"/>
+                          </m:rPr>
+                          <w:rPr>
+                            <w:rFonts w:hint="default" w:ascii="Cambria Math" w:hAnsi="Cambria Math" w:cs="华文中宋"/>
+                            <w:color w:val="ED7D31" w:themeColor="accent2"/>
+                            <w:kern w:val="2"/>
+                            <w:sz w:val="21"/>
+                            <w:szCs w:val="21"/>
+                            <w:vertAlign w:val="baseline"/>
+                            <w:lang w:val="en-US" w:eastAsia="zh-CN" w:bidi="ar-SA"/>
+                            <w14:textFill>
+                              <w14:solidFill>
+                                <w14:schemeClr w14:val="accent2"/>
+                              </w14:solidFill>
+                            </w14:textFill>
+                          </w:rPr>
+                          <m:t>N</m:t>
+                        </m:r>
+                        <m:ctrlPr>
+                          <w:rPr>
+                            <w:rFonts w:hint="default" w:ascii="Cambria Math" w:hAnsi="Cambria Math" w:cs="华文中宋"/>
+                            <w:b/>
+                            <w:bCs/>
+                            <w:i/>
+                            <w:color w:val="ED7D31" w:themeColor="accent2"/>
+                            <w:kern w:val="2"/>
+                            <w:sz w:val="21"/>
+                            <w:szCs w:val="21"/>
+                            <w:vertAlign w:val="baseline"/>
+                            <w:lang w:val="en-US" w:eastAsia="zh-CN" w:bidi="ar-SA"/>
+                            <w14:textFill>
+                              <w14:solidFill>
+                                <w14:schemeClr w14:val="accent2"/>
+                              </w14:solidFill>
+                            </w14:textFill>
+                          </w:rPr>
+                        </m:ctrlPr>
+                      </m:sup>
+                      <m:e>
+                        <m:sSubSup>
+                          <m:sSubSupPr>
+                            <m:ctrlPr>
+                              <w:rPr>
+                                <w:rFonts w:hint="default" w:ascii="Cambria Math" w:hAnsi="Cambria Math" w:cs="华文中宋"/>
+                                <w:b/>
+                                <w:bCs/>
+                                <w:i/>
+                                <w:color w:val="ED7D31" w:themeColor="accent2"/>
+                                <w:kern w:val="2"/>
+                                <w:sz w:val="21"/>
+                                <w:szCs w:val="21"/>
+                                <w:vertAlign w:val="baseline"/>
+                                <w:lang w:val="en-US" w:eastAsia="zh-CN" w:bidi="ar-SA"/>
+                                <w14:textFill>
+                                  <w14:solidFill>
+                                    <w14:schemeClr w14:val="accent2"/>
+                                  </w14:solidFill>
+                                </w14:textFill>
+                              </w:rPr>
+                            </m:ctrlPr>
+                          </m:sSubSupPr>
+                          <m:e>
+                            <m:d>
+                              <m:dPr>
+                                <m:begChr m:val="‖"/>
+                                <m:endChr m:val="‖"/>
+                                <m:ctrlPr>
+                                  <w:rPr>
+                                    <w:rFonts w:hint="default" w:ascii="Cambria Math" w:hAnsi="Cambria Math" w:cs="华文中宋"/>
+                                    <w:b/>
+                                    <w:bCs/>
+                                    <w:i/>
+                                    <w:color w:val="ED7D31" w:themeColor="accent2"/>
+                                    <w:kern w:val="2"/>
+                                    <w:sz w:val="21"/>
+                                    <w:szCs w:val="21"/>
+                                    <w:vertAlign w:val="baseline"/>
+                                    <w:lang w:val="en-US" w:eastAsia="zh-CN" w:bidi="ar-SA"/>
+                                    <w14:textFill>
+                                      <w14:solidFill>
+                                        <w14:schemeClr w14:val="accent2"/>
+                                      </w14:solidFill>
+                                    </w14:textFill>
+                                  </w:rPr>
+                                </m:ctrlPr>
+                              </m:dPr>
+                              <m:e>
+                                <m:m>
+                                  <m:mPr>
+                                    <m:mcs>
+                                      <m:mc>
+                                        <m:mcPr>
+                                          <m:count m:val="1"/>
+                                          <m:mcJc m:val="center"/>
+                                        </m:mcPr>
+                                      </m:mc>
+                                    </m:mcs>
+                                    <m:ctrlPr>
+                                      <w:rPr>
+                                        <w:rFonts w:hint="default" w:ascii="Cambria Math" w:hAnsi="Cambria Math" w:cs="华文中宋"/>
+                                        <w:b/>
+                                        <w:bCs/>
+                                        <w:i/>
+                                        <w:color w:val="ED7D31" w:themeColor="accent2"/>
+                                        <w:kern w:val="2"/>
+                                        <w:sz w:val="21"/>
+                                        <w:szCs w:val="21"/>
+                                        <w:vertAlign w:val="baseline"/>
+                                        <w:lang w:val="en-US" w:eastAsia="zh-CN" w:bidi="ar-SA"/>
+                                        <w14:textFill>
+                                          <w14:solidFill>
+                                            <w14:schemeClr w14:val="accent2"/>
+                                          </w14:solidFill>
+                                        </w14:textFill>
+                                      </w:rPr>
+                                    </m:ctrlPr>
+                                  </m:mPr>
+                                  <m:mr>
+                                    <m:e>
+                                      <m:func>
+                                        <m:funcPr>
+                                          <m:ctrlPr>
+                                            <w:rPr>
+                                              <w:rFonts w:hint="default" w:ascii="Cambria Math" w:hAnsi="Cambria Math" w:cs="华文中宋"/>
+                                              <w:b/>
+                                              <w:bCs/>
+                                              <w:color w:val="ED7D31" w:themeColor="accent2"/>
+                                              <w:kern w:val="2"/>
+                                              <w:sz w:val="21"/>
+                                              <w:szCs w:val="21"/>
+                                              <w:vertAlign w:val="baseline"/>
+                                              <w:lang w:val="en-US" w:eastAsia="zh-CN" w:bidi="ar-SA"/>
+                                              <w14:textFill>
+                                                <w14:solidFill>
+                                                  <w14:schemeClr w14:val="accent2"/>
+                                                </w14:solidFill>
+                                              </w14:textFill>
+                                            </w:rPr>
+                                          </m:ctrlPr>
+                                        </m:funcPr>
+                                        <m:fName>
+                                          <m:r>
+                                            <m:rPr>
+                                              <m:sty m:val="b"/>
+                                            </m:rPr>
+                                            <w:rPr>
+                                              <w:rFonts w:hint="default" w:ascii="Cambria Math" w:hAnsi="Cambria Math" w:cs="华文中宋"/>
+                                              <w:color w:val="ED7D31" w:themeColor="accent2"/>
+                                              <w:kern w:val="2"/>
+                                              <w:sz w:val="21"/>
+                                              <w:szCs w:val="21"/>
+                                              <w:vertAlign w:val="baseline"/>
+                                              <w:lang w:val="en-US" w:eastAsia="zh-CN" w:bidi="ar-SA"/>
+                                              <w14:textFill>
+                                                <w14:solidFill>
+                                                  <w14:schemeClr w14:val="accent2"/>
+                                                </w14:solidFill>
+                                              </w14:textFill>
+                                            </w:rPr>
+                                            <m:t>tran</m:t>
+                                          </m:r>
+                                          <m:ctrlPr>
+                                            <w:rPr>
+                                              <w:rFonts w:hint="default" w:ascii="Cambria Math" w:hAnsi="Cambria Math" w:cs="华文中宋"/>
+                                              <w:b/>
+                                              <w:bCs/>
+                                              <w:i/>
+                                              <w:color w:val="ED7D31" w:themeColor="accent2"/>
+                                              <w:kern w:val="2"/>
+                                              <w:sz w:val="21"/>
+                                              <w:szCs w:val="21"/>
+                                              <w:vertAlign w:val="baseline"/>
+                                              <w:lang w:val="en-US" w:eastAsia="zh-CN" w:bidi="ar-SA"/>
+                                              <w14:textFill>
+                                                <w14:solidFill>
+                                                  <w14:schemeClr w14:val="accent2"/>
+                                                </w14:solidFill>
+                                              </w14:textFill>
+                                            </w:rPr>
+                                          </m:ctrlPr>
+                                        </m:fName>
+                                        <m:e>
+                                          <m:r>
+                                            <m:rPr>
+                                              <m:sty m:val="bi"/>
+                                            </m:rPr>
+                                            <w:rPr>
+                                              <w:rFonts w:hint="default" w:ascii="Cambria Math" w:hAnsi="Cambria Math" w:cs="华文中宋"/>
+                                              <w:color w:val="ED7D31" w:themeColor="accent2"/>
+                                              <w:kern w:val="2"/>
+                                              <w:sz w:val="21"/>
+                                              <w:szCs w:val="21"/>
+                                              <w:vertAlign w:val="baseline"/>
+                                              <w:lang w:val="en-US" w:eastAsia="zh-CN" w:bidi="ar-SA"/>
+                                              <w14:textFill>
+                                                <w14:solidFill>
+                                                  <w14:schemeClr w14:val="accent2"/>
+                                                </w14:solidFill>
+                                              </w14:textFill>
+                                            </w:rPr>
+                                            <m:t>(</m:t>
+                                          </m:r>
+                                          <m:sSubSup>
+                                            <m:sSubSupPr>
+                                              <m:ctrlPr>
+                                                <w:rPr>
+                                                  <w:rFonts w:hint="default" w:ascii="Cambria Math" w:hAnsi="Cambria Math" w:cs="华文中宋"/>
+                                                  <w:b/>
+                                                  <w:bCs/>
+                                                  <w:i/>
+                                                  <w:color w:val="ED7D31" w:themeColor="accent2"/>
+                                                  <w:kern w:val="2"/>
+                                                  <w:sz w:val="21"/>
+                                                  <w:szCs w:val="21"/>
+                                                  <w:vertAlign w:val="baseline"/>
+                                                  <w:lang w:val="en-US" w:eastAsia="zh-CN" w:bidi="ar-SA"/>
+                                                  <w14:textFill>
+                                                    <w14:solidFill>
+                                                      <w14:schemeClr w14:val="accent2"/>
+                                                    </w14:solidFill>
+                                                  </w14:textFill>
+                                                </w:rPr>
+                                              </m:ctrlPr>
+                                            </m:sSubSupPr>
+                                            <m:e>
+                                              <m:r>
+                                                <m:rPr>
+                                                  <m:sty m:val="bi"/>
+                                                </m:rPr>
+                                                <w:rPr>
+                                                  <w:rFonts w:hint="default" w:ascii="Cambria Math" w:hAnsi="Cambria Math" w:cs="华文中宋"/>
+                                                  <w:color w:val="ED7D31" w:themeColor="accent2"/>
+                                                  <w:kern w:val="2"/>
+                                                  <w:sz w:val="21"/>
+                                                  <w:szCs w:val="21"/>
+                                                  <w:vertAlign w:val="baseline"/>
+                                                  <w:lang w:val="en-US" w:eastAsia="zh-CN" w:bidi="ar-SA"/>
+                                                  <w14:textFill>
+                                                    <w14:solidFill>
+                                                      <w14:schemeClr w14:val="accent2"/>
+                                                    </w14:solidFill>
+                                                  </w14:textFill>
+                                                </w:rPr>
+                                                <m:t>T</m:t>
+                                              </m:r>
+                                              <m:ctrlPr>
+                                                <w:rPr>
+                                                  <w:rFonts w:hint="default" w:ascii="Cambria Math" w:hAnsi="Cambria Math" w:cs="华文中宋"/>
+                                                  <w:b/>
+                                                  <w:bCs/>
+                                                  <w:i/>
+                                                  <w:color w:val="ED7D31" w:themeColor="accent2"/>
+                                                  <w:kern w:val="2"/>
+                                                  <w:sz w:val="21"/>
+                                                  <w:szCs w:val="21"/>
+                                                  <w:vertAlign w:val="baseline"/>
+                                                  <w:lang w:val="en-US" w:eastAsia="zh-CN" w:bidi="ar-SA"/>
+                                                  <w14:textFill>
+                                                    <w14:solidFill>
+                                                      <w14:schemeClr w14:val="accent2"/>
+                                                    </w14:solidFill>
+                                                  </w14:textFill>
+                                                </w:rPr>
+                                              </m:ctrlPr>
+                                            </m:e>
+                                            <m:sub>
+                                              <m:r>
+                                                <m:rPr>
+                                                  <m:sty m:val="bi"/>
+                                                </m:rPr>
+                                                <w:rPr>
+                                                  <w:rFonts w:hint="default" w:ascii="Cambria Math" w:hAnsi="Cambria Math" w:cs="华文中宋"/>
+                                                  <w:color w:val="ED7D31" w:themeColor="accent2"/>
+                                                  <w:kern w:val="2"/>
+                                                  <w:sz w:val="21"/>
+                                                  <w:szCs w:val="21"/>
+                                                  <w:vertAlign w:val="baseline"/>
+                                                  <w:lang w:val="en-US" w:eastAsia="zh-CN" w:bidi="ar-SA"/>
+                                                  <w14:textFill>
+                                                    <w14:solidFill>
+                                                      <w14:schemeClr w14:val="accent2"/>
+                                                    </w14:solidFill>
+                                                  </w14:textFill>
+                                                </w:rPr>
+                                                <m:t>gt,i</m:t>
+                                              </m:r>
+                                              <m:ctrlPr>
+                                                <w:rPr>
+                                                  <w:rFonts w:hint="default" w:ascii="Cambria Math" w:hAnsi="Cambria Math" w:cs="华文中宋"/>
+                                                  <w:b/>
+                                                  <w:bCs/>
+                                                  <w:i/>
+                                                  <w:color w:val="ED7D31" w:themeColor="accent2"/>
+                                                  <w:kern w:val="2"/>
+                                                  <w:sz w:val="21"/>
+                                                  <w:szCs w:val="21"/>
+                                                  <w:vertAlign w:val="baseline"/>
+                                                  <w:lang w:val="en-US" w:eastAsia="zh-CN" w:bidi="ar-SA"/>
+                                                  <w14:textFill>
+                                                    <w14:solidFill>
+                                                      <w14:schemeClr w14:val="accent2"/>
+                                                    </w14:solidFill>
+                                                  </w14:textFill>
+                                                </w:rPr>
+                                              </m:ctrlPr>
+                                            </m:sub>
+                                            <m:sup>
+                                              <m:r>
+                                                <m:rPr>
+                                                  <m:sty m:val="bi"/>
+                                                </m:rPr>
+                                                <w:rPr>
+                                                  <w:rFonts w:hint="default" w:ascii="Cambria Math" w:hAnsi="Cambria Math" w:cs="华文中宋"/>
+                                                  <w:color w:val="ED7D31" w:themeColor="accent2"/>
+                                                  <w:kern w:val="2"/>
+                                                  <w:sz w:val="21"/>
+                                                  <w:szCs w:val="21"/>
+                                                  <w:vertAlign w:val="baseline"/>
+                                                  <w:lang w:val="en-US" w:eastAsia="zh-CN" w:bidi="ar-SA"/>
+                                                  <w14:textFill>
+                                                    <w14:solidFill>
+                                                      <w14:schemeClr w14:val="accent2"/>
+                                                    </w14:solidFill>
+                                                  </w14:textFill>
+                                                </w:rPr>
+                                                <m:t>−1</m:t>
+                                              </m:r>
+                                              <m:ctrlPr>
+                                                <w:rPr>
+                                                  <w:rFonts w:hint="default" w:ascii="Cambria Math" w:hAnsi="Cambria Math" w:cs="华文中宋"/>
+                                                  <w:b/>
+                                                  <w:bCs/>
+                                                  <w:i/>
+                                                  <w:color w:val="ED7D31" w:themeColor="accent2"/>
+                                                  <w:kern w:val="2"/>
+                                                  <w:sz w:val="21"/>
+                                                  <w:szCs w:val="21"/>
+                                                  <w:vertAlign w:val="baseline"/>
+                                                  <w:lang w:val="en-US" w:eastAsia="zh-CN" w:bidi="ar-SA"/>
+                                                  <w14:textFill>
+                                                    <w14:solidFill>
+                                                      <w14:schemeClr w14:val="accent2"/>
+                                                    </w14:solidFill>
+                                                  </w14:textFill>
+                                                </w:rPr>
+                                              </m:ctrlPr>
+                                            </m:sup>
+                                          </m:sSubSup>
+                                          <m:sSub>
+                                            <m:sSubPr>
+                                              <m:ctrlPr>
+                                                <w:rPr>
+                                                  <w:rFonts w:hint="default" w:ascii="Cambria Math" w:hAnsi="Cambria Math" w:cs="华文中宋"/>
+                                                  <w:b/>
+                                                  <w:bCs/>
+                                                  <w:i/>
+                                                  <w:color w:val="ED7D31" w:themeColor="accent2"/>
+                                                  <w:kern w:val="2"/>
+                                                  <w:sz w:val="21"/>
+                                                  <w:szCs w:val="21"/>
+                                                  <w:vertAlign w:val="baseline"/>
+                                                  <w:lang w:val="en-US" w:eastAsia="zh-CN" w:bidi="ar-SA"/>
+                                                  <w14:textFill>
+                                                    <w14:solidFill>
+                                                      <w14:schemeClr w14:val="accent2"/>
+                                                    </w14:solidFill>
+                                                  </w14:textFill>
+                                                </w:rPr>
+                                              </m:ctrlPr>
+                                            </m:sSubPr>
+                                            <m:e>
+                                              <m:r>
+                                                <m:rPr>
+                                                  <m:sty m:val="bi"/>
+                                                </m:rPr>
+                                                <w:rPr>
+                                                  <w:rFonts w:hint="default" w:ascii="Cambria Math" w:hAnsi="Cambria Math" w:cs="华文中宋"/>
+                                                  <w:color w:val="ED7D31" w:themeColor="accent2"/>
+                                                  <w:kern w:val="2"/>
+                                                  <w:sz w:val="21"/>
+                                                  <w:szCs w:val="21"/>
+                                                  <w:vertAlign w:val="baseline"/>
+                                                  <w:lang w:val="en-US" w:eastAsia="zh-CN" w:bidi="ar-SA"/>
+                                                  <w14:textFill>
+                                                    <w14:solidFill>
+                                                      <w14:schemeClr w14:val="accent2"/>
+                                                    </w14:solidFill>
+                                                  </w14:textFill>
+                                                </w:rPr>
+                                                <m:t>T</m:t>
+                                              </m:r>
+                                              <m:ctrlPr>
+                                                <w:rPr>
+                                                  <w:rFonts w:hint="default" w:ascii="Cambria Math" w:hAnsi="Cambria Math" w:cs="华文中宋"/>
+                                                  <w:b/>
+                                                  <w:bCs/>
+                                                  <w:i/>
+                                                  <w:color w:val="ED7D31" w:themeColor="accent2"/>
+                                                  <w:kern w:val="2"/>
+                                                  <w:sz w:val="21"/>
+                                                  <w:szCs w:val="21"/>
+                                                  <w:vertAlign w:val="baseline"/>
+                                                  <w:lang w:val="en-US" w:eastAsia="zh-CN" w:bidi="ar-SA"/>
+                                                  <w14:textFill>
+                                                    <w14:solidFill>
+                                                      <w14:schemeClr w14:val="accent2"/>
+                                                    </w14:solidFill>
+                                                  </w14:textFill>
+                                                </w:rPr>
+                                              </m:ctrlPr>
+                                            </m:e>
+                                            <m:sub>
+                                              <m:r>
+                                                <m:rPr>
+                                                  <m:sty m:val="bi"/>
+                                                </m:rPr>
+                                                <w:rPr>
+                                                  <w:rFonts w:hint="default" w:ascii="Cambria Math" w:hAnsi="Cambria Math" w:cs="华文中宋"/>
+                                                  <w:color w:val="ED7D31" w:themeColor="accent2"/>
+                                                  <w:kern w:val="2"/>
+                                                  <w:sz w:val="21"/>
+                                                  <w:szCs w:val="21"/>
+                                                  <w:vertAlign w:val="baseline"/>
+                                                  <w:lang w:val="en-US" w:eastAsia="zh-CN" w:bidi="ar-SA"/>
+                                                  <w14:textFill>
+                                                    <w14:solidFill>
+                                                      <w14:schemeClr w14:val="accent2"/>
+                                                    </w14:solidFill>
+                                                  </w14:textFill>
+                                                </w:rPr>
+                                                <m:t>esti,i</m:t>
+                                              </m:r>
+                                              <m:ctrlPr>
+                                                <w:rPr>
+                                                  <w:rFonts w:hint="default" w:ascii="Cambria Math" w:hAnsi="Cambria Math" w:cs="华文中宋"/>
+                                                  <w:b/>
+                                                  <w:bCs/>
+                                                  <w:i/>
+                                                  <w:color w:val="ED7D31" w:themeColor="accent2"/>
+                                                  <w:kern w:val="2"/>
+                                                  <w:sz w:val="21"/>
+                                                  <w:szCs w:val="21"/>
+                                                  <w:vertAlign w:val="baseline"/>
+                                                  <w:lang w:val="en-US" w:eastAsia="zh-CN" w:bidi="ar-SA"/>
+                                                  <w14:textFill>
+                                                    <w14:solidFill>
+                                                      <w14:schemeClr w14:val="accent2"/>
+                                                    </w14:solidFill>
+                                                  </w14:textFill>
+                                                </w:rPr>
+                                              </m:ctrlPr>
+                                            </m:sub>
+                                          </m:sSub>
+                                          <m:r>
+                                            <m:rPr>
+                                              <m:sty m:val="bi"/>
+                                            </m:rPr>
+                                            <w:rPr>
+                                              <w:rFonts w:hint="default" w:ascii="Cambria Math" w:hAnsi="Cambria Math" w:cs="华文中宋"/>
+                                              <w:color w:val="ED7D31" w:themeColor="accent2"/>
+                                              <w:kern w:val="2"/>
+                                              <w:sz w:val="21"/>
+                                              <w:szCs w:val="21"/>
+                                              <w:vertAlign w:val="baseline"/>
+                                              <w:lang w:val="en-US" w:eastAsia="zh-CN" w:bidi="ar-SA"/>
+                                              <w14:textFill>
+                                                <w14:solidFill>
+                                                  <w14:schemeClr w14:val="accent2"/>
+                                                </w14:solidFill>
+                                              </w14:textFill>
+                                            </w:rPr>
+                                            <m:t>)</m:t>
+                                          </m:r>
+                                          <m:ctrlPr>
+                                            <w:rPr>
+                                              <w:rFonts w:hint="default" w:ascii="Cambria Math" w:hAnsi="Cambria Math" w:cs="华文中宋"/>
+                                              <w:b/>
+                                              <w:bCs/>
+                                              <w:i/>
+                                              <w:color w:val="ED7D31" w:themeColor="accent2"/>
+                                              <w:kern w:val="2"/>
+                                              <w:sz w:val="21"/>
+                                              <w:szCs w:val="21"/>
+                                              <w:vertAlign w:val="baseline"/>
+                                              <w:lang w:val="en-US" w:eastAsia="zh-CN" w:bidi="ar-SA"/>
+                                              <w14:textFill>
+                                                <w14:solidFill>
+                                                  <w14:schemeClr w14:val="accent2"/>
+                                                </w14:solidFill>
+                                              </w14:textFill>
+                                            </w:rPr>
+                                          </m:ctrlPr>
+                                        </m:e>
+                                      </m:func>
+                                      <m:ctrlPr>
+                                        <w:rPr>
+                                          <w:rFonts w:hint="default" w:ascii="Cambria Math" w:hAnsi="Cambria Math" w:cs="华文中宋"/>
+                                          <w:b/>
+                                          <w:bCs/>
+                                          <w:i/>
+                                          <w:color w:val="ED7D31" w:themeColor="accent2"/>
+                                          <w:kern w:val="2"/>
+                                          <w:sz w:val="21"/>
+                                          <w:szCs w:val="21"/>
+                                          <w:vertAlign w:val="baseline"/>
+                                          <w:lang w:val="en-US" w:eastAsia="zh-CN" w:bidi="ar-SA"/>
+                                          <w14:textFill>
+                                            <w14:solidFill>
+                                              <w14:schemeClr w14:val="accent2"/>
+                                            </w14:solidFill>
+                                          </w14:textFill>
+                                        </w:rPr>
+                                      </m:ctrlPr>
+                                    </m:e>
+                                  </m:mr>
+                                </m:m>
+                                <m:ctrlPr>
+                                  <w:rPr>
+                                    <w:rFonts w:hint="default" w:ascii="Cambria Math" w:hAnsi="Cambria Math" w:cs="华文中宋"/>
+                                    <w:b/>
+                                    <w:bCs/>
+                                    <w:i/>
+                                    <w:color w:val="ED7D31" w:themeColor="accent2"/>
+                                    <w:kern w:val="2"/>
+                                    <w:sz w:val="21"/>
+                                    <w:szCs w:val="21"/>
+                                    <w:vertAlign w:val="baseline"/>
+                                    <w:lang w:val="en-US" w:eastAsia="zh-CN" w:bidi="ar-SA"/>
+                                    <w14:textFill>
+                                      <w14:solidFill>
+                                        <w14:schemeClr w14:val="accent2"/>
+                                      </w14:solidFill>
+                                    </w14:textFill>
+                                  </w:rPr>
+                                </m:ctrlPr>
+                              </m:e>
+                            </m:d>
+                            <m:ctrlPr>
+                              <w:rPr>
+                                <w:rFonts w:hint="default" w:ascii="Cambria Math" w:hAnsi="Cambria Math" w:cs="华文中宋"/>
+                                <w:b/>
+                                <w:bCs/>
+                                <w:i/>
+                                <w:color w:val="ED7D31" w:themeColor="accent2"/>
+                                <w:kern w:val="2"/>
+                                <w:sz w:val="21"/>
+                                <w:szCs w:val="21"/>
+                                <w:vertAlign w:val="baseline"/>
+                                <w:lang w:val="en-US" w:eastAsia="zh-CN" w:bidi="ar-SA"/>
+                                <w14:textFill>
+                                  <w14:solidFill>
+                                    <w14:schemeClr w14:val="accent2"/>
+                                  </w14:solidFill>
+                                </w14:textFill>
+                              </w:rPr>
+                            </m:ctrlPr>
+                          </m:e>
+                          <m:sub>
+                            <m:r>
+                              <m:rPr>
+                                <m:sty m:val="bi"/>
+                              </m:rPr>
+                              <w:rPr>
+                                <w:rFonts w:hint="default" w:ascii="Cambria Math" w:hAnsi="Cambria Math" w:cs="华文中宋"/>
+                                <w:color w:val="ED7D31" w:themeColor="accent2"/>
+                                <w:kern w:val="2"/>
+                                <w:sz w:val="21"/>
+                                <w:szCs w:val="21"/>
+                                <w:vertAlign w:val="baseline"/>
+                                <w:lang w:val="en-US" w:eastAsia="zh-CN" w:bidi="ar-SA"/>
+                                <w14:textFill>
+                                  <w14:solidFill>
+                                    <w14:schemeClr w14:val="accent2"/>
+                                  </w14:solidFill>
+                                </w14:textFill>
+                              </w:rPr>
+                              <m:t>2</m:t>
+                            </m:r>
+                            <m:ctrlPr>
+                              <w:rPr>
+                                <w:rFonts w:hint="default" w:ascii="Cambria Math" w:hAnsi="Cambria Math" w:cs="华文中宋"/>
+                                <w:b/>
+                                <w:bCs/>
+                                <w:i/>
+                                <w:color w:val="ED7D31" w:themeColor="accent2"/>
+                                <w:kern w:val="2"/>
+                                <w:sz w:val="21"/>
+                                <w:szCs w:val="21"/>
+                                <w:vertAlign w:val="baseline"/>
+                                <w:lang w:val="en-US" w:eastAsia="zh-CN" w:bidi="ar-SA"/>
+                                <w14:textFill>
+                                  <w14:solidFill>
+                                    <w14:schemeClr w14:val="accent2"/>
+                                  </w14:solidFill>
+                                </w14:textFill>
+                              </w:rPr>
+                            </m:ctrlPr>
+                          </m:sub>
+                          <m:sup>
+                            <m:r>
+                              <m:rPr>
+                                <m:sty m:val="bi"/>
+                              </m:rPr>
+                              <w:rPr>
+                                <w:rFonts w:hint="default" w:ascii="Cambria Math" w:hAnsi="Cambria Math" w:cs="华文中宋"/>
+                                <w:color w:val="ED7D31" w:themeColor="accent2"/>
+                                <w:kern w:val="2"/>
+                                <w:sz w:val="21"/>
+                                <w:szCs w:val="21"/>
+                                <w:vertAlign w:val="baseline"/>
+                                <w:lang w:val="en-US" w:eastAsia="zh-CN" w:bidi="ar-SA"/>
+                                <w14:textFill>
+                                  <w14:solidFill>
+                                    <w14:schemeClr w14:val="accent2"/>
+                                  </w14:solidFill>
+                                </w14:textFill>
+                              </w:rPr>
+                              <m:t>2</m:t>
+                            </m:r>
+                            <m:ctrlPr>
+                              <w:rPr>
+                                <w:rFonts w:hint="default" w:ascii="Cambria Math" w:hAnsi="Cambria Math" w:cs="华文中宋"/>
+                                <w:b/>
+                                <w:bCs/>
+                                <w:i/>
+                                <w:color w:val="ED7D31" w:themeColor="accent2"/>
+                                <w:kern w:val="2"/>
+                                <w:sz w:val="21"/>
+                                <w:szCs w:val="21"/>
+                                <w:vertAlign w:val="baseline"/>
+                                <w:lang w:val="en-US" w:eastAsia="zh-CN" w:bidi="ar-SA"/>
+                                <w14:textFill>
+                                  <w14:solidFill>
+                                    <w14:schemeClr w14:val="accent2"/>
+                                  </w14:solidFill>
+                                </w14:textFill>
+                              </w:rPr>
+                            </m:ctrlPr>
+                          </m:sup>
+                        </m:sSubSup>
+                        <m:ctrlPr>
+                          <w:rPr>
+                            <w:rFonts w:hint="default" w:ascii="Cambria Math" w:hAnsi="Cambria Math" w:cs="华文中宋"/>
+                            <w:b/>
+                            <w:bCs/>
+                            <w:i/>
+                            <w:color w:val="ED7D31" w:themeColor="accent2"/>
+                            <w:kern w:val="2"/>
+                            <w:sz w:val="21"/>
+                            <w:szCs w:val="21"/>
+                            <w:vertAlign w:val="baseline"/>
+                            <w:lang w:val="en-US" w:eastAsia="zh-CN" w:bidi="ar-SA"/>
+                            <w14:textFill>
+                              <w14:solidFill>
+                                <w14:schemeClr w14:val="accent2"/>
+                              </w14:solidFill>
+                            </w14:textFill>
+                          </w:rPr>
+                        </m:ctrlPr>
+                      </m:e>
+                    </m:nary>
+                    <m:ctrlPr>
+                      <w:rPr>
+                        <w:rFonts w:hint="default" w:ascii="Cambria Math" w:hAnsi="Cambria Math" w:cs="华文中宋"/>
+                        <w:b/>
+                        <w:bCs/>
+                        <w:i/>
+                        <w:color w:val="ED7D31" w:themeColor="accent2"/>
+                        <w:kern w:val="2"/>
+                        <w:sz w:val="21"/>
+                        <w:szCs w:val="21"/>
+                        <w:vertAlign w:val="baseline"/>
+                        <w:lang w:val="en-US" w:eastAsia="zh-CN" w:bidi="ar-SA"/>
+                        <w14:textFill>
+                          <w14:solidFill>
+                            <w14:schemeClr w14:val="accent2"/>
+                          </w14:solidFill>
+                        </w14:textFill>
+                      </w:rPr>
+                    </m:ctrlPr>
+                  </m:e>
+                </m:rad>
+              </m:oMath>
+            </m:oMathPara>
+          </w:p>
+        </w:tc>
+      </w:tr>
+    </w:tbl>
+    <w:p>
+      <w:pPr>
+        <w:rPr>
+          <w:rFonts w:hint="default" w:hAnsi="Cambria Math" w:cs="华文中宋"/>
+          <w:b/>
+          <w:i w:val="0"/>
+          <w:color w:val="ED7D31" w:themeColor="accent2"/>
+          <w:kern w:val="2"/>
+          <w:sz w:val="21"/>
+          <w:szCs w:val="21"/>
+          <w:lang w:val="en-US" w:eastAsia="zh-CN" w:bidi="ar-SA"/>
+          <w14:textFill>
+            <w14:solidFill>
+              <w14:schemeClr w14:val="accent2"/>
+            </w14:solidFill>
+          </w14:textFill>
+        </w:rPr>
+      </w:pPr>
+    </w:p>
     <w:sectPr>
       <w:pgSz w:w="11906" w:h="16838"/>
       <w:pgMar w:top="720" w:right="720" w:bottom="720" w:left="720" w:header="851" w:footer="992" w:gutter="0"/>

--- a/slam.docx
+++ b/slam.docx
@@ -346,12 +346,6 @@
             <w:insideH w:val="single" w:color="auto" w:sz="4" w:space="0"/>
             <w:insideV w:val="single" w:color="auto" w:sz="4" w:space="0"/>
           </w:tblBorders>
-          <w:tblCellMar>
-            <w:top w:w="0" w:type="dxa"/>
-            <w:left w:w="108" w:type="dxa"/>
-            <w:bottom w:w="0" w:type="dxa"/>
-            <w:right w:w="108" w:type="dxa"/>
-          </w:tblCellMar>
         </w:tblPrEx>
         <w:tc>
           <w:tcPr>
@@ -2921,12 +2915,6 @@
             <w:insideH w:val="single" w:color="auto" w:sz="4" w:space="0"/>
             <w:insideV w:val="single" w:color="auto" w:sz="4" w:space="0"/>
           </w:tblBorders>
-          <w:tblCellMar>
-            <w:top w:w="0" w:type="dxa"/>
-            <w:left w:w="108" w:type="dxa"/>
-            <w:bottom w:w="0" w:type="dxa"/>
-            <w:right w:w="108" w:type="dxa"/>
-          </w:tblCellMar>
         </w:tblPrEx>
         <w:tc>
           <w:tcPr>
@@ -7482,8 +7470,430 @@
       </w:tblPr>
       <w:tblGrid>
         <w:gridCol w:w="2655"/>
-        <w:gridCol w:w="3624"/>
+        <w:gridCol w:w="5777"/>
       </w:tblGrid>
+      <w:tr>
+        <w:tblPrEx>
+          <w:tblBorders>
+            <w:top w:val="single" w:color="auto" w:sz="4" w:space="0"/>
+            <w:left w:val="single" w:color="auto" w:sz="4" w:space="0"/>
+            <w:bottom w:val="single" w:color="auto" w:sz="4" w:space="0"/>
+            <w:right w:val="single" w:color="auto" w:sz="4" w:space="0"/>
+            <w:insideH w:val="single" w:color="auto" w:sz="4" w:space="0"/>
+            <w:insideV w:val="single" w:color="auto" w:sz="4" w:space="0"/>
+          </w:tblBorders>
+        </w:tblPrEx>
+        <w:tc>
+          <w:tcPr>
+            <w:tcW w:w="0" w:type="auto"/>
+            <w:vAlign w:val="center"/>
+          </w:tcPr>
+          <w:p>
+            <w:pPr>
+              <w:jc w:val="both"/>
+              <w:rPr>
+                <w:rFonts w:hint="default" w:hAnsi="Cambria Math" w:cs="华文中宋"/>
+                <w:b/>
+                <w:i w:val="0"/>
+                <w:color w:val="ED7D31" w:themeColor="accent2"/>
+                <w:kern w:val="2"/>
+                <w:sz w:val="21"/>
+                <w:szCs w:val="21"/>
+                <w:vertAlign w:val="baseline"/>
+                <w:lang w:val="en-US" w:eastAsia="zh-CN" w:bidi="ar-SA"/>
+                <w14:textFill>
+                  <w14:solidFill>
+                    <w14:schemeClr w14:val="accent2"/>
+                  </w14:solidFill>
+                </w14:textFill>
+              </w:rPr>
+            </w:pPr>
+            <w:r>
+              <w:rPr>
+                <w:rFonts w:hint="eastAsia" w:hAnsi="Cambria Math" w:cs="华文中宋"/>
+                <w:b/>
+                <w:i w:val="0"/>
+                <w:color w:val="ED7D31" w:themeColor="accent2"/>
+                <w:kern w:val="2"/>
+                <w:sz w:val="21"/>
+                <w:szCs w:val="21"/>
+                <w:vertAlign w:val="baseline"/>
+                <w:lang w:val="en-US" w:eastAsia="zh-CN" w:bidi="ar-SA"/>
+                <w14:textFill>
+                  <w14:solidFill>
+                    <w14:schemeClr w14:val="accent2"/>
+                  </w14:solidFill>
+                </w14:textFill>
+              </w:rPr>
+              <w:t>核函数</w:t>
+            </w:r>
+          </w:p>
+        </w:tc>
+        <w:tc>
+          <w:tcPr>
+            <w:tcW w:w="0" w:type="auto"/>
+            <w:vAlign w:val="center"/>
+          </w:tcPr>
+          <w:p>
+            <w:pPr>
+              <w:jc w:val="both"/>
+              <w:rPr>
+                <w:rFonts w:hint="default" w:hAnsi="Cambria Math" w:cs="华文中宋"/>
+                <w:b/>
+                <w:bCs/>
+                <w:i/>
+                <w:color w:val="ED7D31" w:themeColor="accent2"/>
+                <w:kern w:val="2"/>
+                <w:sz w:val="21"/>
+                <w:szCs w:val="21"/>
+                <w:vertAlign w:val="baseline"/>
+                <w:lang w:val="en-US" w:eastAsia="zh-CN" w:bidi="ar-SA"/>
+                <w14:textFill>
+                  <w14:solidFill>
+                    <w14:schemeClr w14:val="accent2"/>
+                  </w14:solidFill>
+                </w14:textFill>
+                <w:oMath/>
+              </w:rPr>
+            </w:pPr>
+            <m:oMathPara>
+              <m:oMath>
+                <m:r>
+                  <m:rPr>
+                    <m:sty m:val="b"/>
+                  </m:rPr>
+                  <w:rPr>
+                    <w:rFonts w:hint="default" w:ascii="Cambria Math" w:hAnsi="Cambria Math" w:cs="华文中宋"/>
+                    <w:color w:val="ED7D31" w:themeColor="accent2"/>
+                    <w:kern w:val="2"/>
+                    <w:sz w:val="21"/>
+                    <w:szCs w:val="21"/>
+                    <w:vertAlign w:val="baseline"/>
+                    <w:lang w:val="en-US" w:eastAsia="zh-CN" w:bidi="ar-SA"/>
+                    <w14:textFill>
+                      <w14:solidFill>
+                        <w14:schemeClr w14:val="accent2"/>
+                      </w14:solidFill>
+                    </w14:textFill>
+                  </w:rPr>
+                  <m:t>tran(</m:t>
+                </m:r>
+                <m:r>
+                  <m:rPr>
+                    <m:sty m:val="bi"/>
+                  </m:rPr>
+                  <w:rPr>
+                    <w:rFonts w:hint="default" w:ascii="Cambria Math" w:hAnsi="Cambria Math" w:cs="华文中宋"/>
+                    <w:color w:val="ED7D31" w:themeColor="accent2"/>
+                    <w:kern w:val="2"/>
+                    <w:sz w:val="21"/>
+                    <w:szCs w:val="21"/>
+                    <w:vertAlign w:val="baseline"/>
+                    <w:lang w:val="en-US" w:eastAsia="zh-CN" w:bidi="ar-SA"/>
+                    <w14:textFill>
+                      <w14:solidFill>
+                        <w14:schemeClr w14:val="accent2"/>
+                      </w14:solidFill>
+                    </w14:textFill>
+                  </w:rPr>
+                  <m:t>T</m:t>
+                </m:r>
+                <m:r>
+                  <m:rPr>
+                    <m:sty m:val="b"/>
+                  </m:rPr>
+                  <w:rPr>
+                    <w:rFonts w:hint="default" w:ascii="Cambria Math" w:hAnsi="Cambria Math" w:cs="华文中宋"/>
+                    <w:color w:val="ED7D31" w:themeColor="accent2"/>
+                    <w:kern w:val="2"/>
+                    <w:sz w:val="21"/>
+                    <w:szCs w:val="21"/>
+                    <w:vertAlign w:val="baseline"/>
+                    <w:lang w:val="en-US" w:eastAsia="zh-CN" w:bidi="ar-SA"/>
+                    <w14:textFill>
+                      <w14:solidFill>
+                        <w14:schemeClr w14:val="accent2"/>
+                      </w14:solidFill>
+                    </w14:textFill>
+                  </w:rPr>
+                  <m:t xml:space="preserve">), </m:t>
+                </m:r>
+                <m:r>
+                  <m:rPr>
+                    <m:sty m:val="b"/>
+                  </m:rPr>
+                  <w:rPr>
+                    <w:rFonts w:hint="default" w:ascii="Cambria Math" w:hAnsi="Cambria Math" w:cs="华文中宋"/>
+                    <w:color w:val="ED7D31" w:themeColor="accent2"/>
+                    <w:kern w:val="2"/>
+                    <w:sz w:val="21"/>
+                    <w:szCs w:val="21"/>
+                    <w:vertAlign w:val="baseline"/>
+                    <w:lang w:val="en-US" w:eastAsia="zh-CN" w:bidi="ar-SA"/>
+                    <w14:textFill>
+                      <w14:solidFill>
+                        <w14:schemeClr w14:val="accent2"/>
+                      </w14:solidFill>
+                    </w14:textFill>
+                  </w:rPr>
+                  <m:t>all(</m:t>
+                </m:r>
+                <m:r>
+                  <m:rPr>
+                    <m:sty m:val="bi"/>
+                  </m:rPr>
+                  <w:rPr>
+                    <w:rFonts w:hint="default" w:ascii="Cambria Math" w:hAnsi="Cambria Math" w:cs="华文中宋"/>
+                    <w:color w:val="ED7D31" w:themeColor="accent2"/>
+                    <w:kern w:val="2"/>
+                    <w:sz w:val="21"/>
+                    <w:szCs w:val="21"/>
+                    <w:vertAlign w:val="baseline"/>
+                    <w:lang w:val="en-US" w:eastAsia="zh-CN" w:bidi="ar-SA"/>
+                    <w14:textFill>
+                      <w14:solidFill>
+                        <w14:schemeClr w14:val="accent2"/>
+                      </w14:solidFill>
+                    </w14:textFill>
+                  </w:rPr>
+                  <m:t>T</m:t>
+                </m:r>
+                <m:r>
+                  <m:rPr>
+                    <m:sty m:val="b"/>
+                  </m:rPr>
+                  <w:rPr>
+                    <w:rFonts w:hint="default" w:ascii="Cambria Math" w:hAnsi="Cambria Math" w:cs="华文中宋"/>
+                    <w:color w:val="ED7D31" w:themeColor="accent2"/>
+                    <w:kern w:val="2"/>
+                    <w:sz w:val="21"/>
+                    <w:szCs w:val="21"/>
+                    <w:vertAlign w:val="baseline"/>
+                    <w:lang w:val="en-US" w:eastAsia="zh-CN" w:bidi="ar-SA"/>
+                    <w14:textFill>
+                      <w14:solidFill>
+                        <w14:schemeClr w14:val="accent2"/>
+                      </w14:solidFill>
+                    </w14:textFill>
+                  </w:rPr>
+                  <m:t>)</m:t>
+                </m:r>
+                <m:r>
+                  <m:rPr>
+                    <m:sty m:val="bi"/>
+                  </m:rPr>
+                  <w:rPr>
+                    <w:rFonts w:hint="eastAsia" w:ascii="Cambria Math" w:hAnsi="Cambria Math" w:cs="华文中宋"/>
+                    <w:color w:val="ED7D31" w:themeColor="accent2"/>
+                    <w:kern w:val="2"/>
+                    <w:sz w:val="21"/>
+                    <w:szCs w:val="21"/>
+                    <w:vertAlign w:val="baseline"/>
+                    <w:lang w:val="en-US" w:eastAsia="zh-CN" w:bidi="ar-SA"/>
+                    <w14:textFill>
+                      <w14:solidFill>
+                        <w14:schemeClr w14:val="accent2"/>
+                      </w14:solidFill>
+                    </w14:textFill>
+                  </w:rPr>
+                  <m:t>=</m:t>
+                </m:r>
+                <m:func>
+                  <m:funcPr>
+                    <m:ctrlPr>
+                      <w:rPr>
+                        <w:rFonts w:hint="default" w:ascii="Cambria Math" w:hAnsi="Cambria Math" w:cs="华文中宋"/>
+                        <w:b/>
+                        <w:bCs/>
+                        <w:color w:val="ED7D31" w:themeColor="accent2"/>
+                        <w:kern w:val="2"/>
+                        <w:sz w:val="21"/>
+                        <w:szCs w:val="21"/>
+                        <w:vertAlign w:val="baseline"/>
+                        <w:lang w:val="en-US" w:eastAsia="zh-CN" w:bidi="ar-SA"/>
+                        <w14:textFill>
+                          <w14:solidFill>
+                            <w14:schemeClr w14:val="accent2"/>
+                          </w14:solidFill>
+                        </w14:textFill>
+                      </w:rPr>
+                    </m:ctrlPr>
+                  </m:funcPr>
+                  <m:fName>
+                    <m:r>
+                      <m:rPr>
+                        <m:sty m:val="b"/>
+                      </m:rPr>
+                      <w:rPr>
+                        <w:rFonts w:ascii="Cambria Math" w:hAnsi="Cambria Math" w:cs="华文中宋"/>
+                        <w:color w:val="ED7D31" w:themeColor="accent2"/>
+                        <w:kern w:val="2"/>
+                        <w:sz w:val="21"/>
+                        <w:szCs w:val="21"/>
+                        <w:vertAlign w:val="baseline"/>
+                        <w:lang w:val="en-US" w:bidi="ar-SA"/>
+                        <w14:textFill>
+                          <w14:solidFill>
+                            <w14:schemeClr w14:val="accent2"/>
+                          </w14:solidFill>
+                        </w14:textFill>
+                      </w:rPr>
+                      <m:t>log</m:t>
+                    </m:r>
+                    <m:ctrlPr>
+                      <w:rPr>
+                        <w:rFonts w:hint="default" w:ascii="Cambria Math" w:hAnsi="Cambria Math" w:cs="华文中宋"/>
+                        <w:b/>
+                        <w:bCs/>
+                        <w:i/>
+                        <w:color w:val="ED7D31" w:themeColor="accent2"/>
+                        <w:kern w:val="2"/>
+                        <w:sz w:val="21"/>
+                        <w:szCs w:val="21"/>
+                        <w:vertAlign w:val="baseline"/>
+                        <w:lang w:val="en-US" w:eastAsia="zh-CN" w:bidi="ar-SA"/>
+                        <w14:textFill>
+                          <w14:solidFill>
+                            <w14:schemeClr w14:val="accent2"/>
+                          </w14:solidFill>
+                        </w14:textFill>
+                      </w:rPr>
+                    </m:ctrlPr>
+                  </m:fName>
+                  <m:e>
+                    <m:sSup>
+                      <m:sSupPr>
+                        <m:ctrlPr>
+                          <w:rPr>
+                            <w:rFonts w:hint="default" w:ascii="Cambria Math" w:hAnsi="Cambria Math" w:cs="华文中宋"/>
+                            <w:b/>
+                            <w:bCs/>
+                            <w:i/>
+                            <w:color w:val="ED7D31" w:themeColor="accent2"/>
+                            <w:kern w:val="2"/>
+                            <w:sz w:val="21"/>
+                            <w:szCs w:val="21"/>
+                            <w:vertAlign w:val="baseline"/>
+                            <w:lang w:val="en-US" w:eastAsia="zh-CN" w:bidi="ar-SA"/>
+                            <w14:textFill>
+                              <w14:solidFill>
+                                <w14:schemeClr w14:val="accent2"/>
+                              </w14:solidFill>
+                            </w14:textFill>
+                          </w:rPr>
+                        </m:ctrlPr>
+                      </m:sSupPr>
+                      <m:e>
+                        <m:r>
+                          <m:rPr>
+                            <m:sty m:val="bi"/>
+                          </m:rPr>
+                          <w:rPr>
+                            <w:rFonts w:hint="default" w:ascii="Cambria Math" w:hAnsi="Cambria Math" w:cs="华文中宋"/>
+                            <w:color w:val="ED7D31" w:themeColor="accent2"/>
+                            <w:kern w:val="2"/>
+                            <w:sz w:val="21"/>
+                            <w:szCs w:val="21"/>
+                            <w:vertAlign w:val="baseline"/>
+                            <w:lang w:val="en-US" w:eastAsia="zh-CN" w:bidi="ar-SA"/>
+                            <w14:textFill>
+                              <w14:solidFill>
+                                <w14:schemeClr w14:val="accent2"/>
+                              </w14:solidFill>
+                            </w14:textFill>
+                          </w:rPr>
+                          <m:t>(T)</m:t>
+                        </m:r>
+                        <m:ctrlPr>
+                          <w:rPr>
+                            <w:rFonts w:hint="default" w:ascii="Cambria Math" w:hAnsi="Cambria Math" w:cs="华文中宋"/>
+                            <w:b/>
+                            <w:bCs/>
+                            <w:i/>
+                            <w:color w:val="ED7D31" w:themeColor="accent2"/>
+                            <w:kern w:val="2"/>
+                            <w:sz w:val="21"/>
+                            <w:szCs w:val="21"/>
+                            <w:vertAlign w:val="baseline"/>
+                            <w:lang w:val="en-US" w:eastAsia="zh-CN" w:bidi="ar-SA"/>
+                            <w14:textFill>
+                              <w14:solidFill>
+                                <w14:schemeClr w14:val="accent2"/>
+                              </w14:solidFill>
+                            </w14:textFill>
+                          </w:rPr>
+                        </m:ctrlPr>
+                      </m:e>
+                      <m:sup>
+                        <m:r>
+                          <m:rPr>
+                            <m:sty m:val="bi"/>
+                          </m:rPr>
+                          <w:rPr>
+                            <w:rFonts w:hint="default" w:ascii="Cambria Math" w:hAnsi="Cambria Math" w:cs="Cambria Math"/>
+                            <w:color w:val="ED7D31" w:themeColor="accent2"/>
+                            <w:kern w:val="2"/>
+                            <w:sz w:val="21"/>
+                            <w:szCs w:val="21"/>
+                            <w:vertAlign w:val="baseline"/>
+                            <w:lang w:val="en-US" w:eastAsia="zh-CN" w:bidi="ar-SA"/>
+                            <w14:textFill>
+                              <w14:solidFill>
+                                <w14:schemeClr w14:val="accent2"/>
+                              </w14:solidFill>
+                            </w14:textFill>
+                          </w:rPr>
+                          <m:t>∨</m:t>
+                        </m:r>
+                        <m:ctrlPr>
+                          <w:rPr>
+                            <w:rFonts w:hint="default" w:ascii="Cambria Math" w:hAnsi="Cambria Math" w:cs="华文中宋"/>
+                            <w:b/>
+                            <w:bCs/>
+                            <w:i/>
+                            <w:color w:val="ED7D31" w:themeColor="accent2"/>
+                            <w:kern w:val="2"/>
+                            <w:sz w:val="21"/>
+                            <w:szCs w:val="21"/>
+                            <w:vertAlign w:val="baseline"/>
+                            <w:lang w:val="en-US" w:eastAsia="zh-CN" w:bidi="ar-SA"/>
+                            <w14:textFill>
+                              <w14:solidFill>
+                                <w14:schemeClr w14:val="accent2"/>
+                              </w14:solidFill>
+                            </w14:textFill>
+                          </w:rPr>
+                        </m:ctrlPr>
+                      </m:sup>
+                    </m:sSup>
+                    <m:ctrlPr>
+                      <w:rPr>
+                        <w:rFonts w:hint="default" w:ascii="Cambria Math" w:hAnsi="Cambria Math" w:cs="华文中宋"/>
+                        <w:b/>
+                        <w:bCs/>
+                        <w:i/>
+                        <w:color w:val="ED7D31" w:themeColor="accent2"/>
+                        <w:kern w:val="2"/>
+                        <w:sz w:val="21"/>
+                        <w:szCs w:val="21"/>
+                        <w:vertAlign w:val="baseline"/>
+                        <w:lang w:val="en-US" w:eastAsia="zh-CN" w:bidi="ar-SA"/>
+                        <w14:textFill>
+                          <w14:solidFill>
+                            <w14:schemeClr w14:val="accent2"/>
+                          </w14:solidFill>
+                        </w14:textFill>
+                      </w:rPr>
+                    </m:ctrlPr>
+                  </m:e>
+                </m:func>
+              </m:oMath>
+            </m:oMathPara>
+            <w:bookmarkStart w:id="0" w:name="_GoBack"/>
+            <w:bookmarkEnd w:id="0"/>
+          </w:p>
+        </w:tc>
+      </w:tr>
       <w:tr>
         <w:tblPrEx>
           <w:tblBorders>
@@ -7541,7 +7951,7 @@
                   </w14:solidFill>
                 </w14:textFill>
               </w:rPr>
-              <w:t>绝对轨迹误差</w:t>
+              <w:t>绝对误差</w:t>
             </w:r>
           </w:p>
           <w:p>
@@ -7694,7 +8104,7 @@
                           </w14:solidFill>
                         </w14:textFill>
                       </w:rPr>
-                      <m:t>all</m:t>
+                      <m:t>f</m:t>
                     </m:r>
                     <m:ctrlPr>
                       <w:rPr>
@@ -8085,51 +8495,29 @@
                                   </m:mPr>
                                   <m:mr>
                                     <m:e>
-                                      <m:func>
-                                        <m:funcPr>
+                                      <m:r>
+                                        <m:rPr>
+                                          <m:sty m:val="bi"/>
+                                        </m:rPr>
+                                        <w:rPr>
+                                          <w:rFonts w:hint="default" w:ascii="Cambria Math" w:hAnsi="Cambria Math" w:cs="华文中宋"/>
+                                          <w:color w:val="ED7D31" w:themeColor="accent2"/>
+                                          <w:kern w:val="2"/>
+                                          <w:sz w:val="21"/>
+                                          <w:szCs w:val="21"/>
+                                          <w:vertAlign w:val="baseline"/>
+                                          <w:lang w:val="en-US" w:eastAsia="zh-CN" w:bidi="ar-SA"/>
+                                          <w14:textFill>
+                                            <w14:solidFill>
+                                              <w14:schemeClr w14:val="accent2"/>
+                                            </w14:solidFill>
+                                          </w14:textFill>
+                                        </w:rPr>
+                                        <m:t>f(</m:t>
+                                      </m:r>
+                                      <m:sSubSup>
+                                        <m:sSubSupPr>
                                           <m:ctrlPr>
-                                            <m:rPr/>
-                                            <w:rPr>
-                                              <w:rFonts w:hint="default" w:ascii="Cambria Math" w:hAnsi="Cambria Math" w:cs="华文中宋"/>
-                                              <w:b/>
-                                              <w:bCs/>
-                                              <w:color w:val="ED7D31" w:themeColor="accent2"/>
-                                              <w:kern w:val="2"/>
-                                              <w:sz w:val="21"/>
-                                              <w:szCs w:val="21"/>
-                                              <w:vertAlign w:val="baseline"/>
-                                              <w:lang w:val="en-US" w:eastAsia="zh-CN" w:bidi="ar-SA"/>
-                                              <w14:textFill>
-                                                <w14:solidFill>
-                                                  <w14:schemeClr w14:val="accent2"/>
-                                                </w14:solidFill>
-                                              </w14:textFill>
-                                            </w:rPr>
-                                          </m:ctrlPr>
-                                        </m:funcPr>
-                                        <m:fName>
-                                          <m:r>
-                                            <m:rPr>
-                                              <m:sty m:val="b"/>
-                                            </m:rPr>
-                                            <w:rPr>
-                                              <w:rFonts w:ascii="Cambria Math" w:hAnsi="Cambria Math" w:cs="华文中宋"/>
-                                              <w:color w:val="ED7D31" w:themeColor="accent2"/>
-                                              <w:kern w:val="2"/>
-                                              <w:sz w:val="21"/>
-                                              <w:szCs w:val="21"/>
-                                              <w:vertAlign w:val="baseline"/>
-                                              <w:lang w:val="en-US" w:bidi="ar-SA"/>
-                                              <w14:textFill>
-                                                <w14:solidFill>
-                                                  <w14:schemeClr w14:val="accent2"/>
-                                                </w14:solidFill>
-                                              </w14:textFill>
-                                            </w:rPr>
-                                            <m:t>log</m:t>
-                                          </m:r>
-                                          <m:ctrlPr>
-                                            <m:rPr/>
                                             <w:rPr>
                                               <w:rFonts w:hint="default" w:ascii="Cambria Math" w:hAnsi="Cambria Math" w:cs="华文中宋"/>
                                               <w:b/>
@@ -8148,396 +8536,29 @@
                                               </w14:textFill>
                                             </w:rPr>
                                           </m:ctrlPr>
-                                        </m:fName>
+                                        </m:sSubSupPr>
                                         <m:e>
-                                          <m:sSup>
-                                            <m:sSupPr>
-                                              <m:ctrlPr>
-                                                <m:rPr/>
-                                                <w:rPr>
-                                                  <w:rFonts w:hint="default" w:ascii="Cambria Math" w:hAnsi="Cambria Math" w:cs="华文中宋"/>
-                                                  <w:b/>
-                                                  <w:bCs/>
-                                                  <w:i/>
-                                                  <w:color w:val="ED7D31" w:themeColor="accent2"/>
-                                                  <w:kern w:val="2"/>
-                                                  <w:sz w:val="21"/>
-                                                  <w:szCs w:val="21"/>
-                                                  <w:vertAlign w:val="baseline"/>
-                                                  <w:lang w:val="en-US" w:eastAsia="zh-CN" w:bidi="ar-SA"/>
-                                                  <w14:textFill>
-                                                    <w14:solidFill>
-                                                      <w14:schemeClr w14:val="accent2"/>
-                                                    </w14:solidFill>
-                                                  </w14:textFill>
-                                                </w:rPr>
-                                              </m:ctrlPr>
-                                            </m:sSupPr>
-                                            <m:e>
-                                              <m:r>
-                                                <m:rPr>
-                                                  <m:sty m:val="bi"/>
-                                                </m:rPr>
-                                                <w:rPr>
-                                                  <w:rFonts w:hint="default" w:ascii="Cambria Math" w:hAnsi="Cambria Math" w:cs="华文中宋"/>
-                                                  <w:color w:val="ED7D31" w:themeColor="accent2"/>
-                                                  <w:kern w:val="2"/>
-                                                  <w:sz w:val="21"/>
-                                                  <w:szCs w:val="21"/>
-                                                  <w:vertAlign w:val="baseline"/>
-                                                  <w:lang w:val="en-US" w:eastAsia="zh-CN" w:bidi="ar-SA"/>
-                                                  <w14:textFill>
-                                                    <w14:solidFill>
-                                                      <w14:schemeClr w14:val="accent2"/>
-                                                    </w14:solidFill>
-                                                  </w14:textFill>
-                                                </w:rPr>
-                                                <m:t>(</m:t>
-                                              </m:r>
-                                              <m:sSubSup>
-                                                <m:sSubSupPr>
-                                                  <m:ctrlPr>
-                                                    <m:rPr/>
-                                                    <w:rPr>
-                                                      <w:rFonts w:hint="default" w:ascii="Cambria Math" w:hAnsi="Cambria Math" w:cs="华文中宋"/>
-                                                      <w:b/>
-                                                      <w:bCs/>
-                                                      <w:i/>
-                                                      <w:color w:val="ED7D31" w:themeColor="accent2"/>
-                                                      <w:kern w:val="2"/>
-                                                      <w:sz w:val="21"/>
-                                                      <w:szCs w:val="21"/>
-                                                      <w:vertAlign w:val="baseline"/>
-                                                      <w:lang w:val="en-US" w:eastAsia="zh-CN" w:bidi="ar-SA"/>
-                                                      <w14:textFill>
-                                                        <w14:solidFill>
-                                                          <w14:schemeClr w14:val="accent2"/>
-                                                        </w14:solidFill>
-                                                      </w14:textFill>
-                                                    </w:rPr>
-                                                  </m:ctrlPr>
-                                                </m:sSubSupPr>
-                                                <m:e>
-                                                  <m:r>
-                                                    <m:rPr>
-                                                      <m:sty m:val="bi"/>
-                                                    </m:rPr>
-                                                    <w:rPr>
-                                                      <w:rFonts w:hint="default" w:ascii="Cambria Math" w:hAnsi="Cambria Math" w:cs="华文中宋"/>
-                                                      <w:color w:val="ED7D31" w:themeColor="accent2"/>
-                                                      <w:kern w:val="2"/>
-                                                      <w:sz w:val="21"/>
-                                                      <w:szCs w:val="21"/>
-                                                      <w:vertAlign w:val="baseline"/>
-                                                      <w:lang w:val="en-US" w:eastAsia="zh-CN" w:bidi="ar-SA"/>
-                                                      <w14:textFill>
-                                                        <w14:solidFill>
-                                                          <w14:schemeClr w14:val="accent2"/>
-                                                        </w14:solidFill>
-                                                      </w14:textFill>
-                                                    </w:rPr>
-                                                    <m:t>T</m:t>
-                                                  </m:r>
-                                                  <m:ctrlPr>
-                                                    <m:rPr/>
-                                                    <w:rPr>
-                                                      <w:rFonts w:hint="default" w:ascii="Cambria Math" w:hAnsi="Cambria Math" w:cs="华文中宋"/>
-                                                      <w:b/>
-                                                      <w:bCs/>
-                                                      <w:i/>
-                                                      <w:color w:val="ED7D31" w:themeColor="accent2"/>
-                                                      <w:kern w:val="2"/>
-                                                      <w:sz w:val="21"/>
-                                                      <w:szCs w:val="21"/>
-                                                      <w:vertAlign w:val="baseline"/>
-                                                      <w:lang w:val="en-US" w:eastAsia="zh-CN" w:bidi="ar-SA"/>
-                                                      <w14:textFill>
-                                                        <w14:solidFill>
-                                                          <w14:schemeClr w14:val="accent2"/>
-                                                        </w14:solidFill>
-                                                      </w14:textFill>
-                                                    </w:rPr>
-                                                  </m:ctrlPr>
-                                                </m:e>
-                                                <m:sub>
-                                                  <m:r>
-                                                    <m:rPr>
-                                                      <m:sty m:val="bi"/>
-                                                    </m:rPr>
-                                                    <w:rPr>
-                                                      <w:rFonts w:hint="default" w:ascii="Cambria Math" w:hAnsi="Cambria Math" w:cs="华文中宋"/>
-                                                      <w:color w:val="ED7D31" w:themeColor="accent2"/>
-                                                      <w:kern w:val="2"/>
-                                                      <w:sz w:val="21"/>
-                                                      <w:szCs w:val="21"/>
-                                                      <w:vertAlign w:val="baseline"/>
-                                                      <w:lang w:val="en-US" w:eastAsia="zh-CN" w:bidi="ar-SA"/>
-                                                      <w14:textFill>
-                                                        <w14:solidFill>
-                                                          <w14:schemeClr w14:val="accent2"/>
-                                                        </w14:solidFill>
-                                                      </w14:textFill>
-                                                    </w:rPr>
-                                                    <m:t>gt,i</m:t>
-                                                  </m:r>
-                                                  <m:ctrlPr>
-                                                    <m:rPr/>
-                                                    <w:rPr>
-                                                      <w:rFonts w:hint="default" w:ascii="Cambria Math" w:hAnsi="Cambria Math" w:cs="华文中宋"/>
-                                                      <w:b/>
-                                                      <w:bCs/>
-                                                      <w:i/>
-                                                      <w:color w:val="ED7D31" w:themeColor="accent2"/>
-                                                      <w:kern w:val="2"/>
-                                                      <w:sz w:val="21"/>
-                                                      <w:szCs w:val="21"/>
-                                                      <w:vertAlign w:val="baseline"/>
-                                                      <w:lang w:val="en-US" w:eastAsia="zh-CN" w:bidi="ar-SA"/>
-                                                      <w14:textFill>
-                                                        <w14:solidFill>
-                                                          <w14:schemeClr w14:val="accent2"/>
-                                                        </w14:solidFill>
-                                                      </w14:textFill>
-                                                    </w:rPr>
-                                                  </m:ctrlPr>
-                                                </m:sub>
-                                                <m:sup>
-                                                  <m:r>
-                                                    <m:rPr>
-                                                      <m:sty m:val="bi"/>
-                                                    </m:rPr>
-                                                    <w:rPr>
-                                                      <w:rFonts w:hint="default" w:ascii="Cambria Math" w:hAnsi="Cambria Math" w:cs="华文中宋"/>
-                                                      <w:color w:val="ED7D31" w:themeColor="accent2"/>
-                                                      <w:kern w:val="2"/>
-                                                      <w:sz w:val="21"/>
-                                                      <w:szCs w:val="21"/>
-                                                      <w:vertAlign w:val="baseline"/>
-                                                      <w:lang w:val="en-US" w:eastAsia="zh-CN" w:bidi="ar-SA"/>
-                                                      <w14:textFill>
-                                                        <w14:solidFill>
-                                                          <w14:schemeClr w14:val="accent2"/>
-                                                        </w14:solidFill>
-                                                      </w14:textFill>
-                                                    </w:rPr>
-                                                    <m:t>−1</m:t>
-                                                  </m:r>
-                                                  <m:ctrlPr>
-                                                    <m:rPr/>
-                                                    <w:rPr>
-                                                      <w:rFonts w:hint="default" w:ascii="Cambria Math" w:hAnsi="Cambria Math" w:cs="华文中宋"/>
-                                                      <w:b/>
-                                                      <w:bCs/>
-                                                      <w:i/>
-                                                      <w:color w:val="ED7D31" w:themeColor="accent2"/>
-                                                      <w:kern w:val="2"/>
-                                                      <w:sz w:val="21"/>
-                                                      <w:szCs w:val="21"/>
-                                                      <w:vertAlign w:val="baseline"/>
-                                                      <w:lang w:val="en-US" w:eastAsia="zh-CN" w:bidi="ar-SA"/>
-                                                      <w14:textFill>
-                                                        <w14:solidFill>
-                                                          <w14:schemeClr w14:val="accent2"/>
-                                                        </w14:solidFill>
-                                                      </w14:textFill>
-                                                    </w:rPr>
-                                                  </m:ctrlPr>
-                                                </m:sup>
-                                              </m:sSubSup>
-                                              <m:sSub>
-                                                <m:sSubPr>
-                                                  <m:ctrlPr>
-                                                    <m:rPr/>
-                                                    <w:rPr>
-                                                      <w:rFonts w:hint="default" w:ascii="Cambria Math" w:hAnsi="Cambria Math" w:cs="华文中宋"/>
-                                                      <w:b/>
-                                                      <w:bCs/>
-                                                      <w:i/>
-                                                      <w:color w:val="ED7D31" w:themeColor="accent2"/>
-                                                      <w:kern w:val="2"/>
-                                                      <w:sz w:val="21"/>
-                                                      <w:szCs w:val="21"/>
-                                                      <w:vertAlign w:val="baseline"/>
-                                                      <w:lang w:val="en-US" w:eastAsia="zh-CN" w:bidi="ar-SA"/>
-                                                      <w14:textFill>
-                                                        <w14:solidFill>
-                                                          <w14:schemeClr w14:val="accent2"/>
-                                                        </w14:solidFill>
-                                                      </w14:textFill>
-                                                    </w:rPr>
-                                                  </m:ctrlPr>
-                                                </m:sSubPr>
-                                                <m:e>
-                                                  <m:r>
-                                                    <m:rPr>
-                                                      <m:sty m:val="bi"/>
-                                                    </m:rPr>
-                                                    <w:rPr>
-                                                      <w:rFonts w:hint="default" w:ascii="Cambria Math" w:hAnsi="Cambria Math" w:cs="华文中宋"/>
-                                                      <w:color w:val="ED7D31" w:themeColor="accent2"/>
-                                                      <w:kern w:val="2"/>
-                                                      <w:sz w:val="21"/>
-                                                      <w:szCs w:val="21"/>
-                                                      <w:vertAlign w:val="baseline"/>
-                                                      <w:lang w:val="en-US" w:eastAsia="zh-CN" w:bidi="ar-SA"/>
-                                                      <w14:textFill>
-                                                        <w14:solidFill>
-                                                          <w14:schemeClr w14:val="accent2"/>
-                                                        </w14:solidFill>
-                                                      </w14:textFill>
-                                                    </w:rPr>
-                                                    <m:t>T</m:t>
-                                                  </m:r>
-                                                  <m:ctrlPr>
-                                                    <m:rPr/>
-                                                    <w:rPr>
-                                                      <w:rFonts w:hint="default" w:ascii="Cambria Math" w:hAnsi="Cambria Math" w:cs="华文中宋"/>
-                                                      <w:b/>
-                                                      <w:bCs/>
-                                                      <w:i/>
-                                                      <w:color w:val="ED7D31" w:themeColor="accent2"/>
-                                                      <w:kern w:val="2"/>
-                                                      <w:sz w:val="21"/>
-                                                      <w:szCs w:val="21"/>
-                                                      <w:vertAlign w:val="baseline"/>
-                                                      <w:lang w:val="en-US" w:eastAsia="zh-CN" w:bidi="ar-SA"/>
-                                                      <w14:textFill>
-                                                        <w14:solidFill>
-                                                          <w14:schemeClr w14:val="accent2"/>
-                                                        </w14:solidFill>
-                                                      </w14:textFill>
-                                                    </w:rPr>
-                                                  </m:ctrlPr>
-                                                </m:e>
-                                                <m:sub>
-                                                  <m:r>
-                                                    <m:rPr>
-                                                      <m:sty m:val="bi"/>
-                                                    </m:rPr>
-                                                    <w:rPr>
-                                                      <w:rFonts w:hint="default" w:ascii="Cambria Math" w:hAnsi="Cambria Math" w:cs="华文中宋"/>
-                                                      <w:color w:val="ED7D31" w:themeColor="accent2"/>
-                                                      <w:kern w:val="2"/>
-                                                      <w:sz w:val="21"/>
-                                                      <w:szCs w:val="21"/>
-                                                      <w:vertAlign w:val="baseline"/>
-                                                      <w:lang w:val="en-US" w:eastAsia="zh-CN" w:bidi="ar-SA"/>
-                                                      <w14:textFill>
-                                                        <w14:solidFill>
-                                                          <w14:schemeClr w14:val="accent2"/>
-                                                        </w14:solidFill>
-                                                      </w14:textFill>
-                                                    </w:rPr>
-                                                    <m:t>esti,i</m:t>
-                                                  </m:r>
-                                                  <m:ctrlPr>
-                                                    <m:rPr/>
-                                                    <w:rPr>
-                                                      <w:rFonts w:hint="default" w:ascii="Cambria Math" w:hAnsi="Cambria Math" w:cs="华文中宋"/>
-                                                      <w:b/>
-                                                      <w:bCs/>
-                                                      <w:i/>
-                                                      <w:color w:val="ED7D31" w:themeColor="accent2"/>
-                                                      <w:kern w:val="2"/>
-                                                      <w:sz w:val="21"/>
-                                                      <w:szCs w:val="21"/>
-                                                      <w:vertAlign w:val="baseline"/>
-                                                      <w:lang w:val="en-US" w:eastAsia="zh-CN" w:bidi="ar-SA"/>
-                                                      <w14:textFill>
-                                                        <w14:solidFill>
-                                                          <w14:schemeClr w14:val="accent2"/>
-                                                        </w14:solidFill>
-                                                      </w14:textFill>
-                                                    </w:rPr>
-                                                  </m:ctrlPr>
-                                                </m:sub>
-                                              </m:sSub>
-                                              <m:r>
-                                                <m:rPr>
-                                                  <m:sty m:val="bi"/>
-                                                </m:rPr>
-                                                <w:rPr>
-                                                  <w:rFonts w:hint="default" w:ascii="Cambria Math" w:hAnsi="Cambria Math" w:cs="华文中宋"/>
-                                                  <w:color w:val="ED7D31" w:themeColor="accent2"/>
-                                                  <w:kern w:val="2"/>
-                                                  <w:sz w:val="21"/>
-                                                  <w:szCs w:val="21"/>
-                                                  <w:vertAlign w:val="baseline"/>
-                                                  <w:lang w:val="en-US" w:eastAsia="zh-CN" w:bidi="ar-SA"/>
-                                                  <w14:textFill>
-                                                    <w14:solidFill>
-                                                      <w14:schemeClr w14:val="accent2"/>
-                                                    </w14:solidFill>
-                                                  </w14:textFill>
-                                                </w:rPr>
-                                                <m:t>)</m:t>
-                                              </m:r>
-                                              <m:ctrlPr>
-                                                <m:rPr/>
-                                                <w:rPr>
-                                                  <w:rFonts w:hint="default" w:ascii="Cambria Math" w:hAnsi="Cambria Math" w:cs="华文中宋"/>
-                                                  <w:b/>
-                                                  <w:bCs/>
-                                                  <w:i/>
-                                                  <w:color w:val="ED7D31" w:themeColor="accent2"/>
-                                                  <w:kern w:val="2"/>
-                                                  <w:sz w:val="21"/>
-                                                  <w:szCs w:val="21"/>
-                                                  <w:vertAlign w:val="baseline"/>
-                                                  <w:lang w:val="en-US" w:eastAsia="zh-CN" w:bidi="ar-SA"/>
-                                                  <w14:textFill>
-                                                    <w14:solidFill>
-                                                      <w14:schemeClr w14:val="accent2"/>
-                                                    </w14:solidFill>
-                                                  </w14:textFill>
-                                                </w:rPr>
-                                              </m:ctrlPr>
-                                            </m:e>
-                                            <m:sup>
-                                              <m:r>
-                                                <m:rPr>
-                                                  <m:sty m:val="bi"/>
-                                                </m:rPr>
-                                                <w:rPr>
-                                                  <w:rFonts w:hint="default" w:ascii="Cambria Math" w:hAnsi="Cambria Math" w:cs="Cambria Math"/>
-                                                  <w:color w:val="ED7D31" w:themeColor="accent2"/>
-                                                  <w:kern w:val="2"/>
-                                                  <w:sz w:val="21"/>
-                                                  <w:szCs w:val="21"/>
-                                                  <w:vertAlign w:val="baseline"/>
-                                                  <w:lang w:val="en-US" w:eastAsia="zh-CN" w:bidi="ar-SA"/>
-                                                  <w14:textFill>
-                                                    <w14:solidFill>
-                                                      <w14:schemeClr w14:val="accent2"/>
-                                                    </w14:solidFill>
-                                                  </w14:textFill>
-                                                </w:rPr>
-                                                <m:t>∨</m:t>
-                                              </m:r>
-                                              <m:ctrlPr>
-                                                <m:rPr/>
-                                                <w:rPr>
-                                                  <w:rFonts w:hint="default" w:ascii="Cambria Math" w:hAnsi="Cambria Math" w:cs="华文中宋"/>
-                                                  <w:b/>
-                                                  <w:bCs/>
-                                                  <w:i/>
-                                                  <w:color w:val="ED7D31" w:themeColor="accent2"/>
-                                                  <w:kern w:val="2"/>
-                                                  <w:sz w:val="21"/>
-                                                  <w:szCs w:val="21"/>
-                                                  <w:vertAlign w:val="baseline"/>
-                                                  <w:lang w:val="en-US" w:eastAsia="zh-CN" w:bidi="ar-SA"/>
-                                                  <w14:textFill>
-                                                    <w14:solidFill>
-                                                      <w14:schemeClr w14:val="accent2"/>
-                                                    </w14:solidFill>
-                                                  </w14:textFill>
-                                                </w:rPr>
-                                              </m:ctrlPr>
-                                            </m:sup>
-                                          </m:sSup>
+                                          <m:r>
+                                            <m:rPr>
+                                              <m:sty m:val="bi"/>
+                                            </m:rPr>
+                                            <w:rPr>
+                                              <w:rFonts w:hint="default" w:ascii="Cambria Math" w:hAnsi="Cambria Math" w:cs="华文中宋"/>
+                                              <w:color w:val="ED7D31" w:themeColor="accent2"/>
+                                              <w:kern w:val="2"/>
+                                              <w:sz w:val="21"/>
+                                              <w:szCs w:val="21"/>
+                                              <w:vertAlign w:val="baseline"/>
+                                              <w:lang w:val="en-US" w:eastAsia="zh-CN" w:bidi="ar-SA"/>
+                                              <w14:textFill>
+                                                <w14:solidFill>
+                                                  <w14:schemeClr w14:val="accent2"/>
+                                                </w14:solidFill>
+                                              </w14:textFill>
+                                            </w:rPr>
+                                            <m:t>T</m:t>
+                                          </m:r>
                                           <m:ctrlPr>
-                                            <m:rPr/>
                                             <w:rPr>
                                               <w:rFonts w:hint="default" w:ascii="Cambria Math" w:hAnsi="Cambria Math" w:cs="华文中宋"/>
                                               <w:b/>
@@ -8557,7 +8578,254 @@
                                             </w:rPr>
                                           </m:ctrlPr>
                                         </m:e>
-                                      </m:func>
+                                        <m:sub>
+                                          <m:r>
+                                            <m:rPr>
+                                              <m:sty m:val="b"/>
+                                            </m:rPr>
+                                            <w:rPr>
+                                              <w:rFonts w:hint="default" w:ascii="Cambria Math" w:hAnsi="Cambria Math" w:cs="华文中宋"/>
+                                              <w:color w:val="ED7D31" w:themeColor="accent2"/>
+                                              <w:kern w:val="2"/>
+                                              <w:sz w:val="21"/>
+                                              <w:szCs w:val="21"/>
+                                              <w:vertAlign w:val="baseline"/>
+                                              <w:lang w:val="en-US" w:eastAsia="zh-CN" w:bidi="ar-SA"/>
+                                              <w14:textFill>
+                                                <w14:solidFill>
+                                                  <w14:schemeClr w14:val="accent2"/>
+                                                </w14:solidFill>
+                                              </w14:textFill>
+                                            </w:rPr>
+                                            <m:t>gt</m:t>
+                                          </m:r>
+                                          <m:r>
+                                            <m:rPr>
+                                              <m:sty m:val="bi"/>
+                                            </m:rPr>
+                                            <w:rPr>
+                                              <w:rFonts w:hint="default" w:ascii="Cambria Math" w:hAnsi="Cambria Math" w:cs="华文中宋"/>
+                                              <w:color w:val="ED7D31" w:themeColor="accent2"/>
+                                              <w:kern w:val="2"/>
+                                              <w:sz w:val="21"/>
+                                              <w:szCs w:val="21"/>
+                                              <w:vertAlign w:val="baseline"/>
+                                              <w:lang w:val="en-US" w:eastAsia="zh-CN" w:bidi="ar-SA"/>
+                                              <w14:textFill>
+                                                <w14:solidFill>
+                                                  <w14:schemeClr w14:val="accent2"/>
+                                                </w14:solidFill>
+                                              </w14:textFill>
+                                            </w:rPr>
+                                            <m:t>,i</m:t>
+                                          </m:r>
+                                          <m:ctrlPr>
+                                            <w:rPr>
+                                              <w:rFonts w:hint="default" w:ascii="Cambria Math" w:hAnsi="Cambria Math" w:cs="华文中宋"/>
+                                              <w:b/>
+                                              <w:bCs/>
+                                              <w:i/>
+                                              <w:color w:val="ED7D31" w:themeColor="accent2"/>
+                                              <w:kern w:val="2"/>
+                                              <w:sz w:val="21"/>
+                                              <w:szCs w:val="21"/>
+                                              <w:vertAlign w:val="baseline"/>
+                                              <w:lang w:val="en-US" w:eastAsia="zh-CN" w:bidi="ar-SA"/>
+                                              <w14:textFill>
+                                                <w14:solidFill>
+                                                  <w14:schemeClr w14:val="accent2"/>
+                                                </w14:solidFill>
+                                              </w14:textFill>
+                                            </w:rPr>
+                                          </m:ctrlPr>
+                                        </m:sub>
+                                        <m:sup>
+                                          <m:r>
+                                            <m:rPr>
+                                              <m:sty m:val="bi"/>
+                                            </m:rPr>
+                                            <w:rPr>
+                                              <w:rFonts w:hint="default" w:ascii="Cambria Math" w:hAnsi="Cambria Math" w:cs="华文中宋"/>
+                                              <w:color w:val="ED7D31" w:themeColor="accent2"/>
+                                              <w:kern w:val="2"/>
+                                              <w:sz w:val="21"/>
+                                              <w:szCs w:val="21"/>
+                                              <w:vertAlign w:val="baseline"/>
+                                              <w:lang w:val="en-US" w:eastAsia="zh-CN" w:bidi="ar-SA"/>
+                                              <w14:textFill>
+                                                <w14:solidFill>
+                                                  <w14:schemeClr w14:val="accent2"/>
+                                                </w14:solidFill>
+                                              </w14:textFill>
+                                            </w:rPr>
+                                            <m:t>−1</m:t>
+                                          </m:r>
+                                          <m:ctrlPr>
+                                            <w:rPr>
+                                              <w:rFonts w:hint="default" w:ascii="Cambria Math" w:hAnsi="Cambria Math" w:cs="华文中宋"/>
+                                              <w:b/>
+                                              <w:bCs/>
+                                              <w:i/>
+                                              <w:color w:val="ED7D31" w:themeColor="accent2"/>
+                                              <w:kern w:val="2"/>
+                                              <w:sz w:val="21"/>
+                                              <w:szCs w:val="21"/>
+                                              <w:vertAlign w:val="baseline"/>
+                                              <w:lang w:val="en-US" w:eastAsia="zh-CN" w:bidi="ar-SA"/>
+                                              <w14:textFill>
+                                                <w14:solidFill>
+                                                  <w14:schemeClr w14:val="accent2"/>
+                                                </w14:solidFill>
+                                              </w14:textFill>
+                                            </w:rPr>
+                                          </m:ctrlPr>
+                                        </m:sup>
+                                      </m:sSubSup>
+                                      <m:sSub>
+                                        <m:sSubPr>
+                                          <m:ctrlPr>
+                                            <w:rPr>
+                                              <w:rFonts w:hint="default" w:ascii="Cambria Math" w:hAnsi="Cambria Math" w:cs="华文中宋"/>
+                                              <w:b/>
+                                              <w:bCs/>
+                                              <w:i/>
+                                              <w:color w:val="ED7D31" w:themeColor="accent2"/>
+                                              <w:kern w:val="2"/>
+                                              <w:sz w:val="21"/>
+                                              <w:szCs w:val="21"/>
+                                              <w:vertAlign w:val="baseline"/>
+                                              <w:lang w:val="en-US" w:eastAsia="zh-CN" w:bidi="ar-SA"/>
+                                              <w14:textFill>
+                                                <w14:solidFill>
+                                                  <w14:schemeClr w14:val="accent2"/>
+                                                </w14:solidFill>
+                                              </w14:textFill>
+                                            </w:rPr>
+                                          </m:ctrlPr>
+                                        </m:sSubPr>
+                                        <m:e>
+                                          <m:r>
+                                            <m:rPr>
+                                              <m:sty m:val="bi"/>
+                                            </m:rPr>
+                                            <w:rPr>
+                                              <w:rFonts w:hint="default" w:ascii="Cambria Math" w:hAnsi="Cambria Math" w:cs="华文中宋"/>
+                                              <w:color w:val="ED7D31" w:themeColor="accent2"/>
+                                              <w:kern w:val="2"/>
+                                              <w:sz w:val="21"/>
+                                              <w:szCs w:val="21"/>
+                                              <w:vertAlign w:val="baseline"/>
+                                              <w:lang w:val="en-US" w:eastAsia="zh-CN" w:bidi="ar-SA"/>
+                                              <w14:textFill>
+                                                <w14:solidFill>
+                                                  <w14:schemeClr w14:val="accent2"/>
+                                                </w14:solidFill>
+                                              </w14:textFill>
+                                            </w:rPr>
+                                            <m:t>T</m:t>
+                                          </m:r>
+                                          <m:ctrlPr>
+                                            <w:rPr>
+                                              <w:rFonts w:hint="default" w:ascii="Cambria Math" w:hAnsi="Cambria Math" w:cs="华文中宋"/>
+                                              <w:b/>
+                                              <w:bCs/>
+                                              <w:i/>
+                                              <w:color w:val="ED7D31" w:themeColor="accent2"/>
+                                              <w:kern w:val="2"/>
+                                              <w:sz w:val="21"/>
+                                              <w:szCs w:val="21"/>
+                                              <w:vertAlign w:val="baseline"/>
+                                              <w:lang w:val="en-US" w:eastAsia="zh-CN" w:bidi="ar-SA"/>
+                                              <w14:textFill>
+                                                <w14:solidFill>
+                                                  <w14:schemeClr w14:val="accent2"/>
+                                                </w14:solidFill>
+                                              </w14:textFill>
+                                            </w:rPr>
+                                          </m:ctrlPr>
+                                        </m:e>
+                                        <m:sub>
+                                          <m:r>
+                                            <m:rPr>
+                                              <m:sty m:val="b"/>
+                                            </m:rPr>
+                                            <w:rPr>
+                                              <w:rFonts w:hint="default" w:ascii="Cambria Math" w:hAnsi="Cambria Math" w:cs="华文中宋"/>
+                                              <w:color w:val="ED7D31" w:themeColor="accent2"/>
+                                              <w:kern w:val="2"/>
+                                              <w:sz w:val="21"/>
+                                              <w:szCs w:val="21"/>
+                                              <w:vertAlign w:val="baseline"/>
+                                              <w:lang w:val="en-US" w:eastAsia="zh-CN" w:bidi="ar-SA"/>
+                                              <w14:textFill>
+                                                <w14:solidFill>
+                                                  <w14:schemeClr w14:val="accent2"/>
+                                                </w14:solidFill>
+                                              </w14:textFill>
+                                            </w:rPr>
+                                            <m:t>esti</m:t>
+                                          </m:r>
+                                          <m:r>
+                                            <m:rPr>
+                                              <m:sty m:val="bi"/>
+                                            </m:rPr>
+                                            <w:rPr>
+                                              <w:rFonts w:hint="default" w:ascii="Cambria Math" w:hAnsi="Cambria Math" w:cs="华文中宋"/>
+                                              <w:color w:val="ED7D31" w:themeColor="accent2"/>
+                                              <w:kern w:val="2"/>
+                                              <w:sz w:val="21"/>
+                                              <w:szCs w:val="21"/>
+                                              <w:vertAlign w:val="baseline"/>
+                                              <w:lang w:val="en-US" w:eastAsia="zh-CN" w:bidi="ar-SA"/>
+                                              <w14:textFill>
+                                                <w14:solidFill>
+                                                  <w14:schemeClr w14:val="accent2"/>
+                                                </w14:solidFill>
+                                              </w14:textFill>
+                                            </w:rPr>
+                                            <m:t>,i</m:t>
+                                          </m:r>
+                                          <m:ctrlPr>
+                                            <w:rPr>
+                                              <w:rFonts w:hint="default" w:ascii="Cambria Math" w:hAnsi="Cambria Math" w:cs="华文中宋"/>
+                                              <w:b/>
+                                              <w:bCs/>
+                                              <w:i/>
+                                              <w:color w:val="ED7D31" w:themeColor="accent2"/>
+                                              <w:kern w:val="2"/>
+                                              <w:sz w:val="21"/>
+                                              <w:szCs w:val="21"/>
+                                              <w:vertAlign w:val="baseline"/>
+                                              <w:lang w:val="en-US" w:eastAsia="zh-CN" w:bidi="ar-SA"/>
+                                              <w14:textFill>
+                                                <w14:solidFill>
+                                                  <w14:schemeClr w14:val="accent2"/>
+                                                </w14:solidFill>
+                                              </w14:textFill>
+                                            </w:rPr>
+                                          </m:ctrlPr>
+                                        </m:sub>
+                                      </m:sSub>
+                                      <m:r>
+                                        <m:rPr>
+                                          <m:sty m:val="b"/>
+                                        </m:rPr>
+                                        <w:rPr>
+                                          <w:rFonts w:hint="default" w:ascii="Cambria Math" w:hAnsi="Cambria Math" w:cs="华文中宋"/>
+                                          <w:color w:val="ED7D31" w:themeColor="accent2"/>
+                                          <w:kern w:val="2"/>
+                                          <w:sz w:val="21"/>
+                                          <w:szCs w:val="21"/>
+                                          <w:vertAlign w:val="baseline"/>
+                                          <w:lang w:val="en-US" w:eastAsia="zh-CN" w:bidi="ar-SA"/>
+                                          <w14:textFill>
+                                            <w14:solidFill>
+                                              <w14:schemeClr w14:val="accent2"/>
+                                            </w14:solidFill>
+                                          </w14:textFill>
+                                        </w:rPr>
+                                        <m:t>)</m:t>
+                                      </m:r>
                                       <m:ctrlPr>
                                         <m:rPr/>
                                         <w:rPr>
@@ -8815,7 +9083,7 @@
                   </w14:solidFill>
                 </w14:textFill>
               </w:rPr>
-              <w:t>绝对平移误差</w:t>
+              <w:t>相对位姿误差</w:t>
             </w:r>
           </w:p>
         </w:tc>
@@ -8828,20 +9096,22 @@
             <w:pPr>
               <w:jc w:val="both"/>
               <w:rPr>
-                <w:rFonts w:hint="default" w:hAnsi="Cambria Math" w:cs="华文中宋"/>
+                <w:rFonts w:ascii="Cambria Math" w:hAnsi="Cambria Math" w:cs="华文中宋"/>
                 <w:b/>
-                <w:i w:val="0"/>
+                <w:bCs/>
+                <w:i/>
                 <w:color w:val="ED7D31" w:themeColor="accent2"/>
                 <w:kern w:val="2"/>
                 <w:sz w:val="21"/>
                 <w:szCs w:val="21"/>
                 <w:vertAlign w:val="baseline"/>
-                <w:lang w:val="en-US" w:eastAsia="zh-CN" w:bidi="ar-SA"/>
+                <w:lang w:val="en-US" w:bidi="ar-SA"/>
                 <w14:textFill>
                   <w14:solidFill>
                     <w14:schemeClr w14:val="accent2"/>
                   </w14:solidFill>
                 </w14:textFill>
+                <w:oMath/>
               </w:rPr>
             </w:pPr>
             <m:oMathPara>
@@ -8887,7 +9157,7 @@
                           </w14:solidFill>
                         </w14:textFill>
                       </w:rPr>
-                      <m:t>ATE</m:t>
+                      <m:t>RPE</m:t>
                     </m:r>
                     <m:ctrlPr>
                       <w:rPr>
@@ -8928,7 +9198,7 @@
                           </w14:solidFill>
                         </w14:textFill>
                       </w:rPr>
-                      <m:t>tran</m:t>
+                      <m:t>f</m:t>
                     </m:r>
                     <m:ctrlPr>
                       <w:rPr>
@@ -9098,7 +9368,47 @@
                               </w14:solidFill>
                             </w14:textFill>
                           </w:rPr>
-                          <m:t>N</m:t>
+                          <m:t>N−</m:t>
+                        </m:r>
+                        <m:r>
+                          <m:rPr>
+                            <m:sty m:val="b"/>
+                          </m:rPr>
+                          <w:rPr>
+                            <w:rFonts w:hint="default" w:ascii="Cambria Math" w:hAnsi="Cambria Math" w:cs="华文中宋"/>
+                            <w:color w:val="ED7D31" w:themeColor="accent2"/>
+                            <w:kern w:val="2"/>
+                            <w:sz w:val="21"/>
+                            <w:szCs w:val="21"/>
+                            <w:vertAlign w:val="baseline"/>
+                            <w:lang w:val="en-US" w:eastAsia="zh-CN" w:bidi="ar-SA"/>
+                            <w14:textFill>
+                              <w14:solidFill>
+                                <w14:schemeClr w14:val="accent2"/>
+                              </w14:solidFill>
+                            </w14:textFill>
+                          </w:rPr>
+                          <m:t>d</m:t>
+                        </m:r>
+                        <m:r>
+                          <m:rPr>
+                            <m:sty m:val="bi"/>
+                          </m:rPr>
+                          <w:rPr>
+                            <w:rFonts w:hint="default" w:ascii="Cambria Math" w:hAnsi="Cambria Math" w:cs="华文中宋"/>
+                            <w:color w:val="ED7D31" w:themeColor="accent2"/>
+                            <w:kern w:val="2"/>
+                            <w:sz w:val="21"/>
+                            <w:szCs w:val="21"/>
+                            <w:vertAlign w:val="baseline"/>
+                            <w:lang w:val="en-US" w:eastAsia="zh-CN" w:bidi="ar-SA"/>
+                            <w14:textFill>
+                              <w14:solidFill>
+                                <w14:schemeClr w14:val="accent2"/>
+                              </w14:solidFill>
+                            </w14:textFill>
+                          </w:rPr>
+                          <m:t>t</m:t>
                         </m:r>
                         <m:ctrlPr>
                           <w:rPr>
@@ -9205,7 +9515,47 @@
                               </w14:solidFill>
                             </w14:textFill>
                           </w:rPr>
-                          <m:t>N</m:t>
+                          <m:t>N−</m:t>
+                        </m:r>
+                        <m:r>
+                          <m:rPr>
+                            <m:sty m:val="b"/>
+                          </m:rPr>
+                          <w:rPr>
+                            <w:rFonts w:hint="default" w:ascii="Cambria Math" w:hAnsi="Cambria Math" w:cs="华文中宋"/>
+                            <w:color w:val="ED7D31" w:themeColor="accent2"/>
+                            <w:kern w:val="2"/>
+                            <w:sz w:val="21"/>
+                            <w:szCs w:val="21"/>
+                            <w:vertAlign w:val="baseline"/>
+                            <w:lang w:val="en-US" w:eastAsia="zh-CN" w:bidi="ar-SA"/>
+                            <w14:textFill>
+                              <w14:solidFill>
+                                <w14:schemeClr w14:val="accent2"/>
+                              </w14:solidFill>
+                            </w14:textFill>
+                          </w:rPr>
+                          <m:t>d</m:t>
+                        </m:r>
+                        <m:r>
+                          <m:rPr>
+                            <m:sty m:val="bi"/>
+                          </m:rPr>
+                          <w:rPr>
+                            <w:rFonts w:hint="default" w:ascii="Cambria Math" w:hAnsi="Cambria Math" w:cs="华文中宋"/>
+                            <w:color w:val="ED7D31" w:themeColor="accent2"/>
+                            <w:kern w:val="2"/>
+                            <w:sz w:val="21"/>
+                            <w:szCs w:val="21"/>
+                            <w:vertAlign w:val="baseline"/>
+                            <w:lang w:val="en-US" w:eastAsia="zh-CN" w:bidi="ar-SA"/>
+                            <w14:textFill>
+                              <w14:solidFill>
+                                <w14:schemeClr w14:val="accent2"/>
+                              </w14:solidFill>
+                            </w14:textFill>
+                          </w:rPr>
+                          <m:t>t</m:t>
                         </m:r>
                         <m:ctrlPr>
                           <w:rPr>
@@ -9308,53 +9658,52 @@
                                   </m:mPr>
                                   <m:mr>
                                     <m:e>
-                                      <m:func>
-                                        <m:funcPr>
+                                      <m:r>
+                                        <m:rPr>
+                                          <m:sty m:val="bi"/>
+                                        </m:rPr>
+                                        <w:rPr>
+                                          <w:rFonts w:hint="default" w:ascii="Cambria Math" w:hAnsi="Cambria Math" w:cs="华文中宋"/>
+                                          <w:color w:val="ED7D31" w:themeColor="accent2"/>
+                                          <w:kern w:val="2"/>
+                                          <w:sz w:val="21"/>
+                                          <w:szCs w:val="21"/>
+                                          <w:vertAlign w:val="baseline"/>
+                                          <w:lang w:val="en-US" w:eastAsia="zh-CN" w:bidi="ar-SA"/>
+                                          <w14:textFill>
+                                            <w14:solidFill>
+                                              <w14:schemeClr w14:val="accent2"/>
+                                            </w14:solidFill>
+                                          </w14:textFill>
+                                        </w:rPr>
+                                        <m:t>f</m:t>
+                                      </m:r>
+                                      <m:r>
+                                        <m:rPr>
+                                          <m:sty m:val="b"/>
+                                        </m:rPr>
+                                        <w:rPr>
+                                          <w:rFonts w:hint="default" w:ascii="Cambria Math" w:hAnsi="Cambria Math" w:cs="华文中宋"/>
+                                          <w:color w:val="ED7D31" w:themeColor="accent2"/>
+                                          <w:kern w:val="2"/>
+                                          <w:sz w:val="21"/>
+                                          <w:szCs w:val="21"/>
+                                          <w:vertAlign w:val="baseline"/>
+                                          <w:lang w:val="en-US" w:eastAsia="zh-CN" w:bidi="ar-SA"/>
+                                          <w14:textFill>
+                                            <w14:solidFill>
+                                              <w14:schemeClr w14:val="accent2"/>
+                                            </w14:solidFill>
+                                          </w14:textFill>
+                                        </w:rPr>
+                                        <m:t>(</m:t>
+                                      </m:r>
+                                      <m:sSup>
+                                        <m:sSupPr>
                                           <m:ctrlPr>
                                             <w:rPr>
                                               <w:rFonts w:hint="default" w:ascii="Cambria Math" w:hAnsi="Cambria Math" w:cs="华文中宋"/>
                                               <w:b/>
-                                              <w:bCs/>
-                                              <w:color w:val="ED7D31" w:themeColor="accent2"/>
-                                              <w:kern w:val="2"/>
-                                              <w:sz w:val="21"/>
-                                              <w:szCs w:val="21"/>
-                                              <w:vertAlign w:val="baseline"/>
-                                              <w:lang w:val="en-US" w:eastAsia="zh-CN" w:bidi="ar-SA"/>
-                                              <w14:textFill>
-                                                <w14:solidFill>
-                                                  <w14:schemeClr w14:val="accent2"/>
-                                                </w14:solidFill>
-                                              </w14:textFill>
-                                            </w:rPr>
-                                          </m:ctrlPr>
-                                        </m:funcPr>
-                                        <m:fName>
-                                          <m:r>
-                                            <m:rPr>
-                                              <m:sty m:val="b"/>
-                                            </m:rPr>
-                                            <w:rPr>
-                                              <w:rFonts w:hint="default" w:ascii="Cambria Math" w:hAnsi="Cambria Math" w:cs="华文中宋"/>
-                                              <w:color w:val="ED7D31" w:themeColor="accent2"/>
-                                              <w:kern w:val="2"/>
-                                              <w:sz w:val="21"/>
-                                              <w:szCs w:val="21"/>
-                                              <w:vertAlign w:val="baseline"/>
-                                              <w:lang w:val="en-US" w:eastAsia="zh-CN" w:bidi="ar-SA"/>
-                                              <w14:textFill>
-                                                <w14:solidFill>
-                                                  <w14:schemeClr w14:val="accent2"/>
-                                                </w14:solidFill>
-                                              </w14:textFill>
-                                            </w:rPr>
-                                            <m:t>tran</m:t>
-                                          </m:r>
-                                          <m:ctrlPr>
-                                            <w:rPr>
-                                              <w:rFonts w:hint="default" w:ascii="Cambria Math" w:hAnsi="Cambria Math" w:cs="华文中宋"/>
-                                              <w:b/>
-                                              <w:bCs/>
                                               <w:i/>
                                               <w:color w:val="ED7D31" w:themeColor="accent2"/>
                                               <w:kern w:val="2"/>
@@ -9369,7 +9718,7 @@
                                               </w14:textFill>
                                             </w:rPr>
                                           </m:ctrlPr>
-                                        </m:fName>
+                                        </m:sSupPr>
                                         <m:e>
                                           <m:r>
                                             <m:rPr>
@@ -9457,6 +9806,26 @@
                                             <m:sub>
                                               <m:r>
                                                 <m:rPr>
+                                                  <m:sty m:val="b"/>
+                                                </m:rPr>
+                                                <w:rPr>
+                                                  <w:rFonts w:hint="default" w:ascii="Cambria Math" w:hAnsi="Cambria Math" w:cs="华文中宋"/>
+                                                  <w:color w:val="ED7D31" w:themeColor="accent2"/>
+                                                  <w:kern w:val="2"/>
+                                                  <w:sz w:val="21"/>
+                                                  <w:szCs w:val="21"/>
+                                                  <w:vertAlign w:val="baseline"/>
+                                                  <w:lang w:val="en-US" w:eastAsia="zh-CN" w:bidi="ar-SA"/>
+                                                  <w14:textFill>
+                                                    <w14:solidFill>
+                                                      <w14:schemeClr w14:val="accent2"/>
+                                                    </w14:solidFill>
+                                                  </w14:textFill>
+                                                </w:rPr>
+                                                <m:t>gt</m:t>
+                                              </m:r>
+                                              <m:r>
+                                                <m:rPr>
                                                   <m:sty m:val="bi"/>
                                                 </m:rPr>
                                                 <w:rPr>
@@ -9473,7 +9842,7 @@
                                                     </w14:solidFill>
                                                   </w14:textFill>
                                                 </w:rPr>
-                                                <m:t>gt,i</m:t>
+                                                <m:t>,i</m:t>
                                               </m:r>
                                               <m:ctrlPr>
                                                 <w:rPr>
@@ -9603,6 +9972,26 @@
                                             <m:sub>
                                               <m:r>
                                                 <m:rPr>
+                                                  <m:sty m:val="b"/>
+                                                </m:rPr>
+                                                <w:rPr>
+                                                  <w:rFonts w:hint="default" w:ascii="Cambria Math" w:hAnsi="Cambria Math" w:cs="华文中宋"/>
+                                                  <w:color w:val="ED7D31" w:themeColor="accent2"/>
+                                                  <w:kern w:val="2"/>
+                                                  <w:sz w:val="21"/>
+                                                  <w:szCs w:val="21"/>
+                                                  <w:vertAlign w:val="baseline"/>
+                                                  <w:lang w:val="en-US" w:eastAsia="zh-CN" w:bidi="ar-SA"/>
+                                                  <w14:textFill>
+                                                    <w14:solidFill>
+                                                      <w14:schemeClr w14:val="accent2"/>
+                                                    </w14:solidFill>
+                                                  </w14:textFill>
+                                                </w:rPr>
+                                                <m:t>gt</m:t>
+                                              </m:r>
+                                              <m:r>
+                                                <m:rPr>
                                                   <m:sty m:val="bi"/>
                                                 </m:rPr>
                                                 <w:rPr>
@@ -9619,7 +10008,47 @@
                                                     </w14:solidFill>
                                                   </w14:textFill>
                                                 </w:rPr>
-                                                <m:t>esti,i</m:t>
+                                                <m:t>,i+</m:t>
+                                              </m:r>
+                                              <m:r>
+                                                <m:rPr>
+                                                  <m:sty m:val="b"/>
+                                                </m:rPr>
+                                                <w:rPr>
+                                                  <w:rFonts w:hint="default" w:ascii="Cambria Math" w:hAnsi="Cambria Math" w:cs="华文中宋"/>
+                                                  <w:color w:val="ED7D31" w:themeColor="accent2"/>
+                                                  <w:kern w:val="2"/>
+                                                  <w:sz w:val="21"/>
+                                                  <w:szCs w:val="21"/>
+                                                  <w:vertAlign w:val="baseline"/>
+                                                  <w:lang w:val="en-US" w:eastAsia="zh-CN" w:bidi="ar-SA"/>
+                                                  <w14:textFill>
+                                                    <w14:solidFill>
+                                                      <w14:schemeClr w14:val="accent2"/>
+                                                    </w14:solidFill>
+                                                  </w14:textFill>
+                                                </w:rPr>
+                                                <m:t>d</m:t>
+                                              </m:r>
+                                              <m:r>
+                                                <m:rPr>
+                                                  <m:sty m:val="bi"/>
+                                                </m:rPr>
+                                                <w:rPr>
+                                                  <w:rFonts w:hint="default" w:ascii="Cambria Math" w:hAnsi="Cambria Math" w:cs="华文中宋"/>
+                                                  <w:color w:val="ED7D31" w:themeColor="accent2"/>
+                                                  <w:kern w:val="2"/>
+                                                  <w:sz w:val="21"/>
+                                                  <w:szCs w:val="21"/>
+                                                  <w:vertAlign w:val="baseline"/>
+                                                  <w:lang w:val="en-US" w:eastAsia="zh-CN" w:bidi="ar-SA"/>
+                                                  <w14:textFill>
+                                                    <w14:solidFill>
+                                                      <w14:schemeClr w14:val="accent2"/>
+                                                    </w14:solidFill>
+                                                  </w14:textFill>
+                                                </w:rPr>
+                                                <m:t>t</m:t>
                                               </m:r>
                                               <m:ctrlPr>
                                                 <w:rPr>
@@ -9666,6 +10095,291 @@
                                             <w:rPr>
                                               <w:rFonts w:hint="default" w:ascii="Cambria Math" w:hAnsi="Cambria Math" w:cs="华文中宋"/>
                                               <w:b/>
+                                              <w:i/>
+                                              <w:color w:val="ED7D31" w:themeColor="accent2"/>
+                                              <w:kern w:val="2"/>
+                                              <w:sz w:val="21"/>
+                                              <w:szCs w:val="21"/>
+                                              <w:vertAlign w:val="baseline"/>
+                                              <w:lang w:val="en-US" w:eastAsia="zh-CN" w:bidi="ar-SA"/>
+                                              <w14:textFill>
+                                                <w14:solidFill>
+                                                  <w14:schemeClr w14:val="accent2"/>
+                                                </w14:solidFill>
+                                              </w14:textFill>
+                                            </w:rPr>
+                                          </m:ctrlPr>
+                                        </m:e>
+                                        <m:sup>
+                                          <m:r>
+                                            <m:rPr>
+                                              <m:sty m:val="bi"/>
+                                            </m:rPr>
+                                            <w:rPr>
+                                              <w:rFonts w:hint="default" w:ascii="Cambria Math" w:hAnsi="Cambria Math" w:cs="华文中宋"/>
+                                              <w:color w:val="ED7D31" w:themeColor="accent2"/>
+                                              <w:kern w:val="2"/>
+                                              <w:sz w:val="21"/>
+                                              <w:szCs w:val="21"/>
+                                              <w:vertAlign w:val="baseline"/>
+                                              <w:lang w:val="en-US" w:eastAsia="zh-CN" w:bidi="ar-SA"/>
+                                              <w14:textFill>
+                                                <w14:solidFill>
+                                                  <w14:schemeClr w14:val="accent2"/>
+                                                </w14:solidFill>
+                                              </w14:textFill>
+                                            </w:rPr>
+                                            <m:t>−1</m:t>
+                                          </m:r>
+                                          <m:ctrlPr>
+                                            <w:rPr>
+                                              <w:rFonts w:hint="default" w:ascii="Cambria Math" w:hAnsi="Cambria Math" w:cs="华文中宋"/>
+                                              <w:b/>
+                                              <w:i/>
+                                              <w:color w:val="ED7D31" w:themeColor="accent2"/>
+                                              <w:kern w:val="2"/>
+                                              <w:sz w:val="21"/>
+                                              <w:szCs w:val="21"/>
+                                              <w:vertAlign w:val="baseline"/>
+                                              <w:lang w:val="en-US" w:eastAsia="zh-CN" w:bidi="ar-SA"/>
+                                              <w14:textFill>
+                                                <w14:solidFill>
+                                                  <w14:schemeClr w14:val="accent2"/>
+                                                </w14:solidFill>
+                                              </w14:textFill>
+                                            </w:rPr>
+                                          </m:ctrlPr>
+                                        </m:sup>
+                                      </m:sSup>
+                                      <m:r>
+                                        <m:rPr>
+                                          <m:sty m:val="bi"/>
+                                        </m:rPr>
+                                        <w:rPr>
+                                          <w:rFonts w:hint="default" w:ascii="Cambria Math" w:hAnsi="Cambria Math" w:cs="华文中宋"/>
+                                          <w:color w:val="ED7D31" w:themeColor="accent2"/>
+                                          <w:kern w:val="2"/>
+                                          <w:sz w:val="21"/>
+                                          <w:szCs w:val="21"/>
+                                          <w:vertAlign w:val="baseline"/>
+                                          <w:lang w:val="en-US" w:eastAsia="zh-CN" w:bidi="ar-SA"/>
+                                          <w14:textFill>
+                                            <w14:solidFill>
+                                              <w14:schemeClr w14:val="accent2"/>
+                                            </w14:solidFill>
+                                          </w14:textFill>
+                                        </w:rPr>
+                                        <m:t>(</m:t>
+                                      </m:r>
+                                      <m:sSubSup>
+                                        <m:sSubSupPr>
+                                          <m:ctrlPr>
+                                            <w:rPr>
+                                              <w:rFonts w:hint="default" w:ascii="Cambria Math" w:hAnsi="Cambria Math" w:cs="华文中宋"/>
+                                              <w:b/>
+                                              <w:i/>
+                                              <w:color w:val="ED7D31" w:themeColor="accent2"/>
+                                              <w:kern w:val="2"/>
+                                              <w:sz w:val="21"/>
+                                              <w:szCs w:val="21"/>
+                                              <w:vertAlign w:val="baseline"/>
+                                              <w:lang w:val="en-US" w:eastAsia="zh-CN" w:bidi="ar-SA"/>
+                                              <w14:textFill>
+                                                <w14:solidFill>
+                                                  <w14:schemeClr w14:val="accent2"/>
+                                                </w14:solidFill>
+                                              </w14:textFill>
+                                            </w:rPr>
+                                          </m:ctrlPr>
+                                        </m:sSubSupPr>
+                                        <m:e>
+                                          <m:r>
+                                            <m:rPr>
+                                              <m:sty m:val="bi"/>
+                                            </m:rPr>
+                                            <w:rPr>
+                                              <w:rFonts w:hint="default" w:ascii="Cambria Math" w:hAnsi="Cambria Math" w:cs="华文中宋"/>
+                                              <w:color w:val="ED7D31" w:themeColor="accent2"/>
+                                              <w:kern w:val="2"/>
+                                              <w:sz w:val="21"/>
+                                              <w:szCs w:val="21"/>
+                                              <w:vertAlign w:val="baseline"/>
+                                              <w:lang w:val="en-US" w:eastAsia="zh-CN" w:bidi="ar-SA"/>
+                                              <w14:textFill>
+                                                <w14:solidFill>
+                                                  <w14:schemeClr w14:val="accent2"/>
+                                                </w14:solidFill>
+                                              </w14:textFill>
+                                            </w:rPr>
+                                            <m:t>T</m:t>
+                                          </m:r>
+                                          <m:ctrlPr>
+                                            <w:rPr>
+                                              <w:rFonts w:hint="default" w:ascii="Cambria Math" w:hAnsi="Cambria Math" w:cs="华文中宋"/>
+                                              <w:b/>
+                                              <w:i/>
+                                              <w:color w:val="ED7D31" w:themeColor="accent2"/>
+                                              <w:kern w:val="2"/>
+                                              <w:sz w:val="21"/>
+                                              <w:szCs w:val="21"/>
+                                              <w:vertAlign w:val="baseline"/>
+                                              <w:lang w:val="en-US" w:eastAsia="zh-CN" w:bidi="ar-SA"/>
+                                              <w14:textFill>
+                                                <w14:solidFill>
+                                                  <w14:schemeClr w14:val="accent2"/>
+                                                </w14:solidFill>
+                                              </w14:textFill>
+                                            </w:rPr>
+                                          </m:ctrlPr>
+                                        </m:e>
+                                        <m:sub>
+                                          <m:r>
+                                            <m:rPr>
+                                              <m:sty m:val="b"/>
+                                            </m:rPr>
+                                            <w:rPr>
+                                              <w:rFonts w:hint="default" w:ascii="Cambria Math" w:hAnsi="Cambria Math" w:cs="华文中宋"/>
+                                              <w:color w:val="ED7D31" w:themeColor="accent2"/>
+                                              <w:kern w:val="2"/>
+                                              <w:sz w:val="21"/>
+                                              <w:szCs w:val="21"/>
+                                              <w:vertAlign w:val="baseline"/>
+                                              <w:lang w:val="en-US" w:eastAsia="zh-CN" w:bidi="ar-SA"/>
+                                              <w14:textFill>
+                                                <w14:solidFill>
+                                                  <w14:schemeClr w14:val="accent2"/>
+                                                </w14:solidFill>
+                                              </w14:textFill>
+                                            </w:rPr>
+                                            <m:t>esti</m:t>
+                                          </m:r>
+                                          <m:r>
+                                            <m:rPr>
+                                              <m:sty m:val="bi"/>
+                                            </m:rPr>
+                                            <w:rPr>
+                                              <w:rFonts w:hint="default" w:ascii="Cambria Math" w:hAnsi="Cambria Math" w:cs="华文中宋"/>
+                                              <w:color w:val="ED7D31" w:themeColor="accent2"/>
+                                              <w:kern w:val="2"/>
+                                              <w:sz w:val="21"/>
+                                              <w:szCs w:val="21"/>
+                                              <w:vertAlign w:val="baseline"/>
+                                              <w:lang w:val="en-US" w:eastAsia="zh-CN" w:bidi="ar-SA"/>
+                                              <w14:textFill>
+                                                <w14:solidFill>
+                                                  <w14:schemeClr w14:val="accent2"/>
+                                                </w14:solidFill>
+                                              </w14:textFill>
+                                            </w:rPr>
+                                            <m:t>,i</m:t>
+                                          </m:r>
+                                          <m:ctrlPr>
+                                            <w:rPr>
+                                              <w:rFonts w:hint="default" w:ascii="Cambria Math" w:hAnsi="Cambria Math" w:cs="华文中宋"/>
+                                              <w:b/>
+                                              <w:i/>
+                                              <w:color w:val="ED7D31" w:themeColor="accent2"/>
+                                              <w:kern w:val="2"/>
+                                              <w:sz w:val="21"/>
+                                              <w:szCs w:val="21"/>
+                                              <w:vertAlign w:val="baseline"/>
+                                              <w:lang w:val="en-US" w:eastAsia="zh-CN" w:bidi="ar-SA"/>
+                                              <w14:textFill>
+                                                <w14:solidFill>
+                                                  <w14:schemeClr w14:val="accent2"/>
+                                                </w14:solidFill>
+                                              </w14:textFill>
+                                            </w:rPr>
+                                          </m:ctrlPr>
+                                        </m:sub>
+                                        <m:sup>
+                                          <m:r>
+                                            <m:rPr>
+                                              <m:sty m:val="bi"/>
+                                            </m:rPr>
+                                            <w:rPr>
+                                              <w:rFonts w:hint="default" w:ascii="Cambria Math" w:hAnsi="Cambria Math" w:cs="华文中宋"/>
+                                              <w:color w:val="ED7D31" w:themeColor="accent2"/>
+                                              <w:kern w:val="2"/>
+                                              <w:sz w:val="21"/>
+                                              <w:szCs w:val="21"/>
+                                              <w:vertAlign w:val="baseline"/>
+                                              <w:lang w:val="en-US" w:eastAsia="zh-CN" w:bidi="ar-SA"/>
+                                              <w14:textFill>
+                                                <w14:solidFill>
+                                                  <w14:schemeClr w14:val="accent2"/>
+                                                </w14:solidFill>
+                                              </w14:textFill>
+                                            </w:rPr>
+                                            <m:t>−1</m:t>
+                                          </m:r>
+                                          <m:ctrlPr>
+                                            <w:rPr>
+                                              <w:rFonts w:hint="default" w:ascii="Cambria Math" w:hAnsi="Cambria Math" w:cs="华文中宋"/>
+                                              <w:b/>
+                                              <w:i/>
+                                              <w:color w:val="ED7D31" w:themeColor="accent2"/>
+                                              <w:kern w:val="2"/>
+                                              <w:sz w:val="21"/>
+                                              <w:szCs w:val="21"/>
+                                              <w:vertAlign w:val="baseline"/>
+                                              <w:lang w:val="en-US" w:eastAsia="zh-CN" w:bidi="ar-SA"/>
+                                              <w14:textFill>
+                                                <w14:solidFill>
+                                                  <w14:schemeClr w14:val="accent2"/>
+                                                </w14:solidFill>
+                                              </w14:textFill>
+                                            </w:rPr>
+                                          </m:ctrlPr>
+                                        </m:sup>
+                                      </m:sSubSup>
+                                      <m:sSub>
+                                        <m:sSubPr>
+                                          <m:ctrlPr>
+                                            <w:rPr>
+                                              <w:rFonts w:hint="default" w:ascii="Cambria Math" w:hAnsi="Cambria Math" w:cs="华文中宋"/>
+                                              <w:b/>
+                                              <w:bCs/>
+                                              <w:i/>
+                                              <w:color w:val="ED7D31" w:themeColor="accent2"/>
+                                              <w:kern w:val="2"/>
+                                              <w:sz w:val="21"/>
+                                              <w:szCs w:val="21"/>
+                                              <w:vertAlign w:val="baseline"/>
+                                              <w:lang w:val="en-US" w:eastAsia="zh-CN" w:bidi="ar-SA"/>
+                                              <w14:textFill>
+                                                <w14:solidFill>
+                                                  <w14:schemeClr w14:val="accent2"/>
+                                                </w14:solidFill>
+                                              </w14:textFill>
+                                            </w:rPr>
+                                          </m:ctrlPr>
+                                        </m:sSubPr>
+                                        <m:e>
+                                          <m:r>
+                                            <m:rPr>
+                                              <m:sty m:val="bi"/>
+                                            </m:rPr>
+                                            <w:rPr>
+                                              <w:rFonts w:hint="default" w:ascii="Cambria Math" w:hAnsi="Cambria Math" w:cs="华文中宋"/>
+                                              <w:color w:val="ED7D31" w:themeColor="accent2"/>
+                                              <w:kern w:val="2"/>
+                                              <w:sz w:val="21"/>
+                                              <w:szCs w:val="21"/>
+                                              <w:vertAlign w:val="baseline"/>
+                                              <w:lang w:val="en-US" w:eastAsia="zh-CN" w:bidi="ar-SA"/>
+                                              <w14:textFill>
+                                                <w14:solidFill>
+                                                  <w14:schemeClr w14:val="accent2"/>
+                                                </w14:solidFill>
+                                              </w14:textFill>
+                                            </w:rPr>
+                                            <m:t>T</m:t>
+                                          </m:r>
+                                          <m:ctrlPr>
+                                            <w:rPr>
+                                              <w:rFonts w:hint="default" w:ascii="Cambria Math" w:hAnsi="Cambria Math" w:cs="华文中宋"/>
+                                              <w:b/>
                                               <w:bCs/>
                                               <w:i/>
                                               <w:color w:val="ED7D31" w:themeColor="accent2"/>
@@ -9682,7 +10396,148 @@
                                             </w:rPr>
                                           </m:ctrlPr>
                                         </m:e>
-                                      </m:func>
+                                        <m:sub>
+                                          <m:r>
+                                            <m:rPr>
+                                              <m:sty m:val="b"/>
+                                            </m:rPr>
+                                            <w:rPr>
+                                              <w:rFonts w:hint="default" w:ascii="Cambria Math" w:hAnsi="Cambria Math" w:cs="华文中宋"/>
+                                              <w:color w:val="ED7D31" w:themeColor="accent2"/>
+                                              <w:kern w:val="2"/>
+                                              <w:sz w:val="21"/>
+                                              <w:szCs w:val="21"/>
+                                              <w:vertAlign w:val="baseline"/>
+                                              <w:lang w:val="en-US" w:eastAsia="zh-CN" w:bidi="ar-SA"/>
+                                              <w14:textFill>
+                                                <w14:solidFill>
+                                                  <w14:schemeClr w14:val="accent2"/>
+                                                </w14:solidFill>
+                                              </w14:textFill>
+                                            </w:rPr>
+                                            <m:t>esti</m:t>
+                                          </m:r>
+                                          <m:r>
+                                            <m:rPr>
+                                              <m:sty m:val="bi"/>
+                                            </m:rPr>
+                                            <w:rPr>
+                                              <w:rFonts w:hint="default" w:ascii="Cambria Math" w:hAnsi="Cambria Math" w:cs="华文中宋"/>
+                                              <w:color w:val="ED7D31" w:themeColor="accent2"/>
+                                              <w:kern w:val="2"/>
+                                              <w:sz w:val="21"/>
+                                              <w:szCs w:val="21"/>
+                                              <w:vertAlign w:val="baseline"/>
+                                              <w:lang w:val="en-US" w:eastAsia="zh-CN" w:bidi="ar-SA"/>
+                                              <w14:textFill>
+                                                <w14:solidFill>
+                                                  <w14:schemeClr w14:val="accent2"/>
+                                                </w14:solidFill>
+                                              </w14:textFill>
+                                            </w:rPr>
+                                            <m:t>,i+</m:t>
+                                          </m:r>
+                                          <m:r>
+                                            <m:rPr>
+                                              <m:sty m:val="b"/>
+                                            </m:rPr>
+                                            <w:rPr>
+                                              <w:rFonts w:hint="default" w:ascii="Cambria Math" w:hAnsi="Cambria Math" w:cs="华文中宋"/>
+                                              <w:color w:val="ED7D31" w:themeColor="accent2"/>
+                                              <w:kern w:val="2"/>
+                                              <w:sz w:val="21"/>
+                                              <w:szCs w:val="21"/>
+                                              <w:vertAlign w:val="baseline"/>
+                                              <w:lang w:val="en-US" w:eastAsia="zh-CN" w:bidi="ar-SA"/>
+                                              <w14:textFill>
+                                                <w14:solidFill>
+                                                  <w14:schemeClr w14:val="accent2"/>
+                                                </w14:solidFill>
+                                              </w14:textFill>
+                                            </w:rPr>
+                                            <m:t>d</m:t>
+                                          </m:r>
+                                          <m:r>
+                                            <m:rPr>
+                                              <m:sty m:val="bi"/>
+                                            </m:rPr>
+                                            <w:rPr>
+                                              <w:rFonts w:hint="default" w:ascii="Cambria Math" w:hAnsi="Cambria Math" w:cs="华文中宋"/>
+                                              <w:color w:val="ED7D31" w:themeColor="accent2"/>
+                                              <w:kern w:val="2"/>
+                                              <w:sz w:val="21"/>
+                                              <w:szCs w:val="21"/>
+                                              <w:vertAlign w:val="baseline"/>
+                                              <w:lang w:val="en-US" w:eastAsia="zh-CN" w:bidi="ar-SA"/>
+                                              <w14:textFill>
+                                                <w14:solidFill>
+                                                  <w14:schemeClr w14:val="accent2"/>
+                                                </w14:solidFill>
+                                              </w14:textFill>
+                                            </w:rPr>
+                                            <m:t>t</m:t>
+                                          </m:r>
+                                          <m:ctrlPr>
+                                            <w:rPr>
+                                              <w:rFonts w:hint="default" w:ascii="Cambria Math" w:hAnsi="Cambria Math" w:cs="华文中宋"/>
+                                              <w:b/>
+                                              <w:bCs/>
+                                              <w:i/>
+                                              <w:color w:val="ED7D31" w:themeColor="accent2"/>
+                                              <w:kern w:val="2"/>
+                                              <w:sz w:val="21"/>
+                                              <w:szCs w:val="21"/>
+                                              <w:vertAlign w:val="baseline"/>
+                                              <w:lang w:val="en-US" w:eastAsia="zh-CN" w:bidi="ar-SA"/>
+                                              <w14:textFill>
+                                                <w14:solidFill>
+                                                  <w14:schemeClr w14:val="accent2"/>
+                                                </w14:solidFill>
+                                              </w14:textFill>
+                                            </w:rPr>
+                                          </m:ctrlPr>
+                                        </m:sub>
+                                      </m:sSub>
+                                      <m:r>
+                                        <m:rPr>
+                                          <m:sty m:val="bi"/>
+                                        </m:rPr>
+                                        <w:rPr>
+                                          <w:rFonts w:hint="default" w:ascii="Cambria Math" w:hAnsi="Cambria Math" w:cs="华文中宋"/>
+                                          <w:color w:val="ED7D31" w:themeColor="accent2"/>
+                                          <w:kern w:val="2"/>
+                                          <w:sz w:val="21"/>
+                                          <w:szCs w:val="21"/>
+                                          <w:vertAlign w:val="baseline"/>
+                                          <w:lang w:val="en-US" w:eastAsia="zh-CN" w:bidi="ar-SA"/>
+                                          <w14:textFill>
+                                            <w14:solidFill>
+                                              <w14:schemeClr w14:val="accent2"/>
+                                            </w14:solidFill>
+                                          </w14:textFill>
+                                        </w:rPr>
+                                        <m:t>)</m:t>
+                                      </m:r>
+                                      <m:r>
+                                        <m:rPr>
+                                          <m:sty m:val="b"/>
+                                        </m:rPr>
+                                        <w:rPr>
+                                          <w:rFonts w:hint="default" w:ascii="Cambria Math" w:hAnsi="Cambria Math" w:cs="华文中宋"/>
+                                          <w:color w:val="ED7D31" w:themeColor="accent2"/>
+                                          <w:kern w:val="2"/>
+                                          <w:sz w:val="21"/>
+                                          <w:szCs w:val="21"/>
+                                          <w:vertAlign w:val="baseline"/>
+                                          <w:lang w:val="en-US" w:eastAsia="zh-CN" w:bidi="ar-SA"/>
+                                          <w14:textFill>
+                                            <w14:solidFill>
+                                              <w14:schemeClr w14:val="accent2"/>
+                                            </w14:solidFill>
+                                          </w14:textFill>
+                                        </w:rPr>
+                                        <m:t>)</m:t>
+                                      </m:r>
                                       <m:ctrlPr>
                                         <w:rPr>
                                           <w:rFonts w:hint="default" w:ascii="Cambria Math" w:hAnsi="Cambria Math" w:cs="华文中宋"/>

--- a/slam.docx
+++ b/slam.docx
@@ -346,6 +346,12 @@
             <w:insideH w:val="single" w:color="auto" w:sz="4" w:space="0"/>
             <w:insideV w:val="single" w:color="auto" w:sz="4" w:space="0"/>
           </w:tblBorders>
+          <w:tblCellMar>
+            <w:top w:w="0" w:type="dxa"/>
+            <w:left w:w="108" w:type="dxa"/>
+            <w:bottom w:w="0" w:type="dxa"/>
+            <w:right w:w="108" w:type="dxa"/>
+          </w:tblCellMar>
         </w:tblPrEx>
         <w:tc>
           <w:tcPr>
@@ -7470,7 +7476,7 @@
       </w:tblPr>
       <w:tblGrid>
         <w:gridCol w:w="2655"/>
-        <w:gridCol w:w="5777"/>
+        <w:gridCol w:w="5598"/>
       </w:tblGrid>
       <w:tr>
         <w:tblPrEx>
@@ -7482,6 +7488,10 @@
             <w:insideH w:val="single" w:color="auto" w:sz="4" w:space="0"/>
             <w:insideV w:val="single" w:color="auto" w:sz="4" w:space="0"/>
           </w:tblBorders>
+          <w:tblCellMar>
+            <w:left w:w="108" w:type="dxa"/>
+            <w:right w:w="108" w:type="dxa"/>
+          </w:tblCellMar>
         </w:tblPrEx>
         <w:tc>
           <w:tcPr>
@@ -7576,321 +7586,10 @@
                       </w14:solidFill>
                     </w14:textFill>
                   </w:rPr>
-                  <m:t>tran(</m:t>
+                  <m:t>tran, log</m:t>
                 </m:r>
-                <m:r>
-                  <m:rPr>
-                    <m:sty m:val="bi"/>
-                  </m:rPr>
-                  <w:rPr>
-                    <w:rFonts w:hint="default" w:ascii="Cambria Math" w:hAnsi="Cambria Math" w:cs="华文中宋"/>
-                    <w:color w:val="ED7D31" w:themeColor="accent2"/>
-                    <w:kern w:val="2"/>
-                    <w:sz w:val="21"/>
-                    <w:szCs w:val="21"/>
-                    <w:vertAlign w:val="baseline"/>
-                    <w:lang w:val="en-US" w:eastAsia="zh-CN" w:bidi="ar-SA"/>
-                    <w14:textFill>
-                      <w14:solidFill>
-                        <w14:schemeClr w14:val="accent2"/>
-                      </w14:solidFill>
-                    </w14:textFill>
-                  </w:rPr>
-                  <m:t>T</m:t>
-                </m:r>
-                <m:r>
-                  <m:rPr>
-                    <m:sty m:val="b"/>
-                  </m:rPr>
-                  <w:rPr>
-                    <w:rFonts w:hint="default" w:ascii="Cambria Math" w:hAnsi="Cambria Math" w:cs="华文中宋"/>
-                    <w:color w:val="ED7D31" w:themeColor="accent2"/>
-                    <w:kern w:val="2"/>
-                    <w:sz w:val="21"/>
-                    <w:szCs w:val="21"/>
-                    <w:vertAlign w:val="baseline"/>
-                    <w:lang w:val="en-US" w:eastAsia="zh-CN" w:bidi="ar-SA"/>
-                    <w14:textFill>
-                      <w14:solidFill>
-                        <w14:schemeClr w14:val="accent2"/>
-                      </w14:solidFill>
-                    </w14:textFill>
-                  </w:rPr>
-                  <m:t xml:space="preserve">), </m:t>
-                </m:r>
-                <m:r>
-                  <m:rPr>
-                    <m:sty m:val="b"/>
-                  </m:rPr>
-                  <w:rPr>
-                    <w:rFonts w:hint="default" w:ascii="Cambria Math" w:hAnsi="Cambria Math" w:cs="华文中宋"/>
-                    <w:color w:val="ED7D31" w:themeColor="accent2"/>
-                    <w:kern w:val="2"/>
-                    <w:sz w:val="21"/>
-                    <w:szCs w:val="21"/>
-                    <w:vertAlign w:val="baseline"/>
-                    <w:lang w:val="en-US" w:eastAsia="zh-CN" w:bidi="ar-SA"/>
-                    <w14:textFill>
-                      <w14:solidFill>
-                        <w14:schemeClr w14:val="accent2"/>
-                      </w14:solidFill>
-                    </w14:textFill>
-                  </w:rPr>
-                  <m:t>all(</m:t>
-                </m:r>
-                <m:r>
-                  <m:rPr>
-                    <m:sty m:val="bi"/>
-                  </m:rPr>
-                  <w:rPr>
-                    <w:rFonts w:hint="default" w:ascii="Cambria Math" w:hAnsi="Cambria Math" w:cs="华文中宋"/>
-                    <w:color w:val="ED7D31" w:themeColor="accent2"/>
-                    <w:kern w:val="2"/>
-                    <w:sz w:val="21"/>
-                    <w:szCs w:val="21"/>
-                    <w:vertAlign w:val="baseline"/>
-                    <w:lang w:val="en-US" w:eastAsia="zh-CN" w:bidi="ar-SA"/>
-                    <w14:textFill>
-                      <w14:solidFill>
-                        <w14:schemeClr w14:val="accent2"/>
-                      </w14:solidFill>
-                    </w14:textFill>
-                  </w:rPr>
-                  <m:t>T</m:t>
-                </m:r>
-                <m:r>
-                  <m:rPr>
-                    <m:sty m:val="b"/>
-                  </m:rPr>
-                  <w:rPr>
-                    <w:rFonts w:hint="default" w:ascii="Cambria Math" w:hAnsi="Cambria Math" w:cs="华文中宋"/>
-                    <w:color w:val="ED7D31" w:themeColor="accent2"/>
-                    <w:kern w:val="2"/>
-                    <w:sz w:val="21"/>
-                    <w:szCs w:val="21"/>
-                    <w:vertAlign w:val="baseline"/>
-                    <w:lang w:val="en-US" w:eastAsia="zh-CN" w:bidi="ar-SA"/>
-                    <w14:textFill>
-                      <w14:solidFill>
-                        <w14:schemeClr w14:val="accent2"/>
-                      </w14:solidFill>
-                    </w14:textFill>
-                  </w:rPr>
-                  <m:t>)</m:t>
-                </m:r>
-                <m:r>
-                  <m:rPr>
-                    <m:sty m:val="bi"/>
-                  </m:rPr>
-                  <w:rPr>
-                    <w:rFonts w:hint="eastAsia" w:ascii="Cambria Math" w:hAnsi="Cambria Math" w:cs="华文中宋"/>
-                    <w:color w:val="ED7D31" w:themeColor="accent2"/>
-                    <w:kern w:val="2"/>
-                    <w:sz w:val="21"/>
-                    <w:szCs w:val="21"/>
-                    <w:vertAlign w:val="baseline"/>
-                    <w:lang w:val="en-US" w:eastAsia="zh-CN" w:bidi="ar-SA"/>
-                    <w14:textFill>
-                      <w14:solidFill>
-                        <w14:schemeClr w14:val="accent2"/>
-                      </w14:solidFill>
-                    </w14:textFill>
-                  </w:rPr>
-                  <m:t>=</m:t>
-                </m:r>
-                <m:func>
-                  <m:funcPr>
-                    <m:ctrlPr>
-                      <w:rPr>
-                        <w:rFonts w:hint="default" w:ascii="Cambria Math" w:hAnsi="Cambria Math" w:cs="华文中宋"/>
-                        <w:b/>
-                        <w:bCs/>
-                        <w:color w:val="ED7D31" w:themeColor="accent2"/>
-                        <w:kern w:val="2"/>
-                        <w:sz w:val="21"/>
-                        <w:szCs w:val="21"/>
-                        <w:vertAlign w:val="baseline"/>
-                        <w:lang w:val="en-US" w:eastAsia="zh-CN" w:bidi="ar-SA"/>
-                        <w14:textFill>
-                          <w14:solidFill>
-                            <w14:schemeClr w14:val="accent2"/>
-                          </w14:solidFill>
-                        </w14:textFill>
-                      </w:rPr>
-                    </m:ctrlPr>
-                  </m:funcPr>
-                  <m:fName>
-                    <m:r>
-                      <m:rPr>
-                        <m:sty m:val="b"/>
-                      </m:rPr>
-                      <w:rPr>
-                        <w:rFonts w:ascii="Cambria Math" w:hAnsi="Cambria Math" w:cs="华文中宋"/>
-                        <w:color w:val="ED7D31" w:themeColor="accent2"/>
-                        <w:kern w:val="2"/>
-                        <w:sz w:val="21"/>
-                        <w:szCs w:val="21"/>
-                        <w:vertAlign w:val="baseline"/>
-                        <w:lang w:val="en-US" w:bidi="ar-SA"/>
-                        <w14:textFill>
-                          <w14:solidFill>
-                            <w14:schemeClr w14:val="accent2"/>
-                          </w14:solidFill>
-                        </w14:textFill>
-                      </w:rPr>
-                      <m:t>log</m:t>
-                    </m:r>
-                    <m:ctrlPr>
-                      <w:rPr>
-                        <w:rFonts w:hint="default" w:ascii="Cambria Math" w:hAnsi="Cambria Math" w:cs="华文中宋"/>
-                        <w:b/>
-                        <w:bCs/>
-                        <w:i/>
-                        <w:color w:val="ED7D31" w:themeColor="accent2"/>
-                        <w:kern w:val="2"/>
-                        <w:sz w:val="21"/>
-                        <w:szCs w:val="21"/>
-                        <w:vertAlign w:val="baseline"/>
-                        <w:lang w:val="en-US" w:eastAsia="zh-CN" w:bidi="ar-SA"/>
-                        <w14:textFill>
-                          <w14:solidFill>
-                            <w14:schemeClr w14:val="accent2"/>
-                          </w14:solidFill>
-                        </w14:textFill>
-                      </w:rPr>
-                    </m:ctrlPr>
-                  </m:fName>
-                  <m:e>
-                    <m:sSup>
-                      <m:sSupPr>
-                        <m:ctrlPr>
-                          <w:rPr>
-                            <w:rFonts w:hint="default" w:ascii="Cambria Math" w:hAnsi="Cambria Math" w:cs="华文中宋"/>
-                            <w:b/>
-                            <w:bCs/>
-                            <w:i/>
-                            <w:color w:val="ED7D31" w:themeColor="accent2"/>
-                            <w:kern w:val="2"/>
-                            <w:sz w:val="21"/>
-                            <w:szCs w:val="21"/>
-                            <w:vertAlign w:val="baseline"/>
-                            <w:lang w:val="en-US" w:eastAsia="zh-CN" w:bidi="ar-SA"/>
-                            <w14:textFill>
-                              <w14:solidFill>
-                                <w14:schemeClr w14:val="accent2"/>
-                              </w14:solidFill>
-                            </w14:textFill>
-                          </w:rPr>
-                        </m:ctrlPr>
-                      </m:sSupPr>
-                      <m:e>
-                        <m:r>
-                          <m:rPr>
-                            <m:sty m:val="bi"/>
-                          </m:rPr>
-                          <w:rPr>
-                            <w:rFonts w:hint="default" w:ascii="Cambria Math" w:hAnsi="Cambria Math" w:cs="华文中宋"/>
-                            <w:color w:val="ED7D31" w:themeColor="accent2"/>
-                            <w:kern w:val="2"/>
-                            <w:sz w:val="21"/>
-                            <w:szCs w:val="21"/>
-                            <w:vertAlign w:val="baseline"/>
-                            <w:lang w:val="en-US" w:eastAsia="zh-CN" w:bidi="ar-SA"/>
-                            <w14:textFill>
-                              <w14:solidFill>
-                                <w14:schemeClr w14:val="accent2"/>
-                              </w14:solidFill>
-                            </w14:textFill>
-                          </w:rPr>
-                          <m:t>(T)</m:t>
-                        </m:r>
-                        <m:ctrlPr>
-                          <w:rPr>
-                            <w:rFonts w:hint="default" w:ascii="Cambria Math" w:hAnsi="Cambria Math" w:cs="华文中宋"/>
-                            <w:b/>
-                            <w:bCs/>
-                            <w:i/>
-                            <w:color w:val="ED7D31" w:themeColor="accent2"/>
-                            <w:kern w:val="2"/>
-                            <w:sz w:val="21"/>
-                            <w:szCs w:val="21"/>
-                            <w:vertAlign w:val="baseline"/>
-                            <w:lang w:val="en-US" w:eastAsia="zh-CN" w:bidi="ar-SA"/>
-                            <w14:textFill>
-                              <w14:solidFill>
-                                <w14:schemeClr w14:val="accent2"/>
-                              </w14:solidFill>
-                            </w14:textFill>
-                          </w:rPr>
-                        </m:ctrlPr>
-                      </m:e>
-                      <m:sup>
-                        <m:r>
-                          <m:rPr>
-                            <m:sty m:val="bi"/>
-                          </m:rPr>
-                          <w:rPr>
-                            <w:rFonts w:hint="default" w:ascii="Cambria Math" w:hAnsi="Cambria Math" w:cs="Cambria Math"/>
-                            <w:color w:val="ED7D31" w:themeColor="accent2"/>
-                            <w:kern w:val="2"/>
-                            <w:sz w:val="21"/>
-                            <w:szCs w:val="21"/>
-                            <w:vertAlign w:val="baseline"/>
-                            <w:lang w:val="en-US" w:eastAsia="zh-CN" w:bidi="ar-SA"/>
-                            <w14:textFill>
-                              <w14:solidFill>
-                                <w14:schemeClr w14:val="accent2"/>
-                              </w14:solidFill>
-                            </w14:textFill>
-                          </w:rPr>
-                          <m:t>∨</m:t>
-                        </m:r>
-                        <m:ctrlPr>
-                          <w:rPr>
-                            <w:rFonts w:hint="default" w:ascii="Cambria Math" w:hAnsi="Cambria Math" w:cs="华文中宋"/>
-                            <w:b/>
-                            <w:bCs/>
-                            <w:i/>
-                            <w:color w:val="ED7D31" w:themeColor="accent2"/>
-                            <w:kern w:val="2"/>
-                            <w:sz w:val="21"/>
-                            <w:szCs w:val="21"/>
-                            <w:vertAlign w:val="baseline"/>
-                            <w:lang w:val="en-US" w:eastAsia="zh-CN" w:bidi="ar-SA"/>
-                            <w14:textFill>
-                              <w14:solidFill>
-                                <w14:schemeClr w14:val="accent2"/>
-                              </w14:solidFill>
-                            </w14:textFill>
-                          </w:rPr>
-                        </m:ctrlPr>
-                      </m:sup>
-                    </m:sSup>
-                    <m:ctrlPr>
-                      <w:rPr>
-                        <w:rFonts w:hint="default" w:ascii="Cambria Math" w:hAnsi="Cambria Math" w:cs="华文中宋"/>
-                        <w:b/>
-                        <w:bCs/>
-                        <w:i/>
-                        <w:color w:val="ED7D31" w:themeColor="accent2"/>
-                        <w:kern w:val="2"/>
-                        <w:sz w:val="21"/>
-                        <w:szCs w:val="21"/>
-                        <w:vertAlign w:val="baseline"/>
-                        <w:lang w:val="en-US" w:eastAsia="zh-CN" w:bidi="ar-SA"/>
-                        <w14:textFill>
-                          <w14:solidFill>
-                            <w14:schemeClr w14:val="accent2"/>
-                          </w14:solidFill>
-                        </w14:textFill>
-                      </w:rPr>
-                    </m:ctrlPr>
-                  </m:e>
-                </m:func>
               </m:oMath>
             </m:oMathPara>
-            <w:bookmarkStart w:id="0" w:name="_GoBack"/>
-            <w:bookmarkEnd w:id="0"/>
           </w:p>
         </w:tc>
       </w:tr>
@@ -8412,10 +8111,11 @@
                         </m:ctrlPr>
                       </m:sup>
                       <m:e>
-                        <m:sSubSup>
-                          <m:sSubSupPr>
+                        <m:d>
+                          <m:dPr>
+                            <m:begChr m:val="‖"/>
+                            <m:endChr m:val="‖"/>
                             <m:ctrlPr>
-                              <m:rPr/>
                               <w:rPr>
                                 <w:rFonts w:hint="default" w:ascii="Cambria Math" w:hAnsi="Cambria Math" w:cs="华文中宋"/>
                                 <w:b/>
@@ -8434,14 +8134,19 @@
                                 </w14:textFill>
                               </w:rPr>
                             </m:ctrlPr>
-                          </m:sSubSupPr>
+                          </m:dPr>
                           <m:e>
-                            <m:d>
-                              <m:dPr>
-                                <m:begChr m:val="‖"/>
-                                <m:endChr m:val="‖"/>
+                            <m:m>
+                              <m:mPr>
+                                <m:mcs>
+                                  <m:mc>
+                                    <m:mcPr>
+                                      <m:count m:val="1"/>
+                                      <m:mcJc m:val="center"/>
+                                    </m:mcPr>
+                                  </m:mc>
+                                </m:mcs>
                                 <m:ctrlPr>
-                                  <m:rPr/>
                                   <w:rPr>
                                     <w:rFonts w:hint="default" w:ascii="Cambria Math" w:hAnsi="Cambria Math" w:cs="华文中宋"/>
                                     <w:b/>
@@ -8460,40 +8165,51 @@
                                     </w14:textFill>
                                   </w:rPr>
                                 </m:ctrlPr>
-                              </m:dPr>
-                              <m:e>
-                                <m:m>
-                                  <m:mPr>
-                                    <m:mcs>
-                                      <m:mc>
-                                        <m:mcPr>
-                                          <m:count m:val="1"/>
-                                          <m:mcJc m:val="center"/>
-                                        </m:mcPr>
-                                      </m:mc>
-                                    </m:mcs>
-                                    <m:ctrlPr>
-                                      <m:rPr/>
-                                      <w:rPr>
-                                        <w:rFonts w:hint="default" w:ascii="Cambria Math" w:hAnsi="Cambria Math" w:cs="华文中宋"/>
-                                        <w:b/>
-                                        <w:bCs/>
-                                        <w:i/>
-                                        <w:color w:val="ED7D31" w:themeColor="accent2"/>
-                                        <w:kern w:val="2"/>
-                                        <w:sz w:val="21"/>
-                                        <w:szCs w:val="21"/>
-                                        <w:vertAlign w:val="baseline"/>
-                                        <w:lang w:val="en-US" w:eastAsia="zh-CN" w:bidi="ar-SA"/>
-                                        <w14:textFill>
-                                          <w14:solidFill>
-                                            <w14:schemeClr w14:val="accent2"/>
-                                          </w14:solidFill>
-                                        </w14:textFill>
-                                      </w:rPr>
-                                    </m:ctrlPr>
-                                  </m:mPr>
-                                  <m:mr>
+                              </m:mPr>
+                              <m:mr>
+                                <m:e>
+                                  <m:r>
+                                    <m:rPr>
+                                      <m:sty m:val="bi"/>
+                                    </m:rPr>
+                                    <w:rPr>
+                                      <w:rFonts w:hint="default" w:ascii="Cambria Math" w:hAnsi="Cambria Math" w:cs="华文中宋"/>
+                                      <w:color w:val="ED7D31" w:themeColor="accent2"/>
+                                      <w:kern w:val="2"/>
+                                      <w:sz w:val="21"/>
+                                      <w:szCs w:val="21"/>
+                                      <w:vertAlign w:val="baseline"/>
+                                      <w:lang w:val="en-US" w:eastAsia="zh-CN" w:bidi="ar-SA"/>
+                                      <w14:textFill>
+                                        <w14:solidFill>
+                                          <w14:schemeClr w14:val="accent2"/>
+                                        </w14:solidFill>
+                                      </w14:textFill>
+                                    </w:rPr>
+                                    <m:t>f(</m:t>
+                                  </m:r>
+                                  <m:sSubSup>
+                                    <m:sSubSupPr>
+                                      <m:ctrlPr>
+                                        <w:rPr>
+                                          <w:rFonts w:hint="default" w:ascii="Cambria Math" w:hAnsi="Cambria Math" w:cs="华文中宋"/>
+                                          <w:b/>
+                                          <w:bCs/>
+                                          <w:i/>
+                                          <w:color w:val="ED7D31" w:themeColor="accent2"/>
+                                          <w:kern w:val="2"/>
+                                          <w:sz w:val="21"/>
+                                          <w:szCs w:val="21"/>
+                                          <w:vertAlign w:val="baseline"/>
+                                          <w:lang w:val="en-US" w:eastAsia="zh-CN" w:bidi="ar-SA"/>
+                                          <w14:textFill>
+                                            <w14:solidFill>
+                                              <w14:schemeClr w14:val="accent2"/>
+                                            </w14:solidFill>
+                                          </w14:textFill>
+                                        </w:rPr>
+                                      </m:ctrlPr>
+                                    </m:sSubSupPr>
                                     <m:e>
                                       <m:r>
                                         <m:rPr>
@@ -8513,321 +8229,9 @@
                                             </w14:solidFill>
                                           </w14:textFill>
                                         </w:rPr>
-                                        <m:t>f(</m:t>
-                                      </m:r>
-                                      <m:sSubSup>
-                                        <m:sSubSupPr>
-                                          <m:ctrlPr>
-                                            <w:rPr>
-                                              <w:rFonts w:hint="default" w:ascii="Cambria Math" w:hAnsi="Cambria Math" w:cs="华文中宋"/>
-                                              <w:b/>
-                                              <w:bCs/>
-                                              <w:i/>
-                                              <w:color w:val="ED7D31" w:themeColor="accent2"/>
-                                              <w:kern w:val="2"/>
-                                              <w:sz w:val="21"/>
-                                              <w:szCs w:val="21"/>
-                                              <w:vertAlign w:val="baseline"/>
-                                              <w:lang w:val="en-US" w:eastAsia="zh-CN" w:bidi="ar-SA"/>
-                                              <w14:textFill>
-                                                <w14:solidFill>
-                                                  <w14:schemeClr w14:val="accent2"/>
-                                                </w14:solidFill>
-                                              </w14:textFill>
-                                            </w:rPr>
-                                          </m:ctrlPr>
-                                        </m:sSubSupPr>
-                                        <m:e>
-                                          <m:r>
-                                            <m:rPr>
-                                              <m:sty m:val="bi"/>
-                                            </m:rPr>
-                                            <w:rPr>
-                                              <w:rFonts w:hint="default" w:ascii="Cambria Math" w:hAnsi="Cambria Math" w:cs="华文中宋"/>
-                                              <w:color w:val="ED7D31" w:themeColor="accent2"/>
-                                              <w:kern w:val="2"/>
-                                              <w:sz w:val="21"/>
-                                              <w:szCs w:val="21"/>
-                                              <w:vertAlign w:val="baseline"/>
-                                              <w:lang w:val="en-US" w:eastAsia="zh-CN" w:bidi="ar-SA"/>
-                                              <w14:textFill>
-                                                <w14:solidFill>
-                                                  <w14:schemeClr w14:val="accent2"/>
-                                                </w14:solidFill>
-                                              </w14:textFill>
-                                            </w:rPr>
-                                            <m:t>T</m:t>
-                                          </m:r>
-                                          <m:ctrlPr>
-                                            <w:rPr>
-                                              <w:rFonts w:hint="default" w:ascii="Cambria Math" w:hAnsi="Cambria Math" w:cs="华文中宋"/>
-                                              <w:b/>
-                                              <w:bCs/>
-                                              <w:i/>
-                                              <w:color w:val="ED7D31" w:themeColor="accent2"/>
-                                              <w:kern w:val="2"/>
-                                              <w:sz w:val="21"/>
-                                              <w:szCs w:val="21"/>
-                                              <w:vertAlign w:val="baseline"/>
-                                              <w:lang w:val="en-US" w:eastAsia="zh-CN" w:bidi="ar-SA"/>
-                                              <w14:textFill>
-                                                <w14:solidFill>
-                                                  <w14:schemeClr w14:val="accent2"/>
-                                                </w14:solidFill>
-                                              </w14:textFill>
-                                            </w:rPr>
-                                          </m:ctrlPr>
-                                        </m:e>
-                                        <m:sub>
-                                          <m:r>
-                                            <m:rPr>
-                                              <m:sty m:val="b"/>
-                                            </m:rPr>
-                                            <w:rPr>
-                                              <w:rFonts w:hint="default" w:ascii="Cambria Math" w:hAnsi="Cambria Math" w:cs="华文中宋"/>
-                                              <w:color w:val="ED7D31" w:themeColor="accent2"/>
-                                              <w:kern w:val="2"/>
-                                              <w:sz w:val="21"/>
-                                              <w:szCs w:val="21"/>
-                                              <w:vertAlign w:val="baseline"/>
-                                              <w:lang w:val="en-US" w:eastAsia="zh-CN" w:bidi="ar-SA"/>
-                                              <w14:textFill>
-                                                <w14:solidFill>
-                                                  <w14:schemeClr w14:val="accent2"/>
-                                                </w14:solidFill>
-                                              </w14:textFill>
-                                            </w:rPr>
-                                            <m:t>gt</m:t>
-                                          </m:r>
-                                          <m:r>
-                                            <m:rPr>
-                                              <m:sty m:val="bi"/>
-                                            </m:rPr>
-                                            <w:rPr>
-                                              <w:rFonts w:hint="default" w:ascii="Cambria Math" w:hAnsi="Cambria Math" w:cs="华文中宋"/>
-                                              <w:color w:val="ED7D31" w:themeColor="accent2"/>
-                                              <w:kern w:val="2"/>
-                                              <w:sz w:val="21"/>
-                                              <w:szCs w:val="21"/>
-                                              <w:vertAlign w:val="baseline"/>
-                                              <w:lang w:val="en-US" w:eastAsia="zh-CN" w:bidi="ar-SA"/>
-                                              <w14:textFill>
-                                                <w14:solidFill>
-                                                  <w14:schemeClr w14:val="accent2"/>
-                                                </w14:solidFill>
-                                              </w14:textFill>
-                                            </w:rPr>
-                                            <m:t>,i</m:t>
-                                          </m:r>
-                                          <m:ctrlPr>
-                                            <w:rPr>
-                                              <w:rFonts w:hint="default" w:ascii="Cambria Math" w:hAnsi="Cambria Math" w:cs="华文中宋"/>
-                                              <w:b/>
-                                              <w:bCs/>
-                                              <w:i/>
-                                              <w:color w:val="ED7D31" w:themeColor="accent2"/>
-                                              <w:kern w:val="2"/>
-                                              <w:sz w:val="21"/>
-                                              <w:szCs w:val="21"/>
-                                              <w:vertAlign w:val="baseline"/>
-                                              <w:lang w:val="en-US" w:eastAsia="zh-CN" w:bidi="ar-SA"/>
-                                              <w14:textFill>
-                                                <w14:solidFill>
-                                                  <w14:schemeClr w14:val="accent2"/>
-                                                </w14:solidFill>
-                                              </w14:textFill>
-                                            </w:rPr>
-                                          </m:ctrlPr>
-                                        </m:sub>
-                                        <m:sup>
-                                          <m:r>
-                                            <m:rPr>
-                                              <m:sty m:val="bi"/>
-                                            </m:rPr>
-                                            <w:rPr>
-                                              <w:rFonts w:hint="default" w:ascii="Cambria Math" w:hAnsi="Cambria Math" w:cs="华文中宋"/>
-                                              <w:color w:val="ED7D31" w:themeColor="accent2"/>
-                                              <w:kern w:val="2"/>
-                                              <w:sz w:val="21"/>
-                                              <w:szCs w:val="21"/>
-                                              <w:vertAlign w:val="baseline"/>
-                                              <w:lang w:val="en-US" w:eastAsia="zh-CN" w:bidi="ar-SA"/>
-                                              <w14:textFill>
-                                                <w14:solidFill>
-                                                  <w14:schemeClr w14:val="accent2"/>
-                                                </w14:solidFill>
-                                              </w14:textFill>
-                                            </w:rPr>
-                                            <m:t>−1</m:t>
-                                          </m:r>
-                                          <m:ctrlPr>
-                                            <w:rPr>
-                                              <w:rFonts w:hint="default" w:ascii="Cambria Math" w:hAnsi="Cambria Math" w:cs="华文中宋"/>
-                                              <w:b/>
-                                              <w:bCs/>
-                                              <w:i/>
-                                              <w:color w:val="ED7D31" w:themeColor="accent2"/>
-                                              <w:kern w:val="2"/>
-                                              <w:sz w:val="21"/>
-                                              <w:szCs w:val="21"/>
-                                              <w:vertAlign w:val="baseline"/>
-                                              <w:lang w:val="en-US" w:eastAsia="zh-CN" w:bidi="ar-SA"/>
-                                              <w14:textFill>
-                                                <w14:solidFill>
-                                                  <w14:schemeClr w14:val="accent2"/>
-                                                </w14:solidFill>
-                                              </w14:textFill>
-                                            </w:rPr>
-                                          </m:ctrlPr>
-                                        </m:sup>
-                                      </m:sSubSup>
-                                      <m:sSub>
-                                        <m:sSubPr>
-                                          <m:ctrlPr>
-                                            <w:rPr>
-                                              <w:rFonts w:hint="default" w:ascii="Cambria Math" w:hAnsi="Cambria Math" w:cs="华文中宋"/>
-                                              <w:b/>
-                                              <w:bCs/>
-                                              <w:i/>
-                                              <w:color w:val="ED7D31" w:themeColor="accent2"/>
-                                              <w:kern w:val="2"/>
-                                              <w:sz w:val="21"/>
-                                              <w:szCs w:val="21"/>
-                                              <w:vertAlign w:val="baseline"/>
-                                              <w:lang w:val="en-US" w:eastAsia="zh-CN" w:bidi="ar-SA"/>
-                                              <w14:textFill>
-                                                <w14:solidFill>
-                                                  <w14:schemeClr w14:val="accent2"/>
-                                                </w14:solidFill>
-                                              </w14:textFill>
-                                            </w:rPr>
-                                          </m:ctrlPr>
-                                        </m:sSubPr>
-                                        <m:e>
-                                          <m:r>
-                                            <m:rPr>
-                                              <m:sty m:val="bi"/>
-                                            </m:rPr>
-                                            <w:rPr>
-                                              <w:rFonts w:hint="default" w:ascii="Cambria Math" w:hAnsi="Cambria Math" w:cs="华文中宋"/>
-                                              <w:color w:val="ED7D31" w:themeColor="accent2"/>
-                                              <w:kern w:val="2"/>
-                                              <w:sz w:val="21"/>
-                                              <w:szCs w:val="21"/>
-                                              <w:vertAlign w:val="baseline"/>
-                                              <w:lang w:val="en-US" w:eastAsia="zh-CN" w:bidi="ar-SA"/>
-                                              <w14:textFill>
-                                                <w14:solidFill>
-                                                  <w14:schemeClr w14:val="accent2"/>
-                                                </w14:solidFill>
-                                              </w14:textFill>
-                                            </w:rPr>
-                                            <m:t>T</m:t>
-                                          </m:r>
-                                          <m:ctrlPr>
-                                            <w:rPr>
-                                              <w:rFonts w:hint="default" w:ascii="Cambria Math" w:hAnsi="Cambria Math" w:cs="华文中宋"/>
-                                              <w:b/>
-                                              <w:bCs/>
-                                              <w:i/>
-                                              <w:color w:val="ED7D31" w:themeColor="accent2"/>
-                                              <w:kern w:val="2"/>
-                                              <w:sz w:val="21"/>
-                                              <w:szCs w:val="21"/>
-                                              <w:vertAlign w:val="baseline"/>
-                                              <w:lang w:val="en-US" w:eastAsia="zh-CN" w:bidi="ar-SA"/>
-                                              <w14:textFill>
-                                                <w14:solidFill>
-                                                  <w14:schemeClr w14:val="accent2"/>
-                                                </w14:solidFill>
-                                              </w14:textFill>
-                                            </w:rPr>
-                                          </m:ctrlPr>
-                                        </m:e>
-                                        <m:sub>
-                                          <m:r>
-                                            <m:rPr>
-                                              <m:sty m:val="b"/>
-                                            </m:rPr>
-                                            <w:rPr>
-                                              <w:rFonts w:hint="default" w:ascii="Cambria Math" w:hAnsi="Cambria Math" w:cs="华文中宋"/>
-                                              <w:color w:val="ED7D31" w:themeColor="accent2"/>
-                                              <w:kern w:val="2"/>
-                                              <w:sz w:val="21"/>
-                                              <w:szCs w:val="21"/>
-                                              <w:vertAlign w:val="baseline"/>
-                                              <w:lang w:val="en-US" w:eastAsia="zh-CN" w:bidi="ar-SA"/>
-                                              <w14:textFill>
-                                                <w14:solidFill>
-                                                  <w14:schemeClr w14:val="accent2"/>
-                                                </w14:solidFill>
-                                              </w14:textFill>
-                                            </w:rPr>
-                                            <m:t>esti</m:t>
-                                          </m:r>
-                                          <m:r>
-                                            <m:rPr>
-                                              <m:sty m:val="bi"/>
-                                            </m:rPr>
-                                            <w:rPr>
-                                              <w:rFonts w:hint="default" w:ascii="Cambria Math" w:hAnsi="Cambria Math" w:cs="华文中宋"/>
-                                              <w:color w:val="ED7D31" w:themeColor="accent2"/>
-                                              <w:kern w:val="2"/>
-                                              <w:sz w:val="21"/>
-                                              <w:szCs w:val="21"/>
-                                              <w:vertAlign w:val="baseline"/>
-                                              <w:lang w:val="en-US" w:eastAsia="zh-CN" w:bidi="ar-SA"/>
-                                              <w14:textFill>
-                                                <w14:solidFill>
-                                                  <w14:schemeClr w14:val="accent2"/>
-                                                </w14:solidFill>
-                                              </w14:textFill>
-                                            </w:rPr>
-                                            <m:t>,i</m:t>
-                                          </m:r>
-                                          <m:ctrlPr>
-                                            <w:rPr>
-                                              <w:rFonts w:hint="default" w:ascii="Cambria Math" w:hAnsi="Cambria Math" w:cs="华文中宋"/>
-                                              <w:b/>
-                                              <w:bCs/>
-                                              <w:i/>
-                                              <w:color w:val="ED7D31" w:themeColor="accent2"/>
-                                              <w:kern w:val="2"/>
-                                              <w:sz w:val="21"/>
-                                              <w:szCs w:val="21"/>
-                                              <w:vertAlign w:val="baseline"/>
-                                              <w:lang w:val="en-US" w:eastAsia="zh-CN" w:bidi="ar-SA"/>
-                                              <w14:textFill>
-                                                <w14:solidFill>
-                                                  <w14:schemeClr w14:val="accent2"/>
-                                                </w14:solidFill>
-                                              </w14:textFill>
-                                            </w:rPr>
-                                          </m:ctrlPr>
-                                        </m:sub>
-                                      </m:sSub>
-                                      <m:r>
-                                        <m:rPr>
-                                          <m:sty m:val="b"/>
-                                        </m:rPr>
-                                        <w:rPr>
-                                          <w:rFonts w:hint="default" w:ascii="Cambria Math" w:hAnsi="Cambria Math" w:cs="华文中宋"/>
-                                          <w:color w:val="ED7D31" w:themeColor="accent2"/>
-                                          <w:kern w:val="2"/>
-                                          <w:sz w:val="21"/>
-                                          <w:szCs w:val="21"/>
-                                          <w:vertAlign w:val="baseline"/>
-                                          <w:lang w:val="en-US" w:eastAsia="zh-CN" w:bidi="ar-SA"/>
-                                          <w14:textFill>
-                                            <w14:solidFill>
-                                              <w14:schemeClr w14:val="accent2"/>
-                                            </w14:solidFill>
-                                          </w14:textFill>
-                                        </w:rPr>
-                                        <m:t>)</m:t>
+                                        <m:t>T</m:t>
                                       </m:r>
                                       <m:ctrlPr>
-                                        <m:rPr/>
                                         <w:rPr>
                                           <w:rFonts w:hint="default" w:ascii="Cambria Math" w:hAnsi="Cambria Math" w:cs="华文中宋"/>
                                           <w:b/>
@@ -8847,32 +8251,277 @@
                                         </w:rPr>
                                       </m:ctrlPr>
                                     </m:e>
-                                  </m:mr>
-                                </m:m>
-                                <m:ctrlPr>
-                                  <m:rPr/>
-                                  <w:rPr>
-                                    <w:rFonts w:hint="default" w:ascii="Cambria Math" w:hAnsi="Cambria Math" w:cs="华文中宋"/>
-                                    <w:b/>
-                                    <w:bCs/>
-                                    <w:i/>
-                                    <w:color w:val="ED7D31" w:themeColor="accent2"/>
-                                    <w:kern w:val="2"/>
-                                    <w:sz w:val="21"/>
-                                    <w:szCs w:val="21"/>
-                                    <w:vertAlign w:val="baseline"/>
-                                    <w:lang w:val="en-US" w:eastAsia="zh-CN" w:bidi="ar-SA"/>
-                                    <w14:textFill>
-                                      <w14:solidFill>
-                                        <w14:schemeClr w14:val="accent2"/>
-                                      </w14:solidFill>
-                                    </w14:textFill>
-                                  </w:rPr>
-                                </m:ctrlPr>
-                              </m:e>
-                            </m:d>
+                                    <m:sub>
+                                      <m:r>
+                                        <m:rPr>
+                                          <m:sty m:val="b"/>
+                                        </m:rPr>
+                                        <w:rPr>
+                                          <w:rFonts w:hint="default" w:ascii="Cambria Math" w:hAnsi="Cambria Math" w:cs="华文中宋"/>
+                                          <w:color w:val="ED7D31" w:themeColor="accent2"/>
+                                          <w:kern w:val="2"/>
+                                          <w:sz w:val="21"/>
+                                          <w:szCs w:val="21"/>
+                                          <w:vertAlign w:val="baseline"/>
+                                          <w:lang w:val="en-US" w:eastAsia="zh-CN" w:bidi="ar-SA"/>
+                                          <w14:textFill>
+                                            <w14:solidFill>
+                                              <w14:schemeClr w14:val="accent2"/>
+                                            </w14:solidFill>
+                                          </w14:textFill>
+                                        </w:rPr>
+                                        <m:t>gt</m:t>
+                                      </m:r>
+                                      <m:r>
+                                        <m:rPr>
+                                          <m:sty m:val="bi"/>
+                                        </m:rPr>
+                                        <w:rPr>
+                                          <w:rFonts w:hint="default" w:ascii="Cambria Math" w:hAnsi="Cambria Math" w:cs="华文中宋"/>
+                                          <w:color w:val="ED7D31" w:themeColor="accent2"/>
+                                          <w:kern w:val="2"/>
+                                          <w:sz w:val="21"/>
+                                          <w:szCs w:val="21"/>
+                                          <w:vertAlign w:val="baseline"/>
+                                          <w:lang w:val="en-US" w:eastAsia="zh-CN" w:bidi="ar-SA"/>
+                                          <w14:textFill>
+                                            <w14:solidFill>
+                                              <w14:schemeClr w14:val="accent2"/>
+                                            </w14:solidFill>
+                                          </w14:textFill>
+                                        </w:rPr>
+                                        <m:t>,i</m:t>
+                                      </m:r>
+                                      <m:ctrlPr>
+                                        <w:rPr>
+                                          <w:rFonts w:hint="default" w:ascii="Cambria Math" w:hAnsi="Cambria Math" w:cs="华文中宋"/>
+                                          <w:b/>
+                                          <w:bCs/>
+                                          <w:i/>
+                                          <w:color w:val="ED7D31" w:themeColor="accent2"/>
+                                          <w:kern w:val="2"/>
+                                          <w:sz w:val="21"/>
+                                          <w:szCs w:val="21"/>
+                                          <w:vertAlign w:val="baseline"/>
+                                          <w:lang w:val="en-US" w:eastAsia="zh-CN" w:bidi="ar-SA"/>
+                                          <w14:textFill>
+                                            <w14:solidFill>
+                                              <w14:schemeClr w14:val="accent2"/>
+                                            </w14:solidFill>
+                                          </w14:textFill>
+                                        </w:rPr>
+                                      </m:ctrlPr>
+                                    </m:sub>
+                                    <m:sup>
+                                      <m:r>
+                                        <m:rPr>
+                                          <m:sty m:val="bi"/>
+                                        </m:rPr>
+                                        <w:rPr>
+                                          <w:rFonts w:hint="default" w:ascii="Cambria Math" w:hAnsi="Cambria Math" w:cs="华文中宋"/>
+                                          <w:color w:val="ED7D31" w:themeColor="accent2"/>
+                                          <w:kern w:val="2"/>
+                                          <w:sz w:val="21"/>
+                                          <w:szCs w:val="21"/>
+                                          <w:vertAlign w:val="baseline"/>
+                                          <w:lang w:val="en-US" w:eastAsia="zh-CN" w:bidi="ar-SA"/>
+                                          <w14:textFill>
+                                            <w14:solidFill>
+                                              <w14:schemeClr w14:val="accent2"/>
+                                            </w14:solidFill>
+                                          </w14:textFill>
+                                        </w:rPr>
+                                        <m:t>−1</m:t>
+                                      </m:r>
+                                      <m:ctrlPr>
+                                        <w:rPr>
+                                          <w:rFonts w:hint="default" w:ascii="Cambria Math" w:hAnsi="Cambria Math" w:cs="华文中宋"/>
+                                          <w:b/>
+                                          <w:bCs/>
+                                          <w:i/>
+                                          <w:color w:val="ED7D31" w:themeColor="accent2"/>
+                                          <w:kern w:val="2"/>
+                                          <w:sz w:val="21"/>
+                                          <w:szCs w:val="21"/>
+                                          <w:vertAlign w:val="baseline"/>
+                                          <w:lang w:val="en-US" w:eastAsia="zh-CN" w:bidi="ar-SA"/>
+                                          <w14:textFill>
+                                            <w14:solidFill>
+                                              <w14:schemeClr w14:val="accent2"/>
+                                            </w14:solidFill>
+                                          </w14:textFill>
+                                        </w:rPr>
+                                      </m:ctrlPr>
+                                    </m:sup>
+                                  </m:sSubSup>
+                                  <m:sSub>
+                                    <m:sSubPr>
+                                      <m:ctrlPr>
+                                        <w:rPr>
+                                          <w:rFonts w:hint="default" w:ascii="Cambria Math" w:hAnsi="Cambria Math" w:cs="华文中宋"/>
+                                          <w:b/>
+                                          <w:bCs/>
+                                          <w:i/>
+                                          <w:color w:val="ED7D31" w:themeColor="accent2"/>
+                                          <w:kern w:val="2"/>
+                                          <w:sz w:val="21"/>
+                                          <w:szCs w:val="21"/>
+                                          <w:vertAlign w:val="baseline"/>
+                                          <w:lang w:val="en-US" w:eastAsia="zh-CN" w:bidi="ar-SA"/>
+                                          <w14:textFill>
+                                            <w14:solidFill>
+                                              <w14:schemeClr w14:val="accent2"/>
+                                            </w14:solidFill>
+                                          </w14:textFill>
+                                        </w:rPr>
+                                      </m:ctrlPr>
+                                    </m:sSubPr>
+                                    <m:e>
+                                      <m:r>
+                                        <m:rPr>
+                                          <m:sty m:val="bi"/>
+                                        </m:rPr>
+                                        <w:rPr>
+                                          <w:rFonts w:hint="default" w:ascii="Cambria Math" w:hAnsi="Cambria Math" w:cs="华文中宋"/>
+                                          <w:color w:val="ED7D31" w:themeColor="accent2"/>
+                                          <w:kern w:val="2"/>
+                                          <w:sz w:val="21"/>
+                                          <w:szCs w:val="21"/>
+                                          <w:vertAlign w:val="baseline"/>
+                                          <w:lang w:val="en-US" w:eastAsia="zh-CN" w:bidi="ar-SA"/>
+                                          <w14:textFill>
+                                            <w14:solidFill>
+                                              <w14:schemeClr w14:val="accent2"/>
+                                            </w14:solidFill>
+                                          </w14:textFill>
+                                        </w:rPr>
+                                        <m:t>T</m:t>
+                                      </m:r>
+                                      <m:ctrlPr>
+                                        <w:rPr>
+                                          <w:rFonts w:hint="default" w:ascii="Cambria Math" w:hAnsi="Cambria Math" w:cs="华文中宋"/>
+                                          <w:b/>
+                                          <w:bCs/>
+                                          <w:i/>
+                                          <w:color w:val="ED7D31" w:themeColor="accent2"/>
+                                          <w:kern w:val="2"/>
+                                          <w:sz w:val="21"/>
+                                          <w:szCs w:val="21"/>
+                                          <w:vertAlign w:val="baseline"/>
+                                          <w:lang w:val="en-US" w:eastAsia="zh-CN" w:bidi="ar-SA"/>
+                                          <w14:textFill>
+                                            <w14:solidFill>
+                                              <w14:schemeClr w14:val="accent2"/>
+                                            </w14:solidFill>
+                                          </w14:textFill>
+                                        </w:rPr>
+                                      </m:ctrlPr>
+                                    </m:e>
+                                    <m:sub>
+                                      <m:r>
+                                        <m:rPr>
+                                          <m:sty m:val="b"/>
+                                        </m:rPr>
+                                        <w:rPr>
+                                          <w:rFonts w:hint="default" w:ascii="Cambria Math" w:hAnsi="Cambria Math" w:cs="华文中宋"/>
+                                          <w:color w:val="ED7D31" w:themeColor="accent2"/>
+                                          <w:kern w:val="2"/>
+                                          <w:sz w:val="21"/>
+                                          <w:szCs w:val="21"/>
+                                          <w:vertAlign w:val="baseline"/>
+                                          <w:lang w:val="en-US" w:eastAsia="zh-CN" w:bidi="ar-SA"/>
+                                          <w14:textFill>
+                                            <w14:solidFill>
+                                              <w14:schemeClr w14:val="accent2"/>
+                                            </w14:solidFill>
+                                          </w14:textFill>
+                                        </w:rPr>
+                                        <m:t>esti</m:t>
+                                      </m:r>
+                                      <m:r>
+                                        <m:rPr>
+                                          <m:sty m:val="bi"/>
+                                        </m:rPr>
+                                        <w:rPr>
+                                          <w:rFonts w:hint="default" w:ascii="Cambria Math" w:hAnsi="Cambria Math" w:cs="华文中宋"/>
+                                          <w:color w:val="ED7D31" w:themeColor="accent2"/>
+                                          <w:kern w:val="2"/>
+                                          <w:sz w:val="21"/>
+                                          <w:szCs w:val="21"/>
+                                          <w:vertAlign w:val="baseline"/>
+                                          <w:lang w:val="en-US" w:eastAsia="zh-CN" w:bidi="ar-SA"/>
+                                          <w14:textFill>
+                                            <w14:solidFill>
+                                              <w14:schemeClr w14:val="accent2"/>
+                                            </w14:solidFill>
+                                          </w14:textFill>
+                                        </w:rPr>
+                                        <m:t>,i</m:t>
+                                      </m:r>
+                                      <m:ctrlPr>
+                                        <w:rPr>
+                                          <w:rFonts w:hint="default" w:ascii="Cambria Math" w:hAnsi="Cambria Math" w:cs="华文中宋"/>
+                                          <w:b/>
+                                          <w:bCs/>
+                                          <w:i/>
+                                          <w:color w:val="ED7D31" w:themeColor="accent2"/>
+                                          <w:kern w:val="2"/>
+                                          <w:sz w:val="21"/>
+                                          <w:szCs w:val="21"/>
+                                          <w:vertAlign w:val="baseline"/>
+                                          <w:lang w:val="en-US" w:eastAsia="zh-CN" w:bidi="ar-SA"/>
+                                          <w14:textFill>
+                                            <w14:solidFill>
+                                              <w14:schemeClr w14:val="accent2"/>
+                                            </w14:solidFill>
+                                          </w14:textFill>
+                                        </w:rPr>
+                                      </m:ctrlPr>
+                                    </m:sub>
+                                  </m:sSub>
+                                  <m:r>
+                                    <m:rPr>
+                                      <m:sty m:val="b"/>
+                                    </m:rPr>
+                                    <w:rPr>
+                                      <w:rFonts w:hint="default" w:ascii="Cambria Math" w:hAnsi="Cambria Math" w:cs="华文中宋"/>
+                                      <w:color w:val="ED7D31" w:themeColor="accent2"/>
+                                      <w:kern w:val="2"/>
+                                      <w:sz w:val="21"/>
+                                      <w:szCs w:val="21"/>
+                                      <w:vertAlign w:val="baseline"/>
+                                      <w:lang w:val="en-US" w:eastAsia="zh-CN" w:bidi="ar-SA"/>
+                                      <w14:textFill>
+                                        <w14:solidFill>
+                                          <w14:schemeClr w14:val="accent2"/>
+                                        </w14:solidFill>
+                                      </w14:textFill>
+                                    </w:rPr>
+                                    <m:t>)</m:t>
+                                  </m:r>
+                                  <m:ctrlPr>
+                                    <w:rPr>
+                                      <w:rFonts w:hint="default" w:ascii="Cambria Math" w:hAnsi="Cambria Math" w:cs="华文中宋"/>
+                                      <w:b/>
+                                      <w:bCs/>
+                                      <w:i/>
+                                      <w:color w:val="ED7D31" w:themeColor="accent2"/>
+                                      <w:kern w:val="2"/>
+                                      <w:sz w:val="21"/>
+                                      <w:szCs w:val="21"/>
+                                      <w:vertAlign w:val="baseline"/>
+                                      <w:lang w:val="en-US" w:eastAsia="zh-CN" w:bidi="ar-SA"/>
+                                      <w14:textFill>
+                                        <w14:solidFill>
+                                          <w14:schemeClr w14:val="accent2"/>
+                                        </w14:solidFill>
+                                      </w14:textFill>
+                                    </w:rPr>
+                                  </m:ctrlPr>
+                                </m:e>
+                              </m:mr>
+                            </m:m>
                             <m:ctrlPr>
-                              <m:rPr/>
                               <w:rPr>
                                 <w:rFonts w:hint="default" w:ascii="Cambria Math" w:hAnsi="Cambria Math" w:cs="华文中宋"/>
                                 <w:b/>
@@ -8892,91 +8541,7 @@
                               </w:rPr>
                             </m:ctrlPr>
                           </m:e>
-                          <m:sub>
-                            <m:r>
-                              <m:rPr>
-                                <m:sty m:val="bi"/>
-                              </m:rPr>
-                              <w:rPr>
-                                <w:rFonts w:hint="default" w:ascii="Cambria Math" w:hAnsi="Cambria Math" w:cs="华文中宋"/>
-                                <w:color w:val="ED7D31" w:themeColor="accent2"/>
-                                <w:kern w:val="2"/>
-                                <w:sz w:val="21"/>
-                                <w:szCs w:val="21"/>
-                                <w:vertAlign w:val="baseline"/>
-                                <w:lang w:val="en-US" w:eastAsia="zh-CN" w:bidi="ar-SA"/>
-                                <w14:textFill>
-                                  <w14:solidFill>
-                                    <w14:schemeClr w14:val="accent2"/>
-                                  </w14:solidFill>
-                                </w14:textFill>
-                              </w:rPr>
-                              <m:t>2</m:t>
-                            </m:r>
-                            <m:ctrlPr>
-                              <m:rPr/>
-                              <w:rPr>
-                                <w:rFonts w:hint="default" w:ascii="Cambria Math" w:hAnsi="Cambria Math" w:cs="华文中宋"/>
-                                <w:b/>
-                                <w:bCs/>
-                                <w:i/>
-                                <w:color w:val="ED7D31" w:themeColor="accent2"/>
-                                <w:kern w:val="2"/>
-                                <w:sz w:val="21"/>
-                                <w:szCs w:val="21"/>
-                                <w:vertAlign w:val="baseline"/>
-                                <w:lang w:val="en-US" w:eastAsia="zh-CN" w:bidi="ar-SA"/>
-                                <w14:textFill>
-                                  <w14:solidFill>
-                                    <w14:schemeClr w14:val="accent2"/>
-                                  </w14:solidFill>
-                                </w14:textFill>
-                              </w:rPr>
-                            </m:ctrlPr>
-                          </m:sub>
-                          <m:sup>
-                            <m:r>
-                              <m:rPr>
-                                <m:sty m:val="bi"/>
-                              </m:rPr>
-                              <w:rPr>
-                                <w:rFonts w:hint="default" w:ascii="Cambria Math" w:hAnsi="Cambria Math" w:cs="华文中宋"/>
-                                <w:color w:val="ED7D31" w:themeColor="accent2"/>
-                                <w:kern w:val="2"/>
-                                <w:sz w:val="21"/>
-                                <w:szCs w:val="21"/>
-                                <w:vertAlign w:val="baseline"/>
-                                <w:lang w:val="en-US" w:eastAsia="zh-CN" w:bidi="ar-SA"/>
-                                <w14:textFill>
-                                  <w14:solidFill>
-                                    <w14:schemeClr w14:val="accent2"/>
-                                  </w14:solidFill>
-                                </w14:textFill>
-                              </w:rPr>
-                              <m:t>2</m:t>
-                            </m:r>
-                            <m:ctrlPr>
-                              <m:rPr/>
-                              <w:rPr>
-                                <w:rFonts w:hint="default" w:ascii="Cambria Math" w:hAnsi="Cambria Math" w:cs="华文中宋"/>
-                                <w:b/>
-                                <w:bCs/>
-                                <w:i/>
-                                <w:color w:val="ED7D31" w:themeColor="accent2"/>
-                                <w:kern w:val="2"/>
-                                <w:sz w:val="21"/>
-                                <w:szCs w:val="21"/>
-                                <w:vertAlign w:val="baseline"/>
-                                <w:lang w:val="en-US" w:eastAsia="zh-CN" w:bidi="ar-SA"/>
-                                <w14:textFill>
-                                  <w14:solidFill>
-                                    <w14:schemeClr w14:val="accent2"/>
-                                  </w14:solidFill>
-                                </w14:textFill>
-                              </w:rPr>
-                            </m:ctrlPr>
-                          </m:sup>
-                        </m:sSubSup>
+                        </m:d>
                         <m:ctrlPr>
                           <m:rPr/>
                           <w:rPr>
@@ -9578,8 +9143,10 @@
                         </m:ctrlPr>
                       </m:sup>
                       <m:e>
-                        <m:sSubSup>
-                          <m:sSubSupPr>
+                        <m:d>
+                          <m:dPr>
+                            <m:begChr m:val="‖"/>
+                            <m:endChr m:val="‖"/>
                             <m:ctrlPr>
                               <w:rPr>
                                 <w:rFonts w:hint="default" w:ascii="Cambria Math" w:hAnsi="Cambria Math" w:cs="华文中宋"/>
@@ -9599,12 +9166,685 @@
                                 </w14:textFill>
                               </w:rPr>
                             </m:ctrlPr>
-                          </m:sSubSupPr>
+                          </m:dPr>
                           <m:e>
-                            <m:d>
-                              <m:dPr>
-                                <m:begChr m:val="‖"/>
-                                <m:endChr m:val="‖"/>
+                            <m:r>
+                              <m:rPr>
+                                <m:sty m:val="bi"/>
+                              </m:rPr>
+                              <w:rPr>
+                                <w:rFonts w:hint="default" w:ascii="Cambria Math" w:hAnsi="Cambria Math" w:cs="华文中宋"/>
+                                <w:color w:val="ED7D31" w:themeColor="accent2"/>
+                                <w:kern w:val="2"/>
+                                <w:sz w:val="21"/>
+                                <w:szCs w:val="21"/>
+                                <w:vertAlign w:val="baseline"/>
+                                <w:lang w:val="en-US" w:eastAsia="zh-CN" w:bidi="ar-SA"/>
+                                <w14:textFill>
+                                  <w14:solidFill>
+                                    <w14:schemeClr w14:val="accent2"/>
+                                  </w14:solidFill>
+                                </w14:textFill>
+                              </w:rPr>
+                              <m:t>f</m:t>
+                            </m:r>
+                            <m:r>
+                              <m:rPr>
+                                <m:sty m:val="b"/>
+                              </m:rPr>
+                              <w:rPr>
+                                <w:rFonts w:hint="default" w:ascii="Cambria Math" w:hAnsi="Cambria Math" w:cs="华文中宋"/>
+                                <w:color w:val="ED7D31" w:themeColor="accent2"/>
+                                <w:kern w:val="2"/>
+                                <w:sz w:val="21"/>
+                                <w:szCs w:val="21"/>
+                                <w:vertAlign w:val="baseline"/>
+                                <w:lang w:val="en-US" w:eastAsia="zh-CN" w:bidi="ar-SA"/>
+                                <w14:textFill>
+                                  <w14:solidFill>
+                                    <w14:schemeClr w14:val="accent2"/>
+                                  </w14:solidFill>
+                                </w14:textFill>
+                              </w:rPr>
+                              <m:t>(</m:t>
+                            </m:r>
+                            <m:sSup>
+                              <m:sSupPr>
+                                <m:ctrlPr>
+                                  <w:rPr>
+                                    <w:rFonts w:hint="default" w:ascii="Cambria Math" w:hAnsi="Cambria Math" w:cs="华文中宋"/>
+                                    <w:b/>
+                                    <w:i/>
+                                    <w:color w:val="ED7D31" w:themeColor="accent2"/>
+                                    <w:kern w:val="2"/>
+                                    <w:sz w:val="21"/>
+                                    <w:szCs w:val="21"/>
+                                    <w:vertAlign w:val="baseline"/>
+                                    <w:lang w:val="en-US" w:eastAsia="zh-CN" w:bidi="ar-SA"/>
+                                    <w14:textFill>
+                                      <w14:solidFill>
+                                        <w14:schemeClr w14:val="accent2"/>
+                                      </w14:solidFill>
+                                    </w14:textFill>
+                                  </w:rPr>
+                                </m:ctrlPr>
+                              </m:sSupPr>
+                              <m:e>
+                                <m:r>
+                                  <m:rPr>
+                                    <m:sty m:val="bi"/>
+                                  </m:rPr>
+                                  <w:rPr>
+                                    <w:rFonts w:hint="default" w:ascii="Cambria Math" w:hAnsi="Cambria Math" w:cs="华文中宋"/>
+                                    <w:color w:val="ED7D31" w:themeColor="accent2"/>
+                                    <w:kern w:val="2"/>
+                                    <w:sz w:val="21"/>
+                                    <w:szCs w:val="21"/>
+                                    <w:vertAlign w:val="baseline"/>
+                                    <w:lang w:val="en-US" w:eastAsia="zh-CN" w:bidi="ar-SA"/>
+                                    <w14:textFill>
+                                      <w14:solidFill>
+                                        <w14:schemeClr w14:val="accent2"/>
+                                      </w14:solidFill>
+                                    </w14:textFill>
+                                  </w:rPr>
+                                  <m:t>(</m:t>
+                                </m:r>
+                                <m:sSubSup>
+                                  <m:sSubSupPr>
+                                    <m:ctrlPr>
+                                      <w:rPr>
+                                        <w:rFonts w:hint="default" w:ascii="Cambria Math" w:hAnsi="Cambria Math" w:cs="华文中宋"/>
+                                        <w:b/>
+                                        <w:bCs/>
+                                        <w:i/>
+                                        <w:color w:val="ED7D31" w:themeColor="accent2"/>
+                                        <w:kern w:val="2"/>
+                                        <w:sz w:val="21"/>
+                                        <w:szCs w:val="21"/>
+                                        <w:vertAlign w:val="baseline"/>
+                                        <w:lang w:val="en-US" w:eastAsia="zh-CN" w:bidi="ar-SA"/>
+                                        <w14:textFill>
+                                          <w14:solidFill>
+                                            <w14:schemeClr w14:val="accent2"/>
+                                          </w14:solidFill>
+                                        </w14:textFill>
+                                      </w:rPr>
+                                    </m:ctrlPr>
+                                  </m:sSubSupPr>
+                                  <m:e>
+                                    <m:r>
+                                      <m:rPr>
+                                        <m:sty m:val="bi"/>
+                                      </m:rPr>
+                                      <w:rPr>
+                                        <w:rFonts w:hint="default" w:ascii="Cambria Math" w:hAnsi="Cambria Math" w:cs="华文中宋"/>
+                                        <w:color w:val="ED7D31" w:themeColor="accent2"/>
+                                        <w:kern w:val="2"/>
+                                        <w:sz w:val="21"/>
+                                        <w:szCs w:val="21"/>
+                                        <w:vertAlign w:val="baseline"/>
+                                        <w:lang w:val="en-US" w:eastAsia="zh-CN" w:bidi="ar-SA"/>
+                                        <w14:textFill>
+                                          <w14:solidFill>
+                                            <w14:schemeClr w14:val="accent2"/>
+                                          </w14:solidFill>
+                                        </w14:textFill>
+                                      </w:rPr>
+                                      <m:t>T</m:t>
+                                    </m:r>
+                                    <m:ctrlPr>
+                                      <w:rPr>
+                                        <w:rFonts w:hint="default" w:ascii="Cambria Math" w:hAnsi="Cambria Math" w:cs="华文中宋"/>
+                                        <w:b/>
+                                        <w:bCs/>
+                                        <w:i/>
+                                        <w:color w:val="ED7D31" w:themeColor="accent2"/>
+                                        <w:kern w:val="2"/>
+                                        <w:sz w:val="21"/>
+                                        <w:szCs w:val="21"/>
+                                        <w:vertAlign w:val="baseline"/>
+                                        <w:lang w:val="en-US" w:eastAsia="zh-CN" w:bidi="ar-SA"/>
+                                        <w14:textFill>
+                                          <w14:solidFill>
+                                            <w14:schemeClr w14:val="accent2"/>
+                                          </w14:solidFill>
+                                        </w14:textFill>
+                                      </w:rPr>
+                                    </m:ctrlPr>
+                                  </m:e>
+                                  <m:sub>
+                                    <m:r>
+                                      <m:rPr>
+                                        <m:sty m:val="b"/>
+                                      </m:rPr>
+                                      <w:rPr>
+                                        <w:rFonts w:hint="default" w:ascii="Cambria Math" w:hAnsi="Cambria Math" w:cs="华文中宋"/>
+                                        <w:color w:val="ED7D31" w:themeColor="accent2"/>
+                                        <w:kern w:val="2"/>
+                                        <w:sz w:val="21"/>
+                                        <w:szCs w:val="21"/>
+                                        <w:vertAlign w:val="baseline"/>
+                                        <w:lang w:val="en-US" w:eastAsia="zh-CN" w:bidi="ar-SA"/>
+                                        <w14:textFill>
+                                          <w14:solidFill>
+                                            <w14:schemeClr w14:val="accent2"/>
+                                          </w14:solidFill>
+                                        </w14:textFill>
+                                      </w:rPr>
+                                      <m:t>gt</m:t>
+                                    </m:r>
+                                    <m:r>
+                                      <m:rPr>
+                                        <m:sty m:val="bi"/>
+                                      </m:rPr>
+                                      <w:rPr>
+                                        <w:rFonts w:hint="default" w:ascii="Cambria Math" w:hAnsi="Cambria Math" w:cs="华文中宋"/>
+                                        <w:color w:val="ED7D31" w:themeColor="accent2"/>
+                                        <w:kern w:val="2"/>
+                                        <w:sz w:val="21"/>
+                                        <w:szCs w:val="21"/>
+                                        <w:vertAlign w:val="baseline"/>
+                                        <w:lang w:val="en-US" w:eastAsia="zh-CN" w:bidi="ar-SA"/>
+                                        <w14:textFill>
+                                          <w14:solidFill>
+                                            <w14:schemeClr w14:val="accent2"/>
+                                          </w14:solidFill>
+                                        </w14:textFill>
+                                      </w:rPr>
+                                      <m:t>,i</m:t>
+                                    </m:r>
+                                    <m:ctrlPr>
+                                      <w:rPr>
+                                        <w:rFonts w:hint="default" w:ascii="Cambria Math" w:hAnsi="Cambria Math" w:cs="华文中宋"/>
+                                        <w:b/>
+                                        <w:bCs/>
+                                        <w:i/>
+                                        <w:color w:val="ED7D31" w:themeColor="accent2"/>
+                                        <w:kern w:val="2"/>
+                                        <w:sz w:val="21"/>
+                                        <w:szCs w:val="21"/>
+                                        <w:vertAlign w:val="baseline"/>
+                                        <w:lang w:val="en-US" w:eastAsia="zh-CN" w:bidi="ar-SA"/>
+                                        <w14:textFill>
+                                          <w14:solidFill>
+                                            <w14:schemeClr w14:val="accent2"/>
+                                          </w14:solidFill>
+                                        </w14:textFill>
+                                      </w:rPr>
+                                    </m:ctrlPr>
+                                  </m:sub>
+                                  <m:sup>
+                                    <m:r>
+                                      <m:rPr>
+                                        <m:sty m:val="bi"/>
+                                      </m:rPr>
+                                      <w:rPr>
+                                        <w:rFonts w:hint="default" w:ascii="Cambria Math" w:hAnsi="Cambria Math" w:cs="华文中宋"/>
+                                        <w:color w:val="ED7D31" w:themeColor="accent2"/>
+                                        <w:kern w:val="2"/>
+                                        <w:sz w:val="21"/>
+                                        <w:szCs w:val="21"/>
+                                        <w:vertAlign w:val="baseline"/>
+                                        <w:lang w:val="en-US" w:eastAsia="zh-CN" w:bidi="ar-SA"/>
+                                        <w14:textFill>
+                                          <w14:solidFill>
+                                            <w14:schemeClr w14:val="accent2"/>
+                                          </w14:solidFill>
+                                        </w14:textFill>
+                                      </w:rPr>
+                                      <m:t>−1</m:t>
+                                    </m:r>
+                                    <m:ctrlPr>
+                                      <w:rPr>
+                                        <w:rFonts w:hint="default" w:ascii="Cambria Math" w:hAnsi="Cambria Math" w:cs="华文中宋"/>
+                                        <w:b/>
+                                        <w:bCs/>
+                                        <w:i/>
+                                        <w:color w:val="ED7D31" w:themeColor="accent2"/>
+                                        <w:kern w:val="2"/>
+                                        <w:sz w:val="21"/>
+                                        <w:szCs w:val="21"/>
+                                        <w:vertAlign w:val="baseline"/>
+                                        <w:lang w:val="en-US" w:eastAsia="zh-CN" w:bidi="ar-SA"/>
+                                        <w14:textFill>
+                                          <w14:solidFill>
+                                            <w14:schemeClr w14:val="accent2"/>
+                                          </w14:solidFill>
+                                        </w14:textFill>
+                                      </w:rPr>
+                                    </m:ctrlPr>
+                                  </m:sup>
+                                </m:sSubSup>
+                                <m:sSub>
+                                  <m:sSubPr>
+                                    <m:ctrlPr>
+                                      <w:rPr>
+                                        <w:rFonts w:hint="default" w:ascii="Cambria Math" w:hAnsi="Cambria Math" w:cs="华文中宋"/>
+                                        <w:b/>
+                                        <w:bCs/>
+                                        <w:i/>
+                                        <w:color w:val="ED7D31" w:themeColor="accent2"/>
+                                        <w:kern w:val="2"/>
+                                        <w:sz w:val="21"/>
+                                        <w:szCs w:val="21"/>
+                                        <w:vertAlign w:val="baseline"/>
+                                        <w:lang w:val="en-US" w:eastAsia="zh-CN" w:bidi="ar-SA"/>
+                                        <w14:textFill>
+                                          <w14:solidFill>
+                                            <w14:schemeClr w14:val="accent2"/>
+                                          </w14:solidFill>
+                                        </w14:textFill>
+                                      </w:rPr>
+                                    </m:ctrlPr>
+                                  </m:sSubPr>
+                                  <m:e>
+                                    <m:r>
+                                      <m:rPr>
+                                        <m:sty m:val="bi"/>
+                                      </m:rPr>
+                                      <w:rPr>
+                                        <w:rFonts w:hint="default" w:ascii="Cambria Math" w:hAnsi="Cambria Math" w:cs="华文中宋"/>
+                                        <w:color w:val="ED7D31" w:themeColor="accent2"/>
+                                        <w:kern w:val="2"/>
+                                        <w:sz w:val="21"/>
+                                        <w:szCs w:val="21"/>
+                                        <w:vertAlign w:val="baseline"/>
+                                        <w:lang w:val="en-US" w:eastAsia="zh-CN" w:bidi="ar-SA"/>
+                                        <w14:textFill>
+                                          <w14:solidFill>
+                                            <w14:schemeClr w14:val="accent2"/>
+                                          </w14:solidFill>
+                                        </w14:textFill>
+                                      </w:rPr>
+                                      <m:t>T</m:t>
+                                    </m:r>
+                                    <m:ctrlPr>
+                                      <w:rPr>
+                                        <w:rFonts w:hint="default" w:ascii="Cambria Math" w:hAnsi="Cambria Math" w:cs="华文中宋"/>
+                                        <w:b/>
+                                        <w:bCs/>
+                                        <w:i/>
+                                        <w:color w:val="ED7D31" w:themeColor="accent2"/>
+                                        <w:kern w:val="2"/>
+                                        <w:sz w:val="21"/>
+                                        <w:szCs w:val="21"/>
+                                        <w:vertAlign w:val="baseline"/>
+                                        <w:lang w:val="en-US" w:eastAsia="zh-CN" w:bidi="ar-SA"/>
+                                        <w14:textFill>
+                                          <w14:solidFill>
+                                            <w14:schemeClr w14:val="accent2"/>
+                                          </w14:solidFill>
+                                        </w14:textFill>
+                                      </w:rPr>
+                                    </m:ctrlPr>
+                                  </m:e>
+                                  <m:sub>
+                                    <m:r>
+                                      <m:rPr>
+                                        <m:sty m:val="b"/>
+                                      </m:rPr>
+                                      <w:rPr>
+                                        <w:rFonts w:hint="default" w:ascii="Cambria Math" w:hAnsi="Cambria Math" w:cs="华文中宋"/>
+                                        <w:color w:val="ED7D31" w:themeColor="accent2"/>
+                                        <w:kern w:val="2"/>
+                                        <w:sz w:val="21"/>
+                                        <w:szCs w:val="21"/>
+                                        <w:vertAlign w:val="baseline"/>
+                                        <w:lang w:val="en-US" w:eastAsia="zh-CN" w:bidi="ar-SA"/>
+                                        <w14:textFill>
+                                          <w14:solidFill>
+                                            <w14:schemeClr w14:val="accent2"/>
+                                          </w14:solidFill>
+                                        </w14:textFill>
+                                      </w:rPr>
+                                      <m:t>gt</m:t>
+                                    </m:r>
+                                    <m:r>
+                                      <m:rPr>
+                                        <m:sty m:val="bi"/>
+                                      </m:rPr>
+                                      <w:rPr>
+                                        <w:rFonts w:hint="default" w:ascii="Cambria Math" w:hAnsi="Cambria Math" w:cs="华文中宋"/>
+                                        <w:color w:val="ED7D31" w:themeColor="accent2"/>
+                                        <w:kern w:val="2"/>
+                                        <w:sz w:val="21"/>
+                                        <w:szCs w:val="21"/>
+                                        <w:vertAlign w:val="baseline"/>
+                                        <w:lang w:val="en-US" w:eastAsia="zh-CN" w:bidi="ar-SA"/>
+                                        <w14:textFill>
+                                          <w14:solidFill>
+                                            <w14:schemeClr w14:val="accent2"/>
+                                          </w14:solidFill>
+                                        </w14:textFill>
+                                      </w:rPr>
+                                      <m:t>,i+</m:t>
+                                    </m:r>
+                                    <m:r>
+                                      <m:rPr>
+                                        <m:sty m:val="b"/>
+                                      </m:rPr>
+                                      <w:rPr>
+                                        <w:rFonts w:hint="default" w:ascii="Cambria Math" w:hAnsi="Cambria Math" w:cs="华文中宋"/>
+                                        <w:color w:val="ED7D31" w:themeColor="accent2"/>
+                                        <w:kern w:val="2"/>
+                                        <w:sz w:val="21"/>
+                                        <w:szCs w:val="21"/>
+                                        <w:vertAlign w:val="baseline"/>
+                                        <w:lang w:val="en-US" w:eastAsia="zh-CN" w:bidi="ar-SA"/>
+                                        <w14:textFill>
+                                          <w14:solidFill>
+                                            <w14:schemeClr w14:val="accent2"/>
+                                          </w14:solidFill>
+                                        </w14:textFill>
+                                      </w:rPr>
+                                      <m:t>d</m:t>
+                                    </m:r>
+                                    <m:r>
+                                      <m:rPr>
+                                        <m:sty m:val="bi"/>
+                                      </m:rPr>
+                                      <w:rPr>
+                                        <w:rFonts w:hint="default" w:ascii="Cambria Math" w:hAnsi="Cambria Math" w:cs="华文中宋"/>
+                                        <w:color w:val="ED7D31" w:themeColor="accent2"/>
+                                        <w:kern w:val="2"/>
+                                        <w:sz w:val="21"/>
+                                        <w:szCs w:val="21"/>
+                                        <w:vertAlign w:val="baseline"/>
+                                        <w:lang w:val="en-US" w:eastAsia="zh-CN" w:bidi="ar-SA"/>
+                                        <w14:textFill>
+                                          <w14:solidFill>
+                                            <w14:schemeClr w14:val="accent2"/>
+                                          </w14:solidFill>
+                                        </w14:textFill>
+                                      </w:rPr>
+                                      <m:t>t</m:t>
+                                    </m:r>
+                                    <m:ctrlPr>
+                                      <w:rPr>
+                                        <w:rFonts w:hint="default" w:ascii="Cambria Math" w:hAnsi="Cambria Math" w:cs="华文中宋"/>
+                                        <w:b/>
+                                        <w:bCs/>
+                                        <w:i/>
+                                        <w:color w:val="ED7D31" w:themeColor="accent2"/>
+                                        <w:kern w:val="2"/>
+                                        <w:sz w:val="21"/>
+                                        <w:szCs w:val="21"/>
+                                        <w:vertAlign w:val="baseline"/>
+                                        <w:lang w:val="en-US" w:eastAsia="zh-CN" w:bidi="ar-SA"/>
+                                        <w14:textFill>
+                                          <w14:solidFill>
+                                            <w14:schemeClr w14:val="accent2"/>
+                                          </w14:solidFill>
+                                        </w14:textFill>
+                                      </w:rPr>
+                                    </m:ctrlPr>
+                                  </m:sub>
+                                </m:sSub>
+                                <m:r>
+                                  <m:rPr>
+                                    <m:sty m:val="bi"/>
+                                  </m:rPr>
+                                  <w:rPr>
+                                    <w:rFonts w:hint="default" w:ascii="Cambria Math" w:hAnsi="Cambria Math" w:cs="华文中宋"/>
+                                    <w:color w:val="ED7D31" w:themeColor="accent2"/>
+                                    <w:kern w:val="2"/>
+                                    <w:sz w:val="21"/>
+                                    <w:szCs w:val="21"/>
+                                    <w:vertAlign w:val="baseline"/>
+                                    <w:lang w:val="en-US" w:eastAsia="zh-CN" w:bidi="ar-SA"/>
+                                    <w14:textFill>
+                                      <w14:solidFill>
+                                        <w14:schemeClr w14:val="accent2"/>
+                                      </w14:solidFill>
+                                    </w14:textFill>
+                                  </w:rPr>
+                                  <m:t>)</m:t>
+                                </m:r>
+                                <m:ctrlPr>
+                                  <w:rPr>
+                                    <w:rFonts w:hint="default" w:ascii="Cambria Math" w:hAnsi="Cambria Math" w:cs="华文中宋"/>
+                                    <w:b/>
+                                    <w:i/>
+                                    <w:color w:val="ED7D31" w:themeColor="accent2"/>
+                                    <w:kern w:val="2"/>
+                                    <w:sz w:val="21"/>
+                                    <w:szCs w:val="21"/>
+                                    <w:vertAlign w:val="baseline"/>
+                                    <w:lang w:val="en-US" w:eastAsia="zh-CN" w:bidi="ar-SA"/>
+                                    <w14:textFill>
+                                      <w14:solidFill>
+                                        <w14:schemeClr w14:val="accent2"/>
+                                      </w14:solidFill>
+                                    </w14:textFill>
+                                  </w:rPr>
+                                </m:ctrlPr>
+                              </m:e>
+                              <m:sup>
+                                <m:r>
+                                  <m:rPr>
+                                    <m:sty m:val="bi"/>
+                                  </m:rPr>
+                                  <w:rPr>
+                                    <w:rFonts w:hint="default" w:ascii="Cambria Math" w:hAnsi="Cambria Math" w:cs="华文中宋"/>
+                                    <w:color w:val="ED7D31" w:themeColor="accent2"/>
+                                    <w:kern w:val="2"/>
+                                    <w:sz w:val="21"/>
+                                    <w:szCs w:val="21"/>
+                                    <w:vertAlign w:val="baseline"/>
+                                    <w:lang w:val="en-US" w:eastAsia="zh-CN" w:bidi="ar-SA"/>
+                                    <w14:textFill>
+                                      <w14:solidFill>
+                                        <w14:schemeClr w14:val="accent2"/>
+                                      </w14:solidFill>
+                                    </w14:textFill>
+                                  </w:rPr>
+                                  <m:t>−1</m:t>
+                                </m:r>
+                                <m:ctrlPr>
+                                  <w:rPr>
+                                    <w:rFonts w:hint="default" w:ascii="Cambria Math" w:hAnsi="Cambria Math" w:cs="华文中宋"/>
+                                    <w:b/>
+                                    <w:i/>
+                                    <w:color w:val="ED7D31" w:themeColor="accent2"/>
+                                    <w:kern w:val="2"/>
+                                    <w:sz w:val="21"/>
+                                    <w:szCs w:val="21"/>
+                                    <w:vertAlign w:val="baseline"/>
+                                    <w:lang w:val="en-US" w:eastAsia="zh-CN" w:bidi="ar-SA"/>
+                                    <w14:textFill>
+                                      <w14:solidFill>
+                                        <w14:schemeClr w14:val="accent2"/>
+                                      </w14:solidFill>
+                                    </w14:textFill>
+                                  </w:rPr>
+                                </m:ctrlPr>
+                              </m:sup>
+                            </m:sSup>
+                            <m:r>
+                              <m:rPr>
+                                <m:sty m:val="bi"/>
+                              </m:rPr>
+                              <w:rPr>
+                                <w:rFonts w:hint="default" w:ascii="Cambria Math" w:hAnsi="Cambria Math" w:cs="华文中宋"/>
+                                <w:color w:val="ED7D31" w:themeColor="accent2"/>
+                                <w:kern w:val="2"/>
+                                <w:sz w:val="21"/>
+                                <w:szCs w:val="21"/>
+                                <w:vertAlign w:val="baseline"/>
+                                <w:lang w:val="en-US" w:eastAsia="zh-CN" w:bidi="ar-SA"/>
+                                <w14:textFill>
+                                  <w14:solidFill>
+                                    <w14:schemeClr w14:val="accent2"/>
+                                  </w14:solidFill>
+                                </w14:textFill>
+                              </w:rPr>
+                              <m:t>(</m:t>
+                            </m:r>
+                            <m:sSubSup>
+                              <m:sSubSupPr>
+                                <m:ctrlPr>
+                                  <w:rPr>
+                                    <w:rFonts w:hint="default" w:ascii="Cambria Math" w:hAnsi="Cambria Math" w:cs="华文中宋"/>
+                                    <w:b/>
+                                    <w:i/>
+                                    <w:color w:val="ED7D31" w:themeColor="accent2"/>
+                                    <w:kern w:val="2"/>
+                                    <w:sz w:val="21"/>
+                                    <w:szCs w:val="21"/>
+                                    <w:vertAlign w:val="baseline"/>
+                                    <w:lang w:val="en-US" w:eastAsia="zh-CN" w:bidi="ar-SA"/>
+                                    <w14:textFill>
+                                      <w14:solidFill>
+                                        <w14:schemeClr w14:val="accent2"/>
+                                      </w14:solidFill>
+                                    </w14:textFill>
+                                  </w:rPr>
+                                </m:ctrlPr>
+                              </m:sSubSupPr>
+                              <m:e>
+                                <m:r>
+                                  <m:rPr>
+                                    <m:sty m:val="bi"/>
+                                  </m:rPr>
+                                  <w:rPr>
+                                    <w:rFonts w:hint="default" w:ascii="Cambria Math" w:hAnsi="Cambria Math" w:cs="华文中宋"/>
+                                    <w:color w:val="ED7D31" w:themeColor="accent2"/>
+                                    <w:kern w:val="2"/>
+                                    <w:sz w:val="21"/>
+                                    <w:szCs w:val="21"/>
+                                    <w:vertAlign w:val="baseline"/>
+                                    <w:lang w:val="en-US" w:eastAsia="zh-CN" w:bidi="ar-SA"/>
+                                    <w14:textFill>
+                                      <w14:solidFill>
+                                        <w14:schemeClr w14:val="accent2"/>
+                                      </w14:solidFill>
+                                    </w14:textFill>
+                                  </w:rPr>
+                                  <m:t>T</m:t>
+                                </m:r>
+                                <m:ctrlPr>
+                                  <w:rPr>
+                                    <w:rFonts w:hint="default" w:ascii="Cambria Math" w:hAnsi="Cambria Math" w:cs="华文中宋"/>
+                                    <w:b/>
+                                    <w:i/>
+                                    <w:color w:val="ED7D31" w:themeColor="accent2"/>
+                                    <w:kern w:val="2"/>
+                                    <w:sz w:val="21"/>
+                                    <w:szCs w:val="21"/>
+                                    <w:vertAlign w:val="baseline"/>
+                                    <w:lang w:val="en-US" w:eastAsia="zh-CN" w:bidi="ar-SA"/>
+                                    <w14:textFill>
+                                      <w14:solidFill>
+                                        <w14:schemeClr w14:val="accent2"/>
+                                      </w14:solidFill>
+                                    </w14:textFill>
+                                  </w:rPr>
+                                </m:ctrlPr>
+                              </m:e>
+                              <m:sub>
+                                <m:r>
+                                  <m:rPr>
+                                    <m:sty m:val="b"/>
+                                  </m:rPr>
+                                  <w:rPr>
+                                    <w:rFonts w:hint="default" w:ascii="Cambria Math" w:hAnsi="Cambria Math" w:cs="华文中宋"/>
+                                    <w:color w:val="ED7D31" w:themeColor="accent2"/>
+                                    <w:kern w:val="2"/>
+                                    <w:sz w:val="21"/>
+                                    <w:szCs w:val="21"/>
+                                    <w:vertAlign w:val="baseline"/>
+                                    <w:lang w:val="en-US" w:eastAsia="zh-CN" w:bidi="ar-SA"/>
+                                    <w14:textFill>
+                                      <w14:solidFill>
+                                        <w14:schemeClr w14:val="accent2"/>
+                                      </w14:solidFill>
+                                    </w14:textFill>
+                                  </w:rPr>
+                                  <m:t>esti</m:t>
+                                </m:r>
+                                <m:r>
+                                  <m:rPr>
+                                    <m:sty m:val="bi"/>
+                                  </m:rPr>
+                                  <w:rPr>
+                                    <w:rFonts w:hint="default" w:ascii="Cambria Math" w:hAnsi="Cambria Math" w:cs="华文中宋"/>
+                                    <w:color w:val="ED7D31" w:themeColor="accent2"/>
+                                    <w:kern w:val="2"/>
+                                    <w:sz w:val="21"/>
+                                    <w:szCs w:val="21"/>
+                                    <w:vertAlign w:val="baseline"/>
+                                    <w:lang w:val="en-US" w:eastAsia="zh-CN" w:bidi="ar-SA"/>
+                                    <w14:textFill>
+                                      <w14:solidFill>
+                                        <w14:schemeClr w14:val="accent2"/>
+                                      </w14:solidFill>
+                                    </w14:textFill>
+                                  </w:rPr>
+                                  <m:t>,i</m:t>
+                                </m:r>
+                                <m:ctrlPr>
+                                  <w:rPr>
+                                    <w:rFonts w:hint="default" w:ascii="Cambria Math" w:hAnsi="Cambria Math" w:cs="华文中宋"/>
+                                    <w:b/>
+                                    <w:i/>
+                                    <w:color w:val="ED7D31" w:themeColor="accent2"/>
+                                    <w:kern w:val="2"/>
+                                    <w:sz w:val="21"/>
+                                    <w:szCs w:val="21"/>
+                                    <w:vertAlign w:val="baseline"/>
+                                    <w:lang w:val="en-US" w:eastAsia="zh-CN" w:bidi="ar-SA"/>
+                                    <w14:textFill>
+                                      <w14:solidFill>
+                                        <w14:schemeClr w14:val="accent2"/>
+                                      </w14:solidFill>
+                                    </w14:textFill>
+                                  </w:rPr>
+                                </m:ctrlPr>
+                              </m:sub>
+                              <m:sup>
+                                <m:r>
+                                  <m:rPr>
+                                    <m:sty m:val="bi"/>
+                                  </m:rPr>
+                                  <w:rPr>
+                                    <w:rFonts w:hint="default" w:ascii="Cambria Math" w:hAnsi="Cambria Math" w:cs="华文中宋"/>
+                                    <w:color w:val="ED7D31" w:themeColor="accent2"/>
+                                    <w:kern w:val="2"/>
+                                    <w:sz w:val="21"/>
+                                    <w:szCs w:val="21"/>
+                                    <w:vertAlign w:val="baseline"/>
+                                    <w:lang w:val="en-US" w:eastAsia="zh-CN" w:bidi="ar-SA"/>
+                                    <w14:textFill>
+                                      <w14:solidFill>
+                                        <w14:schemeClr w14:val="accent2"/>
+                                      </w14:solidFill>
+                                    </w14:textFill>
+                                  </w:rPr>
+                                  <m:t>−1</m:t>
+                                </m:r>
+                                <m:ctrlPr>
+                                  <w:rPr>
+                                    <w:rFonts w:hint="default" w:ascii="Cambria Math" w:hAnsi="Cambria Math" w:cs="华文中宋"/>
+                                    <w:b/>
+                                    <w:i/>
+                                    <w:color w:val="ED7D31" w:themeColor="accent2"/>
+                                    <w:kern w:val="2"/>
+                                    <w:sz w:val="21"/>
+                                    <w:szCs w:val="21"/>
+                                    <w:vertAlign w:val="baseline"/>
+                                    <w:lang w:val="en-US" w:eastAsia="zh-CN" w:bidi="ar-SA"/>
+                                    <w14:textFill>
+                                      <w14:solidFill>
+                                        <w14:schemeClr w14:val="accent2"/>
+                                      </w14:solidFill>
+                                    </w14:textFill>
+                                  </w:rPr>
+                                </m:ctrlPr>
+                              </m:sup>
+                            </m:sSubSup>
+                            <m:sSub>
+                              <m:sSubPr>
                                 <m:ctrlPr>
                                   <w:rPr>
                                     <w:rFonts w:hint="default" w:ascii="Cambria Math" w:hAnsi="Cambria Math" w:cs="华文中宋"/>
@@ -9624,942 +9864,28 @@
                                     </w14:textFill>
                                   </w:rPr>
                                 </m:ctrlPr>
-                              </m:dPr>
+                              </m:sSubPr>
                               <m:e>
-                                <m:m>
-                                  <m:mPr>
-                                    <m:mcs>
-                                      <m:mc>
-                                        <m:mcPr>
-                                          <m:count m:val="1"/>
-                                          <m:mcJc m:val="center"/>
-                                        </m:mcPr>
-                                      </m:mc>
-                                    </m:mcs>
-                                    <m:ctrlPr>
-                                      <w:rPr>
-                                        <w:rFonts w:hint="default" w:ascii="Cambria Math" w:hAnsi="Cambria Math" w:cs="华文中宋"/>
-                                        <w:b/>
-                                        <w:bCs/>
-                                        <w:i/>
-                                        <w:color w:val="ED7D31" w:themeColor="accent2"/>
-                                        <w:kern w:val="2"/>
-                                        <w:sz w:val="21"/>
-                                        <w:szCs w:val="21"/>
-                                        <w:vertAlign w:val="baseline"/>
-                                        <w:lang w:val="en-US" w:eastAsia="zh-CN" w:bidi="ar-SA"/>
-                                        <w14:textFill>
-                                          <w14:solidFill>
-                                            <w14:schemeClr w14:val="accent2"/>
-                                          </w14:solidFill>
-                                        </w14:textFill>
-                                      </w:rPr>
-                                    </m:ctrlPr>
-                                  </m:mPr>
-                                  <m:mr>
-                                    <m:e>
-                                      <m:r>
-                                        <m:rPr>
-                                          <m:sty m:val="bi"/>
-                                        </m:rPr>
-                                        <w:rPr>
-                                          <w:rFonts w:hint="default" w:ascii="Cambria Math" w:hAnsi="Cambria Math" w:cs="华文中宋"/>
-                                          <w:color w:val="ED7D31" w:themeColor="accent2"/>
-                                          <w:kern w:val="2"/>
-                                          <w:sz w:val="21"/>
-                                          <w:szCs w:val="21"/>
-                                          <w:vertAlign w:val="baseline"/>
-                                          <w:lang w:val="en-US" w:eastAsia="zh-CN" w:bidi="ar-SA"/>
-                                          <w14:textFill>
-                                            <w14:solidFill>
-                                              <w14:schemeClr w14:val="accent2"/>
-                                            </w14:solidFill>
-                                          </w14:textFill>
-                                        </w:rPr>
-                                        <m:t>f</m:t>
-                                      </m:r>
-                                      <m:r>
-                                        <m:rPr>
-                                          <m:sty m:val="b"/>
-                                        </m:rPr>
-                                        <w:rPr>
-                                          <w:rFonts w:hint="default" w:ascii="Cambria Math" w:hAnsi="Cambria Math" w:cs="华文中宋"/>
-                                          <w:color w:val="ED7D31" w:themeColor="accent2"/>
-                                          <w:kern w:val="2"/>
-                                          <w:sz w:val="21"/>
-                                          <w:szCs w:val="21"/>
-                                          <w:vertAlign w:val="baseline"/>
-                                          <w:lang w:val="en-US" w:eastAsia="zh-CN" w:bidi="ar-SA"/>
-                                          <w14:textFill>
-                                            <w14:solidFill>
-                                              <w14:schemeClr w14:val="accent2"/>
-                                            </w14:solidFill>
-                                          </w14:textFill>
-                                        </w:rPr>
-                                        <m:t>(</m:t>
-                                      </m:r>
-                                      <m:sSup>
-                                        <m:sSupPr>
-                                          <m:ctrlPr>
-                                            <w:rPr>
-                                              <w:rFonts w:hint="default" w:ascii="Cambria Math" w:hAnsi="Cambria Math" w:cs="华文中宋"/>
-                                              <w:b/>
-                                              <w:i/>
-                                              <w:color w:val="ED7D31" w:themeColor="accent2"/>
-                                              <w:kern w:val="2"/>
-                                              <w:sz w:val="21"/>
-                                              <w:szCs w:val="21"/>
-                                              <w:vertAlign w:val="baseline"/>
-                                              <w:lang w:val="en-US" w:eastAsia="zh-CN" w:bidi="ar-SA"/>
-                                              <w14:textFill>
-                                                <w14:solidFill>
-                                                  <w14:schemeClr w14:val="accent2"/>
-                                                </w14:solidFill>
-                                              </w14:textFill>
-                                            </w:rPr>
-                                          </m:ctrlPr>
-                                        </m:sSupPr>
-                                        <m:e>
-                                          <m:r>
-                                            <m:rPr>
-                                              <m:sty m:val="bi"/>
-                                            </m:rPr>
-                                            <w:rPr>
-                                              <w:rFonts w:hint="default" w:ascii="Cambria Math" w:hAnsi="Cambria Math" w:cs="华文中宋"/>
-                                              <w:color w:val="ED7D31" w:themeColor="accent2"/>
-                                              <w:kern w:val="2"/>
-                                              <w:sz w:val="21"/>
-                                              <w:szCs w:val="21"/>
-                                              <w:vertAlign w:val="baseline"/>
-                                              <w:lang w:val="en-US" w:eastAsia="zh-CN" w:bidi="ar-SA"/>
-                                              <w14:textFill>
-                                                <w14:solidFill>
-                                                  <w14:schemeClr w14:val="accent2"/>
-                                                </w14:solidFill>
-                                              </w14:textFill>
-                                            </w:rPr>
-                                            <m:t>(</m:t>
-                                          </m:r>
-                                          <m:sSubSup>
-                                            <m:sSubSupPr>
-                                              <m:ctrlPr>
-                                                <w:rPr>
-                                                  <w:rFonts w:hint="default" w:ascii="Cambria Math" w:hAnsi="Cambria Math" w:cs="华文中宋"/>
-                                                  <w:b/>
-                                                  <w:bCs/>
-                                                  <w:i/>
-                                                  <w:color w:val="ED7D31" w:themeColor="accent2"/>
-                                                  <w:kern w:val="2"/>
-                                                  <w:sz w:val="21"/>
-                                                  <w:szCs w:val="21"/>
-                                                  <w:vertAlign w:val="baseline"/>
-                                                  <w:lang w:val="en-US" w:eastAsia="zh-CN" w:bidi="ar-SA"/>
-                                                  <w14:textFill>
-                                                    <w14:solidFill>
-                                                      <w14:schemeClr w14:val="accent2"/>
-                                                    </w14:solidFill>
-                                                  </w14:textFill>
-                                                </w:rPr>
-                                              </m:ctrlPr>
-                                            </m:sSubSupPr>
-                                            <m:e>
-                                              <m:r>
-                                                <m:rPr>
-                                                  <m:sty m:val="bi"/>
-                                                </m:rPr>
-                                                <w:rPr>
-                                                  <w:rFonts w:hint="default" w:ascii="Cambria Math" w:hAnsi="Cambria Math" w:cs="华文中宋"/>
-                                                  <w:color w:val="ED7D31" w:themeColor="accent2"/>
-                                                  <w:kern w:val="2"/>
-                                                  <w:sz w:val="21"/>
-                                                  <w:szCs w:val="21"/>
-                                                  <w:vertAlign w:val="baseline"/>
-                                                  <w:lang w:val="en-US" w:eastAsia="zh-CN" w:bidi="ar-SA"/>
-                                                  <w14:textFill>
-                                                    <w14:solidFill>
-                                                      <w14:schemeClr w14:val="accent2"/>
-                                                    </w14:solidFill>
-                                                  </w14:textFill>
-                                                </w:rPr>
-                                                <m:t>T</m:t>
-                                              </m:r>
-                                              <m:ctrlPr>
-                                                <w:rPr>
-                                                  <w:rFonts w:hint="default" w:ascii="Cambria Math" w:hAnsi="Cambria Math" w:cs="华文中宋"/>
-                                                  <w:b/>
-                                                  <w:bCs/>
-                                                  <w:i/>
-                                                  <w:color w:val="ED7D31" w:themeColor="accent2"/>
-                                                  <w:kern w:val="2"/>
-                                                  <w:sz w:val="21"/>
-                                                  <w:szCs w:val="21"/>
-                                                  <w:vertAlign w:val="baseline"/>
-                                                  <w:lang w:val="en-US" w:eastAsia="zh-CN" w:bidi="ar-SA"/>
-                                                  <w14:textFill>
-                                                    <w14:solidFill>
-                                                      <w14:schemeClr w14:val="accent2"/>
-                                                    </w14:solidFill>
-                                                  </w14:textFill>
-                                                </w:rPr>
-                                              </m:ctrlPr>
-                                            </m:e>
-                                            <m:sub>
-                                              <m:r>
-                                                <m:rPr>
-                                                  <m:sty m:val="b"/>
-                                                </m:rPr>
-                                                <w:rPr>
-                                                  <w:rFonts w:hint="default" w:ascii="Cambria Math" w:hAnsi="Cambria Math" w:cs="华文中宋"/>
-                                                  <w:color w:val="ED7D31" w:themeColor="accent2"/>
-                                                  <w:kern w:val="2"/>
-                                                  <w:sz w:val="21"/>
-                                                  <w:szCs w:val="21"/>
-                                                  <w:vertAlign w:val="baseline"/>
-                                                  <w:lang w:val="en-US" w:eastAsia="zh-CN" w:bidi="ar-SA"/>
-                                                  <w14:textFill>
-                                                    <w14:solidFill>
-                                                      <w14:schemeClr w14:val="accent2"/>
-                                                    </w14:solidFill>
-                                                  </w14:textFill>
-                                                </w:rPr>
-                                                <m:t>gt</m:t>
-                                              </m:r>
-                                              <m:r>
-                                                <m:rPr>
-                                                  <m:sty m:val="bi"/>
-                                                </m:rPr>
-                                                <w:rPr>
-                                                  <w:rFonts w:hint="default" w:ascii="Cambria Math" w:hAnsi="Cambria Math" w:cs="华文中宋"/>
-                                                  <w:color w:val="ED7D31" w:themeColor="accent2"/>
-                                                  <w:kern w:val="2"/>
-                                                  <w:sz w:val="21"/>
-                                                  <w:szCs w:val="21"/>
-                                                  <w:vertAlign w:val="baseline"/>
-                                                  <w:lang w:val="en-US" w:eastAsia="zh-CN" w:bidi="ar-SA"/>
-                                                  <w14:textFill>
-                                                    <w14:solidFill>
-                                                      <w14:schemeClr w14:val="accent2"/>
-                                                    </w14:solidFill>
-                                                  </w14:textFill>
-                                                </w:rPr>
-                                                <m:t>,i</m:t>
-                                              </m:r>
-                                              <m:ctrlPr>
-                                                <w:rPr>
-                                                  <w:rFonts w:hint="default" w:ascii="Cambria Math" w:hAnsi="Cambria Math" w:cs="华文中宋"/>
-                                                  <w:b/>
-                                                  <w:bCs/>
-                                                  <w:i/>
-                                                  <w:color w:val="ED7D31" w:themeColor="accent2"/>
-                                                  <w:kern w:val="2"/>
-                                                  <w:sz w:val="21"/>
-                                                  <w:szCs w:val="21"/>
-                                                  <w:vertAlign w:val="baseline"/>
-                                                  <w:lang w:val="en-US" w:eastAsia="zh-CN" w:bidi="ar-SA"/>
-                                                  <w14:textFill>
-                                                    <w14:solidFill>
-                                                      <w14:schemeClr w14:val="accent2"/>
-                                                    </w14:solidFill>
-                                                  </w14:textFill>
-                                                </w:rPr>
-                                              </m:ctrlPr>
-                                            </m:sub>
-                                            <m:sup>
-                                              <m:r>
-                                                <m:rPr>
-                                                  <m:sty m:val="bi"/>
-                                                </m:rPr>
-                                                <w:rPr>
-                                                  <w:rFonts w:hint="default" w:ascii="Cambria Math" w:hAnsi="Cambria Math" w:cs="华文中宋"/>
-                                                  <w:color w:val="ED7D31" w:themeColor="accent2"/>
-                                                  <w:kern w:val="2"/>
-                                                  <w:sz w:val="21"/>
-                                                  <w:szCs w:val="21"/>
-                                                  <w:vertAlign w:val="baseline"/>
-                                                  <w:lang w:val="en-US" w:eastAsia="zh-CN" w:bidi="ar-SA"/>
-                                                  <w14:textFill>
-                                                    <w14:solidFill>
-                                                      <w14:schemeClr w14:val="accent2"/>
-                                                    </w14:solidFill>
-                                                  </w14:textFill>
-                                                </w:rPr>
-                                                <m:t>−1</m:t>
-                                              </m:r>
-                                              <m:ctrlPr>
-                                                <w:rPr>
-                                                  <w:rFonts w:hint="default" w:ascii="Cambria Math" w:hAnsi="Cambria Math" w:cs="华文中宋"/>
-                                                  <w:b/>
-                                                  <w:bCs/>
-                                                  <w:i/>
-                                                  <w:color w:val="ED7D31" w:themeColor="accent2"/>
-                                                  <w:kern w:val="2"/>
-                                                  <w:sz w:val="21"/>
-                                                  <w:szCs w:val="21"/>
-                                                  <w:vertAlign w:val="baseline"/>
-                                                  <w:lang w:val="en-US" w:eastAsia="zh-CN" w:bidi="ar-SA"/>
-                                                  <w14:textFill>
-                                                    <w14:solidFill>
-                                                      <w14:schemeClr w14:val="accent2"/>
-                                                    </w14:solidFill>
-                                                  </w14:textFill>
-                                                </w:rPr>
-                                              </m:ctrlPr>
-                                            </m:sup>
-                                          </m:sSubSup>
-                                          <m:sSub>
-                                            <m:sSubPr>
-                                              <m:ctrlPr>
-                                                <w:rPr>
-                                                  <w:rFonts w:hint="default" w:ascii="Cambria Math" w:hAnsi="Cambria Math" w:cs="华文中宋"/>
-                                                  <w:b/>
-                                                  <w:bCs/>
-                                                  <w:i/>
-                                                  <w:color w:val="ED7D31" w:themeColor="accent2"/>
-                                                  <w:kern w:val="2"/>
-                                                  <w:sz w:val="21"/>
-                                                  <w:szCs w:val="21"/>
-                                                  <w:vertAlign w:val="baseline"/>
-                                                  <w:lang w:val="en-US" w:eastAsia="zh-CN" w:bidi="ar-SA"/>
-                                                  <w14:textFill>
-                                                    <w14:solidFill>
-                                                      <w14:schemeClr w14:val="accent2"/>
-                                                    </w14:solidFill>
-                                                  </w14:textFill>
-                                                </w:rPr>
-                                              </m:ctrlPr>
-                                            </m:sSubPr>
-                                            <m:e>
-                                              <m:r>
-                                                <m:rPr>
-                                                  <m:sty m:val="bi"/>
-                                                </m:rPr>
-                                                <w:rPr>
-                                                  <w:rFonts w:hint="default" w:ascii="Cambria Math" w:hAnsi="Cambria Math" w:cs="华文中宋"/>
-                                                  <w:color w:val="ED7D31" w:themeColor="accent2"/>
-                                                  <w:kern w:val="2"/>
-                                                  <w:sz w:val="21"/>
-                                                  <w:szCs w:val="21"/>
-                                                  <w:vertAlign w:val="baseline"/>
-                                                  <w:lang w:val="en-US" w:eastAsia="zh-CN" w:bidi="ar-SA"/>
-                                                  <w14:textFill>
-                                                    <w14:solidFill>
-                                                      <w14:schemeClr w14:val="accent2"/>
-                                                    </w14:solidFill>
-                                                  </w14:textFill>
-                                                </w:rPr>
-                                                <m:t>T</m:t>
-                                              </m:r>
-                                              <m:ctrlPr>
-                                                <w:rPr>
-                                                  <w:rFonts w:hint="default" w:ascii="Cambria Math" w:hAnsi="Cambria Math" w:cs="华文中宋"/>
-                                                  <w:b/>
-                                                  <w:bCs/>
-                                                  <w:i/>
-                                                  <w:color w:val="ED7D31" w:themeColor="accent2"/>
-                                                  <w:kern w:val="2"/>
-                                                  <w:sz w:val="21"/>
-                                                  <w:szCs w:val="21"/>
-                                                  <w:vertAlign w:val="baseline"/>
-                                                  <w:lang w:val="en-US" w:eastAsia="zh-CN" w:bidi="ar-SA"/>
-                                                  <w14:textFill>
-                                                    <w14:solidFill>
-                                                      <w14:schemeClr w14:val="accent2"/>
-                                                    </w14:solidFill>
-                                                  </w14:textFill>
-                                                </w:rPr>
-                                              </m:ctrlPr>
-                                            </m:e>
-                                            <m:sub>
-                                              <m:r>
-                                                <m:rPr>
-                                                  <m:sty m:val="b"/>
-                                                </m:rPr>
-                                                <w:rPr>
-                                                  <w:rFonts w:hint="default" w:ascii="Cambria Math" w:hAnsi="Cambria Math" w:cs="华文中宋"/>
-                                                  <w:color w:val="ED7D31" w:themeColor="accent2"/>
-                                                  <w:kern w:val="2"/>
-                                                  <w:sz w:val="21"/>
-                                                  <w:szCs w:val="21"/>
-                                                  <w:vertAlign w:val="baseline"/>
-                                                  <w:lang w:val="en-US" w:eastAsia="zh-CN" w:bidi="ar-SA"/>
-                                                  <w14:textFill>
-                                                    <w14:solidFill>
-                                                      <w14:schemeClr w14:val="accent2"/>
-                                                    </w14:solidFill>
-                                                  </w14:textFill>
-                                                </w:rPr>
-                                                <m:t>gt</m:t>
-                                              </m:r>
-                                              <m:r>
-                                                <m:rPr>
-                                                  <m:sty m:val="bi"/>
-                                                </m:rPr>
-                                                <w:rPr>
-                                                  <w:rFonts w:hint="default" w:ascii="Cambria Math" w:hAnsi="Cambria Math" w:cs="华文中宋"/>
-                                                  <w:color w:val="ED7D31" w:themeColor="accent2"/>
-                                                  <w:kern w:val="2"/>
-                                                  <w:sz w:val="21"/>
-                                                  <w:szCs w:val="21"/>
-                                                  <w:vertAlign w:val="baseline"/>
-                                                  <w:lang w:val="en-US" w:eastAsia="zh-CN" w:bidi="ar-SA"/>
-                                                  <w14:textFill>
-                                                    <w14:solidFill>
-                                                      <w14:schemeClr w14:val="accent2"/>
-                                                    </w14:solidFill>
-                                                  </w14:textFill>
-                                                </w:rPr>
-                                                <m:t>,i+</m:t>
-                                              </m:r>
-                                              <m:r>
-                                                <m:rPr>
-                                                  <m:sty m:val="b"/>
-                                                </m:rPr>
-                                                <w:rPr>
-                                                  <w:rFonts w:hint="default" w:ascii="Cambria Math" w:hAnsi="Cambria Math" w:cs="华文中宋"/>
-                                                  <w:color w:val="ED7D31" w:themeColor="accent2"/>
-                                                  <w:kern w:val="2"/>
-                                                  <w:sz w:val="21"/>
-                                                  <w:szCs w:val="21"/>
-                                                  <w:vertAlign w:val="baseline"/>
-                                                  <w:lang w:val="en-US" w:eastAsia="zh-CN" w:bidi="ar-SA"/>
-                                                  <w14:textFill>
-                                                    <w14:solidFill>
-                                                      <w14:schemeClr w14:val="accent2"/>
-                                                    </w14:solidFill>
-                                                  </w14:textFill>
-                                                </w:rPr>
-                                                <m:t>d</m:t>
-                                              </m:r>
-                                              <m:r>
-                                                <m:rPr>
-                                                  <m:sty m:val="bi"/>
-                                                </m:rPr>
-                                                <w:rPr>
-                                                  <w:rFonts w:hint="default" w:ascii="Cambria Math" w:hAnsi="Cambria Math" w:cs="华文中宋"/>
-                                                  <w:color w:val="ED7D31" w:themeColor="accent2"/>
-                                                  <w:kern w:val="2"/>
-                                                  <w:sz w:val="21"/>
-                                                  <w:szCs w:val="21"/>
-                                                  <w:vertAlign w:val="baseline"/>
-                                                  <w:lang w:val="en-US" w:eastAsia="zh-CN" w:bidi="ar-SA"/>
-                                                  <w14:textFill>
-                                                    <w14:solidFill>
-                                                      <w14:schemeClr w14:val="accent2"/>
-                                                    </w14:solidFill>
-                                                  </w14:textFill>
-                                                </w:rPr>
-                                                <m:t>t</m:t>
-                                              </m:r>
-                                              <m:ctrlPr>
-                                                <w:rPr>
-                                                  <w:rFonts w:hint="default" w:ascii="Cambria Math" w:hAnsi="Cambria Math" w:cs="华文中宋"/>
-                                                  <w:b/>
-                                                  <w:bCs/>
-                                                  <w:i/>
-                                                  <w:color w:val="ED7D31" w:themeColor="accent2"/>
-                                                  <w:kern w:val="2"/>
-                                                  <w:sz w:val="21"/>
-                                                  <w:szCs w:val="21"/>
-                                                  <w:vertAlign w:val="baseline"/>
-                                                  <w:lang w:val="en-US" w:eastAsia="zh-CN" w:bidi="ar-SA"/>
-                                                  <w14:textFill>
-                                                    <w14:solidFill>
-                                                      <w14:schemeClr w14:val="accent2"/>
-                                                    </w14:solidFill>
-                                                  </w14:textFill>
-                                                </w:rPr>
-                                              </m:ctrlPr>
-                                            </m:sub>
-                                          </m:sSub>
-                                          <m:r>
-                                            <m:rPr>
-                                              <m:sty m:val="bi"/>
-                                            </m:rPr>
-                                            <w:rPr>
-                                              <w:rFonts w:hint="default" w:ascii="Cambria Math" w:hAnsi="Cambria Math" w:cs="华文中宋"/>
-                                              <w:color w:val="ED7D31" w:themeColor="accent2"/>
-                                              <w:kern w:val="2"/>
-                                              <w:sz w:val="21"/>
-                                              <w:szCs w:val="21"/>
-                                              <w:vertAlign w:val="baseline"/>
-                                              <w:lang w:val="en-US" w:eastAsia="zh-CN" w:bidi="ar-SA"/>
-                                              <w14:textFill>
-                                                <w14:solidFill>
-                                                  <w14:schemeClr w14:val="accent2"/>
-                                                </w14:solidFill>
-                                              </w14:textFill>
-                                            </w:rPr>
-                                            <m:t>)</m:t>
-                                          </m:r>
-                                          <m:ctrlPr>
-                                            <w:rPr>
-                                              <w:rFonts w:hint="default" w:ascii="Cambria Math" w:hAnsi="Cambria Math" w:cs="华文中宋"/>
-                                              <w:b/>
-                                              <w:i/>
-                                              <w:color w:val="ED7D31" w:themeColor="accent2"/>
-                                              <w:kern w:val="2"/>
-                                              <w:sz w:val="21"/>
-                                              <w:szCs w:val="21"/>
-                                              <w:vertAlign w:val="baseline"/>
-                                              <w:lang w:val="en-US" w:eastAsia="zh-CN" w:bidi="ar-SA"/>
-                                              <w14:textFill>
-                                                <w14:solidFill>
-                                                  <w14:schemeClr w14:val="accent2"/>
-                                                </w14:solidFill>
-                                              </w14:textFill>
-                                            </w:rPr>
-                                          </m:ctrlPr>
-                                        </m:e>
-                                        <m:sup>
-                                          <m:r>
-                                            <m:rPr>
-                                              <m:sty m:val="bi"/>
-                                            </m:rPr>
-                                            <w:rPr>
-                                              <w:rFonts w:hint="default" w:ascii="Cambria Math" w:hAnsi="Cambria Math" w:cs="华文中宋"/>
-                                              <w:color w:val="ED7D31" w:themeColor="accent2"/>
-                                              <w:kern w:val="2"/>
-                                              <w:sz w:val="21"/>
-                                              <w:szCs w:val="21"/>
-                                              <w:vertAlign w:val="baseline"/>
-                                              <w:lang w:val="en-US" w:eastAsia="zh-CN" w:bidi="ar-SA"/>
-                                              <w14:textFill>
-                                                <w14:solidFill>
-                                                  <w14:schemeClr w14:val="accent2"/>
-                                                </w14:solidFill>
-                                              </w14:textFill>
-                                            </w:rPr>
-                                            <m:t>−1</m:t>
-                                          </m:r>
-                                          <m:ctrlPr>
-                                            <w:rPr>
-                                              <w:rFonts w:hint="default" w:ascii="Cambria Math" w:hAnsi="Cambria Math" w:cs="华文中宋"/>
-                                              <w:b/>
-                                              <w:i/>
-                                              <w:color w:val="ED7D31" w:themeColor="accent2"/>
-                                              <w:kern w:val="2"/>
-                                              <w:sz w:val="21"/>
-                                              <w:szCs w:val="21"/>
-                                              <w:vertAlign w:val="baseline"/>
-                                              <w:lang w:val="en-US" w:eastAsia="zh-CN" w:bidi="ar-SA"/>
-                                              <w14:textFill>
-                                                <w14:solidFill>
-                                                  <w14:schemeClr w14:val="accent2"/>
-                                                </w14:solidFill>
-                                              </w14:textFill>
-                                            </w:rPr>
-                                          </m:ctrlPr>
-                                        </m:sup>
-                                      </m:sSup>
-                                      <m:r>
-                                        <m:rPr>
-                                          <m:sty m:val="bi"/>
-                                        </m:rPr>
-                                        <w:rPr>
-                                          <w:rFonts w:hint="default" w:ascii="Cambria Math" w:hAnsi="Cambria Math" w:cs="华文中宋"/>
-                                          <w:color w:val="ED7D31" w:themeColor="accent2"/>
-                                          <w:kern w:val="2"/>
-                                          <w:sz w:val="21"/>
-                                          <w:szCs w:val="21"/>
-                                          <w:vertAlign w:val="baseline"/>
-                                          <w:lang w:val="en-US" w:eastAsia="zh-CN" w:bidi="ar-SA"/>
-                                          <w14:textFill>
-                                            <w14:solidFill>
-                                              <w14:schemeClr w14:val="accent2"/>
-                                            </w14:solidFill>
-                                          </w14:textFill>
-                                        </w:rPr>
-                                        <m:t>(</m:t>
-                                      </m:r>
-                                      <m:sSubSup>
-                                        <m:sSubSupPr>
-                                          <m:ctrlPr>
-                                            <w:rPr>
-                                              <w:rFonts w:hint="default" w:ascii="Cambria Math" w:hAnsi="Cambria Math" w:cs="华文中宋"/>
-                                              <w:b/>
-                                              <w:i/>
-                                              <w:color w:val="ED7D31" w:themeColor="accent2"/>
-                                              <w:kern w:val="2"/>
-                                              <w:sz w:val="21"/>
-                                              <w:szCs w:val="21"/>
-                                              <w:vertAlign w:val="baseline"/>
-                                              <w:lang w:val="en-US" w:eastAsia="zh-CN" w:bidi="ar-SA"/>
-                                              <w14:textFill>
-                                                <w14:solidFill>
-                                                  <w14:schemeClr w14:val="accent2"/>
-                                                </w14:solidFill>
-                                              </w14:textFill>
-                                            </w:rPr>
-                                          </m:ctrlPr>
-                                        </m:sSubSupPr>
-                                        <m:e>
-                                          <m:r>
-                                            <m:rPr>
-                                              <m:sty m:val="bi"/>
-                                            </m:rPr>
-                                            <w:rPr>
-                                              <w:rFonts w:hint="default" w:ascii="Cambria Math" w:hAnsi="Cambria Math" w:cs="华文中宋"/>
-                                              <w:color w:val="ED7D31" w:themeColor="accent2"/>
-                                              <w:kern w:val="2"/>
-                                              <w:sz w:val="21"/>
-                                              <w:szCs w:val="21"/>
-                                              <w:vertAlign w:val="baseline"/>
-                                              <w:lang w:val="en-US" w:eastAsia="zh-CN" w:bidi="ar-SA"/>
-                                              <w14:textFill>
-                                                <w14:solidFill>
-                                                  <w14:schemeClr w14:val="accent2"/>
-                                                </w14:solidFill>
-                                              </w14:textFill>
-                                            </w:rPr>
-                                            <m:t>T</m:t>
-                                          </m:r>
-                                          <m:ctrlPr>
-                                            <w:rPr>
-                                              <w:rFonts w:hint="default" w:ascii="Cambria Math" w:hAnsi="Cambria Math" w:cs="华文中宋"/>
-                                              <w:b/>
-                                              <w:i/>
-                                              <w:color w:val="ED7D31" w:themeColor="accent2"/>
-                                              <w:kern w:val="2"/>
-                                              <w:sz w:val="21"/>
-                                              <w:szCs w:val="21"/>
-                                              <w:vertAlign w:val="baseline"/>
-                                              <w:lang w:val="en-US" w:eastAsia="zh-CN" w:bidi="ar-SA"/>
-                                              <w14:textFill>
-                                                <w14:solidFill>
-                                                  <w14:schemeClr w14:val="accent2"/>
-                                                </w14:solidFill>
-                                              </w14:textFill>
-                                            </w:rPr>
-                                          </m:ctrlPr>
-                                        </m:e>
-                                        <m:sub>
-                                          <m:r>
-                                            <m:rPr>
-                                              <m:sty m:val="b"/>
-                                            </m:rPr>
-                                            <w:rPr>
-                                              <w:rFonts w:hint="default" w:ascii="Cambria Math" w:hAnsi="Cambria Math" w:cs="华文中宋"/>
-                                              <w:color w:val="ED7D31" w:themeColor="accent2"/>
-                                              <w:kern w:val="2"/>
-                                              <w:sz w:val="21"/>
-                                              <w:szCs w:val="21"/>
-                                              <w:vertAlign w:val="baseline"/>
-                                              <w:lang w:val="en-US" w:eastAsia="zh-CN" w:bidi="ar-SA"/>
-                                              <w14:textFill>
-                                                <w14:solidFill>
-                                                  <w14:schemeClr w14:val="accent2"/>
-                                                </w14:solidFill>
-                                              </w14:textFill>
-                                            </w:rPr>
-                                            <m:t>esti</m:t>
-                                          </m:r>
-                                          <m:r>
-                                            <m:rPr>
-                                              <m:sty m:val="bi"/>
-                                            </m:rPr>
-                                            <w:rPr>
-                                              <w:rFonts w:hint="default" w:ascii="Cambria Math" w:hAnsi="Cambria Math" w:cs="华文中宋"/>
-                                              <w:color w:val="ED7D31" w:themeColor="accent2"/>
-                                              <w:kern w:val="2"/>
-                                              <w:sz w:val="21"/>
-                                              <w:szCs w:val="21"/>
-                                              <w:vertAlign w:val="baseline"/>
-                                              <w:lang w:val="en-US" w:eastAsia="zh-CN" w:bidi="ar-SA"/>
-                                              <w14:textFill>
-                                                <w14:solidFill>
-                                                  <w14:schemeClr w14:val="accent2"/>
-                                                </w14:solidFill>
-                                              </w14:textFill>
-                                            </w:rPr>
-                                            <m:t>,i</m:t>
-                                          </m:r>
-                                          <m:ctrlPr>
-                                            <w:rPr>
-                                              <w:rFonts w:hint="default" w:ascii="Cambria Math" w:hAnsi="Cambria Math" w:cs="华文中宋"/>
-                                              <w:b/>
-                                              <w:i/>
-                                              <w:color w:val="ED7D31" w:themeColor="accent2"/>
-                                              <w:kern w:val="2"/>
-                                              <w:sz w:val="21"/>
-                                              <w:szCs w:val="21"/>
-                                              <w:vertAlign w:val="baseline"/>
-                                              <w:lang w:val="en-US" w:eastAsia="zh-CN" w:bidi="ar-SA"/>
-                                              <w14:textFill>
-                                                <w14:solidFill>
-                                                  <w14:schemeClr w14:val="accent2"/>
-                                                </w14:solidFill>
-                                              </w14:textFill>
-                                            </w:rPr>
-                                          </m:ctrlPr>
-                                        </m:sub>
-                                        <m:sup>
-                                          <m:r>
-                                            <m:rPr>
-                                              <m:sty m:val="bi"/>
-                                            </m:rPr>
-                                            <w:rPr>
-                                              <w:rFonts w:hint="default" w:ascii="Cambria Math" w:hAnsi="Cambria Math" w:cs="华文中宋"/>
-                                              <w:color w:val="ED7D31" w:themeColor="accent2"/>
-                                              <w:kern w:val="2"/>
-                                              <w:sz w:val="21"/>
-                                              <w:szCs w:val="21"/>
-                                              <w:vertAlign w:val="baseline"/>
-                                              <w:lang w:val="en-US" w:eastAsia="zh-CN" w:bidi="ar-SA"/>
-                                              <w14:textFill>
-                                                <w14:solidFill>
-                                                  <w14:schemeClr w14:val="accent2"/>
-                                                </w14:solidFill>
-                                              </w14:textFill>
-                                            </w:rPr>
-                                            <m:t>−1</m:t>
-                                          </m:r>
-                                          <m:ctrlPr>
-                                            <w:rPr>
-                                              <w:rFonts w:hint="default" w:ascii="Cambria Math" w:hAnsi="Cambria Math" w:cs="华文中宋"/>
-                                              <w:b/>
-                                              <w:i/>
-                                              <w:color w:val="ED7D31" w:themeColor="accent2"/>
-                                              <w:kern w:val="2"/>
-                                              <w:sz w:val="21"/>
-                                              <w:szCs w:val="21"/>
-                                              <w:vertAlign w:val="baseline"/>
-                                              <w:lang w:val="en-US" w:eastAsia="zh-CN" w:bidi="ar-SA"/>
-                                              <w14:textFill>
-                                                <w14:solidFill>
-                                                  <w14:schemeClr w14:val="accent2"/>
-                                                </w14:solidFill>
-                                              </w14:textFill>
-                                            </w:rPr>
-                                          </m:ctrlPr>
-                                        </m:sup>
-                                      </m:sSubSup>
-                                      <m:sSub>
-                                        <m:sSubPr>
-                                          <m:ctrlPr>
-                                            <w:rPr>
-                                              <w:rFonts w:hint="default" w:ascii="Cambria Math" w:hAnsi="Cambria Math" w:cs="华文中宋"/>
-                                              <w:b/>
-                                              <w:bCs/>
-                                              <w:i/>
-                                              <w:color w:val="ED7D31" w:themeColor="accent2"/>
-                                              <w:kern w:val="2"/>
-                                              <w:sz w:val="21"/>
-                                              <w:szCs w:val="21"/>
-                                              <w:vertAlign w:val="baseline"/>
-                                              <w:lang w:val="en-US" w:eastAsia="zh-CN" w:bidi="ar-SA"/>
-                                              <w14:textFill>
-                                                <w14:solidFill>
-                                                  <w14:schemeClr w14:val="accent2"/>
-                                                </w14:solidFill>
-                                              </w14:textFill>
-                                            </w:rPr>
-                                          </m:ctrlPr>
-                                        </m:sSubPr>
-                                        <m:e>
-                                          <m:r>
-                                            <m:rPr>
-                                              <m:sty m:val="bi"/>
-                                            </m:rPr>
-                                            <w:rPr>
-                                              <w:rFonts w:hint="default" w:ascii="Cambria Math" w:hAnsi="Cambria Math" w:cs="华文中宋"/>
-                                              <w:color w:val="ED7D31" w:themeColor="accent2"/>
-                                              <w:kern w:val="2"/>
-                                              <w:sz w:val="21"/>
-                                              <w:szCs w:val="21"/>
-                                              <w:vertAlign w:val="baseline"/>
-                                              <w:lang w:val="en-US" w:eastAsia="zh-CN" w:bidi="ar-SA"/>
-                                              <w14:textFill>
-                                                <w14:solidFill>
-                                                  <w14:schemeClr w14:val="accent2"/>
-                                                </w14:solidFill>
-                                              </w14:textFill>
-                                            </w:rPr>
-                                            <m:t>T</m:t>
-                                          </m:r>
-                                          <m:ctrlPr>
-                                            <w:rPr>
-                                              <w:rFonts w:hint="default" w:ascii="Cambria Math" w:hAnsi="Cambria Math" w:cs="华文中宋"/>
-                                              <w:b/>
-                                              <w:bCs/>
-                                              <w:i/>
-                                              <w:color w:val="ED7D31" w:themeColor="accent2"/>
-                                              <w:kern w:val="2"/>
-                                              <w:sz w:val="21"/>
-                                              <w:szCs w:val="21"/>
-                                              <w:vertAlign w:val="baseline"/>
-                                              <w:lang w:val="en-US" w:eastAsia="zh-CN" w:bidi="ar-SA"/>
-                                              <w14:textFill>
-                                                <w14:solidFill>
-                                                  <w14:schemeClr w14:val="accent2"/>
-                                                </w14:solidFill>
-                                              </w14:textFill>
-                                            </w:rPr>
-                                          </m:ctrlPr>
-                                        </m:e>
-                                        <m:sub>
-                                          <m:r>
-                                            <m:rPr>
-                                              <m:sty m:val="b"/>
-                                            </m:rPr>
-                                            <w:rPr>
-                                              <w:rFonts w:hint="default" w:ascii="Cambria Math" w:hAnsi="Cambria Math" w:cs="华文中宋"/>
-                                              <w:color w:val="ED7D31" w:themeColor="accent2"/>
-                                              <w:kern w:val="2"/>
-                                              <w:sz w:val="21"/>
-                                              <w:szCs w:val="21"/>
-                                              <w:vertAlign w:val="baseline"/>
-                                              <w:lang w:val="en-US" w:eastAsia="zh-CN" w:bidi="ar-SA"/>
-                                              <w14:textFill>
-                                                <w14:solidFill>
-                                                  <w14:schemeClr w14:val="accent2"/>
-                                                </w14:solidFill>
-                                              </w14:textFill>
-                                            </w:rPr>
-                                            <m:t>esti</m:t>
-                                          </m:r>
-                                          <m:r>
-                                            <m:rPr>
-                                              <m:sty m:val="bi"/>
-                                            </m:rPr>
-                                            <w:rPr>
-                                              <w:rFonts w:hint="default" w:ascii="Cambria Math" w:hAnsi="Cambria Math" w:cs="华文中宋"/>
-                                              <w:color w:val="ED7D31" w:themeColor="accent2"/>
-                                              <w:kern w:val="2"/>
-                                              <w:sz w:val="21"/>
-                                              <w:szCs w:val="21"/>
-                                              <w:vertAlign w:val="baseline"/>
-                                              <w:lang w:val="en-US" w:eastAsia="zh-CN" w:bidi="ar-SA"/>
-                                              <w14:textFill>
-                                                <w14:solidFill>
-                                                  <w14:schemeClr w14:val="accent2"/>
-                                                </w14:solidFill>
-                                              </w14:textFill>
-                                            </w:rPr>
-                                            <m:t>,i+</m:t>
-                                          </m:r>
-                                          <m:r>
-                                            <m:rPr>
-                                              <m:sty m:val="b"/>
-                                            </m:rPr>
-                                            <w:rPr>
-                                              <w:rFonts w:hint="default" w:ascii="Cambria Math" w:hAnsi="Cambria Math" w:cs="华文中宋"/>
-                                              <w:color w:val="ED7D31" w:themeColor="accent2"/>
-                                              <w:kern w:val="2"/>
-                                              <w:sz w:val="21"/>
-                                              <w:szCs w:val="21"/>
-                                              <w:vertAlign w:val="baseline"/>
-                                              <w:lang w:val="en-US" w:eastAsia="zh-CN" w:bidi="ar-SA"/>
-                                              <w14:textFill>
-                                                <w14:solidFill>
-                                                  <w14:schemeClr w14:val="accent2"/>
-                                                </w14:solidFill>
-                                              </w14:textFill>
-                                            </w:rPr>
-                                            <m:t>d</m:t>
-                                          </m:r>
-                                          <m:r>
-                                            <m:rPr>
-                                              <m:sty m:val="bi"/>
-                                            </m:rPr>
-                                            <w:rPr>
-                                              <w:rFonts w:hint="default" w:ascii="Cambria Math" w:hAnsi="Cambria Math" w:cs="华文中宋"/>
-                                              <w:color w:val="ED7D31" w:themeColor="accent2"/>
-                                              <w:kern w:val="2"/>
-                                              <w:sz w:val="21"/>
-                                              <w:szCs w:val="21"/>
-                                              <w:vertAlign w:val="baseline"/>
-                                              <w:lang w:val="en-US" w:eastAsia="zh-CN" w:bidi="ar-SA"/>
-                                              <w14:textFill>
-                                                <w14:solidFill>
-                                                  <w14:schemeClr w14:val="accent2"/>
-                                                </w14:solidFill>
-                                              </w14:textFill>
-                                            </w:rPr>
-                                            <m:t>t</m:t>
-                                          </m:r>
-                                          <m:ctrlPr>
-                                            <w:rPr>
-                                              <w:rFonts w:hint="default" w:ascii="Cambria Math" w:hAnsi="Cambria Math" w:cs="华文中宋"/>
-                                              <w:b/>
-                                              <w:bCs/>
-                                              <w:i/>
-                                              <w:color w:val="ED7D31" w:themeColor="accent2"/>
-                                              <w:kern w:val="2"/>
-                                              <w:sz w:val="21"/>
-                                              <w:szCs w:val="21"/>
-                                              <w:vertAlign w:val="baseline"/>
-                                              <w:lang w:val="en-US" w:eastAsia="zh-CN" w:bidi="ar-SA"/>
-                                              <w14:textFill>
-                                                <w14:solidFill>
-                                                  <w14:schemeClr w14:val="accent2"/>
-                                                </w14:solidFill>
-                                              </w14:textFill>
-                                            </w:rPr>
-                                          </m:ctrlPr>
-                                        </m:sub>
-                                      </m:sSub>
-                                      <m:r>
-                                        <m:rPr>
-                                          <m:sty m:val="bi"/>
-                                        </m:rPr>
-                                        <w:rPr>
-                                          <w:rFonts w:hint="default" w:ascii="Cambria Math" w:hAnsi="Cambria Math" w:cs="华文中宋"/>
-                                          <w:color w:val="ED7D31" w:themeColor="accent2"/>
-                                          <w:kern w:val="2"/>
-                                          <w:sz w:val="21"/>
-                                          <w:szCs w:val="21"/>
-                                          <w:vertAlign w:val="baseline"/>
-                                          <w:lang w:val="en-US" w:eastAsia="zh-CN" w:bidi="ar-SA"/>
-                                          <w14:textFill>
-                                            <w14:solidFill>
-                                              <w14:schemeClr w14:val="accent2"/>
-                                            </w14:solidFill>
-                                          </w14:textFill>
-                                        </w:rPr>
-                                        <m:t>)</m:t>
-                                      </m:r>
-                                      <m:r>
-                                        <m:rPr>
-                                          <m:sty m:val="b"/>
-                                        </m:rPr>
-                                        <w:rPr>
-                                          <w:rFonts w:hint="default" w:ascii="Cambria Math" w:hAnsi="Cambria Math" w:cs="华文中宋"/>
-                                          <w:color w:val="ED7D31" w:themeColor="accent2"/>
-                                          <w:kern w:val="2"/>
-                                          <w:sz w:val="21"/>
-                                          <w:szCs w:val="21"/>
-                                          <w:vertAlign w:val="baseline"/>
-                                          <w:lang w:val="en-US" w:eastAsia="zh-CN" w:bidi="ar-SA"/>
-                                          <w14:textFill>
-                                            <w14:solidFill>
-                                              <w14:schemeClr w14:val="accent2"/>
-                                            </w14:solidFill>
-                                          </w14:textFill>
-                                        </w:rPr>
-                                        <m:t>)</m:t>
-                                      </m:r>
-                                      <m:ctrlPr>
-                                        <w:rPr>
-                                          <w:rFonts w:hint="default" w:ascii="Cambria Math" w:hAnsi="Cambria Math" w:cs="华文中宋"/>
-                                          <w:b/>
-                                          <w:bCs/>
-                                          <w:i/>
-                                          <w:color w:val="ED7D31" w:themeColor="accent2"/>
-                                          <w:kern w:val="2"/>
-                                          <w:sz w:val="21"/>
-                                          <w:szCs w:val="21"/>
-                                          <w:vertAlign w:val="baseline"/>
-                                          <w:lang w:val="en-US" w:eastAsia="zh-CN" w:bidi="ar-SA"/>
-                                          <w14:textFill>
-                                            <w14:solidFill>
-                                              <w14:schemeClr w14:val="accent2"/>
-                                            </w14:solidFill>
-                                          </w14:textFill>
-                                        </w:rPr>
-                                      </m:ctrlPr>
-                                    </m:e>
-                                  </m:mr>
-                                </m:m>
+                                <m:r>
+                                  <m:rPr>
+                                    <m:sty m:val="bi"/>
+                                  </m:rPr>
+                                  <w:rPr>
+                                    <w:rFonts w:hint="default" w:ascii="Cambria Math" w:hAnsi="Cambria Math" w:cs="华文中宋"/>
+                                    <w:color w:val="ED7D31" w:themeColor="accent2"/>
+                                    <w:kern w:val="2"/>
+                                    <w:sz w:val="21"/>
+                                    <w:szCs w:val="21"/>
+                                    <w:vertAlign w:val="baseline"/>
+                                    <w:lang w:val="en-US" w:eastAsia="zh-CN" w:bidi="ar-SA"/>
+                                    <w14:textFill>
+                                      <w14:solidFill>
+                                        <w14:schemeClr w14:val="accent2"/>
+                                      </w14:solidFill>
+                                    </w14:textFill>
+                                  </w:rPr>
+                                  <m:t>T</m:t>
+                                </m:r>
                                 <m:ctrlPr>
                                   <w:rPr>
                                     <w:rFonts w:hint="default" w:ascii="Cambria Math" w:hAnsi="Cambria Math" w:cs="华文中宋"/>
@@ -10580,7 +9906,148 @@
                                   </w:rPr>
                                 </m:ctrlPr>
                               </m:e>
-                            </m:d>
+                              <m:sub>
+                                <m:r>
+                                  <m:rPr>
+                                    <m:sty m:val="b"/>
+                                  </m:rPr>
+                                  <w:rPr>
+                                    <w:rFonts w:hint="default" w:ascii="Cambria Math" w:hAnsi="Cambria Math" w:cs="华文中宋"/>
+                                    <w:color w:val="ED7D31" w:themeColor="accent2"/>
+                                    <w:kern w:val="2"/>
+                                    <w:sz w:val="21"/>
+                                    <w:szCs w:val="21"/>
+                                    <w:vertAlign w:val="baseline"/>
+                                    <w:lang w:val="en-US" w:eastAsia="zh-CN" w:bidi="ar-SA"/>
+                                    <w14:textFill>
+                                      <w14:solidFill>
+                                        <w14:schemeClr w14:val="accent2"/>
+                                      </w14:solidFill>
+                                    </w14:textFill>
+                                  </w:rPr>
+                                  <m:t>esti</m:t>
+                                </m:r>
+                                <m:r>
+                                  <m:rPr>
+                                    <m:sty m:val="bi"/>
+                                  </m:rPr>
+                                  <w:rPr>
+                                    <w:rFonts w:hint="default" w:ascii="Cambria Math" w:hAnsi="Cambria Math" w:cs="华文中宋"/>
+                                    <w:color w:val="ED7D31" w:themeColor="accent2"/>
+                                    <w:kern w:val="2"/>
+                                    <w:sz w:val="21"/>
+                                    <w:szCs w:val="21"/>
+                                    <w:vertAlign w:val="baseline"/>
+                                    <w:lang w:val="en-US" w:eastAsia="zh-CN" w:bidi="ar-SA"/>
+                                    <w14:textFill>
+                                      <w14:solidFill>
+                                        <w14:schemeClr w14:val="accent2"/>
+                                      </w14:solidFill>
+                                    </w14:textFill>
+                                  </w:rPr>
+                                  <m:t>,i+</m:t>
+                                </m:r>
+                                <m:r>
+                                  <m:rPr>
+                                    <m:sty m:val="b"/>
+                                  </m:rPr>
+                                  <w:rPr>
+                                    <w:rFonts w:hint="default" w:ascii="Cambria Math" w:hAnsi="Cambria Math" w:cs="华文中宋"/>
+                                    <w:color w:val="ED7D31" w:themeColor="accent2"/>
+                                    <w:kern w:val="2"/>
+                                    <w:sz w:val="21"/>
+                                    <w:szCs w:val="21"/>
+                                    <w:vertAlign w:val="baseline"/>
+                                    <w:lang w:val="en-US" w:eastAsia="zh-CN" w:bidi="ar-SA"/>
+                                    <w14:textFill>
+                                      <w14:solidFill>
+                                        <w14:schemeClr w14:val="accent2"/>
+                                      </w14:solidFill>
+                                    </w14:textFill>
+                                  </w:rPr>
+                                  <m:t>d</m:t>
+                                </m:r>
+                                <m:r>
+                                  <m:rPr>
+                                    <m:sty m:val="bi"/>
+                                  </m:rPr>
+                                  <w:rPr>
+                                    <w:rFonts w:hint="default" w:ascii="Cambria Math" w:hAnsi="Cambria Math" w:cs="华文中宋"/>
+                                    <w:color w:val="ED7D31" w:themeColor="accent2"/>
+                                    <w:kern w:val="2"/>
+                                    <w:sz w:val="21"/>
+                                    <w:szCs w:val="21"/>
+                                    <w:vertAlign w:val="baseline"/>
+                                    <w:lang w:val="en-US" w:eastAsia="zh-CN" w:bidi="ar-SA"/>
+                                    <w14:textFill>
+                                      <w14:solidFill>
+                                        <w14:schemeClr w14:val="accent2"/>
+                                      </w14:solidFill>
+                                    </w14:textFill>
+                                  </w:rPr>
+                                  <m:t>t</m:t>
+                                </m:r>
+                                <m:ctrlPr>
+                                  <w:rPr>
+                                    <w:rFonts w:hint="default" w:ascii="Cambria Math" w:hAnsi="Cambria Math" w:cs="华文中宋"/>
+                                    <w:b/>
+                                    <w:bCs/>
+                                    <w:i/>
+                                    <w:color w:val="ED7D31" w:themeColor="accent2"/>
+                                    <w:kern w:val="2"/>
+                                    <w:sz w:val="21"/>
+                                    <w:szCs w:val="21"/>
+                                    <w:vertAlign w:val="baseline"/>
+                                    <w:lang w:val="en-US" w:eastAsia="zh-CN" w:bidi="ar-SA"/>
+                                    <w14:textFill>
+                                      <w14:solidFill>
+                                        <w14:schemeClr w14:val="accent2"/>
+                                      </w14:solidFill>
+                                    </w14:textFill>
+                                  </w:rPr>
+                                </m:ctrlPr>
+                              </m:sub>
+                            </m:sSub>
+                            <m:r>
+                              <m:rPr>
+                                <m:sty m:val="bi"/>
+                              </m:rPr>
+                              <w:rPr>
+                                <w:rFonts w:hint="default" w:ascii="Cambria Math" w:hAnsi="Cambria Math" w:cs="华文中宋"/>
+                                <w:color w:val="ED7D31" w:themeColor="accent2"/>
+                                <w:kern w:val="2"/>
+                                <w:sz w:val="21"/>
+                                <w:szCs w:val="21"/>
+                                <w:vertAlign w:val="baseline"/>
+                                <w:lang w:val="en-US" w:eastAsia="zh-CN" w:bidi="ar-SA"/>
+                                <w14:textFill>
+                                  <w14:solidFill>
+                                    <w14:schemeClr w14:val="accent2"/>
+                                  </w14:solidFill>
+                                </w14:textFill>
+                              </w:rPr>
+                              <m:t>)</m:t>
+                            </m:r>
+                            <m:r>
+                              <m:rPr>
+                                <m:sty m:val="b"/>
+                              </m:rPr>
+                              <w:rPr>
+                                <w:rFonts w:hint="default" w:ascii="Cambria Math" w:hAnsi="Cambria Math" w:cs="华文中宋"/>
+                                <w:color w:val="ED7D31" w:themeColor="accent2"/>
+                                <w:kern w:val="2"/>
+                                <w:sz w:val="21"/>
+                                <w:szCs w:val="21"/>
+                                <w:vertAlign w:val="baseline"/>
+                                <w:lang w:val="en-US" w:eastAsia="zh-CN" w:bidi="ar-SA"/>
+                                <w14:textFill>
+                                  <w14:solidFill>
+                                    <w14:schemeClr w14:val="accent2"/>
+                                  </w14:solidFill>
+                                </w14:textFill>
+                              </w:rPr>
+                              <m:t>)</m:t>
+                            </m:r>
                             <m:ctrlPr>
                               <w:rPr>
                                 <w:rFonts w:hint="default" w:ascii="Cambria Math" w:hAnsi="Cambria Math" w:cs="华文中宋"/>
@@ -10601,89 +10068,7 @@
                               </w:rPr>
                             </m:ctrlPr>
                           </m:e>
-                          <m:sub>
-                            <m:r>
-                              <m:rPr>
-                                <m:sty m:val="bi"/>
-                              </m:rPr>
-                              <w:rPr>
-                                <w:rFonts w:hint="default" w:ascii="Cambria Math" w:hAnsi="Cambria Math" w:cs="华文中宋"/>
-                                <w:color w:val="ED7D31" w:themeColor="accent2"/>
-                                <w:kern w:val="2"/>
-                                <w:sz w:val="21"/>
-                                <w:szCs w:val="21"/>
-                                <w:vertAlign w:val="baseline"/>
-                                <w:lang w:val="en-US" w:eastAsia="zh-CN" w:bidi="ar-SA"/>
-                                <w14:textFill>
-                                  <w14:solidFill>
-                                    <w14:schemeClr w14:val="accent2"/>
-                                  </w14:solidFill>
-                                </w14:textFill>
-                              </w:rPr>
-                              <m:t>2</m:t>
-                            </m:r>
-                            <m:ctrlPr>
-                              <w:rPr>
-                                <w:rFonts w:hint="default" w:ascii="Cambria Math" w:hAnsi="Cambria Math" w:cs="华文中宋"/>
-                                <w:b/>
-                                <w:bCs/>
-                                <w:i/>
-                                <w:color w:val="ED7D31" w:themeColor="accent2"/>
-                                <w:kern w:val="2"/>
-                                <w:sz w:val="21"/>
-                                <w:szCs w:val="21"/>
-                                <w:vertAlign w:val="baseline"/>
-                                <w:lang w:val="en-US" w:eastAsia="zh-CN" w:bidi="ar-SA"/>
-                                <w14:textFill>
-                                  <w14:solidFill>
-                                    <w14:schemeClr w14:val="accent2"/>
-                                  </w14:solidFill>
-                                </w14:textFill>
-                              </w:rPr>
-                            </m:ctrlPr>
-                          </m:sub>
-                          <m:sup>
-                            <m:r>
-                              <m:rPr>
-                                <m:sty m:val="bi"/>
-                              </m:rPr>
-                              <w:rPr>
-                                <w:rFonts w:hint="default" w:ascii="Cambria Math" w:hAnsi="Cambria Math" w:cs="华文中宋"/>
-                                <w:color w:val="ED7D31" w:themeColor="accent2"/>
-                                <w:kern w:val="2"/>
-                                <w:sz w:val="21"/>
-                                <w:szCs w:val="21"/>
-                                <w:vertAlign w:val="baseline"/>
-                                <w:lang w:val="en-US" w:eastAsia="zh-CN" w:bidi="ar-SA"/>
-                                <w14:textFill>
-                                  <w14:solidFill>
-                                    <w14:schemeClr w14:val="accent2"/>
-                                  </w14:solidFill>
-                                </w14:textFill>
-                              </w:rPr>
-                              <m:t>2</m:t>
-                            </m:r>
-                            <m:ctrlPr>
-                              <w:rPr>
-                                <w:rFonts w:hint="default" w:ascii="Cambria Math" w:hAnsi="Cambria Math" w:cs="华文中宋"/>
-                                <w:b/>
-                                <w:bCs/>
-                                <w:i/>
-                                <w:color w:val="ED7D31" w:themeColor="accent2"/>
-                                <w:kern w:val="2"/>
-                                <w:sz w:val="21"/>
-                                <w:szCs w:val="21"/>
-                                <w:vertAlign w:val="baseline"/>
-                                <w:lang w:val="en-US" w:eastAsia="zh-CN" w:bidi="ar-SA"/>
-                                <w14:textFill>
-                                  <w14:solidFill>
-                                    <w14:schemeClr w14:val="accent2"/>
-                                  </w14:solidFill>
-                                </w14:textFill>
-                              </w:rPr>
-                            </m:ctrlPr>
-                          </m:sup>
-                        </m:sSubSup>
+                        </m:d>
                         <m:ctrlPr>
                           <w:rPr>
                             <w:rFonts w:hint="default" w:ascii="Cambria Math" w:hAnsi="Cambria Math" w:cs="华文中宋"/>

--- a/slam.docx
+++ b/slam.docx
@@ -55,6 +55,12 @@
             <w:insideH w:val="single" w:color="auto" w:sz="4" w:space="0"/>
             <w:insideV w:val="single" w:color="auto" w:sz="4" w:space="0"/>
           </w:tblBorders>
+          <w:tblCellMar>
+            <w:top w:w="0" w:type="dxa"/>
+            <w:left w:w="108" w:type="dxa"/>
+            <w:bottom w:w="0" w:type="dxa"/>
+            <w:right w:w="108" w:type="dxa"/>
+          </w:tblCellMar>
         </w:tblPrEx>
         <w:tc>
           <w:tcPr>
@@ -9423,21 +9429,7 @@
               <w:szCs w:val="21"/>
               <w:lang w:val="en-US" w:eastAsia="zh-CN" w:bidi="ar-SA"/>
             </w:rPr>
-            <m:t>=K(</m:t>
-          </m:r>
-          <m:r>
-            <m:rPr>
-              <m:sty m:val="bi"/>
-            </m:rPr>
-            <w:rPr>
-              <w:rFonts w:hint="default" w:ascii="Cambria Math" w:hAnsi="Cambria Math" w:cs="华文中宋"/>
-              <w:color w:val="auto"/>
-              <w:kern w:val="2"/>
-              <w:sz w:val="21"/>
-              <w:szCs w:val="21"/>
-              <w:lang w:val="en-US" w:eastAsia="zh-CN" w:bidi="ar-SA"/>
-            </w:rPr>
-            <m:t>R</m:t>
+            <m:t>=K(R</m:t>
           </m:r>
           <m:sSub>
             <m:sSubPr>
@@ -9612,8 +9604,38 @@
           <w:lang w:val="en-US" w:eastAsia="zh-CN" w:bidi="ar-SA"/>
         </w:rPr>
       </w:pPr>
+      <w:r>
+        <w:rPr>
+          <w:rFonts w:hint="eastAsia" w:hAnsi="Cambria Math" w:cs="华文中宋"/>
+          <w:b/>
+          <w:bCs/>
+          <w:i w:val="0"/>
+          <w:iCs/>
+          <w:color w:val="auto"/>
+          <w:kern w:val="2"/>
+          <w:sz w:val="21"/>
+          <w:szCs w:val="21"/>
+          <w:lang w:val="en-US" w:eastAsia="zh-CN" w:bidi="ar-SA"/>
+        </w:rPr>
+        <w:t>先对图像进行“去畸变</w:t>
+      </w:r>
       <w:bookmarkStart w:id="0" w:name="_GoBack"/>
       <w:bookmarkEnd w:id="0"/>
+      <w:r>
+        <w:rPr>
+          <w:rFonts w:hint="eastAsia" w:hAnsi="Cambria Math" w:cs="华文中宋"/>
+          <w:b/>
+          <w:bCs/>
+          <w:i w:val="0"/>
+          <w:iCs/>
+          <w:color w:val="auto"/>
+          <w:kern w:val="2"/>
+          <w:sz w:val="21"/>
+          <w:szCs w:val="21"/>
+          <w:lang w:val="en-US" w:eastAsia="zh-CN" w:bidi="ar-SA"/>
+        </w:rPr>
+        <w:t>”</w:t>
+      </w:r>
     </w:p>
     <w:sectPr>
       <w:pgSz w:w="11906" w:h="16838"/>

--- a/slam.docx
+++ b/slam.docx
@@ -55,12 +55,6 @@
             <w:insideH w:val="single" w:color="auto" w:sz="4" w:space="0"/>
             <w:insideV w:val="single" w:color="auto" w:sz="4" w:space="0"/>
           </w:tblBorders>
-          <w:tblCellMar>
-            <w:top w:w="0" w:type="dxa"/>
-            <w:left w:w="108" w:type="dxa"/>
-            <w:bottom w:w="0" w:type="dxa"/>
-            <w:right w:w="108" w:type="dxa"/>
-          </w:tblCellMar>
         </w:tblPrEx>
         <w:tc>
           <w:tcPr>
@@ -9592,6 +9586,53 @@
     <w:p>
       <w:pPr>
         <w:rPr>
+          <w:rFonts w:hint="eastAsia" w:hAnsi="Cambria Math" w:cs="华文中宋"/>
+          <w:b/>
+          <w:bCs/>
+          <w:i w:val="0"/>
+          <w:iCs/>
+          <w:color w:val="auto"/>
+          <w:kern w:val="2"/>
+          <w:sz w:val="21"/>
+          <w:szCs w:val="21"/>
+          <w:lang w:val="en-US" w:eastAsia="zh-CN" w:bidi="ar-SA"/>
+        </w:rPr>
+      </w:pPr>
+      <w:r>
+        <w:rPr>
+          <w:rFonts w:hint="eastAsia" w:hAnsi="Cambria Math" w:cs="华文中宋"/>
+          <w:b/>
+          <w:bCs/>
+          <w:i w:val="0"/>
+          <w:iCs/>
+          <w:color w:val="auto"/>
+          <w:kern w:val="2"/>
+          <w:sz w:val="21"/>
+          <w:szCs w:val="21"/>
+          <w:lang w:val="en-US" w:eastAsia="zh-CN" w:bidi="ar-SA"/>
+        </w:rPr>
+        <w:t>先对图像进行“去畸变”</w:t>
+      </w:r>
+    </w:p>
+    <w:p>
+      <w:pPr>
+        <w:rPr>
+          <w:rFonts w:hint="eastAsia" w:hAnsi="Cambria Math" w:cs="华文中宋"/>
+          <w:b/>
+          <w:bCs/>
+          <w:i w:val="0"/>
+          <w:iCs/>
+          <w:color w:val="auto"/>
+          <w:kern w:val="2"/>
+          <w:sz w:val="21"/>
+          <w:szCs w:val="21"/>
+          <w:lang w:val="en-US" w:eastAsia="zh-CN" w:bidi="ar-SA"/>
+        </w:rPr>
+      </w:pPr>
+    </w:p>
+    <w:p>
+      <w:pPr>
+        <w:rPr>
           <w:rFonts w:hint="default" w:hAnsi="Cambria Math" w:cs="华文中宋"/>
           <w:b/>
           <w:bCs/>
@@ -9617,7 +9658,7 @@
           <w:szCs w:val="21"/>
           <w:lang w:val="en-US" w:eastAsia="zh-CN" w:bidi="ar-SA"/>
         </w:rPr>
-        <w:t>先对图像进行“去畸变</w:t>
+        <w:t>状态估计：批量/累加，</w:t>
       </w:r>
       <w:bookmarkStart w:id="0" w:name="_GoBack"/>
       <w:bookmarkEnd w:id="0"/>
@@ -9634,7 +9675,7 @@
           <w:szCs w:val="21"/>
           <w:lang w:val="en-US" w:eastAsia="zh-CN" w:bidi="ar-SA"/>
         </w:rPr>
-        <w:t>”</w:t>
+        <w:t>增量/滤波</w:t>
       </w:r>
     </w:p>
     <w:sectPr>
@@ -9974,6 +10015,7 @@
     <w:name w:val="heading 3"/>
     <w:basedOn w:val="1"/>
     <w:next w:val="1"/>
+    <w:autoRedefine/>
     <w:unhideWhenUsed/>
     <w:qFormat/>
     <w:uiPriority w:val="0"/>
@@ -10054,6 +10096,7 @@
   <w:style w:type="paragraph" w:customStyle="1" w:styleId="9">
     <w:name w:val="正文：关键词"/>
     <w:basedOn w:val="1"/>
+    <w:autoRedefine/>
     <w:qFormat/>
     <w:uiPriority w:val="0"/>
     <w:rPr>

--- a/slam.docx
+++ b/slam.docx
@@ -5585,6 +5585,7 @@
                 <w:lang w:val="en-US" w:eastAsia="zh-CN" w:bidi="ar-SA"/>
               </w:rPr>
             </w:pPr>
+            <w:bookmarkStart w:id="0" w:name="_GoBack"/>
             <m:oMathPara>
               <m:oMath>
                 <m:r>
@@ -5640,6 +5641,7 @@
               </m:oMath>
             </m:oMathPara>
           </w:p>
+          <w:bookmarkEnd w:id="0"/>
         </w:tc>
       </w:tr>
       <w:tr>
@@ -9658,24 +9660,7 @@
           <w:szCs w:val="21"/>
           <w:lang w:val="en-US" w:eastAsia="zh-CN" w:bidi="ar-SA"/>
         </w:rPr>
-        <w:t>状态估计：批量/累加，</w:t>
-      </w:r>
-      <w:bookmarkStart w:id="0" w:name="_GoBack"/>
-      <w:bookmarkEnd w:id="0"/>
-      <w:r>
-        <w:rPr>
-          <w:rFonts w:hint="eastAsia" w:hAnsi="Cambria Math" w:cs="华文中宋"/>
-          <w:b/>
-          <w:bCs/>
-          <w:i w:val="0"/>
-          <w:iCs/>
-          <w:color w:val="auto"/>
-          <w:kern w:val="2"/>
-          <w:sz w:val="21"/>
-          <w:szCs w:val="21"/>
-          <w:lang w:val="en-US" w:eastAsia="zh-CN" w:bidi="ar-SA"/>
-        </w:rPr>
-        <w:t>增量/滤波</w:t>
+        <w:t>状态估计：增量/滤波，批量/累加，滑动窗口法</w:t>
       </w:r>
     </w:p>
     <w:sectPr>
